--- a/Planificación/Requerimientos de Software.docx
+++ b/Planificación/Requerimientos de Software.docx
@@ -1,6 +1,6 @@
 
 <file path=word/document.xml><?xml version="1.0" encoding="utf-8"?>
-<w:document xmlns:wpc="http://schemas.microsoft.com/office/word/2010/wordprocessingCanvas" xmlns:cx="http://schemas.microsoft.com/office/drawing/2014/chartex" xmlns:cx1="http://schemas.microsoft.com/office/drawing/2015/9/8/chartex" xmlns:cx2="http://schemas.microsoft.com/office/drawing/2015/10/21/chartex" xmlns:cx3="http://schemas.microsoft.com/office/drawing/2016/5/9/chartex" xmlns:cx4="http://schemas.microsoft.com/office/drawing/2016/5/10/chartex" xmlns:cx5="http://schemas.microsoft.com/office/drawing/2016/5/11/chartex" xmlns:cx6="http://schemas.microsoft.com/office/drawing/2016/5/12/chartex" xmlns:cx7="http://schemas.microsoft.com/office/drawing/2016/5/13/chartex" xmlns:cx8="http://schemas.microsoft.com/office/drawing/2016/5/14/chartex" xmlns:mc="http://schemas.openxmlformats.org/markup-compatibility/2006" xmlns:aink="http://schemas.microsoft.com/office/drawing/2016/ink" xmlns:am3d="http://schemas.microsoft.com/office/drawing/2017/model3d" xmlns:o="urn:schemas-microsoft-com:office:office" xmlns:r="http://schemas.openxmlformats.org/officeDocument/2006/relationships" xmlns:m="http://schemas.openxmlformats.org/officeDocument/2006/math" xmlns:v="urn:schemas-microsoft-com:vml" xmlns:wp14="http://schemas.microsoft.com/office/word/2010/wordprocessingDrawing" xmlns:wp="http://schemas.openxmlformats.org/drawingml/2006/wordprocessingDrawing" xmlns:w10="urn:schemas-microsoft-com:office:word" xmlns:w="http://schemas.openxmlformats.org/wordprocessingml/2006/main" xmlns:w14="http://schemas.microsoft.com/office/word/2010/wordml" xmlns:w15="http://schemas.microsoft.com/office/word/2012/wordml" xmlns:w16cex="http://schemas.microsoft.com/office/word/2018/wordml/cex" xmlns:w16cid="http://schemas.microsoft.com/office/word/2016/wordml/cid" xmlns:w16="http://schemas.microsoft.com/office/word/2018/wordml" xmlns:w16sdtdh="http://schemas.microsoft.com/office/word/2020/wordml/sdtdatahash" xmlns:w16se="http://schemas.microsoft.com/office/word/2015/wordml/symex" xmlns:wpg="http://schemas.microsoft.com/office/word/2010/wordprocessingGroup" xmlns:wpi="http://schemas.microsoft.com/office/word/2010/wordprocessingInk" xmlns:wne="http://schemas.microsoft.com/office/word/2006/wordml" xmlns:wps="http://schemas.microsoft.com/office/word/2010/wordprocessingShape" mc:Ignorable="w14 w15 w16se w16cid w16 w16cex w16sdtdh wp14">
+<w:document xmlns:wpc="http://schemas.microsoft.com/office/word/2010/wordprocessingCanvas" xmlns:cx="http://schemas.microsoft.com/office/drawing/2014/chartex" xmlns:cx1="http://schemas.microsoft.com/office/drawing/2015/9/8/chartex" xmlns:cx2="http://schemas.microsoft.com/office/drawing/2015/10/21/chartex" xmlns:cx3="http://schemas.microsoft.com/office/drawing/2016/5/9/chartex" xmlns:cx4="http://schemas.microsoft.com/office/drawing/2016/5/10/chartex" xmlns:cx5="http://schemas.microsoft.com/office/drawing/2016/5/11/chartex" xmlns:cx6="http://schemas.microsoft.com/office/drawing/2016/5/12/chartex" xmlns:cx7="http://schemas.microsoft.com/office/drawing/2016/5/13/chartex" xmlns:cx8="http://schemas.microsoft.com/office/drawing/2016/5/14/chartex" xmlns:mc="http://schemas.openxmlformats.org/markup-compatibility/2006" xmlns:aink="http://schemas.microsoft.com/office/drawing/2016/ink" xmlns:am3d="http://schemas.microsoft.com/office/drawing/2017/model3d" xmlns:o="urn:schemas-microsoft-com:office:office" xmlns:oel="http://schemas.microsoft.com/office/2019/extlst" xmlns:r="http://schemas.openxmlformats.org/officeDocument/2006/relationships" xmlns:m="http://schemas.openxmlformats.org/officeDocument/2006/math" xmlns:v="urn:schemas-microsoft-com:vml" xmlns:wp14="http://schemas.microsoft.com/office/word/2010/wordprocessingDrawing" xmlns:wp="http://schemas.openxmlformats.org/drawingml/2006/wordprocessingDrawing" xmlns:w10="urn:schemas-microsoft-com:office:word" xmlns:w="http://schemas.openxmlformats.org/wordprocessingml/2006/main" xmlns:w14="http://schemas.microsoft.com/office/word/2010/wordml" xmlns:w15="http://schemas.microsoft.com/office/word/2012/wordml" xmlns:w16cex="http://schemas.microsoft.com/office/word/2018/wordml/cex" xmlns:w16cid="http://schemas.microsoft.com/office/word/2016/wordml/cid" xmlns:w16="http://schemas.microsoft.com/office/word/2018/wordml" xmlns:w16du="http://schemas.microsoft.com/office/word/2023/wordml/word16du" xmlns:w16sdtdh="http://schemas.microsoft.com/office/word/2020/wordml/sdtdatahash" xmlns:w16se="http://schemas.microsoft.com/office/word/2015/wordml/symex" xmlns:wpg="http://schemas.microsoft.com/office/word/2010/wordprocessingGroup" xmlns:wpi="http://schemas.microsoft.com/office/word/2010/wordprocessingInk" xmlns:wne="http://schemas.microsoft.com/office/word/2006/wordml" xmlns:wps="http://schemas.microsoft.com/office/word/2010/wordprocessingShape" mc:Ignorable="w14 w15 w16se w16cid w16 w16cex w16sdtdh w16du wp14">
   <w:body>
     <w:p>
       <w:pPr>
@@ -579,7 +579,7 @@
                 <w:lang w:eastAsia="es-CL"/>
                 <w14:ligatures w14:val="none"/>
               </w:rPr>
-              <w:t>07/09/2024</w:t>
+              <w:t>/09/2024</w:t>
             </w:r>
           </w:p>
         </w:tc>
@@ -886,7 +886,7 @@
 </file>
 
 <file path=word/endnotes.xml><?xml version="1.0" encoding="utf-8"?>
-<w:endnotes xmlns:wpc="http://schemas.microsoft.com/office/word/2010/wordprocessingCanvas" xmlns:cx="http://schemas.microsoft.com/office/drawing/2014/chartex" xmlns:cx1="http://schemas.microsoft.com/office/drawing/2015/9/8/chartex" xmlns:cx2="http://schemas.microsoft.com/office/drawing/2015/10/21/chartex" xmlns:cx3="http://schemas.microsoft.com/office/drawing/2016/5/9/chartex" xmlns:cx4="http://schemas.microsoft.com/office/drawing/2016/5/10/chartex" xmlns:cx5="http://schemas.microsoft.com/office/drawing/2016/5/11/chartex" xmlns:cx6="http://schemas.microsoft.com/office/drawing/2016/5/12/chartex" xmlns:cx7="http://schemas.microsoft.com/office/drawing/2016/5/13/chartex" xmlns:cx8="http://schemas.microsoft.com/office/drawing/2016/5/14/chartex" xmlns:mc="http://schemas.openxmlformats.org/markup-compatibility/2006" xmlns:aink="http://schemas.microsoft.com/office/drawing/2016/ink" xmlns:am3d="http://schemas.microsoft.com/office/drawing/2017/model3d" xmlns:o="urn:schemas-microsoft-com:office:office" xmlns:r="http://schemas.openxmlformats.org/officeDocument/2006/relationships" xmlns:m="http://schemas.openxmlformats.org/officeDocument/2006/math" xmlns:v="urn:schemas-microsoft-com:vml" xmlns:wp14="http://schemas.microsoft.com/office/word/2010/wordprocessingDrawing" xmlns:wp="http://schemas.openxmlformats.org/drawingml/2006/wordprocessingDrawing" xmlns:w10="urn:schemas-microsoft-com:office:word" xmlns:w="http://schemas.openxmlformats.org/wordprocessingml/2006/main" xmlns:w14="http://schemas.microsoft.com/office/word/2010/wordml" xmlns:w15="http://schemas.microsoft.com/office/word/2012/wordml" xmlns:w16cex="http://schemas.microsoft.com/office/word/2018/wordml/cex" xmlns:w16cid="http://schemas.microsoft.com/office/word/2016/wordml/cid" xmlns:w16="http://schemas.microsoft.com/office/word/2018/wordml" xmlns:w16sdtdh="http://schemas.microsoft.com/office/word/2020/wordml/sdtdatahash" xmlns:w16se="http://schemas.microsoft.com/office/word/2015/wordml/symex" xmlns:wpg="http://schemas.microsoft.com/office/word/2010/wordprocessingGroup" xmlns:wpi="http://schemas.microsoft.com/office/word/2010/wordprocessingInk" xmlns:wne="http://schemas.microsoft.com/office/word/2006/wordml" xmlns:wps="http://schemas.microsoft.com/office/word/2010/wordprocessingShape" mc:Ignorable="w14 w15 w16se w16cid w16 w16cex w16sdtdh wp14">
+<w:endnotes xmlns:wpc="http://schemas.microsoft.com/office/word/2010/wordprocessingCanvas" xmlns:cx="http://schemas.microsoft.com/office/drawing/2014/chartex" xmlns:cx1="http://schemas.microsoft.com/office/drawing/2015/9/8/chartex" xmlns:cx2="http://schemas.microsoft.com/office/drawing/2015/10/21/chartex" xmlns:cx3="http://schemas.microsoft.com/office/drawing/2016/5/9/chartex" xmlns:cx4="http://schemas.microsoft.com/office/drawing/2016/5/10/chartex" xmlns:cx5="http://schemas.microsoft.com/office/drawing/2016/5/11/chartex" xmlns:cx6="http://schemas.microsoft.com/office/drawing/2016/5/12/chartex" xmlns:cx7="http://schemas.microsoft.com/office/drawing/2016/5/13/chartex" xmlns:cx8="http://schemas.microsoft.com/office/drawing/2016/5/14/chartex" xmlns:mc="http://schemas.openxmlformats.org/markup-compatibility/2006" xmlns:aink="http://schemas.microsoft.com/office/drawing/2016/ink" xmlns:am3d="http://schemas.microsoft.com/office/drawing/2017/model3d" xmlns:o="urn:schemas-microsoft-com:office:office" xmlns:oel="http://schemas.microsoft.com/office/2019/extlst" xmlns:r="http://schemas.openxmlformats.org/officeDocument/2006/relationships" xmlns:m="http://schemas.openxmlformats.org/officeDocument/2006/math" xmlns:v="urn:schemas-microsoft-com:vml" xmlns:wp14="http://schemas.microsoft.com/office/word/2010/wordprocessingDrawing" xmlns:wp="http://schemas.openxmlformats.org/drawingml/2006/wordprocessingDrawing" xmlns:w10="urn:schemas-microsoft-com:office:word" xmlns:w="http://schemas.openxmlformats.org/wordprocessingml/2006/main" xmlns:w14="http://schemas.microsoft.com/office/word/2010/wordml" xmlns:w15="http://schemas.microsoft.com/office/word/2012/wordml" xmlns:w16cex="http://schemas.microsoft.com/office/word/2018/wordml/cex" xmlns:w16cid="http://schemas.microsoft.com/office/word/2016/wordml/cid" xmlns:w16="http://schemas.microsoft.com/office/word/2018/wordml" xmlns:w16du="http://schemas.microsoft.com/office/word/2023/wordml/word16du" xmlns:w16sdtdh="http://schemas.microsoft.com/office/word/2020/wordml/sdtdatahash" xmlns:w16se="http://schemas.microsoft.com/office/word/2015/wordml/symex" xmlns:wpg="http://schemas.microsoft.com/office/word/2010/wordprocessingGroup" xmlns:wpi="http://schemas.microsoft.com/office/word/2010/wordprocessingInk" xmlns:wne="http://schemas.microsoft.com/office/word/2006/wordml" xmlns:wps="http://schemas.microsoft.com/office/word/2010/wordprocessingShape" mc:Ignorable="w14 w15 w16se w16cid w16 w16cex w16sdtdh w16du wp14">
   <w:endnote w:type="separator" w:id="-1">
     <w:p>
       <w:pPr>
@@ -911,7 +911,7 @@
 </file>
 
 <file path=word/footnotes.xml><?xml version="1.0" encoding="utf-8"?>
-<w:footnotes xmlns:wpc="http://schemas.microsoft.com/office/word/2010/wordprocessingCanvas" xmlns:cx="http://schemas.microsoft.com/office/drawing/2014/chartex" xmlns:cx1="http://schemas.microsoft.com/office/drawing/2015/9/8/chartex" xmlns:cx2="http://schemas.microsoft.com/office/drawing/2015/10/21/chartex" xmlns:cx3="http://schemas.microsoft.com/office/drawing/2016/5/9/chartex" xmlns:cx4="http://schemas.microsoft.com/office/drawing/2016/5/10/chartex" xmlns:cx5="http://schemas.microsoft.com/office/drawing/2016/5/11/chartex" xmlns:cx6="http://schemas.microsoft.com/office/drawing/2016/5/12/chartex" xmlns:cx7="http://schemas.microsoft.com/office/drawing/2016/5/13/chartex" xmlns:cx8="http://schemas.microsoft.com/office/drawing/2016/5/14/chartex" xmlns:mc="http://schemas.openxmlformats.org/markup-compatibility/2006" xmlns:aink="http://schemas.microsoft.com/office/drawing/2016/ink" xmlns:am3d="http://schemas.microsoft.com/office/drawing/2017/model3d" xmlns:o="urn:schemas-microsoft-com:office:office" xmlns:r="http://schemas.openxmlformats.org/officeDocument/2006/relationships" xmlns:m="http://schemas.openxmlformats.org/officeDocument/2006/math" xmlns:v="urn:schemas-microsoft-com:vml" xmlns:wp14="http://schemas.microsoft.com/office/word/2010/wordprocessingDrawing" xmlns:wp="http://schemas.openxmlformats.org/drawingml/2006/wordprocessingDrawing" xmlns:w10="urn:schemas-microsoft-com:office:word" xmlns:w="http://schemas.openxmlformats.org/wordprocessingml/2006/main" xmlns:w14="http://schemas.microsoft.com/office/word/2010/wordml" xmlns:w15="http://schemas.microsoft.com/office/word/2012/wordml" xmlns:w16cex="http://schemas.microsoft.com/office/word/2018/wordml/cex" xmlns:w16cid="http://schemas.microsoft.com/office/word/2016/wordml/cid" xmlns:w16="http://schemas.microsoft.com/office/word/2018/wordml" xmlns:w16sdtdh="http://schemas.microsoft.com/office/word/2020/wordml/sdtdatahash" xmlns:w16se="http://schemas.microsoft.com/office/word/2015/wordml/symex" xmlns:wpg="http://schemas.microsoft.com/office/word/2010/wordprocessingGroup" xmlns:wpi="http://schemas.microsoft.com/office/word/2010/wordprocessingInk" xmlns:wne="http://schemas.microsoft.com/office/word/2006/wordml" xmlns:wps="http://schemas.microsoft.com/office/word/2010/wordprocessingShape" mc:Ignorable="w14 w15 w16se w16cid w16 w16cex w16sdtdh wp14">
+<w:footnotes xmlns:wpc="http://schemas.microsoft.com/office/word/2010/wordprocessingCanvas" xmlns:cx="http://schemas.microsoft.com/office/drawing/2014/chartex" xmlns:cx1="http://schemas.microsoft.com/office/drawing/2015/9/8/chartex" xmlns:cx2="http://schemas.microsoft.com/office/drawing/2015/10/21/chartex" xmlns:cx3="http://schemas.microsoft.com/office/drawing/2016/5/9/chartex" xmlns:cx4="http://schemas.microsoft.com/office/drawing/2016/5/10/chartex" xmlns:cx5="http://schemas.microsoft.com/office/drawing/2016/5/11/chartex" xmlns:cx6="http://schemas.microsoft.com/office/drawing/2016/5/12/chartex" xmlns:cx7="http://schemas.microsoft.com/office/drawing/2016/5/13/chartex" xmlns:cx8="http://schemas.microsoft.com/office/drawing/2016/5/14/chartex" xmlns:mc="http://schemas.openxmlformats.org/markup-compatibility/2006" xmlns:aink="http://schemas.microsoft.com/office/drawing/2016/ink" xmlns:am3d="http://schemas.microsoft.com/office/drawing/2017/model3d" xmlns:o="urn:schemas-microsoft-com:office:office" xmlns:oel="http://schemas.microsoft.com/office/2019/extlst" xmlns:r="http://schemas.openxmlformats.org/officeDocument/2006/relationships" xmlns:m="http://schemas.openxmlformats.org/officeDocument/2006/math" xmlns:v="urn:schemas-microsoft-com:vml" xmlns:wp14="http://schemas.microsoft.com/office/word/2010/wordprocessingDrawing" xmlns:wp="http://schemas.openxmlformats.org/drawingml/2006/wordprocessingDrawing" xmlns:w10="urn:schemas-microsoft-com:office:word" xmlns:w="http://schemas.openxmlformats.org/wordprocessingml/2006/main" xmlns:w14="http://schemas.microsoft.com/office/word/2010/wordml" xmlns:w15="http://schemas.microsoft.com/office/word/2012/wordml" xmlns:w16cex="http://schemas.microsoft.com/office/word/2018/wordml/cex" xmlns:w16cid="http://schemas.microsoft.com/office/word/2016/wordml/cid" xmlns:w16="http://schemas.microsoft.com/office/word/2018/wordml" xmlns:w16du="http://schemas.microsoft.com/office/word/2023/wordml/word16du" xmlns:w16sdtdh="http://schemas.microsoft.com/office/word/2020/wordml/sdtdatahash" xmlns:w16se="http://schemas.microsoft.com/office/word/2015/wordml/symex" xmlns:wpg="http://schemas.microsoft.com/office/word/2010/wordprocessingGroup" xmlns:wpi="http://schemas.microsoft.com/office/word/2010/wordprocessingInk" xmlns:wne="http://schemas.microsoft.com/office/word/2006/wordml" xmlns:wps="http://schemas.microsoft.com/office/word/2010/wordprocessingShape" mc:Ignorable="w14 w15 w16se w16cid w16 w16cex w16sdtdh w16du wp14">
   <w:footnote w:type="separator" w:id="-1">
     <w:p>
       <w:pPr>
@@ -936,7 +936,7 @@
 </file>
 
 <file path=word/header1.xml><?xml version="1.0" encoding="utf-8"?>
-<w:hdr xmlns:wpc="http://schemas.microsoft.com/office/word/2010/wordprocessingCanvas" xmlns:cx="http://schemas.microsoft.com/office/drawing/2014/chartex" xmlns:cx1="http://schemas.microsoft.com/office/drawing/2015/9/8/chartex" xmlns:cx2="http://schemas.microsoft.com/office/drawing/2015/10/21/chartex" xmlns:cx3="http://schemas.microsoft.com/office/drawing/2016/5/9/chartex" xmlns:cx4="http://schemas.microsoft.com/office/drawing/2016/5/10/chartex" xmlns:cx5="http://schemas.microsoft.com/office/drawing/2016/5/11/chartex" xmlns:cx6="http://schemas.microsoft.com/office/drawing/2016/5/12/chartex" xmlns:cx7="http://schemas.microsoft.com/office/drawing/2016/5/13/chartex" xmlns:cx8="http://schemas.microsoft.com/office/drawing/2016/5/14/chartex" xmlns:mc="http://schemas.openxmlformats.org/markup-compatibility/2006" xmlns:aink="http://schemas.microsoft.com/office/drawing/2016/ink" xmlns:am3d="http://schemas.microsoft.com/office/drawing/2017/model3d" xmlns:o="urn:schemas-microsoft-com:office:office" xmlns:r="http://schemas.openxmlformats.org/officeDocument/2006/relationships" xmlns:m="http://schemas.openxmlformats.org/officeDocument/2006/math" xmlns:v="urn:schemas-microsoft-com:vml" xmlns:wp14="http://schemas.microsoft.com/office/word/2010/wordprocessingDrawing" xmlns:wp="http://schemas.openxmlformats.org/drawingml/2006/wordprocessingDrawing" xmlns:w10="urn:schemas-microsoft-com:office:word" xmlns:w="http://schemas.openxmlformats.org/wordprocessingml/2006/main" xmlns:w14="http://schemas.microsoft.com/office/word/2010/wordml" xmlns:w15="http://schemas.microsoft.com/office/word/2012/wordml" xmlns:w16cex="http://schemas.microsoft.com/office/word/2018/wordml/cex" xmlns:w16cid="http://schemas.microsoft.com/office/word/2016/wordml/cid" xmlns:w16="http://schemas.microsoft.com/office/word/2018/wordml" xmlns:w16sdtdh="http://schemas.microsoft.com/office/word/2020/wordml/sdtdatahash" xmlns:w16se="http://schemas.microsoft.com/office/word/2015/wordml/symex" xmlns:wpg="http://schemas.microsoft.com/office/word/2010/wordprocessingGroup" xmlns:wpi="http://schemas.microsoft.com/office/word/2010/wordprocessingInk" xmlns:wne="http://schemas.microsoft.com/office/word/2006/wordml" xmlns:wps="http://schemas.microsoft.com/office/word/2010/wordprocessingShape" mc:Ignorable="w14 w15 w16se w16cid w16 w16cex w16sdtdh wp14">
+<w:hdr xmlns:wpc="http://schemas.microsoft.com/office/word/2010/wordprocessingCanvas" xmlns:cx="http://schemas.microsoft.com/office/drawing/2014/chartex" xmlns:cx1="http://schemas.microsoft.com/office/drawing/2015/9/8/chartex" xmlns:cx2="http://schemas.microsoft.com/office/drawing/2015/10/21/chartex" xmlns:cx3="http://schemas.microsoft.com/office/drawing/2016/5/9/chartex" xmlns:cx4="http://schemas.microsoft.com/office/drawing/2016/5/10/chartex" xmlns:cx5="http://schemas.microsoft.com/office/drawing/2016/5/11/chartex" xmlns:cx6="http://schemas.microsoft.com/office/drawing/2016/5/12/chartex" xmlns:cx7="http://schemas.microsoft.com/office/drawing/2016/5/13/chartex" xmlns:cx8="http://schemas.microsoft.com/office/drawing/2016/5/14/chartex" xmlns:mc="http://schemas.openxmlformats.org/markup-compatibility/2006" xmlns:aink="http://schemas.microsoft.com/office/drawing/2016/ink" xmlns:am3d="http://schemas.microsoft.com/office/drawing/2017/model3d" xmlns:o="urn:schemas-microsoft-com:office:office" xmlns:oel="http://schemas.microsoft.com/office/2019/extlst" xmlns:r="http://schemas.openxmlformats.org/officeDocument/2006/relationships" xmlns:m="http://schemas.openxmlformats.org/officeDocument/2006/math" xmlns:v="urn:schemas-microsoft-com:vml" xmlns:wp14="http://schemas.microsoft.com/office/word/2010/wordprocessingDrawing" xmlns:wp="http://schemas.openxmlformats.org/drawingml/2006/wordprocessingDrawing" xmlns:w10="urn:schemas-microsoft-com:office:word" xmlns:w="http://schemas.openxmlformats.org/wordprocessingml/2006/main" xmlns:w14="http://schemas.microsoft.com/office/word/2010/wordml" xmlns:w15="http://schemas.microsoft.com/office/word/2012/wordml" xmlns:w16cex="http://schemas.microsoft.com/office/word/2018/wordml/cex" xmlns:w16cid="http://schemas.microsoft.com/office/word/2016/wordml/cid" xmlns:w16="http://schemas.microsoft.com/office/word/2018/wordml" xmlns:w16du="http://schemas.microsoft.com/office/word/2023/wordml/word16du" xmlns:w16sdtdh="http://schemas.microsoft.com/office/word/2020/wordml/sdtdatahash" xmlns:w16se="http://schemas.microsoft.com/office/word/2015/wordml/symex" xmlns:wpg="http://schemas.microsoft.com/office/word/2010/wordprocessingGroup" xmlns:wpi="http://schemas.microsoft.com/office/word/2010/wordprocessingInk" xmlns:wne="http://schemas.microsoft.com/office/word/2006/wordml" xmlns:wps="http://schemas.microsoft.com/office/word/2010/wordprocessingShape" mc:Ignorable="w14 w15 w16se w16cid w16 w16cex w16sdtdh w16du wp14">
   <w:p>
     <w:pPr>
       <w:pStyle w:val="Encabezado"/>
@@ -1338,7 +1338,7 @@
 </file>
 
 <file path=word/numbering.xml><?xml version="1.0" encoding="utf-8"?>
-<w:numbering xmlns:wpc="http://schemas.microsoft.com/office/word/2010/wordprocessingCanvas" xmlns:cx="http://schemas.microsoft.com/office/drawing/2014/chartex" xmlns:cx1="http://schemas.microsoft.com/office/drawing/2015/9/8/chartex" xmlns:cx2="http://schemas.microsoft.com/office/drawing/2015/10/21/chartex" xmlns:cx3="http://schemas.microsoft.com/office/drawing/2016/5/9/chartex" xmlns:cx4="http://schemas.microsoft.com/office/drawing/2016/5/10/chartex" xmlns:cx5="http://schemas.microsoft.com/office/drawing/2016/5/11/chartex" xmlns:cx6="http://schemas.microsoft.com/office/drawing/2016/5/12/chartex" xmlns:cx7="http://schemas.microsoft.com/office/drawing/2016/5/13/chartex" xmlns:cx8="http://schemas.microsoft.com/office/drawing/2016/5/14/chartex" xmlns:mc="http://schemas.openxmlformats.org/markup-compatibility/2006" xmlns:aink="http://schemas.microsoft.com/office/drawing/2016/ink" xmlns:am3d="http://schemas.microsoft.com/office/drawing/2017/model3d" xmlns:o="urn:schemas-microsoft-com:office:office" xmlns:r="http://schemas.openxmlformats.org/officeDocument/2006/relationships" xmlns:m="http://schemas.openxmlformats.org/officeDocument/2006/math" xmlns:v="urn:schemas-microsoft-com:vml" xmlns:wp14="http://schemas.microsoft.com/office/word/2010/wordprocessingDrawing" xmlns:wp="http://schemas.openxmlformats.org/drawingml/2006/wordprocessingDrawing" xmlns:w10="urn:schemas-microsoft-com:office:word" xmlns:w="http://schemas.openxmlformats.org/wordprocessingml/2006/main" xmlns:w14="http://schemas.microsoft.com/office/word/2010/wordml" xmlns:w15="http://schemas.microsoft.com/office/word/2012/wordml" xmlns:w16cex="http://schemas.microsoft.com/office/word/2018/wordml/cex" xmlns:w16cid="http://schemas.microsoft.com/office/word/2016/wordml/cid" xmlns:w16="http://schemas.microsoft.com/office/word/2018/wordml" xmlns:w16sdtdh="http://schemas.microsoft.com/office/word/2020/wordml/sdtdatahash" xmlns:w16se="http://schemas.microsoft.com/office/word/2015/wordml/symex" xmlns:wpg="http://schemas.microsoft.com/office/word/2010/wordprocessingGroup" xmlns:wpi="http://schemas.microsoft.com/office/word/2010/wordprocessingInk" xmlns:wne="http://schemas.microsoft.com/office/word/2006/wordml" xmlns:wps="http://schemas.microsoft.com/office/word/2010/wordprocessingShape" mc:Ignorable="w14 w15 w16se w16cid w16 w16cex w16sdtdh wp14">
+<w:numbering xmlns:wpc="http://schemas.microsoft.com/office/word/2010/wordprocessingCanvas" xmlns:cx="http://schemas.microsoft.com/office/drawing/2014/chartex" xmlns:cx1="http://schemas.microsoft.com/office/drawing/2015/9/8/chartex" xmlns:cx2="http://schemas.microsoft.com/office/drawing/2015/10/21/chartex" xmlns:cx3="http://schemas.microsoft.com/office/drawing/2016/5/9/chartex" xmlns:cx4="http://schemas.microsoft.com/office/drawing/2016/5/10/chartex" xmlns:cx5="http://schemas.microsoft.com/office/drawing/2016/5/11/chartex" xmlns:cx6="http://schemas.microsoft.com/office/drawing/2016/5/12/chartex" xmlns:cx7="http://schemas.microsoft.com/office/drawing/2016/5/13/chartex" xmlns:cx8="http://schemas.microsoft.com/office/drawing/2016/5/14/chartex" xmlns:mc="http://schemas.openxmlformats.org/markup-compatibility/2006" xmlns:aink="http://schemas.microsoft.com/office/drawing/2016/ink" xmlns:am3d="http://schemas.microsoft.com/office/drawing/2017/model3d" xmlns:o="urn:schemas-microsoft-com:office:office" xmlns:oel="http://schemas.microsoft.com/office/2019/extlst" xmlns:r="http://schemas.openxmlformats.org/officeDocument/2006/relationships" xmlns:m="http://schemas.openxmlformats.org/officeDocument/2006/math" xmlns:v="urn:schemas-microsoft-com:vml" xmlns:wp14="http://schemas.microsoft.com/office/word/2010/wordprocessingDrawing" xmlns:wp="http://schemas.openxmlformats.org/drawingml/2006/wordprocessingDrawing" xmlns:w10="urn:schemas-microsoft-com:office:word" xmlns:w="http://schemas.openxmlformats.org/wordprocessingml/2006/main" xmlns:w14="http://schemas.microsoft.com/office/word/2010/wordml" xmlns:w15="http://schemas.microsoft.com/office/word/2012/wordml" xmlns:w16cex="http://schemas.microsoft.com/office/word/2018/wordml/cex" xmlns:w16cid="http://schemas.microsoft.com/office/word/2016/wordml/cid" xmlns:w16="http://schemas.microsoft.com/office/word/2018/wordml" xmlns:w16du="http://schemas.microsoft.com/office/word/2023/wordml/word16du" xmlns:w16sdtdh="http://schemas.microsoft.com/office/word/2020/wordml/sdtdatahash" xmlns:w16se="http://schemas.microsoft.com/office/word/2015/wordml/symex" xmlns:wpg="http://schemas.microsoft.com/office/word/2010/wordprocessingGroup" xmlns:wpi="http://schemas.microsoft.com/office/word/2010/wordprocessingInk" xmlns:wne="http://schemas.microsoft.com/office/word/2006/wordml" xmlns:wps="http://schemas.microsoft.com/office/word/2010/wordprocessingShape" mc:Ignorable="w14 w15 w16se w16cid w16 w16cex w16sdtdh w16du wp14">
   <w:abstractNum w:abstractNumId="0" w15:restartNumberingAfterBreak="0">
     <w:nsid w:val="02216797"/>
     <w:multiLevelType w:val="hybridMultilevel"/>
@@ -2243,35 +2243,35 @@
       </w:rPr>
     </w:lvl>
   </w:abstractNum>
-  <w:num w:numId="1">
+  <w:num w:numId="1" w16cid:durableId="1336423515">
     <w:abstractNumId w:val="3"/>
   </w:num>
-  <w:num w:numId="2">
+  <w:num w:numId="2" w16cid:durableId="1348215085">
     <w:abstractNumId w:val="6"/>
   </w:num>
-  <w:num w:numId="3">
+  <w:num w:numId="3" w16cid:durableId="567763045">
     <w:abstractNumId w:val="7"/>
   </w:num>
-  <w:num w:numId="4">
+  <w:num w:numId="4" w16cid:durableId="61564539">
     <w:abstractNumId w:val="1"/>
   </w:num>
-  <w:num w:numId="5">
+  <w:num w:numId="5" w16cid:durableId="1112897324">
     <w:abstractNumId w:val="4"/>
   </w:num>
-  <w:num w:numId="6">
+  <w:num w:numId="6" w16cid:durableId="250239794">
     <w:abstractNumId w:val="2"/>
   </w:num>
-  <w:num w:numId="7">
+  <w:num w:numId="7" w16cid:durableId="1785230656">
     <w:abstractNumId w:val="0"/>
   </w:num>
-  <w:num w:numId="8">
+  <w:num w:numId="8" w16cid:durableId="756748173">
     <w:abstractNumId w:val="5"/>
   </w:num>
 </w:numbering>
 </file>
 
 <file path=word/styles.xml><?xml version="1.0" encoding="utf-8"?>
-<w:styles xmlns:mc="http://schemas.openxmlformats.org/markup-compatibility/2006" xmlns:r="http://schemas.openxmlformats.org/officeDocument/2006/relationships" xmlns:w="http://schemas.openxmlformats.org/wordprocessingml/2006/main" xmlns:w14="http://schemas.microsoft.com/office/word/2010/wordml" xmlns:w15="http://schemas.microsoft.com/office/word/2012/wordml" xmlns:w16cex="http://schemas.microsoft.com/office/word/2018/wordml/cex" xmlns:w16cid="http://schemas.microsoft.com/office/word/2016/wordml/cid" xmlns:w16="http://schemas.microsoft.com/office/word/2018/wordml" xmlns:w16sdtdh="http://schemas.microsoft.com/office/word/2020/wordml/sdtdatahash" xmlns:w16se="http://schemas.microsoft.com/office/word/2015/wordml/symex" mc:Ignorable="w14 w15 w16se w16cid w16 w16cex w16sdtdh">
+<w:styles xmlns:mc="http://schemas.openxmlformats.org/markup-compatibility/2006" xmlns:r="http://schemas.openxmlformats.org/officeDocument/2006/relationships" xmlns:w="http://schemas.openxmlformats.org/wordprocessingml/2006/main" xmlns:w14="http://schemas.microsoft.com/office/word/2010/wordml" xmlns:w15="http://schemas.microsoft.com/office/word/2012/wordml" xmlns:w16cex="http://schemas.microsoft.com/office/word/2018/wordml/cex" xmlns:w16cid="http://schemas.microsoft.com/office/word/2016/wordml/cid" xmlns:w16="http://schemas.microsoft.com/office/word/2018/wordml" xmlns:w16du="http://schemas.microsoft.com/office/word/2023/wordml/word16du" xmlns:w16sdtdh="http://schemas.microsoft.com/office/word/2020/wordml/sdtdatahash" xmlns:w16se="http://schemas.microsoft.com/office/word/2015/wordml/symex" mc:Ignorable="w14 w15 w16se w16cid w16 w16cex w16sdtdh w16du">
   <w:docDefaults>
     <w:rPrDefault>
       <w:rPr>

--- a/Planificación/Requerimientos de Software.docx
+++ b/Planificación/Requerimientos de Software.docx
@@ -75,6 +75,7 @@
           <w:lang w:val="es-MX"/>
         </w:rPr>
       </w:pPr>
+      <w:bookmarkStart w:id="0" w:name="_Toc177076330"/>
       <w:r>
         <w:rPr>
           <w:rFonts w:ascii="Arial" w:hAnsi="Arial" w:cs="Arial"/>
@@ -83,6 +84,7 @@
         </w:rPr>
         <w:t>Requerimientos de Software</w:t>
       </w:r>
+      <w:bookmarkEnd w:id="0"/>
     </w:p>
     <w:p>
       <w:pPr>
@@ -474,7 +476,33 @@
                 <w:lang w:eastAsia="es-CL"/>
                 <w14:ligatures w14:val="none"/>
               </w:rPr>
-              <w:t xml:space="preserve">Marcelo Troquian </w:t>
+              <w:t xml:space="preserve">Marcelo </w:t>
+            </w:r>
+            <w:proofErr w:type="spellStart"/>
+            <w:r>
+              <w:rPr>
+                <w:rFonts w:ascii="Arial" w:eastAsia="Times New Roman" w:hAnsi="Arial" w:cs="Arial"/>
+                <w:color w:val="000000"/>
+                <w:kern w:val="0"/>
+                <w:sz w:val="20"/>
+                <w:szCs w:val="20"/>
+                <w:lang w:eastAsia="es-CL"/>
+                <w14:ligatures w14:val="none"/>
+              </w:rPr>
+              <w:t>Troquian</w:t>
+            </w:r>
+            <w:proofErr w:type="spellEnd"/>
+            <w:r>
+              <w:rPr>
+                <w:rFonts w:ascii="Arial" w:eastAsia="Times New Roman" w:hAnsi="Arial" w:cs="Arial"/>
+                <w:color w:val="000000"/>
+                <w:kern w:val="0"/>
+                <w:sz w:val="20"/>
+                <w:szCs w:val="20"/>
+                <w:lang w:eastAsia="es-CL"/>
+                <w14:ligatures w14:val="none"/>
+              </w:rPr>
+              <w:t xml:space="preserve"> </w:t>
             </w:r>
           </w:p>
         </w:tc>
@@ -661,11 +689,7 @@
             <w:rPr>
               <w:rFonts w:eastAsiaTheme="minorEastAsia"/>
               <w:noProof/>
-              <w:kern w:val="0"/>
-              <w:sz w:val="22"/>
-              <w:szCs w:val="22"/>
               <w:lang w:eastAsia="es-CL"/>
-              <w14:ligatures w14:val="none"/>
             </w:rPr>
           </w:pPr>
           <w:r>
@@ -686,7 +710,7 @@
             </w:rPr>
             <w:fldChar w:fldCharType="separate"/>
           </w:r>
-          <w:hyperlink w:anchor="_Toc176634217" w:history="1">
+          <w:hyperlink w:anchor="_Toc177076330" w:history="1">
             <w:r>
               <w:rPr>
                 <w:rStyle w:val="Hipervnculo"/>
@@ -694,7 +718,7 @@
                 <w:noProof/>
                 <w:lang w:val="es-MX"/>
               </w:rPr>
-              <w:t>Acta de Constitución del Proyecto</w:t>
+              <w:t>Requerimientos de Software</w:t>
             </w:r>
             <w:r>
               <w:rPr>
@@ -715,7 +739,7 @@
                 <w:noProof/>
                 <w:webHidden/>
               </w:rPr>
-              <w:instrText xml:space="preserve"> PAGEREF _Toc176634217 \h </w:instrText>
+              <w:instrText xml:space="preserve"> PAGEREF _Toc177076330 \h </w:instrText>
             </w:r>
             <w:r>
               <w:rPr>
@@ -755,21 +779,17 @@
             <w:rPr>
               <w:rFonts w:eastAsiaTheme="minorEastAsia"/>
               <w:noProof/>
-              <w:kern w:val="0"/>
-              <w:sz w:val="22"/>
-              <w:szCs w:val="22"/>
               <w:lang w:eastAsia="es-CL"/>
-              <w14:ligatures w14:val="none"/>
             </w:rPr>
           </w:pPr>
-          <w:hyperlink w:anchor="_Toc176634218" w:history="1">
+          <w:hyperlink w:anchor="_Toc177076331" w:history="1">
             <w:r>
               <w:rPr>
                 <w:rStyle w:val="Hipervnculo"/>
                 <w:rFonts w:ascii="Arial" w:hAnsi="Arial" w:cs="Arial"/>
                 <w:noProof/>
               </w:rPr>
-              <w:t>Justificación del proyecto</w:t>
+              <w:t>Propósito</w:t>
             </w:r>
             <w:r>
               <w:rPr>
@@ -790,7 +810,362 @@
                 <w:noProof/>
                 <w:webHidden/>
               </w:rPr>
-              <w:instrText xml:space="preserve"> PAGEREF _Toc176634218 \h </w:instrText>
+              <w:instrText xml:space="preserve"> PAGEREF _Toc177076331 \h </w:instrText>
+            </w:r>
+            <w:r>
+              <w:rPr>
+                <w:noProof/>
+                <w:webHidden/>
+              </w:rPr>
+            </w:r>
+            <w:r>
+              <w:rPr>
+                <w:noProof/>
+                <w:webHidden/>
+              </w:rPr>
+              <w:fldChar w:fldCharType="separate"/>
+            </w:r>
+            <w:r>
+              <w:rPr>
+                <w:noProof/>
+                <w:webHidden/>
+              </w:rPr>
+              <w:t>2</w:t>
+            </w:r>
+            <w:r>
+              <w:rPr>
+                <w:noProof/>
+                <w:webHidden/>
+              </w:rPr>
+              <w:fldChar w:fldCharType="end"/>
+            </w:r>
+          </w:hyperlink>
+        </w:p>
+        <w:p>
+          <w:pPr>
+            <w:pStyle w:val="TDC1"/>
+            <w:tabs>
+              <w:tab w:val="right" w:leader="dot" w:pos="8828"/>
+            </w:tabs>
+            <w:rPr>
+              <w:rFonts w:eastAsiaTheme="minorEastAsia"/>
+              <w:noProof/>
+              <w:lang w:eastAsia="es-CL"/>
+            </w:rPr>
+          </w:pPr>
+          <w:hyperlink w:anchor="_Toc177076332" w:history="1">
+            <w:r>
+              <w:rPr>
+                <w:rStyle w:val="Hipervnculo"/>
+                <w:rFonts w:ascii="Arial" w:hAnsi="Arial" w:cs="Arial"/>
+                <w:noProof/>
+              </w:rPr>
+              <w:t>Alcance del producto</w:t>
+            </w:r>
+            <w:r>
+              <w:rPr>
+                <w:noProof/>
+                <w:webHidden/>
+              </w:rPr>
+              <w:tab/>
+            </w:r>
+            <w:r>
+              <w:rPr>
+                <w:noProof/>
+                <w:webHidden/>
+              </w:rPr>
+              <w:fldChar w:fldCharType="begin"/>
+            </w:r>
+            <w:r>
+              <w:rPr>
+                <w:noProof/>
+                <w:webHidden/>
+              </w:rPr>
+              <w:instrText xml:space="preserve"> PAGEREF _Toc177076332 \h </w:instrText>
+            </w:r>
+            <w:r>
+              <w:rPr>
+                <w:noProof/>
+                <w:webHidden/>
+              </w:rPr>
+            </w:r>
+            <w:r>
+              <w:rPr>
+                <w:noProof/>
+                <w:webHidden/>
+              </w:rPr>
+              <w:fldChar w:fldCharType="separate"/>
+            </w:r>
+            <w:r>
+              <w:rPr>
+                <w:noProof/>
+                <w:webHidden/>
+              </w:rPr>
+              <w:t>2</w:t>
+            </w:r>
+            <w:r>
+              <w:rPr>
+                <w:noProof/>
+                <w:webHidden/>
+              </w:rPr>
+              <w:fldChar w:fldCharType="end"/>
+            </w:r>
+          </w:hyperlink>
+        </w:p>
+        <w:p>
+          <w:pPr>
+            <w:pStyle w:val="TDC1"/>
+            <w:tabs>
+              <w:tab w:val="right" w:leader="dot" w:pos="8828"/>
+            </w:tabs>
+            <w:rPr>
+              <w:rFonts w:eastAsiaTheme="minorEastAsia"/>
+              <w:noProof/>
+              <w:lang w:eastAsia="es-CL"/>
+            </w:rPr>
+          </w:pPr>
+          <w:hyperlink w:anchor="_Toc177076333" w:history="1">
+            <w:r>
+              <w:rPr>
+                <w:rStyle w:val="Hipervnculo"/>
+                <w:rFonts w:ascii="Arial" w:hAnsi="Arial" w:cs="Arial"/>
+                <w:noProof/>
+              </w:rPr>
+              <w:t>Funcionalidades del producto</w:t>
+            </w:r>
+            <w:r>
+              <w:rPr>
+                <w:noProof/>
+                <w:webHidden/>
+              </w:rPr>
+              <w:tab/>
+            </w:r>
+            <w:r>
+              <w:rPr>
+                <w:noProof/>
+                <w:webHidden/>
+              </w:rPr>
+              <w:fldChar w:fldCharType="begin"/>
+            </w:r>
+            <w:r>
+              <w:rPr>
+                <w:noProof/>
+                <w:webHidden/>
+              </w:rPr>
+              <w:instrText xml:space="preserve"> PAGEREF _Toc177076333 \h </w:instrText>
+            </w:r>
+            <w:r>
+              <w:rPr>
+                <w:noProof/>
+                <w:webHidden/>
+              </w:rPr>
+            </w:r>
+            <w:r>
+              <w:rPr>
+                <w:noProof/>
+                <w:webHidden/>
+              </w:rPr>
+              <w:fldChar w:fldCharType="separate"/>
+            </w:r>
+            <w:r>
+              <w:rPr>
+                <w:noProof/>
+                <w:webHidden/>
+              </w:rPr>
+              <w:t>2</w:t>
+            </w:r>
+            <w:r>
+              <w:rPr>
+                <w:noProof/>
+                <w:webHidden/>
+              </w:rPr>
+              <w:fldChar w:fldCharType="end"/>
+            </w:r>
+          </w:hyperlink>
+        </w:p>
+        <w:p>
+          <w:pPr>
+            <w:pStyle w:val="TDC1"/>
+            <w:tabs>
+              <w:tab w:val="right" w:leader="dot" w:pos="8828"/>
+            </w:tabs>
+            <w:rPr>
+              <w:rFonts w:eastAsiaTheme="minorEastAsia"/>
+              <w:noProof/>
+              <w:lang w:eastAsia="es-CL"/>
+            </w:rPr>
+          </w:pPr>
+          <w:hyperlink w:anchor="_Toc177076334" w:history="1">
+            <w:r>
+              <w:rPr>
+                <w:rStyle w:val="Hipervnculo"/>
+                <w:rFonts w:ascii="Arial" w:hAnsi="Arial" w:cs="Arial"/>
+                <w:noProof/>
+              </w:rPr>
+              <w:t>Clases y características de usuarios</w:t>
+            </w:r>
+            <w:r>
+              <w:rPr>
+                <w:noProof/>
+                <w:webHidden/>
+              </w:rPr>
+              <w:tab/>
+            </w:r>
+            <w:r>
+              <w:rPr>
+                <w:noProof/>
+                <w:webHidden/>
+              </w:rPr>
+              <w:fldChar w:fldCharType="begin"/>
+            </w:r>
+            <w:r>
+              <w:rPr>
+                <w:noProof/>
+                <w:webHidden/>
+              </w:rPr>
+              <w:instrText xml:space="preserve"> PAGEREF _Toc177076334 \h </w:instrText>
+            </w:r>
+            <w:r>
+              <w:rPr>
+                <w:noProof/>
+                <w:webHidden/>
+              </w:rPr>
+            </w:r>
+            <w:r>
+              <w:rPr>
+                <w:noProof/>
+                <w:webHidden/>
+              </w:rPr>
+              <w:fldChar w:fldCharType="separate"/>
+            </w:r>
+            <w:r>
+              <w:rPr>
+                <w:noProof/>
+                <w:webHidden/>
+              </w:rPr>
+              <w:t>2</w:t>
+            </w:r>
+            <w:r>
+              <w:rPr>
+                <w:noProof/>
+                <w:webHidden/>
+              </w:rPr>
+              <w:fldChar w:fldCharType="end"/>
+            </w:r>
+          </w:hyperlink>
+        </w:p>
+        <w:p>
+          <w:pPr>
+            <w:pStyle w:val="TDC1"/>
+            <w:tabs>
+              <w:tab w:val="right" w:leader="dot" w:pos="8828"/>
+            </w:tabs>
+            <w:rPr>
+              <w:rFonts w:eastAsiaTheme="minorEastAsia"/>
+              <w:noProof/>
+              <w:lang w:eastAsia="es-CL"/>
+            </w:rPr>
+          </w:pPr>
+          <w:hyperlink w:anchor="_Toc177076335" w:history="1">
+            <w:r>
+              <w:rPr>
+                <w:rStyle w:val="Hipervnculo"/>
+                <w:rFonts w:ascii="Arial" w:hAnsi="Arial" w:cs="Arial"/>
+                <w:noProof/>
+              </w:rPr>
+              <w:t>Requerimientos funcionales</w:t>
+            </w:r>
+            <w:r>
+              <w:rPr>
+                <w:noProof/>
+                <w:webHidden/>
+              </w:rPr>
+              <w:tab/>
+            </w:r>
+            <w:r>
+              <w:rPr>
+                <w:noProof/>
+                <w:webHidden/>
+              </w:rPr>
+              <w:fldChar w:fldCharType="begin"/>
+            </w:r>
+            <w:r>
+              <w:rPr>
+                <w:noProof/>
+                <w:webHidden/>
+              </w:rPr>
+              <w:instrText xml:space="preserve"> PAGEREF _Toc177076335 \h </w:instrText>
+            </w:r>
+            <w:r>
+              <w:rPr>
+                <w:noProof/>
+                <w:webHidden/>
+              </w:rPr>
+            </w:r>
+            <w:r>
+              <w:rPr>
+                <w:noProof/>
+                <w:webHidden/>
+              </w:rPr>
+              <w:fldChar w:fldCharType="separate"/>
+            </w:r>
+            <w:r>
+              <w:rPr>
+                <w:noProof/>
+                <w:webHidden/>
+              </w:rPr>
+              <w:t>2</w:t>
+            </w:r>
+            <w:r>
+              <w:rPr>
+                <w:noProof/>
+                <w:webHidden/>
+              </w:rPr>
+              <w:fldChar w:fldCharType="end"/>
+            </w:r>
+          </w:hyperlink>
+        </w:p>
+        <w:p>
+          <w:pPr>
+            <w:pStyle w:val="TDC1"/>
+            <w:tabs>
+              <w:tab w:val="right" w:leader="dot" w:pos="8828"/>
+            </w:tabs>
+            <w:rPr>
+              <w:rFonts w:eastAsiaTheme="minorEastAsia"/>
+              <w:noProof/>
+              <w:lang w:eastAsia="es-CL"/>
+            </w:rPr>
+          </w:pPr>
+          <w:hyperlink w:anchor="_Toc177076336" w:history="1">
+            <w:r>
+              <w:rPr>
+                <w:rStyle w:val="Hipervnculo"/>
+                <w:rFonts w:ascii="Arial" w:hAnsi="Arial" w:cs="Arial"/>
+                <w:noProof/>
+              </w:rPr>
+              <w:t>Requerimientos no funcionales</w:t>
+            </w:r>
+            <w:r>
+              <w:rPr>
+                <w:noProof/>
+                <w:webHidden/>
+              </w:rPr>
+              <w:tab/>
+            </w:r>
+            <w:r>
+              <w:rPr>
+                <w:noProof/>
+                <w:webHidden/>
+              </w:rPr>
+              <w:fldChar w:fldCharType="begin"/>
+            </w:r>
+            <w:r>
+              <w:rPr>
+                <w:noProof/>
+                <w:webHidden/>
+              </w:rPr>
+              <w:instrText xml:space="preserve"> PAGEREF _Toc177076336 \h </w:instrText>
             </w:r>
             <w:r>
               <w:rPr>
@@ -844,7 +1219,7 @@
           <w:szCs w:val="24"/>
         </w:rPr>
       </w:pPr>
-      <w:bookmarkStart w:id="0" w:name="_Toc176634218"/>
+      <w:bookmarkStart w:id="1" w:name="_Toc177076331"/>
       <w:r>
         <w:rPr>
           <w:rFonts w:ascii="Arial" w:hAnsi="Arial" w:cs="Arial"/>
@@ -852,9 +1227,18 @@
           <w:sz w:val="24"/>
           <w:szCs w:val="24"/>
         </w:rPr>
-        <w:t>Justificación del proyecto</w:t>
+        <w:t>Propósito</w:t>
       </w:r>
-      <w:bookmarkEnd w:id="0"/>
+      <w:bookmarkEnd w:id="1"/>
+      <w:r>
+        <w:rPr>
+          <w:rFonts w:ascii="Arial" w:hAnsi="Arial" w:cs="Arial"/>
+          <w:color w:val="000000" w:themeColor="text1"/>
+          <w:sz w:val="24"/>
+          <w:szCs w:val="24"/>
+        </w:rPr>
+        <w:t xml:space="preserve"> </w:t>
+      </w:r>
     </w:p>
     <w:p>
       <w:pPr>
@@ -873,7 +1257,137 @@
         <w:t>En la actualidad, INTECIL SPA gestiona varios procesos a través del uso de correos electrónicos, lo que genera un alto volumen de tráfico y un considerable consumo de espacio en el almacenamiento del hosting de la empresa. Esta situación ha llevado a la necesidad de buscar una solución informática eficiente que permita migrar estos procesos hacia una plataforma web integrada en la intranet de la empresa, con el objetivo de optimizar el uso del almacenamiento y mejorar la gestión administrativa.</w:t>
       </w:r>
     </w:p>
+    <w:p>
+      <w:pPr>
+        <w:pStyle w:val="Ttulo1"/>
+        <w:rPr>
+          <w:rFonts w:ascii="Arial" w:hAnsi="Arial" w:cs="Arial"/>
+          <w:color w:val="000000" w:themeColor="text1"/>
+          <w:sz w:val="24"/>
+          <w:szCs w:val="24"/>
+        </w:rPr>
+      </w:pPr>
+      <w:bookmarkStart w:id="2" w:name="_Toc177076332"/>
+      <w:r>
+        <w:rPr>
+          <w:rFonts w:ascii="Arial" w:hAnsi="Arial" w:cs="Arial"/>
+          <w:color w:val="000000" w:themeColor="text1"/>
+          <w:sz w:val="24"/>
+          <w:szCs w:val="24"/>
+        </w:rPr>
+        <w:t>Alcance del producto</w:t>
+      </w:r>
+      <w:bookmarkEnd w:id="2"/>
+    </w:p>
+    <w:p>
+      <w:pPr>
+        <w:pStyle w:val="Ttulo1"/>
+        <w:rPr>
+          <w:rFonts w:ascii="Arial" w:hAnsi="Arial" w:cs="Arial"/>
+          <w:color w:val="000000" w:themeColor="text1"/>
+          <w:sz w:val="24"/>
+          <w:szCs w:val="24"/>
+        </w:rPr>
+      </w:pPr>
+      <w:bookmarkStart w:id="3" w:name="_Toc177076333"/>
+      <w:r>
+        <w:rPr>
+          <w:rFonts w:ascii="Arial" w:hAnsi="Arial" w:cs="Arial"/>
+          <w:color w:val="000000" w:themeColor="text1"/>
+          <w:sz w:val="24"/>
+          <w:szCs w:val="24"/>
+        </w:rPr>
+        <w:t>Funcionalidades del producto</w:t>
+      </w:r>
+      <w:bookmarkEnd w:id="3"/>
+    </w:p>
     <w:p/>
+    <w:p>
+      <w:pPr>
+        <w:pStyle w:val="Ttulo1"/>
+        <w:rPr>
+          <w:rFonts w:ascii="Arial" w:hAnsi="Arial" w:cs="Arial"/>
+          <w:color w:val="000000" w:themeColor="text1"/>
+          <w:sz w:val="24"/>
+          <w:szCs w:val="24"/>
+        </w:rPr>
+      </w:pPr>
+      <w:bookmarkStart w:id="4" w:name="_Toc177076334"/>
+      <w:r>
+        <w:rPr>
+          <w:rFonts w:ascii="Arial" w:hAnsi="Arial" w:cs="Arial"/>
+          <w:color w:val="000000" w:themeColor="text1"/>
+          <w:sz w:val="24"/>
+          <w:szCs w:val="24"/>
+        </w:rPr>
+        <w:t>Clases y características de usuarios</w:t>
+      </w:r>
+      <w:bookmarkEnd w:id="4"/>
+    </w:p>
+    <w:p/>
+    <w:p>
+      <w:pPr>
+        <w:pStyle w:val="Ttulo1"/>
+        <w:rPr>
+          <w:rFonts w:ascii="Arial" w:hAnsi="Arial" w:cs="Arial"/>
+          <w:color w:val="000000" w:themeColor="text1"/>
+          <w:sz w:val="24"/>
+          <w:szCs w:val="24"/>
+        </w:rPr>
+      </w:pPr>
+      <w:bookmarkStart w:id="5" w:name="_Toc177076335"/>
+      <w:r>
+        <w:rPr>
+          <w:rFonts w:ascii="Arial" w:hAnsi="Arial" w:cs="Arial"/>
+          <w:color w:val="000000" w:themeColor="text1"/>
+          <w:sz w:val="24"/>
+          <w:szCs w:val="24"/>
+        </w:rPr>
+        <w:lastRenderedPageBreak/>
+        <w:t>Requerimientos funcionales</w:t>
+      </w:r>
+      <w:bookmarkEnd w:id="5"/>
+      <w:r>
+        <w:rPr>
+          <w:rFonts w:ascii="Arial" w:hAnsi="Arial" w:cs="Arial"/>
+          <w:color w:val="000000" w:themeColor="text1"/>
+          <w:sz w:val="24"/>
+          <w:szCs w:val="24"/>
+        </w:rPr>
+        <w:t xml:space="preserve"> </w:t>
+      </w:r>
+    </w:p>
+    <w:p>
+      <w:pPr>
+        <w:pStyle w:val="Ttulo1"/>
+        <w:rPr>
+          <w:rFonts w:ascii="Arial" w:hAnsi="Arial" w:cs="Arial"/>
+          <w:color w:val="000000" w:themeColor="text1"/>
+          <w:sz w:val="24"/>
+          <w:szCs w:val="24"/>
+        </w:rPr>
+      </w:pPr>
+      <w:bookmarkStart w:id="6" w:name="_Toc177076336"/>
+      <w:r>
+        <w:rPr>
+          <w:rFonts w:ascii="Arial" w:hAnsi="Arial" w:cs="Arial"/>
+          <w:color w:val="000000" w:themeColor="text1"/>
+          <w:sz w:val="24"/>
+          <w:szCs w:val="24"/>
+        </w:rPr>
+        <w:t>Requerimientos no funcionales</w:t>
+      </w:r>
+      <w:bookmarkEnd w:id="6"/>
+    </w:p>
+    <w:p/>
+    <w:p>
+      <w:pPr>
+        <w:rPr>
+          <w:rFonts w:ascii="Arial" w:hAnsi="Arial" w:cs="Arial"/>
+          <w:color w:val="000000" w:themeColor="text1"/>
+        </w:rPr>
+      </w:pPr>
+    </w:p>
     <w:sectPr>
       <w:headerReference w:type="default" r:id="rId8"/>
       <w:pgSz w:w="12240" w:h="15840"/>
@@ -1102,7 +1616,7 @@
               <w:szCs w:val="22"/>
             </w:rPr>
           </w:pPr>
-          <w:bookmarkStart w:id="1" w:name="_Hlk176634227"/>
+          <w:bookmarkStart w:id="7" w:name="_Hlk176634227"/>
           <w:r>
             <w:rPr>
               <w:rFonts w:ascii="Arial" w:hAnsi="Arial" w:cs="Arial"/>
@@ -1111,7 +1625,7 @@
             </w:rPr>
             <w:t>Requerimientos de Software</w:t>
           </w:r>
-          <w:bookmarkEnd w:id="1"/>
+          <w:bookmarkEnd w:id="7"/>
         </w:p>
       </w:tc>
       <w:tc>

--- a/Planificación/Requerimientos de Software.docx
+++ b/Planificación/Requerimientos de Software.docx
@@ -75,7 +75,15 @@
           <w:lang w:val="es-MX"/>
         </w:rPr>
       </w:pPr>
-      <w:bookmarkStart w:id="0" w:name="_Toc177076330"/>
+      <w:bookmarkStart w:id="0" w:name="_Toc177409804"/>
+      <w:r>
+        <w:rPr>
+          <w:rFonts w:ascii="Arial" w:hAnsi="Arial" w:cs="Arial"/>
+          <w:color w:val="auto"/>
+          <w:lang w:val="es-MX"/>
+        </w:rPr>
+        <w:t xml:space="preserve">Documento de </w:t>
+      </w:r>
       <w:r>
         <w:rPr>
           <w:rFonts w:ascii="Arial" w:hAnsi="Arial" w:cs="Arial"/>
@@ -710,7 +718,7 @@
             </w:rPr>
             <w:fldChar w:fldCharType="separate"/>
           </w:r>
-          <w:hyperlink w:anchor="_Toc177076330" w:history="1">
+          <w:hyperlink w:anchor="_Toc177409804" w:history="1">
             <w:r>
               <w:rPr>
                 <w:rStyle w:val="Hipervnculo"/>
@@ -739,7 +747,7 @@
                 <w:noProof/>
                 <w:webHidden/>
               </w:rPr>
-              <w:instrText xml:space="preserve"> PAGEREF _Toc177076330 \h </w:instrText>
+              <w:instrText xml:space="preserve"> PAGEREF _Toc177409804 \h </w:instrText>
             </w:r>
             <w:r>
               <w:rPr>
@@ -782,7 +790,7 @@
               <w:lang w:eastAsia="es-CL"/>
             </w:rPr>
           </w:pPr>
-          <w:hyperlink w:anchor="_Toc177076331" w:history="1">
+          <w:hyperlink w:anchor="_Toc177409805" w:history="1">
             <w:r>
               <w:rPr>
                 <w:rStyle w:val="Hipervnculo"/>
@@ -810,7 +818,7 @@
                 <w:noProof/>
                 <w:webHidden/>
               </w:rPr>
-              <w:instrText xml:space="preserve"> PAGEREF _Toc177076331 \h </w:instrText>
+              <w:instrText xml:space="preserve"> PAGEREF _Toc177409805 \h </w:instrText>
             </w:r>
             <w:r>
               <w:rPr>
@@ -853,7 +861,7 @@
               <w:lang w:eastAsia="es-CL"/>
             </w:rPr>
           </w:pPr>
-          <w:hyperlink w:anchor="_Toc177076332" w:history="1">
+          <w:hyperlink w:anchor="_Toc177409806" w:history="1">
             <w:r>
               <w:rPr>
                 <w:rStyle w:val="Hipervnculo"/>
@@ -881,7 +889,7 @@
                 <w:noProof/>
                 <w:webHidden/>
               </w:rPr>
-              <w:instrText xml:space="preserve"> PAGEREF _Toc177076332 \h </w:instrText>
+              <w:instrText xml:space="preserve"> PAGEREF _Toc177409806 \h </w:instrText>
             </w:r>
             <w:r>
               <w:rPr>
@@ -924,7 +932,7 @@
               <w:lang w:eastAsia="es-CL"/>
             </w:rPr>
           </w:pPr>
-          <w:hyperlink w:anchor="_Toc177076333" w:history="1">
+          <w:hyperlink w:anchor="_Toc177409807" w:history="1">
             <w:r>
               <w:rPr>
                 <w:rStyle w:val="Hipervnculo"/>
@@ -952,7 +960,7 @@
                 <w:noProof/>
                 <w:webHidden/>
               </w:rPr>
-              <w:instrText xml:space="preserve"> PAGEREF _Toc177076333 \h </w:instrText>
+              <w:instrText xml:space="preserve"> PAGEREF _Toc177409807 \h </w:instrText>
             </w:r>
             <w:r>
               <w:rPr>
@@ -995,7 +1003,7 @@
               <w:lang w:eastAsia="es-CL"/>
             </w:rPr>
           </w:pPr>
-          <w:hyperlink w:anchor="_Toc177076334" w:history="1">
+          <w:hyperlink w:anchor="_Toc177409808" w:history="1">
             <w:r>
               <w:rPr>
                 <w:rStyle w:val="Hipervnculo"/>
@@ -1023,7 +1031,7 @@
                 <w:noProof/>
                 <w:webHidden/>
               </w:rPr>
-              <w:instrText xml:space="preserve"> PAGEREF _Toc177076334 \h </w:instrText>
+              <w:instrText xml:space="preserve"> PAGEREF _Toc177409808 \h </w:instrText>
             </w:r>
             <w:r>
               <w:rPr>
@@ -1066,7 +1074,7 @@
               <w:lang w:eastAsia="es-CL"/>
             </w:rPr>
           </w:pPr>
-          <w:hyperlink w:anchor="_Toc177076335" w:history="1">
+          <w:hyperlink w:anchor="_Toc177409809" w:history="1">
             <w:r>
               <w:rPr>
                 <w:rStyle w:val="Hipervnculo"/>
@@ -1094,7 +1102,7 @@
                 <w:noProof/>
                 <w:webHidden/>
               </w:rPr>
-              <w:instrText xml:space="preserve"> PAGEREF _Toc177076335 \h </w:instrText>
+              <w:instrText xml:space="preserve"> PAGEREF _Toc177409809 \h </w:instrText>
             </w:r>
             <w:r>
               <w:rPr>
@@ -1137,7 +1145,7 @@
               <w:lang w:eastAsia="es-CL"/>
             </w:rPr>
           </w:pPr>
-          <w:hyperlink w:anchor="_Toc177076336" w:history="1">
+          <w:hyperlink w:anchor="_Toc177409810" w:history="1">
             <w:r>
               <w:rPr>
                 <w:rStyle w:val="Hipervnculo"/>
@@ -1165,7 +1173,7 @@
                 <w:noProof/>
                 <w:webHidden/>
               </w:rPr>
-              <w:instrText xml:space="preserve"> PAGEREF _Toc177076336 \h </w:instrText>
+              <w:instrText xml:space="preserve"> PAGEREF _Toc177409810 \h </w:instrText>
             </w:r>
             <w:r>
               <w:rPr>
@@ -1219,7 +1227,7 @@
           <w:szCs w:val="24"/>
         </w:rPr>
       </w:pPr>
-      <w:bookmarkStart w:id="1" w:name="_Toc177076331"/>
+      <w:bookmarkStart w:id="1" w:name="_Toc177409805"/>
       <w:r>
         <w:rPr>
           <w:rFonts w:ascii="Arial" w:hAnsi="Arial" w:cs="Arial"/>
@@ -1267,7 +1275,7 @@
           <w:szCs w:val="24"/>
         </w:rPr>
       </w:pPr>
-      <w:bookmarkStart w:id="2" w:name="_Toc177076332"/>
+      <w:bookmarkStart w:id="2" w:name="_Toc177409806"/>
       <w:r>
         <w:rPr>
           <w:rFonts w:ascii="Arial" w:hAnsi="Arial" w:cs="Arial"/>
@@ -1289,7 +1297,7 @@
           <w:szCs w:val="24"/>
         </w:rPr>
       </w:pPr>
-      <w:bookmarkStart w:id="3" w:name="_Toc177076333"/>
+      <w:bookmarkStart w:id="3" w:name="_Toc177409807"/>
       <w:r>
         <w:rPr>
           <w:rFonts w:ascii="Arial" w:hAnsi="Arial" w:cs="Arial"/>
@@ -1312,7 +1320,7 @@
           <w:szCs w:val="24"/>
         </w:rPr>
       </w:pPr>
-      <w:bookmarkStart w:id="4" w:name="_Toc177076334"/>
+      <w:bookmarkStart w:id="4" w:name="_Toc177409808"/>
       <w:r>
         <w:rPr>
           <w:rFonts w:ascii="Arial" w:hAnsi="Arial" w:cs="Arial"/>
@@ -1335,7 +1343,7 @@
           <w:szCs w:val="24"/>
         </w:rPr>
       </w:pPr>
-      <w:bookmarkStart w:id="5" w:name="_Toc177076335"/>
+      <w:bookmarkStart w:id="5" w:name="_Toc177409809"/>
       <w:r>
         <w:rPr>
           <w:rFonts w:ascii="Arial" w:hAnsi="Arial" w:cs="Arial"/>
@@ -1367,7 +1375,7 @@
           <w:szCs w:val="24"/>
         </w:rPr>
       </w:pPr>
-      <w:bookmarkStart w:id="6" w:name="_Toc177076336"/>
+      <w:bookmarkStart w:id="6" w:name="_Toc177409810"/>
       <w:r>
         <w:rPr>
           <w:rFonts w:ascii="Arial" w:hAnsi="Arial" w:cs="Arial"/>

--- a/Planificación/Requerimientos de Software.docx
+++ b/Planificación/Requerimientos de Software.docx
@@ -484,33 +484,7 @@
                 <w:lang w:eastAsia="es-CL"/>
                 <w14:ligatures w14:val="none"/>
               </w:rPr>
-              <w:t xml:space="preserve">Marcelo </w:t>
-            </w:r>
-            <w:proofErr w:type="spellStart"/>
-            <w:r>
-              <w:rPr>
-                <w:rFonts w:ascii="Arial" w:eastAsia="Times New Roman" w:hAnsi="Arial" w:cs="Arial"/>
-                <w:color w:val="000000"/>
-                <w:kern w:val="0"/>
-                <w:sz w:val="20"/>
-                <w:szCs w:val="20"/>
-                <w:lang w:eastAsia="es-CL"/>
-                <w14:ligatures w14:val="none"/>
-              </w:rPr>
-              <w:t>Troquian</w:t>
-            </w:r>
-            <w:proofErr w:type="spellEnd"/>
-            <w:r>
-              <w:rPr>
-                <w:rFonts w:ascii="Arial" w:eastAsia="Times New Roman" w:hAnsi="Arial" w:cs="Arial"/>
-                <w:color w:val="000000"/>
-                <w:kern w:val="0"/>
-                <w:sz w:val="20"/>
-                <w:szCs w:val="20"/>
-                <w:lang w:eastAsia="es-CL"/>
-                <w14:ligatures w14:val="none"/>
-              </w:rPr>
-              <w:t xml:space="preserve"> </w:t>
+              <w:t xml:space="preserve">Marcelo Troquian </w:t>
             </w:r>
           </w:p>
         </w:tc>
@@ -1247,45 +1221,195 @@
         </w:rPr>
         <w:t xml:space="preserve"> </w:t>
       </w:r>
-    </w:p>
-    <w:p>
-      <w:pPr>
-        <w:rPr>
-          <w:rFonts w:ascii="Arial" w:hAnsi="Arial" w:cs="Arial"/>
-          <w:sz w:val="22"/>
-          <w:szCs w:val="22"/>
-        </w:rPr>
-      </w:pPr>
       <w:r>
-        <w:rPr>
-          <w:rFonts w:ascii="Arial" w:hAnsi="Arial" w:cs="Arial"/>
-          <w:sz w:val="22"/>
-          <w:szCs w:val="22"/>
-        </w:rPr>
-        <w:t>En la actualidad, INTECIL SPA gestiona varios procesos a través del uso de correos electrónicos, lo que genera un alto volumen de tráfico y un considerable consumo de espacio en el almacenamiento del hosting de la empresa. Esta situación ha llevado a la necesidad de buscar una solución informática eficiente que permita migrar estos procesos hacia una plataforma web integrada en la intranet de la empresa, con el objetivo de optimizar el uso del almacenamiento y mejorar la gestión administrativa.</w:t>
-      </w:r>
-    </w:p>
-    <w:p>
-      <w:pPr>
-        <w:pStyle w:val="Ttulo1"/>
         <w:rPr>
           <w:rFonts w:ascii="Arial" w:hAnsi="Arial" w:cs="Arial"/>
           <w:color w:val="000000" w:themeColor="text1"/>
           <w:sz w:val="24"/>
           <w:szCs w:val="24"/>
         </w:rPr>
-      </w:pPr>
-      <w:bookmarkStart w:id="2" w:name="_Toc177409806"/>
+        <w:t>del documento</w:t>
+      </w:r>
+    </w:p>
+    <w:p>
+      <w:pPr>
+        <w:rPr>
+          <w:rFonts w:ascii="Arial" w:hAnsi="Arial" w:cs="Arial"/>
+          <w:sz w:val="22"/>
+          <w:szCs w:val="22"/>
+        </w:rPr>
+      </w:pPr>
       <w:r>
+        <w:rPr>
+          <w:rFonts w:ascii="Arial" w:hAnsi="Arial" w:cs="Arial"/>
+          <w:sz w:val="22"/>
+          <w:szCs w:val="22"/>
+        </w:rPr>
+        <w:t>D</w:t>
+      </w:r>
+      <w:r>
+        <w:rPr>
+          <w:rFonts w:ascii="Arial" w:hAnsi="Arial" w:cs="Arial"/>
+          <w:sz w:val="22"/>
+          <w:szCs w:val="22"/>
+        </w:rPr>
+        <w:t>efinir de manera clara y precisa todas las funcionalidades, características técnicas y no técnicas, así como las expectativas del sistema que se va a desarrollar para INTECIL SPA. Este documento servirá como una guía detallada para el equipo de desarrollo, asegurando que el sistema cumpla con los objetivos del proyecto y las necesidades del cliente.</w:t>
+      </w:r>
+    </w:p>
+    <w:p>
+      <w:pPr>
+        <w:pStyle w:val="Ttulo1"/>
         <w:rPr>
           <w:rFonts w:ascii="Arial" w:hAnsi="Arial" w:cs="Arial"/>
           <w:color w:val="000000" w:themeColor="text1"/>
           <w:sz w:val="24"/>
           <w:szCs w:val="24"/>
         </w:rPr>
+      </w:pPr>
+      <w:bookmarkStart w:id="2" w:name="_Toc177409806"/>
+      <w:r>
+        <w:rPr>
+          <w:rFonts w:ascii="Arial" w:hAnsi="Arial" w:cs="Arial"/>
+          <w:color w:val="000000" w:themeColor="text1"/>
+          <w:sz w:val="24"/>
+          <w:szCs w:val="24"/>
+        </w:rPr>
         <w:t>Alcance del producto</w:t>
       </w:r>
       <w:bookmarkEnd w:id="2"/>
+    </w:p>
+    <w:p>
+      <w:pPr>
+        <w:rPr>
+          <w:rFonts w:ascii="Arial" w:hAnsi="Arial" w:cs="Arial"/>
+          <w:sz w:val="22"/>
+          <w:szCs w:val="22"/>
+        </w:rPr>
+      </w:pPr>
+      <w:r>
+        <w:rPr>
+          <w:rFonts w:ascii="Arial" w:hAnsi="Arial" w:cs="Arial"/>
+          <w:sz w:val="22"/>
+          <w:szCs w:val="22"/>
+        </w:rPr>
+        <w:t>El alcance corresponde a</w:t>
+      </w:r>
+      <w:r>
+        <w:rPr>
+          <w:rFonts w:ascii="Arial" w:hAnsi="Arial" w:cs="Arial"/>
+          <w:sz w:val="22"/>
+          <w:szCs w:val="22"/>
+        </w:rPr>
+        <w:t xml:space="preserve"> los </w:t>
+      </w:r>
+      <w:r>
+        <w:rPr>
+          <w:rFonts w:ascii="Arial" w:hAnsi="Arial" w:cs="Arial"/>
+          <w:sz w:val="22"/>
+          <w:szCs w:val="22"/>
+        </w:rPr>
+        <w:t xml:space="preserve">5 </w:t>
+      </w:r>
+      <w:r>
+        <w:rPr>
+          <w:rFonts w:ascii="Arial" w:hAnsi="Arial" w:cs="Arial"/>
+          <w:sz w:val="22"/>
+          <w:szCs w:val="22"/>
+        </w:rPr>
+        <w:t>módulos</w:t>
+      </w:r>
+      <w:r>
+        <w:rPr>
+          <w:rFonts w:ascii="Arial" w:hAnsi="Arial" w:cs="Arial"/>
+          <w:sz w:val="22"/>
+          <w:szCs w:val="22"/>
+        </w:rPr>
+        <w:t xml:space="preserve"> principales</w:t>
+      </w:r>
+      <w:r>
+        <w:rPr>
+          <w:rFonts w:ascii="Arial" w:hAnsi="Arial" w:cs="Arial"/>
+          <w:sz w:val="22"/>
+          <w:szCs w:val="22"/>
+        </w:rPr>
+        <w:t xml:space="preserve"> </w:t>
+      </w:r>
+      <w:r>
+        <w:rPr>
+          <w:rFonts w:ascii="Arial" w:hAnsi="Arial" w:cs="Arial"/>
+          <w:sz w:val="22"/>
+          <w:szCs w:val="22"/>
+        </w:rPr>
+        <w:t xml:space="preserve">que </w:t>
+      </w:r>
+      <w:r>
+        <w:rPr>
+          <w:rFonts w:ascii="Arial" w:hAnsi="Arial" w:cs="Arial"/>
+          <w:sz w:val="22"/>
+          <w:szCs w:val="22"/>
+        </w:rPr>
+        <w:t>están</w:t>
+      </w:r>
+      <w:r>
+        <w:rPr>
+          <w:rFonts w:ascii="Arial" w:hAnsi="Arial" w:cs="Arial"/>
+          <w:sz w:val="22"/>
+          <w:szCs w:val="22"/>
+        </w:rPr>
+        <w:t xml:space="preserve"> estipulados dentro del acta de constitución del proyecto y dentro del plan de alcance. Para establecer los requisitos funcionales del sistema estableceremos cada requisito asociado a un </w:t>
+      </w:r>
+      <w:r>
+        <w:rPr>
+          <w:rFonts w:ascii="Arial" w:hAnsi="Arial" w:cs="Arial"/>
+          <w:sz w:val="22"/>
+          <w:szCs w:val="22"/>
+        </w:rPr>
+        <w:t>módulo</w:t>
+      </w:r>
+      <w:r>
+        <w:rPr>
+          <w:rFonts w:ascii="Arial" w:hAnsi="Arial" w:cs="Arial"/>
+          <w:sz w:val="22"/>
+          <w:szCs w:val="22"/>
+        </w:rPr>
+        <w:t xml:space="preserve"> especif</w:t>
+      </w:r>
+      <w:r>
+        <w:rPr>
+          <w:rFonts w:ascii="Arial" w:hAnsi="Arial" w:cs="Arial"/>
+          <w:sz w:val="22"/>
+          <w:szCs w:val="22"/>
+        </w:rPr>
+        <w:t>ico.</w:t>
+      </w:r>
+    </w:p>
+    <w:p>
+      <w:pPr>
+        <w:rPr>
+          <w:rFonts w:ascii="Arial" w:hAnsi="Arial" w:cs="Arial"/>
+        </w:rPr>
+      </w:pPr>
+      <w:r>
+        <w:rPr>
+          <w:rFonts w:ascii="Arial" w:hAnsi="Arial" w:cs="Arial"/>
+        </w:rPr>
+        <w:t xml:space="preserve">Modulo A: </w:t>
+      </w:r>
+      <w:proofErr w:type="spellStart"/>
+      <w:r>
+        <w:rPr>
+          <w:rFonts w:ascii="Arial" w:hAnsi="Arial" w:cs="Arial"/>
+        </w:rPr>
+        <w:t>Login</w:t>
+      </w:r>
+      <w:proofErr w:type="spellEnd"/>
+    </w:p>
+    <w:p>
+      <w:pPr>
+        <w:rPr>
+          <w:rFonts w:ascii="Arial" w:hAnsi="Arial" w:cs="Arial"/>
+        </w:rPr>
+      </w:pPr>
     </w:p>
     <w:p>
       <w:pPr>
@@ -3394,7 +3518,6 @@
   <w:style w:type="character" w:default="1" w:styleId="Fuentedeprrafopredeter">
     <w:name w:val="Default Paragraph Font"/>
     <w:uiPriority w:val="1"/>
-    <w:semiHidden/>
     <w:unhideWhenUsed/>
   </w:style>
   <w:style w:type="table" w:default="1" w:styleId="Tablanormal">

--- a/Planificación/Requerimientos de Software.docx
+++ b/Planificación/Requerimientos de Software.docx
@@ -75,7 +75,7 @@
           <w:lang w:val="es-MX"/>
         </w:rPr>
       </w:pPr>
-      <w:bookmarkStart w:id="0" w:name="_Toc177409804"/>
+      <w:bookmarkStart w:id="0" w:name="_Toc177604161"/>
       <w:r>
         <w:rPr>
           <w:rFonts w:ascii="Arial" w:hAnsi="Arial" w:cs="Arial"/>
@@ -484,7 +484,33 @@
                 <w:lang w:eastAsia="es-CL"/>
                 <w14:ligatures w14:val="none"/>
               </w:rPr>
-              <w:t xml:space="preserve">Marcelo Troquian </w:t>
+              <w:t xml:space="preserve">Marcelo </w:t>
+            </w:r>
+            <w:proofErr w:type="spellStart"/>
+            <w:r>
+              <w:rPr>
+                <w:rFonts w:ascii="Arial" w:eastAsia="Times New Roman" w:hAnsi="Arial" w:cs="Arial"/>
+                <w:color w:val="000000"/>
+                <w:kern w:val="0"/>
+                <w:sz w:val="20"/>
+                <w:szCs w:val="20"/>
+                <w:lang w:eastAsia="es-CL"/>
+                <w14:ligatures w14:val="none"/>
+              </w:rPr>
+              <w:t>Troquian</w:t>
+            </w:r>
+            <w:proofErr w:type="spellEnd"/>
+            <w:r>
+              <w:rPr>
+                <w:rFonts w:ascii="Arial" w:eastAsia="Times New Roman" w:hAnsi="Arial" w:cs="Arial"/>
+                <w:color w:val="000000"/>
+                <w:kern w:val="0"/>
+                <w:sz w:val="20"/>
+                <w:szCs w:val="20"/>
+                <w:lang w:eastAsia="es-CL"/>
+                <w14:ligatures w14:val="none"/>
+              </w:rPr>
+              <w:t xml:space="preserve"> </w:t>
             </w:r>
           </w:p>
         </w:tc>
@@ -579,6 +605,18 @@
                 <w14:ligatures w14:val="none"/>
               </w:rPr>
             </w:pPr>
+            <w:r>
+              <w:rPr>
+                <w:rFonts w:ascii="Arial" w:eastAsia="Times New Roman" w:hAnsi="Arial" w:cs="Arial"/>
+                <w:color w:val="000000"/>
+                <w:kern w:val="0"/>
+                <w:sz w:val="20"/>
+                <w:szCs w:val="20"/>
+                <w:lang w:eastAsia="es-CL"/>
+                <w14:ligatures w14:val="none"/>
+              </w:rPr>
+              <w:t>17</w:t>
+            </w:r>
             <w:r>
               <w:rPr>
                 <w:rFonts w:ascii="Arial" w:eastAsia="Times New Roman" w:hAnsi="Arial" w:cs="Arial"/>
@@ -692,7 +730,7 @@
             </w:rPr>
             <w:fldChar w:fldCharType="separate"/>
           </w:r>
-          <w:hyperlink w:anchor="_Toc177409804" w:history="1">
+          <w:hyperlink w:anchor="_Toc177604161" w:history="1">
             <w:r>
               <w:rPr>
                 <w:rStyle w:val="Hipervnculo"/>
@@ -700,7 +738,7 @@
                 <w:noProof/>
                 <w:lang w:val="es-MX"/>
               </w:rPr>
-              <w:t>Requerimientos de Software</w:t>
+              <w:t>Documento de Requerimientos de Software</w:t>
             </w:r>
             <w:r>
               <w:rPr>
@@ -721,7 +759,7 @@
                 <w:noProof/>
                 <w:webHidden/>
               </w:rPr>
-              <w:instrText xml:space="preserve"> PAGEREF _Toc177409804 \h </w:instrText>
+              <w:instrText xml:space="preserve"> PAGEREF _Toc177604161 \h </w:instrText>
             </w:r>
             <w:r>
               <w:rPr>
@@ -764,14 +802,14 @@
               <w:lang w:eastAsia="es-CL"/>
             </w:rPr>
           </w:pPr>
-          <w:hyperlink w:anchor="_Toc177409805" w:history="1">
+          <w:hyperlink w:anchor="_Toc177604162" w:history="1">
             <w:r>
               <w:rPr>
                 <w:rStyle w:val="Hipervnculo"/>
                 <w:rFonts w:ascii="Arial" w:hAnsi="Arial" w:cs="Arial"/>
                 <w:noProof/>
               </w:rPr>
-              <w:t>Propósito</w:t>
+              <w:t>Propósito del documento</w:t>
             </w:r>
             <w:r>
               <w:rPr>
@@ -792,7 +830,7 @@
                 <w:noProof/>
                 <w:webHidden/>
               </w:rPr>
-              <w:instrText xml:space="preserve"> PAGEREF _Toc177409805 \h </w:instrText>
+              <w:instrText xml:space="preserve"> PAGEREF _Toc177604162 \h </w:instrText>
             </w:r>
             <w:r>
               <w:rPr>
@@ -812,7 +850,7 @@
                 <w:noProof/>
                 <w:webHidden/>
               </w:rPr>
-              <w:t>2</w:t>
+              <w:t>3</w:t>
             </w:r>
             <w:r>
               <w:rPr>
@@ -835,7 +873,7 @@
               <w:lang w:eastAsia="es-CL"/>
             </w:rPr>
           </w:pPr>
-          <w:hyperlink w:anchor="_Toc177409806" w:history="1">
+          <w:hyperlink w:anchor="_Toc177604163" w:history="1">
             <w:r>
               <w:rPr>
                 <w:rStyle w:val="Hipervnculo"/>
@@ -863,7 +901,7 @@
                 <w:noProof/>
                 <w:webHidden/>
               </w:rPr>
-              <w:instrText xml:space="preserve"> PAGEREF _Toc177409806 \h </w:instrText>
+              <w:instrText xml:space="preserve"> PAGEREF _Toc177604163 \h </w:instrText>
             </w:r>
             <w:r>
               <w:rPr>
@@ -883,7 +921,7 @@
                 <w:noProof/>
                 <w:webHidden/>
               </w:rPr>
-              <w:t>2</w:t>
+              <w:t>3</w:t>
             </w:r>
             <w:r>
               <w:rPr>
@@ -906,14 +944,14 @@
               <w:lang w:eastAsia="es-CL"/>
             </w:rPr>
           </w:pPr>
-          <w:hyperlink w:anchor="_Toc177409807" w:history="1">
+          <w:hyperlink w:anchor="_Toc177604164" w:history="1">
             <w:r>
               <w:rPr>
                 <w:rStyle w:val="Hipervnculo"/>
                 <w:rFonts w:ascii="Arial" w:hAnsi="Arial" w:cs="Arial"/>
                 <w:noProof/>
               </w:rPr>
-              <w:t>Funcionalidades del producto</w:t>
+              <w:t>Visión general del sistema</w:t>
             </w:r>
             <w:r>
               <w:rPr>
@@ -934,7 +972,7 @@
                 <w:noProof/>
                 <w:webHidden/>
               </w:rPr>
-              <w:instrText xml:space="preserve"> PAGEREF _Toc177409807 \h </w:instrText>
+              <w:instrText xml:space="preserve"> PAGEREF _Toc177604164 \h </w:instrText>
             </w:r>
             <w:r>
               <w:rPr>
@@ -954,7 +992,7 @@
                 <w:noProof/>
                 <w:webHidden/>
               </w:rPr>
-              <w:t>2</w:t>
+              <w:t>3</w:t>
             </w:r>
             <w:r>
               <w:rPr>
@@ -977,7 +1015,7 @@
               <w:lang w:eastAsia="es-CL"/>
             </w:rPr>
           </w:pPr>
-          <w:hyperlink w:anchor="_Toc177409808" w:history="1">
+          <w:hyperlink w:anchor="_Toc177604165" w:history="1">
             <w:r>
               <w:rPr>
                 <w:rStyle w:val="Hipervnculo"/>
@@ -1005,7 +1043,7 @@
                 <w:noProof/>
                 <w:webHidden/>
               </w:rPr>
-              <w:instrText xml:space="preserve"> PAGEREF _Toc177409808 \h </w:instrText>
+              <w:instrText xml:space="preserve"> PAGEREF _Toc177604165 \h </w:instrText>
             </w:r>
             <w:r>
               <w:rPr>
@@ -1025,7 +1063,7 @@
                 <w:noProof/>
                 <w:webHidden/>
               </w:rPr>
-              <w:t>2</w:t>
+              <w:t>4</w:t>
             </w:r>
             <w:r>
               <w:rPr>
@@ -1048,14 +1086,14 @@
               <w:lang w:eastAsia="es-CL"/>
             </w:rPr>
           </w:pPr>
-          <w:hyperlink w:anchor="_Toc177409809" w:history="1">
+          <w:hyperlink w:anchor="_Toc177604166" w:history="1">
             <w:r>
               <w:rPr>
                 <w:rStyle w:val="Hipervnculo"/>
                 <w:rFonts w:ascii="Arial" w:hAnsi="Arial" w:cs="Arial"/>
                 <w:noProof/>
               </w:rPr>
-              <w:t>Requerimientos funcionales</w:t>
+              <w:t>Entorno operativo</w:t>
             </w:r>
             <w:r>
               <w:rPr>
@@ -1076,7 +1114,7 @@
                 <w:noProof/>
                 <w:webHidden/>
               </w:rPr>
-              <w:instrText xml:space="preserve"> PAGEREF _Toc177409809 \h </w:instrText>
+              <w:instrText xml:space="preserve"> PAGEREF _Toc177604166 \h </w:instrText>
             </w:r>
             <w:r>
               <w:rPr>
@@ -1096,7 +1134,7 @@
                 <w:noProof/>
                 <w:webHidden/>
               </w:rPr>
-              <w:t>2</w:t>
+              <w:t>6</w:t>
             </w:r>
             <w:r>
               <w:rPr>
@@ -1119,13 +1157,439 @@
               <w:lang w:eastAsia="es-CL"/>
             </w:rPr>
           </w:pPr>
-          <w:hyperlink w:anchor="_Toc177409810" w:history="1">
+          <w:hyperlink w:anchor="_Toc177604167" w:history="1">
             <w:r>
               <w:rPr>
                 <w:rStyle w:val="Hipervnculo"/>
                 <w:rFonts w:ascii="Arial" w:hAnsi="Arial" w:cs="Arial"/>
                 <w:noProof/>
               </w:rPr>
+              <w:t>Requerimientos funcionales</w:t>
+            </w:r>
+            <w:r>
+              <w:rPr>
+                <w:noProof/>
+                <w:webHidden/>
+              </w:rPr>
+              <w:tab/>
+            </w:r>
+            <w:r>
+              <w:rPr>
+                <w:noProof/>
+                <w:webHidden/>
+              </w:rPr>
+              <w:fldChar w:fldCharType="begin"/>
+            </w:r>
+            <w:r>
+              <w:rPr>
+                <w:noProof/>
+                <w:webHidden/>
+              </w:rPr>
+              <w:instrText xml:space="preserve"> PAGEREF _Toc177604167 \h </w:instrText>
+            </w:r>
+            <w:r>
+              <w:rPr>
+                <w:noProof/>
+                <w:webHidden/>
+              </w:rPr>
+            </w:r>
+            <w:r>
+              <w:rPr>
+                <w:noProof/>
+                <w:webHidden/>
+              </w:rPr>
+              <w:fldChar w:fldCharType="separate"/>
+            </w:r>
+            <w:r>
+              <w:rPr>
+                <w:noProof/>
+                <w:webHidden/>
+              </w:rPr>
+              <w:t>7</w:t>
+            </w:r>
+            <w:r>
+              <w:rPr>
+                <w:noProof/>
+                <w:webHidden/>
+              </w:rPr>
+              <w:fldChar w:fldCharType="end"/>
+            </w:r>
+          </w:hyperlink>
+        </w:p>
+        <w:p>
+          <w:pPr>
+            <w:pStyle w:val="TDC2"/>
+            <w:tabs>
+              <w:tab w:val="right" w:leader="dot" w:pos="8828"/>
+            </w:tabs>
+            <w:rPr>
+              <w:rFonts w:eastAsiaTheme="minorEastAsia"/>
+              <w:noProof/>
+              <w:lang w:eastAsia="es-CL"/>
+            </w:rPr>
+          </w:pPr>
+          <w:hyperlink w:anchor="_Toc177604168" w:history="1">
+            <w:r>
+              <w:rPr>
+                <w:rStyle w:val="Hipervnculo"/>
+                <w:rFonts w:ascii="Arial" w:hAnsi="Arial" w:cs="Arial"/>
+                <w:noProof/>
+              </w:rPr>
+              <w:t>Modulo A</w:t>
+            </w:r>
+            <w:r>
+              <w:rPr>
+                <w:noProof/>
+                <w:webHidden/>
+              </w:rPr>
+              <w:tab/>
+            </w:r>
+            <w:r>
+              <w:rPr>
+                <w:noProof/>
+                <w:webHidden/>
+              </w:rPr>
+              <w:fldChar w:fldCharType="begin"/>
+            </w:r>
+            <w:r>
+              <w:rPr>
+                <w:noProof/>
+                <w:webHidden/>
+              </w:rPr>
+              <w:instrText xml:space="preserve"> PAGEREF _Toc177604168 \h </w:instrText>
+            </w:r>
+            <w:r>
+              <w:rPr>
+                <w:noProof/>
+                <w:webHidden/>
+              </w:rPr>
+            </w:r>
+            <w:r>
+              <w:rPr>
+                <w:noProof/>
+                <w:webHidden/>
+              </w:rPr>
+              <w:fldChar w:fldCharType="separate"/>
+            </w:r>
+            <w:r>
+              <w:rPr>
+                <w:noProof/>
+                <w:webHidden/>
+              </w:rPr>
+              <w:t>7</w:t>
+            </w:r>
+            <w:r>
+              <w:rPr>
+                <w:noProof/>
+                <w:webHidden/>
+              </w:rPr>
+              <w:fldChar w:fldCharType="end"/>
+            </w:r>
+          </w:hyperlink>
+        </w:p>
+        <w:p>
+          <w:pPr>
+            <w:pStyle w:val="TDC2"/>
+            <w:tabs>
+              <w:tab w:val="right" w:leader="dot" w:pos="8828"/>
+            </w:tabs>
+            <w:rPr>
+              <w:rFonts w:eastAsiaTheme="minorEastAsia"/>
+              <w:noProof/>
+              <w:lang w:eastAsia="es-CL"/>
+            </w:rPr>
+          </w:pPr>
+          <w:hyperlink w:anchor="_Toc177604169" w:history="1">
+            <w:r>
+              <w:rPr>
+                <w:rStyle w:val="Hipervnculo"/>
+                <w:rFonts w:ascii="Arial" w:hAnsi="Arial" w:cs="Arial"/>
+                <w:noProof/>
+              </w:rPr>
+              <w:t>Modulo B</w:t>
+            </w:r>
+            <w:r>
+              <w:rPr>
+                <w:noProof/>
+                <w:webHidden/>
+              </w:rPr>
+              <w:tab/>
+            </w:r>
+            <w:r>
+              <w:rPr>
+                <w:noProof/>
+                <w:webHidden/>
+              </w:rPr>
+              <w:fldChar w:fldCharType="begin"/>
+            </w:r>
+            <w:r>
+              <w:rPr>
+                <w:noProof/>
+                <w:webHidden/>
+              </w:rPr>
+              <w:instrText xml:space="preserve"> PAGEREF _Toc177604169 \h </w:instrText>
+            </w:r>
+            <w:r>
+              <w:rPr>
+                <w:noProof/>
+                <w:webHidden/>
+              </w:rPr>
+            </w:r>
+            <w:r>
+              <w:rPr>
+                <w:noProof/>
+                <w:webHidden/>
+              </w:rPr>
+              <w:fldChar w:fldCharType="separate"/>
+            </w:r>
+            <w:r>
+              <w:rPr>
+                <w:noProof/>
+                <w:webHidden/>
+              </w:rPr>
+              <w:t>8</w:t>
+            </w:r>
+            <w:r>
+              <w:rPr>
+                <w:noProof/>
+                <w:webHidden/>
+              </w:rPr>
+              <w:fldChar w:fldCharType="end"/>
+            </w:r>
+          </w:hyperlink>
+        </w:p>
+        <w:p>
+          <w:pPr>
+            <w:pStyle w:val="TDC2"/>
+            <w:tabs>
+              <w:tab w:val="right" w:leader="dot" w:pos="8828"/>
+            </w:tabs>
+            <w:rPr>
+              <w:rFonts w:eastAsiaTheme="minorEastAsia"/>
+              <w:noProof/>
+              <w:lang w:eastAsia="es-CL"/>
+            </w:rPr>
+          </w:pPr>
+          <w:hyperlink w:anchor="_Toc177604170" w:history="1">
+            <w:r>
+              <w:rPr>
+                <w:rStyle w:val="Hipervnculo"/>
+                <w:rFonts w:ascii="Arial" w:hAnsi="Arial" w:cs="Arial"/>
+                <w:noProof/>
+              </w:rPr>
+              <w:t>Modulo C</w:t>
+            </w:r>
+            <w:r>
+              <w:rPr>
+                <w:noProof/>
+                <w:webHidden/>
+              </w:rPr>
+              <w:tab/>
+            </w:r>
+            <w:r>
+              <w:rPr>
+                <w:noProof/>
+                <w:webHidden/>
+              </w:rPr>
+              <w:fldChar w:fldCharType="begin"/>
+            </w:r>
+            <w:r>
+              <w:rPr>
+                <w:noProof/>
+                <w:webHidden/>
+              </w:rPr>
+              <w:instrText xml:space="preserve"> PAGEREF _Toc177604170 \h </w:instrText>
+            </w:r>
+            <w:r>
+              <w:rPr>
+                <w:noProof/>
+                <w:webHidden/>
+              </w:rPr>
+            </w:r>
+            <w:r>
+              <w:rPr>
+                <w:noProof/>
+                <w:webHidden/>
+              </w:rPr>
+              <w:fldChar w:fldCharType="separate"/>
+            </w:r>
+            <w:r>
+              <w:rPr>
+                <w:noProof/>
+                <w:webHidden/>
+              </w:rPr>
+              <w:t>9</w:t>
+            </w:r>
+            <w:r>
+              <w:rPr>
+                <w:noProof/>
+                <w:webHidden/>
+              </w:rPr>
+              <w:fldChar w:fldCharType="end"/>
+            </w:r>
+          </w:hyperlink>
+        </w:p>
+        <w:p>
+          <w:pPr>
+            <w:pStyle w:val="TDC2"/>
+            <w:tabs>
+              <w:tab w:val="right" w:leader="dot" w:pos="8828"/>
+            </w:tabs>
+            <w:rPr>
+              <w:rFonts w:eastAsiaTheme="minorEastAsia"/>
+              <w:noProof/>
+              <w:lang w:eastAsia="es-CL"/>
+            </w:rPr>
+          </w:pPr>
+          <w:hyperlink w:anchor="_Toc177604171" w:history="1">
+            <w:r>
+              <w:rPr>
+                <w:rStyle w:val="Hipervnculo"/>
+                <w:rFonts w:ascii="Arial" w:hAnsi="Arial" w:cs="Arial"/>
+                <w:noProof/>
+              </w:rPr>
+              <w:t>Módulo D</w:t>
+            </w:r>
+            <w:r>
+              <w:rPr>
+                <w:noProof/>
+                <w:webHidden/>
+              </w:rPr>
+              <w:tab/>
+            </w:r>
+            <w:r>
+              <w:rPr>
+                <w:noProof/>
+                <w:webHidden/>
+              </w:rPr>
+              <w:fldChar w:fldCharType="begin"/>
+            </w:r>
+            <w:r>
+              <w:rPr>
+                <w:noProof/>
+                <w:webHidden/>
+              </w:rPr>
+              <w:instrText xml:space="preserve"> PAGEREF _Toc177604171 \h </w:instrText>
+            </w:r>
+            <w:r>
+              <w:rPr>
+                <w:noProof/>
+                <w:webHidden/>
+              </w:rPr>
+            </w:r>
+            <w:r>
+              <w:rPr>
+                <w:noProof/>
+                <w:webHidden/>
+              </w:rPr>
+              <w:fldChar w:fldCharType="separate"/>
+            </w:r>
+            <w:r>
+              <w:rPr>
+                <w:noProof/>
+                <w:webHidden/>
+              </w:rPr>
+              <w:t>9</w:t>
+            </w:r>
+            <w:r>
+              <w:rPr>
+                <w:noProof/>
+                <w:webHidden/>
+              </w:rPr>
+              <w:fldChar w:fldCharType="end"/>
+            </w:r>
+          </w:hyperlink>
+        </w:p>
+        <w:p>
+          <w:pPr>
+            <w:pStyle w:val="TDC2"/>
+            <w:tabs>
+              <w:tab w:val="right" w:leader="dot" w:pos="8828"/>
+            </w:tabs>
+            <w:rPr>
+              <w:rFonts w:eastAsiaTheme="minorEastAsia"/>
+              <w:noProof/>
+              <w:lang w:eastAsia="es-CL"/>
+            </w:rPr>
+          </w:pPr>
+          <w:hyperlink w:anchor="_Toc177604172" w:history="1">
+            <w:r>
+              <w:rPr>
+                <w:rStyle w:val="Hipervnculo"/>
+                <w:rFonts w:ascii="Arial" w:hAnsi="Arial" w:cs="Arial"/>
+                <w:noProof/>
+              </w:rPr>
+              <w:t>Módulo E</w:t>
+            </w:r>
+            <w:r>
+              <w:rPr>
+                <w:noProof/>
+                <w:webHidden/>
+              </w:rPr>
+              <w:tab/>
+            </w:r>
+            <w:r>
+              <w:rPr>
+                <w:noProof/>
+                <w:webHidden/>
+              </w:rPr>
+              <w:fldChar w:fldCharType="begin"/>
+            </w:r>
+            <w:r>
+              <w:rPr>
+                <w:noProof/>
+                <w:webHidden/>
+              </w:rPr>
+              <w:instrText xml:space="preserve"> PAGEREF _Toc177604172 \h </w:instrText>
+            </w:r>
+            <w:r>
+              <w:rPr>
+                <w:noProof/>
+                <w:webHidden/>
+              </w:rPr>
+            </w:r>
+            <w:r>
+              <w:rPr>
+                <w:noProof/>
+                <w:webHidden/>
+              </w:rPr>
+              <w:fldChar w:fldCharType="separate"/>
+            </w:r>
+            <w:r>
+              <w:rPr>
+                <w:noProof/>
+                <w:webHidden/>
+              </w:rPr>
+              <w:t>10</w:t>
+            </w:r>
+            <w:r>
+              <w:rPr>
+                <w:noProof/>
+                <w:webHidden/>
+              </w:rPr>
+              <w:fldChar w:fldCharType="end"/>
+            </w:r>
+          </w:hyperlink>
+        </w:p>
+        <w:p>
+          <w:pPr>
+            <w:pStyle w:val="TDC1"/>
+            <w:tabs>
+              <w:tab w:val="right" w:leader="dot" w:pos="8828"/>
+            </w:tabs>
+            <w:rPr>
+              <w:rFonts w:eastAsiaTheme="minorEastAsia"/>
+              <w:noProof/>
+              <w:lang w:eastAsia="es-CL"/>
+            </w:rPr>
+          </w:pPr>
+          <w:hyperlink w:anchor="_Toc177604173" w:history="1">
+            <w:r>
+              <w:rPr>
+                <w:rStyle w:val="Hipervnculo"/>
+                <w:rFonts w:ascii="Arial" w:hAnsi="Arial" w:cs="Arial"/>
+                <w:noProof/>
+              </w:rPr>
               <w:t>Requerimientos no funcionales</w:t>
             </w:r>
             <w:r>
@@ -1147,7 +1611,7 @@
                 <w:noProof/>
                 <w:webHidden/>
               </w:rPr>
-              <w:instrText xml:space="preserve"> PAGEREF _Toc177409810 \h </w:instrText>
+              <w:instrText xml:space="preserve"> PAGEREF _Toc177604173 \h </w:instrText>
             </w:r>
             <w:r>
               <w:rPr>
@@ -1167,7 +1631,433 @@
                 <w:noProof/>
                 <w:webHidden/>
               </w:rPr>
-              <w:t>2</w:t>
+              <w:t>11</w:t>
+            </w:r>
+            <w:r>
+              <w:rPr>
+                <w:noProof/>
+                <w:webHidden/>
+              </w:rPr>
+              <w:fldChar w:fldCharType="end"/>
+            </w:r>
+          </w:hyperlink>
+        </w:p>
+        <w:p>
+          <w:pPr>
+            <w:pStyle w:val="TDC2"/>
+            <w:tabs>
+              <w:tab w:val="right" w:leader="dot" w:pos="8828"/>
+            </w:tabs>
+            <w:rPr>
+              <w:rFonts w:eastAsiaTheme="minorEastAsia"/>
+              <w:noProof/>
+              <w:lang w:eastAsia="es-CL"/>
+            </w:rPr>
+          </w:pPr>
+          <w:hyperlink w:anchor="_Toc177604174" w:history="1">
+            <w:r>
+              <w:rPr>
+                <w:rStyle w:val="Hipervnculo"/>
+                <w:rFonts w:ascii="Arial" w:hAnsi="Arial" w:cs="Arial"/>
+                <w:noProof/>
+              </w:rPr>
+              <w:t>Módulo A</w:t>
+            </w:r>
+            <w:r>
+              <w:rPr>
+                <w:noProof/>
+                <w:webHidden/>
+              </w:rPr>
+              <w:tab/>
+            </w:r>
+            <w:r>
+              <w:rPr>
+                <w:noProof/>
+                <w:webHidden/>
+              </w:rPr>
+              <w:fldChar w:fldCharType="begin"/>
+            </w:r>
+            <w:r>
+              <w:rPr>
+                <w:noProof/>
+                <w:webHidden/>
+              </w:rPr>
+              <w:instrText xml:space="preserve"> PAGEREF _Toc177604174 \h </w:instrText>
+            </w:r>
+            <w:r>
+              <w:rPr>
+                <w:noProof/>
+                <w:webHidden/>
+              </w:rPr>
+            </w:r>
+            <w:r>
+              <w:rPr>
+                <w:noProof/>
+                <w:webHidden/>
+              </w:rPr>
+              <w:fldChar w:fldCharType="separate"/>
+            </w:r>
+            <w:r>
+              <w:rPr>
+                <w:noProof/>
+                <w:webHidden/>
+              </w:rPr>
+              <w:t>11</w:t>
+            </w:r>
+            <w:r>
+              <w:rPr>
+                <w:noProof/>
+                <w:webHidden/>
+              </w:rPr>
+              <w:fldChar w:fldCharType="end"/>
+            </w:r>
+          </w:hyperlink>
+        </w:p>
+        <w:p>
+          <w:pPr>
+            <w:pStyle w:val="TDC2"/>
+            <w:tabs>
+              <w:tab w:val="right" w:leader="dot" w:pos="8828"/>
+            </w:tabs>
+            <w:rPr>
+              <w:rFonts w:eastAsiaTheme="minorEastAsia"/>
+              <w:noProof/>
+              <w:lang w:eastAsia="es-CL"/>
+            </w:rPr>
+          </w:pPr>
+          <w:hyperlink w:anchor="_Toc177604175" w:history="1">
+            <w:r>
+              <w:rPr>
+                <w:rStyle w:val="Hipervnculo"/>
+                <w:rFonts w:ascii="Arial" w:hAnsi="Arial" w:cs="Arial"/>
+                <w:noProof/>
+              </w:rPr>
+              <w:t>Módulo B</w:t>
+            </w:r>
+            <w:r>
+              <w:rPr>
+                <w:noProof/>
+                <w:webHidden/>
+              </w:rPr>
+              <w:tab/>
+            </w:r>
+            <w:r>
+              <w:rPr>
+                <w:noProof/>
+                <w:webHidden/>
+              </w:rPr>
+              <w:fldChar w:fldCharType="begin"/>
+            </w:r>
+            <w:r>
+              <w:rPr>
+                <w:noProof/>
+                <w:webHidden/>
+              </w:rPr>
+              <w:instrText xml:space="preserve"> PAGEREF _Toc177604175 \h </w:instrText>
+            </w:r>
+            <w:r>
+              <w:rPr>
+                <w:noProof/>
+                <w:webHidden/>
+              </w:rPr>
+            </w:r>
+            <w:r>
+              <w:rPr>
+                <w:noProof/>
+                <w:webHidden/>
+              </w:rPr>
+              <w:fldChar w:fldCharType="separate"/>
+            </w:r>
+            <w:r>
+              <w:rPr>
+                <w:noProof/>
+                <w:webHidden/>
+              </w:rPr>
+              <w:t>11</w:t>
+            </w:r>
+            <w:r>
+              <w:rPr>
+                <w:noProof/>
+                <w:webHidden/>
+              </w:rPr>
+              <w:fldChar w:fldCharType="end"/>
+            </w:r>
+          </w:hyperlink>
+        </w:p>
+        <w:p>
+          <w:pPr>
+            <w:pStyle w:val="TDC2"/>
+            <w:tabs>
+              <w:tab w:val="right" w:leader="dot" w:pos="8828"/>
+            </w:tabs>
+            <w:rPr>
+              <w:rFonts w:eastAsiaTheme="minorEastAsia"/>
+              <w:noProof/>
+              <w:lang w:eastAsia="es-CL"/>
+            </w:rPr>
+          </w:pPr>
+          <w:hyperlink w:anchor="_Toc177604176" w:history="1">
+            <w:r>
+              <w:rPr>
+                <w:rStyle w:val="Hipervnculo"/>
+                <w:rFonts w:ascii="Arial" w:hAnsi="Arial" w:cs="Arial"/>
+                <w:noProof/>
+              </w:rPr>
+              <w:t>Módulo C</w:t>
+            </w:r>
+            <w:r>
+              <w:rPr>
+                <w:noProof/>
+                <w:webHidden/>
+              </w:rPr>
+              <w:tab/>
+            </w:r>
+            <w:r>
+              <w:rPr>
+                <w:noProof/>
+                <w:webHidden/>
+              </w:rPr>
+              <w:fldChar w:fldCharType="begin"/>
+            </w:r>
+            <w:r>
+              <w:rPr>
+                <w:noProof/>
+                <w:webHidden/>
+              </w:rPr>
+              <w:instrText xml:space="preserve"> PAGEREF _Toc177604176 \h </w:instrText>
+            </w:r>
+            <w:r>
+              <w:rPr>
+                <w:noProof/>
+                <w:webHidden/>
+              </w:rPr>
+            </w:r>
+            <w:r>
+              <w:rPr>
+                <w:noProof/>
+                <w:webHidden/>
+              </w:rPr>
+              <w:fldChar w:fldCharType="separate"/>
+            </w:r>
+            <w:r>
+              <w:rPr>
+                <w:noProof/>
+                <w:webHidden/>
+              </w:rPr>
+              <w:t>11</w:t>
+            </w:r>
+            <w:r>
+              <w:rPr>
+                <w:noProof/>
+                <w:webHidden/>
+              </w:rPr>
+              <w:fldChar w:fldCharType="end"/>
+            </w:r>
+          </w:hyperlink>
+        </w:p>
+        <w:p>
+          <w:pPr>
+            <w:pStyle w:val="TDC2"/>
+            <w:tabs>
+              <w:tab w:val="right" w:leader="dot" w:pos="8828"/>
+            </w:tabs>
+            <w:rPr>
+              <w:rFonts w:eastAsiaTheme="minorEastAsia"/>
+              <w:noProof/>
+              <w:lang w:eastAsia="es-CL"/>
+            </w:rPr>
+          </w:pPr>
+          <w:hyperlink w:anchor="_Toc177604177" w:history="1">
+            <w:r>
+              <w:rPr>
+                <w:rStyle w:val="Hipervnculo"/>
+                <w:rFonts w:ascii="Arial" w:hAnsi="Arial" w:cs="Arial"/>
+                <w:noProof/>
+              </w:rPr>
+              <w:t>Módulo D</w:t>
+            </w:r>
+            <w:r>
+              <w:rPr>
+                <w:noProof/>
+                <w:webHidden/>
+              </w:rPr>
+              <w:tab/>
+            </w:r>
+            <w:r>
+              <w:rPr>
+                <w:noProof/>
+                <w:webHidden/>
+              </w:rPr>
+              <w:fldChar w:fldCharType="begin"/>
+            </w:r>
+            <w:r>
+              <w:rPr>
+                <w:noProof/>
+                <w:webHidden/>
+              </w:rPr>
+              <w:instrText xml:space="preserve"> PAGEREF _Toc177604177 \h </w:instrText>
+            </w:r>
+            <w:r>
+              <w:rPr>
+                <w:noProof/>
+                <w:webHidden/>
+              </w:rPr>
+            </w:r>
+            <w:r>
+              <w:rPr>
+                <w:noProof/>
+                <w:webHidden/>
+              </w:rPr>
+              <w:fldChar w:fldCharType="separate"/>
+            </w:r>
+            <w:r>
+              <w:rPr>
+                <w:noProof/>
+                <w:webHidden/>
+              </w:rPr>
+              <w:t>12</w:t>
+            </w:r>
+            <w:r>
+              <w:rPr>
+                <w:noProof/>
+                <w:webHidden/>
+              </w:rPr>
+              <w:fldChar w:fldCharType="end"/>
+            </w:r>
+          </w:hyperlink>
+        </w:p>
+        <w:p>
+          <w:pPr>
+            <w:pStyle w:val="TDC2"/>
+            <w:tabs>
+              <w:tab w:val="right" w:leader="dot" w:pos="8828"/>
+            </w:tabs>
+            <w:rPr>
+              <w:rFonts w:eastAsiaTheme="minorEastAsia"/>
+              <w:noProof/>
+              <w:lang w:eastAsia="es-CL"/>
+            </w:rPr>
+          </w:pPr>
+          <w:hyperlink w:anchor="_Toc177604178" w:history="1">
+            <w:r>
+              <w:rPr>
+                <w:rStyle w:val="Hipervnculo"/>
+                <w:rFonts w:ascii="Arial" w:hAnsi="Arial" w:cs="Arial"/>
+                <w:noProof/>
+              </w:rPr>
+              <w:t>Módulo E</w:t>
+            </w:r>
+            <w:r>
+              <w:rPr>
+                <w:noProof/>
+                <w:webHidden/>
+              </w:rPr>
+              <w:tab/>
+            </w:r>
+            <w:r>
+              <w:rPr>
+                <w:noProof/>
+                <w:webHidden/>
+              </w:rPr>
+              <w:fldChar w:fldCharType="begin"/>
+            </w:r>
+            <w:r>
+              <w:rPr>
+                <w:noProof/>
+                <w:webHidden/>
+              </w:rPr>
+              <w:instrText xml:space="preserve"> PAGEREF _Toc177604178 \h </w:instrText>
+            </w:r>
+            <w:r>
+              <w:rPr>
+                <w:noProof/>
+                <w:webHidden/>
+              </w:rPr>
+            </w:r>
+            <w:r>
+              <w:rPr>
+                <w:noProof/>
+                <w:webHidden/>
+              </w:rPr>
+              <w:fldChar w:fldCharType="separate"/>
+            </w:r>
+            <w:r>
+              <w:rPr>
+                <w:noProof/>
+                <w:webHidden/>
+              </w:rPr>
+              <w:t>12</w:t>
+            </w:r>
+            <w:r>
+              <w:rPr>
+                <w:noProof/>
+                <w:webHidden/>
+              </w:rPr>
+              <w:fldChar w:fldCharType="end"/>
+            </w:r>
+          </w:hyperlink>
+        </w:p>
+        <w:p>
+          <w:pPr>
+            <w:pStyle w:val="TDC1"/>
+            <w:tabs>
+              <w:tab w:val="right" w:leader="dot" w:pos="8828"/>
+            </w:tabs>
+            <w:rPr>
+              <w:rFonts w:eastAsiaTheme="minorEastAsia"/>
+              <w:noProof/>
+              <w:lang w:eastAsia="es-CL"/>
+            </w:rPr>
+          </w:pPr>
+          <w:hyperlink w:anchor="_Toc177604179" w:history="1">
+            <w:r>
+              <w:rPr>
+                <w:rStyle w:val="Hipervnculo"/>
+                <w:rFonts w:ascii="Arial" w:hAnsi="Arial" w:cs="Arial"/>
+                <w:noProof/>
+              </w:rPr>
+              <w:t>Aprobaciones</w:t>
+            </w:r>
+            <w:r>
+              <w:rPr>
+                <w:noProof/>
+                <w:webHidden/>
+              </w:rPr>
+              <w:tab/>
+            </w:r>
+            <w:r>
+              <w:rPr>
+                <w:noProof/>
+                <w:webHidden/>
+              </w:rPr>
+              <w:fldChar w:fldCharType="begin"/>
+            </w:r>
+            <w:r>
+              <w:rPr>
+                <w:noProof/>
+                <w:webHidden/>
+              </w:rPr>
+              <w:instrText xml:space="preserve"> PAGEREF _Toc177604179 \h </w:instrText>
+            </w:r>
+            <w:r>
+              <w:rPr>
+                <w:noProof/>
+                <w:webHidden/>
+              </w:rPr>
+            </w:r>
+            <w:r>
+              <w:rPr>
+                <w:noProof/>
+                <w:webHidden/>
+              </w:rPr>
+              <w:fldChar w:fldCharType="separate"/>
+            </w:r>
+            <w:r>
+              <w:rPr>
+                <w:noProof/>
+                <w:webHidden/>
+              </w:rPr>
+              <w:t>12</w:t>
             </w:r>
             <w:r>
               <w:rPr>
@@ -1201,7 +2091,38 @@
           <w:szCs w:val="24"/>
         </w:rPr>
       </w:pPr>
-      <w:bookmarkStart w:id="1" w:name="_Toc177409805"/>
+    </w:p>
+    <w:p>
+      <w:pPr>
+        <w:pStyle w:val="Ttulo1"/>
+        <w:rPr>
+          <w:rFonts w:ascii="Arial" w:hAnsi="Arial" w:cs="Arial"/>
+          <w:color w:val="000000" w:themeColor="text1"/>
+          <w:sz w:val="24"/>
+          <w:szCs w:val="24"/>
+        </w:rPr>
+      </w:pPr>
+    </w:p>
+    <w:p>
+      <w:pPr>
+        <w:rPr>
+          <w:rFonts w:ascii="Arial" w:hAnsi="Arial" w:cs="Arial"/>
+          <w:sz w:val="22"/>
+          <w:szCs w:val="22"/>
+        </w:rPr>
+      </w:pPr>
+    </w:p>
+    <w:p>
+      <w:pPr>
+        <w:pStyle w:val="Ttulo1"/>
+        <w:rPr>
+          <w:rFonts w:ascii="Arial" w:hAnsi="Arial" w:cs="Arial"/>
+          <w:color w:val="000000" w:themeColor="text1"/>
+          <w:sz w:val="24"/>
+          <w:szCs w:val="24"/>
+        </w:rPr>
+      </w:pPr>
+      <w:bookmarkStart w:id="1" w:name="_Toc177604162"/>
       <w:r>
         <w:rPr>
           <w:rFonts w:ascii="Arial" w:hAnsi="Arial" w:cs="Arial"/>
@@ -1209,27 +2130,10 @@
           <w:sz w:val="24"/>
           <w:szCs w:val="24"/>
         </w:rPr>
-        <w:t>Propósito</w:t>
+        <w:lastRenderedPageBreak/>
+        <w:t>Propósito del documento</w:t>
       </w:r>
       <w:bookmarkEnd w:id="1"/>
-      <w:r>
-        <w:rPr>
-          <w:rFonts w:ascii="Arial" w:hAnsi="Arial" w:cs="Arial"/>
-          <w:color w:val="000000" w:themeColor="text1"/>
-          <w:sz w:val="24"/>
-          <w:szCs w:val="24"/>
-        </w:rPr>
-        <w:t xml:space="preserve"> </w:t>
-      </w:r>
-      <w:r>
-        <w:rPr>
-          <w:rFonts w:ascii="Arial" w:hAnsi="Arial" w:cs="Arial"/>
-          <w:color w:val="000000" w:themeColor="text1"/>
-          <w:sz w:val="24"/>
-          <w:szCs w:val="24"/>
-        </w:rPr>
-        <w:t>del documento</w:t>
-      </w:r>
     </w:p>
     <w:p>
       <w:pPr>
@@ -1266,7 +2170,7 @@
           <w:szCs w:val="24"/>
         </w:rPr>
       </w:pPr>
-      <w:bookmarkStart w:id="2" w:name="_Toc177409806"/>
+      <w:bookmarkStart w:id="2" w:name="_Toc177604163"/>
       <w:r>
         <w:rPr>
           <w:rFonts w:ascii="Arial" w:hAnsi="Arial" w:cs="Arial"/>
@@ -1292,7 +2196,7 @@
           <w:sz w:val="22"/>
           <w:szCs w:val="22"/>
         </w:rPr>
-        <w:t>El alcance corresponde a</w:t>
+        <w:t xml:space="preserve">El alcance del producto abarca los cinco módulos especificados en el acta de constitución y en el plan de alcance. Cada módulo se denomina de la A </w:t>
       </w:r>
       <w:r>
         <w:rPr>
@@ -1300,7 +2204,7 @@
           <w:sz w:val="22"/>
           <w:szCs w:val="22"/>
         </w:rPr>
-        <w:t xml:space="preserve"> los </w:t>
+        <w:t>hast</w:t>
       </w:r>
       <w:r>
         <w:rPr>
@@ -1308,7 +2212,42 @@
           <w:sz w:val="22"/>
           <w:szCs w:val="22"/>
         </w:rPr>
-        <w:t xml:space="preserve">5 </w:t>
+        <w:t>a la E, y en todos los documentos posteriores se utilizará esta nomenclatura alfabética.</w:t>
+      </w:r>
+    </w:p>
+    <w:p>
+      <w:pPr>
+        <w:rPr>
+          <w:rFonts w:ascii="Arial" w:hAnsi="Arial" w:cs="Arial"/>
+          <w:sz w:val="22"/>
+          <w:szCs w:val="22"/>
+        </w:rPr>
+      </w:pPr>
+      <w:r>
+        <w:rPr>
+          <w:rFonts w:ascii="Arial" w:hAnsi="Arial" w:cs="Arial"/>
+          <w:sz w:val="22"/>
+          <w:szCs w:val="22"/>
+        </w:rPr>
+        <w:t xml:space="preserve">Estos 5 </w:t>
+      </w:r>
+      <w:proofErr w:type="spellStart"/>
+      <w:r>
+        <w:rPr>
+          <w:rFonts w:ascii="Arial" w:hAnsi="Arial" w:cs="Arial"/>
+          <w:sz w:val="22"/>
+          <w:szCs w:val="22"/>
+        </w:rPr>
+        <w:t>modulos</w:t>
+      </w:r>
+      <w:proofErr w:type="spellEnd"/>
+      <w:r>
+        <w:rPr>
+          <w:rFonts w:ascii="Arial" w:hAnsi="Arial" w:cs="Arial"/>
+          <w:sz w:val="22"/>
+          <w:szCs w:val="22"/>
+        </w:rPr>
+        <w:t xml:space="preserve"> gestiona</w:t>
       </w:r>
       <w:r>
         <w:rPr>
@@ -1316,7 +2255,7 @@
           <w:sz w:val="22"/>
           <w:szCs w:val="22"/>
         </w:rPr>
-        <w:t>módulos</w:t>
+        <w:t>n l</w:t>
       </w:r>
       <w:r>
         <w:rPr>
@@ -1324,7 +2263,7 @@
           <w:sz w:val="22"/>
           <w:szCs w:val="22"/>
         </w:rPr>
-        <w:t xml:space="preserve"> principales</w:t>
+        <w:t>os procesos administrativos asociados a la recepción,</w:t>
       </w:r>
       <w:r>
         <w:rPr>
@@ -1332,7 +2271,7 @@
           <w:sz w:val="22"/>
           <w:szCs w:val="22"/>
         </w:rPr>
-        <w:t xml:space="preserve"> </w:t>
+        <w:t xml:space="preserve"> revisión,</w:t>
       </w:r>
       <w:r>
         <w:rPr>
@@ -1340,7 +2279,7 @@
           <w:sz w:val="22"/>
           <w:szCs w:val="22"/>
         </w:rPr>
-        <w:t xml:space="preserve">que </w:t>
+        <w:t xml:space="preserve"> almacenamiento y administración de lotes de trabajo</w:t>
       </w:r>
       <w:r>
         <w:rPr>
@@ -1348,7 +2287,7 @@
           <w:sz w:val="22"/>
           <w:szCs w:val="22"/>
         </w:rPr>
-        <w:t>están</w:t>
+        <w:t xml:space="preserve"> VISA (Vapor Industrial S.A) y que incluye</w:t>
       </w:r>
       <w:r>
         <w:rPr>
@@ -1356,60 +2295,136 @@
           <w:sz w:val="22"/>
           <w:szCs w:val="22"/>
         </w:rPr>
-        <w:t xml:space="preserve"> estipulados dentro del acta de constitución del proyecto y dentro del plan de alcance. Para establecer los requisitos funcionales del sistema estableceremos cada requisito asociado a un </w:t>
+        <w:t xml:space="preserve"> los siguientes módulos clave:</w:t>
       </w:r>
+    </w:p>
+    <w:p>
+      <w:pPr>
+        <w:pStyle w:val="Prrafodelista"/>
+        <w:numPr>
+          <w:ilvl w:val="0"/>
+          <w:numId w:val="9"/>
+        </w:numPr>
+        <w:rPr>
+          <w:rFonts w:ascii="Arial" w:hAnsi="Arial" w:cs="Arial"/>
+          <w:sz w:val="22"/>
+          <w:szCs w:val="22"/>
+        </w:rPr>
+      </w:pPr>
       <w:r>
         <w:rPr>
           <w:rFonts w:ascii="Arial" w:hAnsi="Arial" w:cs="Arial"/>
           <w:sz w:val="22"/>
           <w:szCs w:val="22"/>
         </w:rPr>
-        <w:t>módulo</w:t>
+        <w:t xml:space="preserve">Módulo de </w:t>
       </w:r>
+      <w:proofErr w:type="spellStart"/>
       <w:r>
         <w:rPr>
           <w:rFonts w:ascii="Arial" w:hAnsi="Arial" w:cs="Arial"/>
           <w:sz w:val="22"/>
           <w:szCs w:val="22"/>
         </w:rPr>
-        <w:t xml:space="preserve"> especif</w:t>
+        <w:t>Login</w:t>
       </w:r>
+      <w:proofErr w:type="spellEnd"/>
       <w:r>
         <w:rPr>
           <w:rFonts w:ascii="Arial" w:hAnsi="Arial" w:cs="Arial"/>
           <w:sz w:val="22"/>
           <w:szCs w:val="22"/>
         </w:rPr>
-        <w:t>ico.</w:t>
+        <w:t>: Sistema de autenticación y gestión de sesiones.</w:t>
       </w:r>
     </w:p>
     <w:p>
       <w:pPr>
+        <w:pStyle w:val="Prrafodelista"/>
+        <w:numPr>
+          <w:ilvl w:val="0"/>
+          <w:numId w:val="9"/>
+        </w:numPr>
         <w:rPr>
           <w:rFonts w:ascii="Arial" w:hAnsi="Arial" w:cs="Arial"/>
+          <w:sz w:val="22"/>
+          <w:szCs w:val="22"/>
         </w:rPr>
       </w:pPr>
       <w:r>
         <w:rPr>
           <w:rFonts w:ascii="Arial" w:hAnsi="Arial" w:cs="Arial"/>
+          <w:sz w:val="22"/>
+          <w:szCs w:val="22"/>
         </w:rPr>
-        <w:t xml:space="preserve">Modulo A: </w:t>
+        <w:t>Módulo CRUD: Gestión completa (creación, lectura, actualización y eliminación) de documentos.</w:t>
       </w:r>
-      <w:proofErr w:type="spellStart"/>
+    </w:p>
+    <w:p>
+      <w:pPr>
+        <w:pStyle w:val="Prrafodelista"/>
+        <w:numPr>
+          <w:ilvl w:val="0"/>
+          <w:numId w:val="9"/>
+        </w:numPr>
+        <w:rPr>
+          <w:rFonts w:ascii="Arial" w:hAnsi="Arial" w:cs="Arial"/>
+          <w:sz w:val="22"/>
+          <w:szCs w:val="22"/>
+        </w:rPr>
+      </w:pPr>
       <w:r>
         <w:rPr>
           <w:rFonts w:ascii="Arial" w:hAnsi="Arial" w:cs="Arial"/>
+          <w:sz w:val="22"/>
+          <w:szCs w:val="22"/>
         </w:rPr>
-        <w:t>Login</w:t>
+        <w:t>Módulo de Gestión de Usuarios: Administración de roles y permisos para usuarios.</w:t>
       </w:r>
-      <w:proofErr w:type="spellEnd"/>
     </w:p>
     <w:p>
       <w:pPr>
+        <w:pStyle w:val="Prrafodelista"/>
+        <w:numPr>
+          <w:ilvl w:val="0"/>
+          <w:numId w:val="9"/>
+        </w:numPr>
         <w:rPr>
           <w:rFonts w:ascii="Arial" w:hAnsi="Arial" w:cs="Arial"/>
+          <w:sz w:val="22"/>
+          <w:szCs w:val="22"/>
         </w:rPr>
       </w:pPr>
+      <w:r>
+        <w:rPr>
+          <w:rFonts w:ascii="Arial" w:hAnsi="Arial" w:cs="Arial"/>
+          <w:sz w:val="22"/>
+          <w:szCs w:val="22"/>
+        </w:rPr>
+        <w:t>Módulo de Búsqueda: Herramienta de búsqueda avanzada para localizar lotes.</w:t>
+      </w:r>
+    </w:p>
+    <w:p>
+      <w:pPr>
+        <w:pStyle w:val="Prrafodelista"/>
+        <w:numPr>
+          <w:ilvl w:val="0"/>
+          <w:numId w:val="9"/>
+        </w:numPr>
+        <w:rPr>
+          <w:rFonts w:ascii="Arial" w:hAnsi="Arial" w:cs="Arial"/>
+          <w:sz w:val="22"/>
+          <w:szCs w:val="22"/>
+        </w:rPr>
+      </w:pPr>
+      <w:r>
+        <w:rPr>
+          <w:rFonts w:ascii="Arial" w:hAnsi="Arial" w:cs="Arial"/>
+          <w:sz w:val="22"/>
+          <w:szCs w:val="22"/>
+        </w:rPr>
+        <w:t>Módulo de Métricas: Visualización de datos estadísticos y reportes sobre los lotes de trabajo.</w:t>
+      </w:r>
     </w:p>
     <w:p>
       <w:pPr>
@@ -1421,7 +2436,7 @@
           <w:szCs w:val="24"/>
         </w:rPr>
       </w:pPr>
-      <w:bookmarkStart w:id="3" w:name="_Toc177409807"/>
+      <w:bookmarkStart w:id="3" w:name="_Toc177604164"/>
       <w:r>
         <w:rPr>
           <w:rFonts w:ascii="Arial" w:hAnsi="Arial" w:cs="Arial"/>
@@ -1429,11 +2444,61 @@
           <w:sz w:val="24"/>
           <w:szCs w:val="24"/>
         </w:rPr>
-        <w:t>Funcionalidades del producto</w:t>
+        <w:t>Visión general del sistema</w:t>
       </w:r>
       <w:bookmarkEnd w:id="3"/>
     </w:p>
-    <w:p/>
+    <w:p>
+      <w:pPr>
+        <w:rPr>
+          <w:rFonts w:ascii="Arial" w:hAnsi="Arial" w:cs="Arial"/>
+          <w:sz w:val="22"/>
+          <w:szCs w:val="22"/>
+        </w:rPr>
+      </w:pPr>
+      <w:r>
+        <w:rPr>
+          <w:rFonts w:ascii="Arial" w:hAnsi="Arial" w:cs="Arial"/>
+          <w:sz w:val="22"/>
+          <w:szCs w:val="22"/>
+        </w:rPr>
+        <w:t>El sistema permitirá a los empleados de INTECIL SPA gestionar de manera eficiente los lotes de trabajo enviados por Vapor Industrial S.A., brindando herramientas para administrar documentos y generar reportes que reflejen el estado de los lotes en tiempo real. La plataforma estará integrada con la red interna de la empresa, garantizando un acceso seguro y controlado. No se incluirán integraciones con sistemas externos ni desarrollos móviles en esta fase.</w:t>
+      </w:r>
+    </w:p>
+    <w:p>
+      <w:pPr>
+        <w:rPr>
+          <w:rFonts w:ascii="Arial" w:hAnsi="Arial" w:cs="Arial"/>
+          <w:sz w:val="22"/>
+          <w:szCs w:val="22"/>
+        </w:rPr>
+      </w:pPr>
+    </w:p>
+    <w:p>
+      <w:pPr>
+        <w:rPr>
+          <w:rFonts w:ascii="Arial" w:hAnsi="Arial" w:cs="Arial"/>
+          <w:sz w:val="22"/>
+          <w:szCs w:val="22"/>
+        </w:rPr>
+      </w:pPr>
+    </w:p>
+    <w:p>
+      <w:pPr>
+        <w:rPr>
+          <w:rFonts w:ascii="Arial" w:hAnsi="Arial" w:cs="Arial"/>
+          <w:sz w:val="22"/>
+          <w:szCs w:val="22"/>
+        </w:rPr>
+      </w:pPr>
+    </w:p>
+    <w:p>
+      <w:pPr>
+        <w:rPr>
+          <w:u w:val="single"/>
+        </w:rPr>
+      </w:pPr>
+    </w:p>
     <w:p>
       <w:pPr>
         <w:pStyle w:val="Ttulo1"/>
@@ -1444,7 +2509,7 @@
           <w:szCs w:val="24"/>
         </w:rPr>
       </w:pPr>
-      <w:bookmarkStart w:id="4" w:name="_Toc177409808"/>
+      <w:bookmarkStart w:id="4" w:name="_Toc177604165"/>
       <w:r>
         <w:rPr>
           <w:rFonts w:ascii="Arial" w:hAnsi="Arial" w:cs="Arial"/>
@@ -1452,11 +2517,437 @@
           <w:sz w:val="24"/>
           <w:szCs w:val="24"/>
         </w:rPr>
+        <w:lastRenderedPageBreak/>
         <w:t>Clases y características de usuarios</w:t>
       </w:r>
       <w:bookmarkEnd w:id="4"/>
     </w:p>
+    <w:tbl>
+      <w:tblPr>
+        <w:tblStyle w:val="Tablaconcuadrcula"/>
+        <w:tblW w:w="0" w:type="auto"/>
+        <w:tblLook w:val="04A0" w:firstRow="1" w:lastRow="0" w:firstColumn="1" w:lastColumn="0" w:noHBand="0" w:noVBand="1"/>
+      </w:tblPr>
+      <w:tblGrid>
+        <w:gridCol w:w="1850"/>
+        <w:gridCol w:w="2003"/>
+        <w:gridCol w:w="2396"/>
+        <w:gridCol w:w="2579"/>
+      </w:tblGrid>
+      <w:tr>
+        <w:tc>
+          <w:tcPr>
+            <w:tcW w:w="2207" w:type="dxa"/>
+            <w:vMerge w:val="restart"/>
+            <w:vAlign w:val="center"/>
+          </w:tcPr>
+          <w:p>
+            <w:pPr>
+              <w:jc w:val="center"/>
+            </w:pPr>
+            <w:r>
+              <w:t>Usuario</w:t>
+            </w:r>
+          </w:p>
+        </w:tc>
+        <w:tc>
+          <w:tcPr>
+            <w:tcW w:w="6621" w:type="dxa"/>
+            <w:gridSpan w:val="3"/>
+            <w:vAlign w:val="center"/>
+          </w:tcPr>
+          <w:p>
+            <w:pPr>
+              <w:jc w:val="center"/>
+            </w:pPr>
+            <w:r>
+              <w:t>Características</w:t>
+            </w:r>
+          </w:p>
+        </w:tc>
+      </w:tr>
+      <w:tr>
+        <w:tc>
+          <w:tcPr>
+            <w:tcW w:w="2207" w:type="dxa"/>
+            <w:vMerge/>
+          </w:tcPr>
+          <w:p/>
+        </w:tc>
+        <w:tc>
+          <w:tcPr>
+            <w:tcW w:w="2207" w:type="dxa"/>
+            <w:vAlign w:val="center"/>
+          </w:tcPr>
+          <w:p>
+            <w:pPr>
+              <w:jc w:val="center"/>
+            </w:pPr>
+            <w:r>
+              <w:t>Descripción</w:t>
+            </w:r>
+          </w:p>
+        </w:tc>
+        <w:tc>
+          <w:tcPr>
+            <w:tcW w:w="2207" w:type="dxa"/>
+            <w:vAlign w:val="center"/>
+          </w:tcPr>
+          <w:p>
+            <w:pPr>
+              <w:jc w:val="center"/>
+            </w:pPr>
+            <w:r>
+              <w:t>Permisos</w:t>
+            </w:r>
+          </w:p>
+        </w:tc>
+        <w:tc>
+          <w:tcPr>
+            <w:tcW w:w="2207" w:type="dxa"/>
+            <w:vAlign w:val="center"/>
+          </w:tcPr>
+          <w:p>
+            <w:pPr>
+              <w:jc w:val="center"/>
+            </w:pPr>
+            <w:r>
+              <w:t>Responsabilidades</w:t>
+            </w:r>
+          </w:p>
+        </w:tc>
+      </w:tr>
+      <w:tr>
+        <w:trPr>
+          <w:trHeight w:val="7525"/>
+        </w:trPr>
+        <w:tc>
+          <w:tcPr>
+            <w:tcW w:w="2207" w:type="dxa"/>
+          </w:tcPr>
+          <w:p>
+            <w:r>
+              <w:t>Administrador</w:t>
+            </w:r>
+          </w:p>
+        </w:tc>
+        <w:tc>
+          <w:tcPr>
+            <w:tcW w:w="2207" w:type="dxa"/>
+          </w:tcPr>
+          <w:p>
+            <w:r>
+              <w:t xml:space="preserve">Los administradores tienen el control total sobre el sistema y son </w:t>
+            </w:r>
+            <w:r>
+              <w:t>capaces</w:t>
+            </w:r>
+            <w:r>
+              <w:t xml:space="preserve"> de gestionar tanto los usuarios como los datos del sistema.</w:t>
+            </w:r>
+          </w:p>
+        </w:tc>
+        <w:tc>
+          <w:tcPr>
+            <w:tcW w:w="2207" w:type="dxa"/>
+          </w:tcPr>
+          <w:p>
+            <w:pPr>
+              <w:pStyle w:val="Prrafodelista"/>
+              <w:numPr>
+                <w:ilvl w:val="0"/>
+                <w:numId w:val="10"/>
+              </w:numPr>
+            </w:pPr>
+            <w:r>
+              <w:t>Crear, leer, actualizar y eliminar usuarios.</w:t>
+            </w:r>
+          </w:p>
+          <w:p>
+            <w:pPr>
+              <w:pStyle w:val="Prrafodelista"/>
+              <w:numPr>
+                <w:ilvl w:val="0"/>
+                <w:numId w:val="10"/>
+              </w:numPr>
+            </w:pPr>
+            <w:r>
+              <w:t>Asignar roles y permisos a otros usuarios.</w:t>
+            </w:r>
+          </w:p>
+          <w:p>
+            <w:pPr>
+              <w:pStyle w:val="Prrafodelista"/>
+              <w:numPr>
+                <w:ilvl w:val="0"/>
+                <w:numId w:val="10"/>
+              </w:numPr>
+            </w:pPr>
+            <w:r>
+              <w:t>Crear, modificar y eliminar lotes de trabajo.</w:t>
+            </w:r>
+          </w:p>
+          <w:p>
+            <w:pPr>
+              <w:pStyle w:val="Prrafodelista"/>
+              <w:numPr>
+                <w:ilvl w:val="0"/>
+                <w:numId w:val="10"/>
+              </w:numPr>
+            </w:pPr>
+            <w:r>
+              <w:t>Acceso a todas las secciones de la plataforma, incluyendo reportes y estadísticas.</w:t>
+            </w:r>
+          </w:p>
+          <w:p>
+            <w:pPr>
+              <w:pStyle w:val="Prrafodelista"/>
+              <w:numPr>
+                <w:ilvl w:val="0"/>
+                <w:numId w:val="10"/>
+              </w:numPr>
+            </w:pPr>
+            <w:r>
+              <w:t>Configuración del sistema (ajustes de seguridad, control de accesos, etc.).</w:t>
+            </w:r>
+          </w:p>
+        </w:tc>
+        <w:tc>
+          <w:tcPr>
+            <w:tcW w:w="2207" w:type="dxa"/>
+          </w:tcPr>
+          <w:p>
+            <w:pPr>
+              <w:pStyle w:val="Prrafodelista"/>
+              <w:numPr>
+                <w:ilvl w:val="0"/>
+                <w:numId w:val="11"/>
+              </w:numPr>
+            </w:pPr>
+            <w:r>
+              <w:t>Gestionar la seguridad y accesos.</w:t>
+            </w:r>
+          </w:p>
+          <w:p>
+            <w:pPr>
+              <w:pStyle w:val="Prrafodelista"/>
+              <w:numPr>
+                <w:ilvl w:val="0"/>
+                <w:numId w:val="11"/>
+              </w:numPr>
+            </w:pPr>
+            <w:r>
+              <w:t>Supervisar el correcto funcionamiento de la plataforma.</w:t>
+            </w:r>
+          </w:p>
+          <w:p>
+            <w:pPr>
+              <w:pStyle w:val="Prrafodelista"/>
+              <w:numPr>
+                <w:ilvl w:val="0"/>
+                <w:numId w:val="11"/>
+              </w:numPr>
+            </w:pPr>
+            <w:r>
+              <w:t>Asegurar que los usuarios cumplan con las políticas internas de la empresa.</w:t>
+            </w:r>
+          </w:p>
+        </w:tc>
+      </w:tr>
+      <w:tr>
+        <w:tc>
+          <w:tcPr>
+            <w:tcW w:w="2207" w:type="dxa"/>
+          </w:tcPr>
+          <w:p>
+            <w:r>
+              <w:t>Digitador VISA</w:t>
+            </w:r>
+          </w:p>
+          <w:p/>
+        </w:tc>
+        <w:tc>
+          <w:tcPr>
+            <w:tcW w:w="2207" w:type="dxa"/>
+          </w:tcPr>
+          <w:p>
+            <w:r>
+              <w:t xml:space="preserve">Es el encargado de crear y enviar el formulario “Nuevo Lote VISA”, también envía solicitudes de revisión e impresión, y realiza correcciones del </w:t>
+            </w:r>
+            <w:r>
+              <w:lastRenderedPageBreak/>
+              <w:t>lote si aplica el caso</w:t>
+            </w:r>
+          </w:p>
+        </w:tc>
+        <w:tc>
+          <w:tcPr>
+            <w:tcW w:w="2207" w:type="dxa"/>
+          </w:tcPr>
+          <w:p>
+            <w:pPr>
+              <w:pStyle w:val="Prrafodelista"/>
+              <w:numPr>
+                <w:ilvl w:val="0"/>
+                <w:numId w:val="13"/>
+              </w:numPr>
+            </w:pPr>
+            <w:r>
+              <w:lastRenderedPageBreak/>
+              <w:t>Acceso a modulo A, B, D</w:t>
+            </w:r>
+          </w:p>
+        </w:tc>
+        <w:tc>
+          <w:tcPr>
+            <w:tcW w:w="2207" w:type="dxa"/>
+          </w:tcPr>
+          <w:p>
+            <w:pPr>
+              <w:pStyle w:val="Prrafodelista"/>
+              <w:numPr>
+                <w:ilvl w:val="0"/>
+                <w:numId w:val="13"/>
+              </w:numPr>
+            </w:pPr>
+            <w:r>
+              <w:t>Crear Formulario: Generar nuevos formularios para el “Nuevo Lote VISA”.</w:t>
+            </w:r>
+          </w:p>
+          <w:p>
+            <w:pPr>
+              <w:pStyle w:val="Prrafodelista"/>
+              <w:numPr>
+                <w:ilvl w:val="0"/>
+                <w:numId w:val="13"/>
+              </w:numPr>
+            </w:pPr>
+            <w:r>
+              <w:t xml:space="preserve">Modificar Formulario: Realizar cambios en los formularios </w:t>
+            </w:r>
+            <w:r>
+              <w:lastRenderedPageBreak/>
+              <w:t>existentes según sea necesario.</w:t>
+            </w:r>
+          </w:p>
+          <w:p>
+            <w:pPr>
+              <w:pStyle w:val="Prrafodelista"/>
+              <w:numPr>
+                <w:ilvl w:val="0"/>
+                <w:numId w:val="13"/>
+              </w:numPr>
+            </w:pPr>
+            <w:r>
+              <w:t>Eliminar Formulario: Eliminar formularios que ya no sean requeridos.</w:t>
+            </w:r>
+          </w:p>
+          <w:p>
+            <w:pPr>
+              <w:pStyle w:val="Prrafodelista"/>
+              <w:numPr>
+                <w:ilvl w:val="0"/>
+                <w:numId w:val="13"/>
+              </w:numPr>
+            </w:pPr>
+            <w:r>
+              <w:t>Leer Formulario: Consultar y revisar los formularios creados.</w:t>
+            </w:r>
+          </w:p>
+        </w:tc>
+      </w:tr>
+      <w:tr>
+        <w:tc>
+          <w:tcPr>
+            <w:tcW w:w="2207" w:type="dxa"/>
+          </w:tcPr>
+          <w:p>
+            <w:r>
+              <w:lastRenderedPageBreak/>
+              <w:t>Digitador INTECIL</w:t>
+            </w:r>
+          </w:p>
+        </w:tc>
+        <w:tc>
+          <w:tcPr>
+            <w:tcW w:w="2207" w:type="dxa"/>
+          </w:tcPr>
+          <w:p>
+            <w:r>
+              <w:t>Es el encargado de revisar e imprimir los lotes de VISA,</w:t>
+            </w:r>
+            <w:r>
+              <w:t xml:space="preserve"> acepta las solicitudes de impresión y revisión, </w:t>
+            </w:r>
+            <w:r>
+              <w:t>también</w:t>
+            </w:r>
+            <w:r>
+              <w:t xml:space="preserve"> puede modificar los estados de los formularios asociados a un lote especifico.</w:t>
+            </w:r>
+          </w:p>
+        </w:tc>
+        <w:tc>
+          <w:tcPr>
+            <w:tcW w:w="2207" w:type="dxa"/>
+          </w:tcPr>
+          <w:p>
+            <w:pPr>
+              <w:pStyle w:val="Prrafodelista"/>
+              <w:numPr>
+                <w:ilvl w:val="0"/>
+                <w:numId w:val="12"/>
+              </w:numPr>
+            </w:pPr>
+            <w:r>
+              <w:t>Acceso a modulo A, B, D</w:t>
+            </w:r>
+          </w:p>
+        </w:tc>
+        <w:tc>
+          <w:tcPr>
+            <w:tcW w:w="2207" w:type="dxa"/>
+          </w:tcPr>
+          <w:p>
+            <w:pPr>
+              <w:pStyle w:val="Prrafodelista"/>
+              <w:numPr>
+                <w:ilvl w:val="0"/>
+                <w:numId w:val="12"/>
+              </w:numPr>
+            </w:pPr>
+            <w:r>
+              <w:t>Leer Formulario: Revisar formularios asociados a los lotes de VISA.</w:t>
+            </w:r>
+          </w:p>
+          <w:p>
+            <w:pPr>
+              <w:pStyle w:val="Prrafodelista"/>
+              <w:numPr>
+                <w:ilvl w:val="0"/>
+                <w:numId w:val="12"/>
+              </w:numPr>
+            </w:pPr>
+            <w:r>
+              <w:t>Modificar Formulario: Actualizar el estado de los formularios según los resultados de la revisión.</w:t>
+            </w:r>
+          </w:p>
+          <w:p>
+            <w:pPr>
+              <w:pStyle w:val="Prrafodelista"/>
+            </w:pPr>
+          </w:p>
+        </w:tc>
+      </w:tr>
+    </w:tbl>
     <w:p/>
+    <w:p/>
+    <w:p/>
+    <w:p>
+      <w:r>
+        <w:br w:type="page"/>
+      </w:r>
+    </w:p>
     <w:p>
       <w:pPr>
         <w:pStyle w:val="Ttulo1"/>
@@ -1467,7 +2958,270 @@
           <w:szCs w:val="24"/>
         </w:rPr>
       </w:pPr>
-      <w:bookmarkStart w:id="5" w:name="_Toc177409809"/>
+      <w:bookmarkStart w:id="5" w:name="_Toc177604166"/>
+      <w:r>
+        <w:rPr>
+          <w:rFonts w:ascii="Arial" w:hAnsi="Arial" w:cs="Arial"/>
+          <w:color w:val="000000" w:themeColor="text1"/>
+          <w:sz w:val="24"/>
+          <w:szCs w:val="24"/>
+        </w:rPr>
+        <w:lastRenderedPageBreak/>
+        <w:t>Entorno operativo</w:t>
+      </w:r>
+      <w:bookmarkEnd w:id="5"/>
+    </w:p>
+    <w:p>
+      <w:pPr>
+        <w:pStyle w:val="Prrafodelista"/>
+        <w:numPr>
+          <w:ilvl w:val="0"/>
+          <w:numId w:val="14"/>
+        </w:numPr>
+      </w:pPr>
+      <w:r>
+        <w:t>Plataforma de Hardware</w:t>
+      </w:r>
+    </w:p>
+    <w:p>
+      <w:pPr>
+        <w:pStyle w:val="Prrafodelista"/>
+      </w:pPr>
+      <w:r>
+        <w:t>La aplicación se desplegará en un servidor NAS Synology, que cuenta con memoria RAM ampliada, amplio espacio en disco y capacidad adecuada para soportar los procesos de la plataforma en desarrollo.</w:t>
+      </w:r>
+    </w:p>
+    <w:p>
+      <w:pPr>
+        <w:pStyle w:val="Prrafodelista"/>
+      </w:pPr>
+    </w:p>
+    <w:p>
+      <w:pPr>
+        <w:pStyle w:val="Prrafodelista"/>
+        <w:numPr>
+          <w:ilvl w:val="0"/>
+          <w:numId w:val="14"/>
+        </w:numPr>
+      </w:pPr>
+      <w:r>
+        <w:t>Sistemas Operativos</w:t>
+      </w:r>
+    </w:p>
+    <w:p>
+      <w:pPr>
+        <w:pStyle w:val="Prrafodelista"/>
+      </w:pPr>
+      <w:r>
+        <w:t xml:space="preserve">El sistema operativo del NAS es </w:t>
+      </w:r>
+      <w:proofErr w:type="spellStart"/>
+      <w:r>
+        <w:t>DiskStation</w:t>
+      </w:r>
+      <w:proofErr w:type="spellEnd"/>
+      <w:r>
+        <w:t xml:space="preserve"> Manager</w:t>
+      </w:r>
+      <w:r>
+        <w:t>.</w:t>
+      </w:r>
+    </w:p>
+    <w:p>
+      <w:pPr>
+        <w:pStyle w:val="Prrafodelista"/>
+      </w:pPr>
+    </w:p>
+    <w:p>
+      <w:pPr>
+        <w:pStyle w:val="Prrafodelista"/>
+        <w:numPr>
+          <w:ilvl w:val="0"/>
+          <w:numId w:val="14"/>
+        </w:numPr>
+      </w:pPr>
+      <w:r>
+        <w:t>Base de Datos</w:t>
+      </w:r>
+    </w:p>
+    <w:p>
+      <w:pPr>
+        <w:pStyle w:val="Prrafodelista"/>
+      </w:pPr>
+      <w:r>
+        <w:t xml:space="preserve">La base de datos utilizada será </w:t>
+      </w:r>
+      <w:proofErr w:type="spellStart"/>
+      <w:r>
+        <w:t>MariaDB</w:t>
+      </w:r>
+      <w:proofErr w:type="spellEnd"/>
+      <w:r>
+        <w:t>, integrada dentro del entorno del NAS Synology para facilitar su administración.</w:t>
+      </w:r>
+    </w:p>
+    <w:p>
+      <w:pPr>
+        <w:pStyle w:val="Prrafodelista"/>
+      </w:pPr>
+    </w:p>
+    <w:p>
+      <w:pPr>
+        <w:pStyle w:val="Prrafodelista"/>
+        <w:numPr>
+          <w:ilvl w:val="0"/>
+          <w:numId w:val="14"/>
+        </w:numPr>
+      </w:pPr>
+      <w:r>
+        <w:t>Implementación de la Plataforma Web</w:t>
+      </w:r>
+    </w:p>
+    <w:p>
+      <w:pPr>
+        <w:pStyle w:val="Prrafodelista"/>
+      </w:pPr>
+      <w:r>
+        <w:t>Para implementar el portal web, se utilizará Docker para empaquetar la aplicación, que se subirá a través del Container Manager del servidor NAS.</w:t>
+      </w:r>
+    </w:p>
+    <w:p>
+      <w:pPr>
+        <w:pStyle w:val="Prrafodelista"/>
+      </w:pPr>
+    </w:p>
+    <w:p>
+      <w:pPr>
+        <w:pStyle w:val="Prrafodelista"/>
+        <w:numPr>
+          <w:ilvl w:val="0"/>
+          <w:numId w:val="14"/>
+        </w:numPr>
+      </w:pPr>
+      <w:r>
+        <w:t>Tecnologías para el Desarrollo de la Plataforma Web</w:t>
+      </w:r>
+    </w:p>
+    <w:p>
+      <w:pPr>
+        <w:pStyle w:val="Prrafodelista"/>
+      </w:pPr>
+      <w:r>
+        <w:t xml:space="preserve">El desarrollo se realizará en Python, utilizando HTML, CSS y JavaScript para crear los </w:t>
+      </w:r>
+      <w:proofErr w:type="spellStart"/>
+      <w:r>
+        <w:t>templates</w:t>
+      </w:r>
+      <w:proofErr w:type="spellEnd"/>
+      <w:r>
+        <w:t xml:space="preserve">. Se integrarán </w:t>
+      </w:r>
+      <w:proofErr w:type="spellStart"/>
+      <w:r>
+        <w:t>frameworks</w:t>
+      </w:r>
+      <w:proofErr w:type="spellEnd"/>
+      <w:r>
+        <w:t xml:space="preserve"> y bibliotecas para agilizar el proceso, siendo Django la elección principal para este proyecto.</w:t>
+      </w:r>
+    </w:p>
+    <w:p>
+      <w:pPr>
+        <w:pStyle w:val="Prrafodelista"/>
+      </w:pPr>
+    </w:p>
+    <w:p>
+      <w:pPr>
+        <w:pStyle w:val="Prrafodelista"/>
+        <w:numPr>
+          <w:ilvl w:val="0"/>
+          <w:numId w:val="14"/>
+        </w:numPr>
+      </w:pPr>
+      <w:r>
+        <w:t>Seguridad</w:t>
+      </w:r>
+    </w:p>
+    <w:p>
+      <w:pPr>
+        <w:pStyle w:val="Prrafodelista"/>
+        <w:numPr>
+          <w:ilvl w:val="0"/>
+          <w:numId w:val="16"/>
+        </w:numPr>
+      </w:pPr>
+      <w:r>
+        <w:t xml:space="preserve">NAS: </w:t>
+      </w:r>
+      <w:r>
+        <w:t>Se configurará un firewall para permitir conexiones solo desde direcciones IP específicas o zonas determinadas, garantizando así un acceso controlado.</w:t>
+      </w:r>
+    </w:p>
+    <w:p>
+      <w:pPr>
+        <w:pStyle w:val="Prrafodelista"/>
+        <w:numPr>
+          <w:ilvl w:val="0"/>
+          <w:numId w:val="16"/>
+        </w:numPr>
+      </w:pPr>
+      <w:r>
+        <w:t>Django: S</w:t>
+      </w:r>
+      <w:r>
+        <w:t>e seguirá la documentación oficial para implementar medidas de seguridad, como SSL</w:t>
+      </w:r>
+      <w:r>
+        <w:t xml:space="preserve">, </w:t>
+      </w:r>
+      <w:proofErr w:type="spellStart"/>
+      <w:r>
+        <w:t>CSRF</w:t>
+      </w:r>
+      <w:r>
+        <w:t>_Token</w:t>
+      </w:r>
+      <w:proofErr w:type="spellEnd"/>
+      <w:r>
+        <w:t xml:space="preserve"> para verificar la </w:t>
+      </w:r>
+      <w:proofErr w:type="spellStart"/>
+      <w:r>
+        <w:t>auntenticidad</w:t>
+      </w:r>
+      <w:proofErr w:type="spellEnd"/>
+      <w:r>
+        <w:t xml:space="preserve"> de las solicitudes realizadas por el usuario, etc.</w:t>
+      </w:r>
+    </w:p>
+    <w:p>
+      <w:pPr>
+        <w:pStyle w:val="Prrafodelista"/>
+        <w:numPr>
+          <w:ilvl w:val="0"/>
+          <w:numId w:val="16"/>
+        </w:numPr>
+      </w:pPr>
+      <w:r>
+        <w:t>Docker: S</w:t>
+      </w:r>
+      <w:r>
+        <w:t>e consultará la documentación de Docker sobre seguridad para empaquetar la plataforma de manera segura y proteger las vulnerabilidades potenciales.</w:t>
+      </w:r>
+    </w:p>
+    <w:p/>
+    <w:p>
+      <w:pPr>
+        <w:pStyle w:val="Ttulo1"/>
+        <w:rPr>
+          <w:rFonts w:ascii="Arial" w:hAnsi="Arial" w:cs="Arial"/>
+          <w:color w:val="000000" w:themeColor="text1"/>
+          <w:sz w:val="24"/>
+          <w:szCs w:val="24"/>
+        </w:rPr>
+      </w:pPr>
+      <w:bookmarkStart w:id="6" w:name="_Toc177604167"/>
       <w:r>
         <w:rPr>
           <w:rFonts w:ascii="Arial" w:hAnsi="Arial" w:cs="Arial"/>
@@ -1478,7 +3232,7 @@
         <w:lastRenderedPageBreak/>
         <w:t>Requerimientos funcionales</w:t>
       </w:r>
-      <w:bookmarkEnd w:id="5"/>
+      <w:bookmarkEnd w:id="6"/>
       <w:r>
         <w:rPr>
           <w:rFonts w:ascii="Arial" w:hAnsi="Arial" w:cs="Arial"/>
@@ -1491,6 +3245,4813 @@
     </w:p>
     <w:p>
       <w:pPr>
+        <w:pStyle w:val="Ttulo2"/>
+        <w:rPr>
+          <w:rFonts w:ascii="Arial" w:hAnsi="Arial" w:cs="Arial"/>
+          <w:color w:val="auto"/>
+          <w:sz w:val="24"/>
+          <w:szCs w:val="24"/>
+        </w:rPr>
+      </w:pPr>
+      <w:bookmarkStart w:id="7" w:name="_Toc177604168"/>
+      <w:r>
+        <w:rPr>
+          <w:rFonts w:ascii="Arial" w:hAnsi="Arial" w:cs="Arial"/>
+          <w:color w:val="auto"/>
+          <w:sz w:val="24"/>
+          <w:szCs w:val="24"/>
+        </w:rPr>
+        <w:t>Modulo A</w:t>
+      </w:r>
+      <w:bookmarkEnd w:id="7"/>
+    </w:p>
+    <w:p/>
+    <w:tbl>
+      <w:tblPr>
+        <w:tblW w:w="6940" w:type="dxa"/>
+        <w:jc w:val="center"/>
+        <w:tblCellMar>
+          <w:left w:w="70" w:type="dxa"/>
+          <w:right w:w="70" w:type="dxa"/>
+        </w:tblCellMar>
+        <w:tblLook w:val="04A0" w:firstRow="1" w:lastRow="0" w:firstColumn="1" w:lastColumn="0" w:noHBand="0" w:noVBand="1"/>
+      </w:tblPr>
+      <w:tblGrid>
+        <w:gridCol w:w="947"/>
+        <w:gridCol w:w="5993"/>
+      </w:tblGrid>
+      <w:tr>
+        <w:trPr>
+          <w:trHeight w:val="288"/>
+          <w:jc w:val="center"/>
+        </w:trPr>
+        <w:tc>
+          <w:tcPr>
+            <w:tcW w:w="6940" w:type="dxa"/>
+            <w:gridSpan w:val="2"/>
+            <w:tcBorders>
+              <w:top w:val="single" w:sz="4" w:space="0" w:color="auto"/>
+              <w:left w:val="single" w:sz="4" w:space="0" w:color="auto"/>
+              <w:bottom w:val="single" w:sz="4" w:space="0" w:color="auto"/>
+              <w:right w:val="single" w:sz="4" w:space="0" w:color="auto"/>
+            </w:tcBorders>
+            <w:shd w:val="clear" w:color="000000" w:fill="E7E6E6"/>
+            <w:noWrap/>
+            <w:vAlign w:val="bottom"/>
+            <w:hideMark/>
+          </w:tcPr>
+          <w:p>
+            <w:pPr>
+              <w:spacing w:after="0" w:line="240" w:lineRule="auto"/>
+              <w:jc w:val="center"/>
+              <w:rPr>
+                <w:rFonts w:ascii="Calibri" w:eastAsia="Times New Roman" w:hAnsi="Calibri" w:cs="Calibri"/>
+                <w:color w:val="000000"/>
+                <w:kern w:val="0"/>
+                <w:sz w:val="22"/>
+                <w:szCs w:val="22"/>
+                <w:lang w:eastAsia="es-CL"/>
+                <w14:ligatures w14:val="none"/>
+              </w:rPr>
+            </w:pPr>
+            <w:r>
+              <w:rPr>
+                <w:rFonts w:ascii="Calibri" w:eastAsia="Times New Roman" w:hAnsi="Calibri" w:cs="Calibri"/>
+                <w:color w:val="000000"/>
+                <w:kern w:val="0"/>
+                <w:sz w:val="22"/>
+                <w:szCs w:val="22"/>
+                <w:lang w:eastAsia="es-CL"/>
+                <w14:ligatures w14:val="none"/>
+              </w:rPr>
+              <w:t>Requerimiento</w:t>
+            </w:r>
+          </w:p>
+        </w:tc>
+      </w:tr>
+      <w:tr>
+        <w:trPr>
+          <w:trHeight w:val="732"/>
+          <w:jc w:val="center"/>
+        </w:trPr>
+        <w:tc>
+          <w:tcPr>
+            <w:tcW w:w="947" w:type="dxa"/>
+            <w:tcBorders>
+              <w:top w:val="nil"/>
+              <w:left w:val="single" w:sz="4" w:space="0" w:color="auto"/>
+              <w:bottom w:val="single" w:sz="4" w:space="0" w:color="auto"/>
+              <w:right w:val="single" w:sz="4" w:space="0" w:color="auto"/>
+            </w:tcBorders>
+            <w:shd w:val="clear" w:color="auto" w:fill="auto"/>
+            <w:noWrap/>
+            <w:vAlign w:val="center"/>
+            <w:hideMark/>
+          </w:tcPr>
+          <w:p>
+            <w:pPr>
+              <w:spacing w:after="0" w:line="240" w:lineRule="auto"/>
+              <w:jc w:val="center"/>
+              <w:rPr>
+                <w:rFonts w:ascii="Calibri" w:eastAsia="Times New Roman" w:hAnsi="Calibri" w:cs="Calibri"/>
+                <w:color w:val="000000"/>
+                <w:kern w:val="0"/>
+                <w:sz w:val="22"/>
+                <w:szCs w:val="22"/>
+                <w:lang w:eastAsia="es-CL"/>
+                <w14:ligatures w14:val="none"/>
+              </w:rPr>
+            </w:pPr>
+            <w:r>
+              <w:rPr>
+                <w:rFonts w:ascii="Calibri" w:eastAsia="Times New Roman" w:hAnsi="Calibri" w:cs="Calibri"/>
+                <w:color w:val="000000"/>
+                <w:kern w:val="0"/>
+                <w:sz w:val="22"/>
+                <w:szCs w:val="22"/>
+                <w:lang w:eastAsia="es-CL"/>
+                <w14:ligatures w14:val="none"/>
+              </w:rPr>
+              <w:t>RF-01</w:t>
+            </w:r>
+          </w:p>
+        </w:tc>
+        <w:tc>
+          <w:tcPr>
+            <w:tcW w:w="5993" w:type="dxa"/>
+            <w:tcBorders>
+              <w:top w:val="nil"/>
+              <w:left w:val="nil"/>
+              <w:bottom w:val="single" w:sz="4" w:space="0" w:color="auto"/>
+              <w:right w:val="single" w:sz="4" w:space="0" w:color="auto"/>
+            </w:tcBorders>
+            <w:shd w:val="clear" w:color="auto" w:fill="auto"/>
+            <w:vAlign w:val="center"/>
+            <w:hideMark/>
+          </w:tcPr>
+          <w:p>
+            <w:pPr>
+              <w:spacing w:after="0" w:line="240" w:lineRule="auto"/>
+              <w:jc w:val="center"/>
+              <w:rPr>
+                <w:rFonts w:ascii="Calibri" w:eastAsia="Times New Roman" w:hAnsi="Calibri" w:cs="Calibri"/>
+                <w:color w:val="000000"/>
+                <w:kern w:val="0"/>
+                <w:sz w:val="22"/>
+                <w:szCs w:val="22"/>
+                <w:lang w:eastAsia="es-CL"/>
+                <w14:ligatures w14:val="none"/>
+              </w:rPr>
+            </w:pPr>
+            <w:r>
+              <w:rPr>
+                <w:rFonts w:ascii="Calibri" w:eastAsia="Times New Roman" w:hAnsi="Calibri" w:cs="Calibri"/>
+                <w:color w:val="000000"/>
+                <w:kern w:val="0"/>
+                <w:sz w:val="22"/>
+                <w:szCs w:val="22"/>
+                <w:lang w:eastAsia="es-CL"/>
+                <w14:ligatures w14:val="none"/>
+              </w:rPr>
+              <w:t>El sistema debe permitir que los empleados inicien sesión con un nombre de usuario y contraseña</w:t>
+            </w:r>
+          </w:p>
+        </w:tc>
+      </w:tr>
+      <w:tr>
+        <w:trPr>
+          <w:trHeight w:val="576"/>
+          <w:jc w:val="center"/>
+        </w:trPr>
+        <w:tc>
+          <w:tcPr>
+            <w:tcW w:w="947" w:type="dxa"/>
+            <w:tcBorders>
+              <w:top w:val="nil"/>
+              <w:left w:val="single" w:sz="4" w:space="0" w:color="auto"/>
+              <w:bottom w:val="single" w:sz="4" w:space="0" w:color="auto"/>
+              <w:right w:val="single" w:sz="4" w:space="0" w:color="auto"/>
+            </w:tcBorders>
+            <w:shd w:val="clear" w:color="auto" w:fill="auto"/>
+            <w:noWrap/>
+            <w:vAlign w:val="center"/>
+            <w:hideMark/>
+          </w:tcPr>
+          <w:p>
+            <w:pPr>
+              <w:spacing w:after="0" w:line="240" w:lineRule="auto"/>
+              <w:jc w:val="center"/>
+              <w:rPr>
+                <w:rFonts w:ascii="Calibri" w:eastAsia="Times New Roman" w:hAnsi="Calibri" w:cs="Calibri"/>
+                <w:color w:val="000000"/>
+                <w:kern w:val="0"/>
+                <w:sz w:val="22"/>
+                <w:szCs w:val="22"/>
+                <w:lang w:eastAsia="es-CL"/>
+                <w14:ligatures w14:val="none"/>
+              </w:rPr>
+            </w:pPr>
+            <w:r>
+              <w:rPr>
+                <w:rFonts w:ascii="Calibri" w:eastAsia="Times New Roman" w:hAnsi="Calibri" w:cs="Calibri"/>
+                <w:color w:val="000000"/>
+                <w:kern w:val="0"/>
+                <w:sz w:val="22"/>
+                <w:szCs w:val="22"/>
+                <w:lang w:eastAsia="es-CL"/>
+                <w14:ligatures w14:val="none"/>
+              </w:rPr>
+              <w:t>RF-02</w:t>
+            </w:r>
+          </w:p>
+        </w:tc>
+        <w:tc>
+          <w:tcPr>
+            <w:tcW w:w="5993" w:type="dxa"/>
+            <w:tcBorders>
+              <w:top w:val="nil"/>
+              <w:left w:val="nil"/>
+              <w:bottom w:val="single" w:sz="4" w:space="0" w:color="auto"/>
+              <w:right w:val="single" w:sz="4" w:space="0" w:color="auto"/>
+            </w:tcBorders>
+            <w:shd w:val="clear" w:color="auto" w:fill="auto"/>
+            <w:vAlign w:val="center"/>
+            <w:hideMark/>
+          </w:tcPr>
+          <w:p>
+            <w:pPr>
+              <w:spacing w:after="0" w:line="240" w:lineRule="auto"/>
+              <w:jc w:val="center"/>
+              <w:rPr>
+                <w:rFonts w:ascii="Calibri" w:eastAsia="Times New Roman" w:hAnsi="Calibri" w:cs="Calibri"/>
+                <w:color w:val="000000"/>
+                <w:kern w:val="0"/>
+                <w:sz w:val="22"/>
+                <w:szCs w:val="22"/>
+                <w:lang w:eastAsia="es-CL"/>
+                <w14:ligatures w14:val="none"/>
+              </w:rPr>
+            </w:pPr>
+            <w:r>
+              <w:rPr>
+                <w:rFonts w:ascii="Calibri" w:eastAsia="Times New Roman" w:hAnsi="Calibri" w:cs="Calibri"/>
+                <w:color w:val="000000"/>
+                <w:kern w:val="0"/>
+                <w:sz w:val="22"/>
+                <w:szCs w:val="22"/>
+                <w:lang w:eastAsia="es-CL"/>
+                <w14:ligatures w14:val="none"/>
+              </w:rPr>
+              <w:t>El sistema debe permitir el cierre de sesiones por solicitud del usuario</w:t>
+            </w:r>
+          </w:p>
+        </w:tc>
+      </w:tr>
+      <w:tr>
+        <w:trPr>
+          <w:trHeight w:val="864"/>
+          <w:jc w:val="center"/>
+        </w:trPr>
+        <w:tc>
+          <w:tcPr>
+            <w:tcW w:w="947" w:type="dxa"/>
+            <w:tcBorders>
+              <w:top w:val="nil"/>
+              <w:left w:val="single" w:sz="4" w:space="0" w:color="auto"/>
+              <w:bottom w:val="single" w:sz="4" w:space="0" w:color="auto"/>
+              <w:right w:val="single" w:sz="4" w:space="0" w:color="auto"/>
+            </w:tcBorders>
+            <w:shd w:val="clear" w:color="auto" w:fill="auto"/>
+            <w:noWrap/>
+            <w:vAlign w:val="center"/>
+            <w:hideMark/>
+          </w:tcPr>
+          <w:p>
+            <w:pPr>
+              <w:spacing w:after="0" w:line="240" w:lineRule="auto"/>
+              <w:jc w:val="center"/>
+              <w:rPr>
+                <w:rFonts w:ascii="Calibri" w:eastAsia="Times New Roman" w:hAnsi="Calibri" w:cs="Calibri"/>
+                <w:color w:val="000000"/>
+                <w:kern w:val="0"/>
+                <w:sz w:val="22"/>
+                <w:szCs w:val="22"/>
+                <w:lang w:eastAsia="es-CL"/>
+                <w14:ligatures w14:val="none"/>
+              </w:rPr>
+            </w:pPr>
+            <w:r>
+              <w:rPr>
+                <w:rFonts w:ascii="Calibri" w:eastAsia="Times New Roman" w:hAnsi="Calibri" w:cs="Calibri"/>
+                <w:color w:val="000000"/>
+                <w:kern w:val="0"/>
+                <w:sz w:val="22"/>
+                <w:szCs w:val="22"/>
+                <w:lang w:eastAsia="es-CL"/>
+                <w14:ligatures w14:val="none"/>
+              </w:rPr>
+              <w:t>RF-03</w:t>
+            </w:r>
+          </w:p>
+        </w:tc>
+        <w:tc>
+          <w:tcPr>
+            <w:tcW w:w="5993" w:type="dxa"/>
+            <w:tcBorders>
+              <w:top w:val="nil"/>
+              <w:left w:val="nil"/>
+              <w:bottom w:val="single" w:sz="4" w:space="0" w:color="auto"/>
+              <w:right w:val="single" w:sz="4" w:space="0" w:color="auto"/>
+            </w:tcBorders>
+            <w:shd w:val="clear" w:color="auto" w:fill="auto"/>
+            <w:vAlign w:val="center"/>
+            <w:hideMark/>
+          </w:tcPr>
+          <w:p>
+            <w:pPr>
+              <w:spacing w:after="0" w:line="240" w:lineRule="auto"/>
+              <w:jc w:val="center"/>
+              <w:rPr>
+                <w:rFonts w:ascii="Calibri" w:eastAsia="Times New Roman" w:hAnsi="Calibri" w:cs="Calibri"/>
+                <w:color w:val="000000"/>
+                <w:kern w:val="0"/>
+                <w:sz w:val="22"/>
+                <w:szCs w:val="22"/>
+                <w:lang w:eastAsia="es-CL"/>
+                <w14:ligatures w14:val="none"/>
+              </w:rPr>
+            </w:pPr>
+            <w:r>
+              <w:rPr>
+                <w:rFonts w:ascii="Calibri" w:eastAsia="Times New Roman" w:hAnsi="Calibri" w:cs="Calibri"/>
+                <w:color w:val="000000"/>
+                <w:kern w:val="0"/>
+                <w:sz w:val="22"/>
+                <w:szCs w:val="22"/>
+                <w:lang w:eastAsia="es-CL"/>
+                <w14:ligatures w14:val="none"/>
+              </w:rPr>
+              <w:t>Permitir que los usuarios recuerden sus credenciales para que no necesiten iniciar sesión cada vez que accedan al sistema (opción de "Recordar usuario"</w:t>
+            </w:r>
+          </w:p>
+        </w:tc>
+      </w:tr>
+    </w:tbl>
+    <w:p/>
+    <w:p/>
+    <w:p/>
+    <w:p/>
+    <w:p/>
+    <w:p/>
+    <w:p/>
+    <w:p/>
+    <w:p/>
+    <w:p/>
+    <w:p/>
+    <w:p/>
+    <w:p/>
+    <w:p/>
+    <w:p/>
+    <w:p>
+      <w:pPr>
+        <w:pStyle w:val="Ttulo2"/>
+        <w:rPr>
+          <w:rFonts w:ascii="Arial" w:hAnsi="Arial" w:cs="Arial"/>
+          <w:color w:val="auto"/>
+          <w:sz w:val="24"/>
+          <w:szCs w:val="24"/>
+        </w:rPr>
+      </w:pPr>
+      <w:bookmarkStart w:id="8" w:name="_Toc177604169"/>
+      <w:r>
+        <w:rPr>
+          <w:rFonts w:ascii="Arial" w:hAnsi="Arial" w:cs="Arial"/>
+          <w:color w:val="auto"/>
+          <w:sz w:val="24"/>
+          <w:szCs w:val="24"/>
+        </w:rPr>
+        <w:lastRenderedPageBreak/>
+        <w:t xml:space="preserve">Modulo </w:t>
+      </w:r>
+      <w:r>
+        <w:rPr>
+          <w:rFonts w:ascii="Arial" w:hAnsi="Arial" w:cs="Arial"/>
+          <w:color w:val="auto"/>
+          <w:sz w:val="24"/>
+          <w:szCs w:val="24"/>
+        </w:rPr>
+        <w:t>B</w:t>
+      </w:r>
+      <w:bookmarkEnd w:id="8"/>
+    </w:p>
+    <w:p/>
+    <w:tbl>
+      <w:tblPr>
+        <w:tblW w:w="7436" w:type="dxa"/>
+        <w:jc w:val="center"/>
+        <w:tblCellMar>
+          <w:left w:w="70" w:type="dxa"/>
+          <w:right w:w="70" w:type="dxa"/>
+        </w:tblCellMar>
+        <w:tblLook w:val="04A0" w:firstRow="1" w:lastRow="0" w:firstColumn="1" w:lastColumn="0" w:noHBand="0" w:noVBand="1"/>
+      </w:tblPr>
+      <w:tblGrid>
+        <w:gridCol w:w="668"/>
+        <w:gridCol w:w="6732"/>
+        <w:gridCol w:w="146"/>
+      </w:tblGrid>
+      <w:tr>
+        <w:trPr>
+          <w:gridAfter w:val="1"/>
+          <w:wAfter w:w="36" w:type="dxa"/>
+          <w:trHeight w:val="288"/>
+          <w:jc w:val="center"/>
+        </w:trPr>
+        <w:tc>
+          <w:tcPr>
+            <w:tcW w:w="7400" w:type="dxa"/>
+            <w:gridSpan w:val="2"/>
+            <w:tcBorders>
+              <w:top w:val="single" w:sz="4" w:space="0" w:color="auto"/>
+              <w:left w:val="single" w:sz="4" w:space="0" w:color="auto"/>
+              <w:bottom w:val="single" w:sz="4" w:space="0" w:color="auto"/>
+              <w:right w:val="single" w:sz="4" w:space="0" w:color="auto"/>
+            </w:tcBorders>
+            <w:shd w:val="clear" w:color="000000" w:fill="E7E6E6"/>
+            <w:noWrap/>
+            <w:vAlign w:val="bottom"/>
+            <w:hideMark/>
+          </w:tcPr>
+          <w:p>
+            <w:pPr>
+              <w:spacing w:after="0" w:line="240" w:lineRule="auto"/>
+              <w:jc w:val="center"/>
+              <w:rPr>
+                <w:rFonts w:ascii="Calibri" w:eastAsia="Times New Roman" w:hAnsi="Calibri" w:cs="Calibri"/>
+                <w:color w:val="000000"/>
+                <w:kern w:val="0"/>
+                <w:sz w:val="22"/>
+                <w:szCs w:val="22"/>
+                <w:lang w:eastAsia="es-CL"/>
+                <w14:ligatures w14:val="none"/>
+              </w:rPr>
+            </w:pPr>
+            <w:r>
+              <w:rPr>
+                <w:rFonts w:ascii="Calibri" w:eastAsia="Times New Roman" w:hAnsi="Calibri" w:cs="Calibri"/>
+                <w:color w:val="000000"/>
+                <w:kern w:val="0"/>
+                <w:sz w:val="22"/>
+                <w:szCs w:val="22"/>
+                <w:lang w:eastAsia="es-CL"/>
+                <w14:ligatures w14:val="none"/>
+              </w:rPr>
+              <w:t>Requerimiento</w:t>
+            </w:r>
+          </w:p>
+        </w:tc>
+      </w:tr>
+      <w:tr>
+        <w:trPr>
+          <w:gridAfter w:val="1"/>
+          <w:wAfter w:w="36" w:type="dxa"/>
+          <w:trHeight w:val="288"/>
+          <w:jc w:val="center"/>
+        </w:trPr>
+        <w:tc>
+          <w:tcPr>
+            <w:tcW w:w="668" w:type="dxa"/>
+            <w:tcBorders>
+              <w:top w:val="nil"/>
+              <w:left w:val="single" w:sz="4" w:space="0" w:color="auto"/>
+              <w:bottom w:val="single" w:sz="4" w:space="0" w:color="auto"/>
+              <w:right w:val="single" w:sz="4" w:space="0" w:color="auto"/>
+            </w:tcBorders>
+            <w:shd w:val="clear" w:color="auto" w:fill="auto"/>
+            <w:noWrap/>
+            <w:vAlign w:val="bottom"/>
+            <w:hideMark/>
+          </w:tcPr>
+          <w:p>
+            <w:pPr>
+              <w:spacing w:after="0" w:line="240" w:lineRule="auto"/>
+              <w:jc w:val="center"/>
+              <w:rPr>
+                <w:rFonts w:ascii="Calibri" w:eastAsia="Times New Roman" w:hAnsi="Calibri" w:cs="Calibri"/>
+                <w:color w:val="000000"/>
+                <w:kern w:val="0"/>
+                <w:sz w:val="22"/>
+                <w:szCs w:val="22"/>
+                <w:lang w:eastAsia="es-CL"/>
+                <w14:ligatures w14:val="none"/>
+              </w:rPr>
+            </w:pPr>
+            <w:r>
+              <w:rPr>
+                <w:rFonts w:ascii="Calibri" w:eastAsia="Times New Roman" w:hAnsi="Calibri" w:cs="Calibri"/>
+                <w:color w:val="000000"/>
+                <w:kern w:val="0"/>
+                <w:sz w:val="22"/>
+                <w:szCs w:val="22"/>
+                <w:lang w:eastAsia="es-CL"/>
+                <w14:ligatures w14:val="none"/>
+              </w:rPr>
+              <w:t>RF-04</w:t>
+            </w:r>
+          </w:p>
+        </w:tc>
+        <w:tc>
+          <w:tcPr>
+            <w:tcW w:w="6732" w:type="dxa"/>
+            <w:tcBorders>
+              <w:top w:val="nil"/>
+              <w:left w:val="nil"/>
+              <w:bottom w:val="single" w:sz="4" w:space="0" w:color="auto"/>
+              <w:right w:val="single" w:sz="4" w:space="0" w:color="auto"/>
+            </w:tcBorders>
+            <w:shd w:val="clear" w:color="auto" w:fill="auto"/>
+            <w:noWrap/>
+            <w:vAlign w:val="center"/>
+            <w:hideMark/>
+          </w:tcPr>
+          <w:p>
+            <w:pPr>
+              <w:spacing w:after="0" w:line="240" w:lineRule="auto"/>
+              <w:jc w:val="center"/>
+              <w:rPr>
+                <w:rFonts w:ascii="Calibri" w:eastAsia="Times New Roman" w:hAnsi="Calibri" w:cs="Calibri"/>
+                <w:color w:val="000000"/>
+                <w:kern w:val="0"/>
+                <w:sz w:val="22"/>
+                <w:szCs w:val="22"/>
+                <w:lang w:eastAsia="es-CL"/>
+                <w14:ligatures w14:val="none"/>
+              </w:rPr>
+            </w:pPr>
+            <w:r>
+              <w:rPr>
+                <w:rFonts w:ascii="Calibri" w:eastAsia="Times New Roman" w:hAnsi="Calibri" w:cs="Calibri"/>
+                <w:color w:val="000000"/>
+                <w:kern w:val="0"/>
+                <w:sz w:val="22"/>
+                <w:szCs w:val="22"/>
+                <w:lang w:eastAsia="es-CL"/>
+                <w14:ligatures w14:val="none"/>
+              </w:rPr>
+              <w:t>Crear Formulario "Lote VISA"</w:t>
+            </w:r>
+          </w:p>
+        </w:tc>
+      </w:tr>
+      <w:tr>
+        <w:trPr>
+          <w:gridAfter w:val="1"/>
+          <w:wAfter w:w="36" w:type="dxa"/>
+          <w:trHeight w:val="288"/>
+          <w:jc w:val="center"/>
+        </w:trPr>
+        <w:tc>
+          <w:tcPr>
+            <w:tcW w:w="668" w:type="dxa"/>
+            <w:tcBorders>
+              <w:top w:val="nil"/>
+              <w:left w:val="single" w:sz="4" w:space="0" w:color="auto"/>
+              <w:bottom w:val="single" w:sz="4" w:space="0" w:color="auto"/>
+              <w:right w:val="single" w:sz="4" w:space="0" w:color="auto"/>
+            </w:tcBorders>
+            <w:shd w:val="clear" w:color="auto" w:fill="auto"/>
+            <w:noWrap/>
+            <w:vAlign w:val="bottom"/>
+            <w:hideMark/>
+          </w:tcPr>
+          <w:p>
+            <w:pPr>
+              <w:spacing w:after="0" w:line="240" w:lineRule="auto"/>
+              <w:jc w:val="center"/>
+              <w:rPr>
+                <w:rFonts w:ascii="Calibri" w:eastAsia="Times New Roman" w:hAnsi="Calibri" w:cs="Calibri"/>
+                <w:color w:val="000000"/>
+                <w:kern w:val="0"/>
+                <w:sz w:val="22"/>
+                <w:szCs w:val="22"/>
+                <w:lang w:eastAsia="es-CL"/>
+                <w14:ligatures w14:val="none"/>
+              </w:rPr>
+            </w:pPr>
+            <w:r>
+              <w:rPr>
+                <w:rFonts w:ascii="Calibri" w:eastAsia="Times New Roman" w:hAnsi="Calibri" w:cs="Calibri"/>
+                <w:color w:val="000000"/>
+                <w:kern w:val="0"/>
+                <w:sz w:val="22"/>
+                <w:szCs w:val="22"/>
+                <w:lang w:eastAsia="es-CL"/>
+                <w14:ligatures w14:val="none"/>
+              </w:rPr>
+              <w:t>RF-05</w:t>
+            </w:r>
+          </w:p>
+        </w:tc>
+        <w:tc>
+          <w:tcPr>
+            <w:tcW w:w="6732" w:type="dxa"/>
+            <w:tcBorders>
+              <w:top w:val="nil"/>
+              <w:left w:val="nil"/>
+              <w:bottom w:val="single" w:sz="4" w:space="0" w:color="auto"/>
+              <w:right w:val="single" w:sz="4" w:space="0" w:color="auto"/>
+            </w:tcBorders>
+            <w:shd w:val="clear" w:color="auto" w:fill="auto"/>
+            <w:noWrap/>
+            <w:vAlign w:val="center"/>
+            <w:hideMark/>
+          </w:tcPr>
+          <w:p>
+            <w:pPr>
+              <w:spacing w:after="0" w:line="240" w:lineRule="auto"/>
+              <w:jc w:val="center"/>
+              <w:rPr>
+                <w:rFonts w:ascii="Calibri" w:eastAsia="Times New Roman" w:hAnsi="Calibri" w:cs="Calibri"/>
+                <w:color w:val="000000"/>
+                <w:kern w:val="0"/>
+                <w:sz w:val="22"/>
+                <w:szCs w:val="22"/>
+                <w:lang w:eastAsia="es-CL"/>
+                <w14:ligatures w14:val="none"/>
+              </w:rPr>
+            </w:pPr>
+            <w:r>
+              <w:rPr>
+                <w:rFonts w:ascii="Calibri" w:eastAsia="Times New Roman" w:hAnsi="Calibri" w:cs="Calibri"/>
+                <w:color w:val="000000"/>
+                <w:kern w:val="0"/>
+                <w:sz w:val="22"/>
+                <w:szCs w:val="22"/>
+                <w:lang w:eastAsia="es-CL"/>
+                <w14:ligatures w14:val="none"/>
+              </w:rPr>
+              <w:t xml:space="preserve">Ingresar </w:t>
+            </w:r>
+            <w:proofErr w:type="spellStart"/>
+            <w:r>
+              <w:rPr>
+                <w:rFonts w:ascii="Calibri" w:eastAsia="Times New Roman" w:hAnsi="Calibri" w:cs="Calibri"/>
+                <w:color w:val="000000"/>
+                <w:kern w:val="0"/>
+                <w:sz w:val="22"/>
+                <w:szCs w:val="22"/>
+                <w:lang w:eastAsia="es-CL"/>
+                <w14:ligatures w14:val="none"/>
+              </w:rPr>
+              <w:t>N°</w:t>
+            </w:r>
+            <w:proofErr w:type="spellEnd"/>
+            <w:r>
+              <w:rPr>
+                <w:rFonts w:ascii="Calibri" w:eastAsia="Times New Roman" w:hAnsi="Calibri" w:cs="Calibri"/>
+                <w:color w:val="000000"/>
+                <w:kern w:val="0"/>
+                <w:sz w:val="22"/>
+                <w:szCs w:val="22"/>
+                <w:lang w:eastAsia="es-CL"/>
+                <w14:ligatures w14:val="none"/>
+              </w:rPr>
+              <w:t xml:space="preserve"> de Lote al nuevo Formulario</w:t>
+            </w:r>
+          </w:p>
+        </w:tc>
+      </w:tr>
+      <w:tr>
+        <w:trPr>
+          <w:gridAfter w:val="1"/>
+          <w:wAfter w:w="36" w:type="dxa"/>
+          <w:trHeight w:val="288"/>
+          <w:jc w:val="center"/>
+        </w:trPr>
+        <w:tc>
+          <w:tcPr>
+            <w:tcW w:w="668" w:type="dxa"/>
+            <w:tcBorders>
+              <w:top w:val="nil"/>
+              <w:left w:val="single" w:sz="4" w:space="0" w:color="auto"/>
+              <w:bottom w:val="single" w:sz="4" w:space="0" w:color="auto"/>
+              <w:right w:val="single" w:sz="4" w:space="0" w:color="auto"/>
+            </w:tcBorders>
+            <w:shd w:val="clear" w:color="auto" w:fill="auto"/>
+            <w:noWrap/>
+            <w:vAlign w:val="bottom"/>
+            <w:hideMark/>
+          </w:tcPr>
+          <w:p>
+            <w:pPr>
+              <w:spacing w:after="0" w:line="240" w:lineRule="auto"/>
+              <w:jc w:val="center"/>
+              <w:rPr>
+                <w:rFonts w:ascii="Calibri" w:eastAsia="Times New Roman" w:hAnsi="Calibri" w:cs="Calibri"/>
+                <w:color w:val="000000"/>
+                <w:kern w:val="0"/>
+                <w:sz w:val="22"/>
+                <w:szCs w:val="22"/>
+                <w:lang w:eastAsia="es-CL"/>
+                <w14:ligatures w14:val="none"/>
+              </w:rPr>
+            </w:pPr>
+            <w:r>
+              <w:rPr>
+                <w:rFonts w:ascii="Calibri" w:eastAsia="Times New Roman" w:hAnsi="Calibri" w:cs="Calibri"/>
+                <w:color w:val="000000"/>
+                <w:kern w:val="0"/>
+                <w:sz w:val="22"/>
+                <w:szCs w:val="22"/>
+                <w:lang w:eastAsia="es-CL"/>
+                <w14:ligatures w14:val="none"/>
+              </w:rPr>
+              <w:t>RF-06</w:t>
+            </w:r>
+          </w:p>
+        </w:tc>
+        <w:tc>
+          <w:tcPr>
+            <w:tcW w:w="6732" w:type="dxa"/>
+            <w:tcBorders>
+              <w:top w:val="nil"/>
+              <w:left w:val="nil"/>
+              <w:bottom w:val="single" w:sz="4" w:space="0" w:color="auto"/>
+              <w:right w:val="single" w:sz="4" w:space="0" w:color="auto"/>
+            </w:tcBorders>
+            <w:shd w:val="clear" w:color="auto" w:fill="auto"/>
+            <w:noWrap/>
+            <w:vAlign w:val="center"/>
+            <w:hideMark/>
+          </w:tcPr>
+          <w:p>
+            <w:pPr>
+              <w:spacing w:after="0" w:line="240" w:lineRule="auto"/>
+              <w:jc w:val="center"/>
+              <w:rPr>
+                <w:rFonts w:ascii="Calibri" w:eastAsia="Times New Roman" w:hAnsi="Calibri" w:cs="Calibri"/>
+                <w:color w:val="000000"/>
+                <w:kern w:val="0"/>
+                <w:sz w:val="22"/>
+                <w:szCs w:val="22"/>
+                <w:lang w:eastAsia="es-CL"/>
+                <w14:ligatures w14:val="none"/>
+              </w:rPr>
+            </w:pPr>
+            <w:r>
+              <w:rPr>
+                <w:rFonts w:ascii="Calibri" w:eastAsia="Times New Roman" w:hAnsi="Calibri" w:cs="Calibri"/>
+                <w:color w:val="000000"/>
+                <w:kern w:val="0"/>
+                <w:sz w:val="22"/>
+                <w:szCs w:val="22"/>
+                <w:lang w:eastAsia="es-CL"/>
+                <w14:ligatures w14:val="none"/>
+              </w:rPr>
+              <w:t>Ingresar Cliente al nuevo Formulario</w:t>
+            </w:r>
+          </w:p>
+        </w:tc>
+      </w:tr>
+      <w:tr>
+        <w:trPr>
+          <w:gridAfter w:val="1"/>
+          <w:wAfter w:w="36" w:type="dxa"/>
+          <w:trHeight w:val="288"/>
+          <w:jc w:val="center"/>
+        </w:trPr>
+        <w:tc>
+          <w:tcPr>
+            <w:tcW w:w="668" w:type="dxa"/>
+            <w:tcBorders>
+              <w:top w:val="nil"/>
+              <w:left w:val="single" w:sz="4" w:space="0" w:color="auto"/>
+              <w:bottom w:val="single" w:sz="4" w:space="0" w:color="auto"/>
+              <w:right w:val="single" w:sz="4" w:space="0" w:color="auto"/>
+            </w:tcBorders>
+            <w:shd w:val="clear" w:color="auto" w:fill="auto"/>
+            <w:noWrap/>
+            <w:vAlign w:val="bottom"/>
+            <w:hideMark/>
+          </w:tcPr>
+          <w:p>
+            <w:pPr>
+              <w:spacing w:after="0" w:line="240" w:lineRule="auto"/>
+              <w:jc w:val="center"/>
+              <w:rPr>
+                <w:rFonts w:ascii="Calibri" w:eastAsia="Times New Roman" w:hAnsi="Calibri" w:cs="Calibri"/>
+                <w:color w:val="000000"/>
+                <w:kern w:val="0"/>
+                <w:sz w:val="22"/>
+                <w:szCs w:val="22"/>
+                <w:lang w:eastAsia="es-CL"/>
+                <w14:ligatures w14:val="none"/>
+              </w:rPr>
+            </w:pPr>
+            <w:r>
+              <w:rPr>
+                <w:rFonts w:ascii="Calibri" w:eastAsia="Times New Roman" w:hAnsi="Calibri" w:cs="Calibri"/>
+                <w:color w:val="000000"/>
+                <w:kern w:val="0"/>
+                <w:sz w:val="22"/>
+                <w:szCs w:val="22"/>
+                <w:lang w:eastAsia="es-CL"/>
+                <w14:ligatures w14:val="none"/>
+              </w:rPr>
+              <w:t>RF-07</w:t>
+            </w:r>
+          </w:p>
+        </w:tc>
+        <w:tc>
+          <w:tcPr>
+            <w:tcW w:w="6732" w:type="dxa"/>
+            <w:tcBorders>
+              <w:top w:val="nil"/>
+              <w:left w:val="nil"/>
+              <w:bottom w:val="single" w:sz="4" w:space="0" w:color="auto"/>
+              <w:right w:val="single" w:sz="4" w:space="0" w:color="auto"/>
+            </w:tcBorders>
+            <w:shd w:val="clear" w:color="auto" w:fill="auto"/>
+            <w:noWrap/>
+            <w:vAlign w:val="center"/>
+            <w:hideMark/>
+          </w:tcPr>
+          <w:p>
+            <w:pPr>
+              <w:spacing w:after="0" w:line="240" w:lineRule="auto"/>
+              <w:jc w:val="center"/>
+              <w:rPr>
+                <w:rFonts w:ascii="Calibri" w:eastAsia="Times New Roman" w:hAnsi="Calibri" w:cs="Calibri"/>
+                <w:color w:val="000000"/>
+                <w:kern w:val="0"/>
+                <w:sz w:val="22"/>
+                <w:szCs w:val="22"/>
+                <w:lang w:eastAsia="es-CL"/>
+                <w14:ligatures w14:val="none"/>
+              </w:rPr>
+            </w:pPr>
+            <w:r>
+              <w:rPr>
+                <w:rFonts w:ascii="Calibri" w:eastAsia="Times New Roman" w:hAnsi="Calibri" w:cs="Calibri"/>
+                <w:color w:val="000000"/>
+                <w:kern w:val="0"/>
+                <w:sz w:val="22"/>
+                <w:szCs w:val="22"/>
+                <w:lang w:eastAsia="es-CL"/>
+                <w14:ligatures w14:val="none"/>
+              </w:rPr>
+              <w:t xml:space="preserve">Adjuntar </w:t>
+            </w:r>
+            <w:proofErr w:type="spellStart"/>
+            <w:r>
+              <w:rPr>
+                <w:rFonts w:ascii="Calibri" w:eastAsia="Times New Roman" w:hAnsi="Calibri" w:cs="Calibri"/>
+                <w:color w:val="000000"/>
+                <w:kern w:val="0"/>
+                <w:sz w:val="22"/>
+                <w:szCs w:val="22"/>
+                <w:lang w:eastAsia="es-CL"/>
+                <w14:ligatures w14:val="none"/>
+              </w:rPr>
+              <w:t>Documentacion</w:t>
+            </w:r>
+            <w:proofErr w:type="spellEnd"/>
+            <w:r>
+              <w:rPr>
+                <w:rFonts w:ascii="Calibri" w:eastAsia="Times New Roman" w:hAnsi="Calibri" w:cs="Calibri"/>
+                <w:color w:val="000000"/>
+                <w:kern w:val="0"/>
+                <w:sz w:val="22"/>
+                <w:szCs w:val="22"/>
+                <w:lang w:eastAsia="es-CL"/>
+                <w14:ligatures w14:val="none"/>
+              </w:rPr>
+              <w:t xml:space="preserve"> al nuevo formulario (Doc.1)</w:t>
+            </w:r>
+          </w:p>
+        </w:tc>
+      </w:tr>
+      <w:tr>
+        <w:trPr>
+          <w:gridAfter w:val="1"/>
+          <w:wAfter w:w="36" w:type="dxa"/>
+          <w:trHeight w:val="288"/>
+          <w:jc w:val="center"/>
+        </w:trPr>
+        <w:tc>
+          <w:tcPr>
+            <w:tcW w:w="668" w:type="dxa"/>
+            <w:tcBorders>
+              <w:top w:val="nil"/>
+              <w:left w:val="single" w:sz="4" w:space="0" w:color="auto"/>
+              <w:bottom w:val="single" w:sz="4" w:space="0" w:color="auto"/>
+              <w:right w:val="single" w:sz="4" w:space="0" w:color="auto"/>
+            </w:tcBorders>
+            <w:shd w:val="clear" w:color="auto" w:fill="auto"/>
+            <w:noWrap/>
+            <w:vAlign w:val="bottom"/>
+            <w:hideMark/>
+          </w:tcPr>
+          <w:p>
+            <w:pPr>
+              <w:spacing w:after="0" w:line="240" w:lineRule="auto"/>
+              <w:jc w:val="center"/>
+              <w:rPr>
+                <w:rFonts w:ascii="Calibri" w:eastAsia="Times New Roman" w:hAnsi="Calibri" w:cs="Calibri"/>
+                <w:color w:val="000000"/>
+                <w:kern w:val="0"/>
+                <w:sz w:val="22"/>
+                <w:szCs w:val="22"/>
+                <w:lang w:eastAsia="es-CL"/>
+                <w14:ligatures w14:val="none"/>
+              </w:rPr>
+            </w:pPr>
+            <w:r>
+              <w:rPr>
+                <w:rFonts w:ascii="Calibri" w:eastAsia="Times New Roman" w:hAnsi="Calibri" w:cs="Calibri"/>
+                <w:color w:val="000000"/>
+                <w:kern w:val="0"/>
+                <w:sz w:val="22"/>
+                <w:szCs w:val="22"/>
+                <w:lang w:eastAsia="es-CL"/>
+                <w14:ligatures w14:val="none"/>
+              </w:rPr>
+              <w:t>RF-08</w:t>
+            </w:r>
+          </w:p>
+        </w:tc>
+        <w:tc>
+          <w:tcPr>
+            <w:tcW w:w="6732" w:type="dxa"/>
+            <w:tcBorders>
+              <w:top w:val="nil"/>
+              <w:left w:val="nil"/>
+              <w:bottom w:val="single" w:sz="4" w:space="0" w:color="auto"/>
+              <w:right w:val="single" w:sz="4" w:space="0" w:color="auto"/>
+            </w:tcBorders>
+            <w:shd w:val="clear" w:color="auto" w:fill="auto"/>
+            <w:noWrap/>
+            <w:vAlign w:val="center"/>
+            <w:hideMark/>
+          </w:tcPr>
+          <w:p>
+            <w:pPr>
+              <w:spacing w:after="0" w:line="240" w:lineRule="auto"/>
+              <w:jc w:val="center"/>
+              <w:rPr>
+                <w:rFonts w:ascii="Calibri" w:eastAsia="Times New Roman" w:hAnsi="Calibri" w:cs="Calibri"/>
+                <w:color w:val="000000"/>
+                <w:kern w:val="0"/>
+                <w:sz w:val="22"/>
+                <w:szCs w:val="22"/>
+                <w:lang w:eastAsia="es-CL"/>
+                <w14:ligatures w14:val="none"/>
+              </w:rPr>
+            </w:pPr>
+            <w:r>
+              <w:rPr>
+                <w:rFonts w:ascii="Calibri" w:eastAsia="Times New Roman" w:hAnsi="Calibri" w:cs="Calibri"/>
+                <w:color w:val="000000"/>
+                <w:kern w:val="0"/>
+                <w:sz w:val="22"/>
+                <w:szCs w:val="22"/>
+                <w:lang w:eastAsia="es-CL"/>
+                <w14:ligatures w14:val="none"/>
+              </w:rPr>
+              <w:t>Ingresar Comentarios al nuevo formulario (Com.1)</w:t>
+            </w:r>
+          </w:p>
+        </w:tc>
+      </w:tr>
+      <w:tr>
+        <w:trPr>
+          <w:gridAfter w:val="1"/>
+          <w:wAfter w:w="36" w:type="dxa"/>
+          <w:trHeight w:val="499"/>
+          <w:jc w:val="center"/>
+        </w:trPr>
+        <w:tc>
+          <w:tcPr>
+            <w:tcW w:w="668" w:type="dxa"/>
+            <w:vMerge w:val="restart"/>
+            <w:tcBorders>
+              <w:top w:val="nil"/>
+              <w:left w:val="single" w:sz="4" w:space="0" w:color="auto"/>
+              <w:bottom w:val="single" w:sz="4" w:space="0" w:color="000000"/>
+              <w:right w:val="single" w:sz="4" w:space="0" w:color="auto"/>
+            </w:tcBorders>
+            <w:shd w:val="clear" w:color="auto" w:fill="auto"/>
+            <w:noWrap/>
+            <w:vAlign w:val="center"/>
+            <w:hideMark/>
+          </w:tcPr>
+          <w:p>
+            <w:pPr>
+              <w:spacing w:after="0" w:line="240" w:lineRule="auto"/>
+              <w:jc w:val="center"/>
+              <w:rPr>
+                <w:rFonts w:ascii="Calibri" w:eastAsia="Times New Roman" w:hAnsi="Calibri" w:cs="Calibri"/>
+                <w:color w:val="000000"/>
+                <w:kern w:val="0"/>
+                <w:sz w:val="22"/>
+                <w:szCs w:val="22"/>
+                <w:lang w:eastAsia="es-CL"/>
+                <w14:ligatures w14:val="none"/>
+              </w:rPr>
+            </w:pPr>
+            <w:r>
+              <w:rPr>
+                <w:rFonts w:ascii="Calibri" w:eastAsia="Times New Roman" w:hAnsi="Calibri" w:cs="Calibri"/>
+                <w:color w:val="000000"/>
+                <w:kern w:val="0"/>
+                <w:sz w:val="22"/>
+                <w:szCs w:val="22"/>
+                <w:lang w:eastAsia="es-CL"/>
+                <w14:ligatures w14:val="none"/>
+              </w:rPr>
+              <w:t>RF-09</w:t>
+            </w:r>
+          </w:p>
+        </w:tc>
+        <w:tc>
+          <w:tcPr>
+            <w:tcW w:w="6732" w:type="dxa"/>
+            <w:vMerge w:val="restart"/>
+            <w:tcBorders>
+              <w:top w:val="nil"/>
+              <w:left w:val="single" w:sz="4" w:space="0" w:color="auto"/>
+              <w:bottom w:val="single" w:sz="4" w:space="0" w:color="000000"/>
+              <w:right w:val="single" w:sz="4" w:space="0" w:color="auto"/>
+            </w:tcBorders>
+            <w:shd w:val="clear" w:color="auto" w:fill="auto"/>
+            <w:noWrap/>
+            <w:vAlign w:val="center"/>
+            <w:hideMark/>
+          </w:tcPr>
+          <w:p>
+            <w:pPr>
+              <w:spacing w:after="0" w:line="240" w:lineRule="auto"/>
+              <w:jc w:val="center"/>
+              <w:rPr>
+                <w:rFonts w:ascii="Calibri" w:eastAsia="Times New Roman" w:hAnsi="Calibri" w:cs="Calibri"/>
+                <w:color w:val="000000"/>
+                <w:kern w:val="0"/>
+                <w:sz w:val="22"/>
+                <w:szCs w:val="22"/>
+                <w:lang w:eastAsia="es-CL"/>
+                <w14:ligatures w14:val="none"/>
+              </w:rPr>
+            </w:pPr>
+            <w:r>
+              <w:rPr>
+                <w:rFonts w:ascii="Calibri" w:eastAsia="Times New Roman" w:hAnsi="Calibri" w:cs="Calibri"/>
+                <w:color w:val="000000"/>
+                <w:kern w:val="0"/>
+                <w:sz w:val="22"/>
+                <w:szCs w:val="22"/>
+                <w:lang w:eastAsia="es-CL"/>
+                <w14:ligatures w14:val="none"/>
+              </w:rPr>
+              <w:t>Enviar Formulario "Lote VISA"</w:t>
+            </w:r>
+          </w:p>
+        </w:tc>
+      </w:tr>
+      <w:tr>
+        <w:trPr>
+          <w:trHeight w:val="288"/>
+          <w:jc w:val="center"/>
+        </w:trPr>
+        <w:tc>
+          <w:tcPr>
+            <w:tcW w:w="668" w:type="dxa"/>
+            <w:vMerge/>
+            <w:tcBorders>
+              <w:top w:val="nil"/>
+              <w:left w:val="single" w:sz="4" w:space="0" w:color="auto"/>
+              <w:bottom w:val="single" w:sz="4" w:space="0" w:color="000000"/>
+              <w:right w:val="single" w:sz="4" w:space="0" w:color="auto"/>
+            </w:tcBorders>
+            <w:vAlign w:val="center"/>
+            <w:hideMark/>
+          </w:tcPr>
+          <w:p>
+            <w:pPr>
+              <w:spacing w:after="0" w:line="240" w:lineRule="auto"/>
+              <w:rPr>
+                <w:rFonts w:ascii="Calibri" w:eastAsia="Times New Roman" w:hAnsi="Calibri" w:cs="Calibri"/>
+                <w:color w:val="000000"/>
+                <w:kern w:val="0"/>
+                <w:sz w:val="22"/>
+                <w:szCs w:val="22"/>
+                <w:lang w:eastAsia="es-CL"/>
+                <w14:ligatures w14:val="none"/>
+              </w:rPr>
+            </w:pPr>
+          </w:p>
+        </w:tc>
+        <w:tc>
+          <w:tcPr>
+            <w:tcW w:w="6732" w:type="dxa"/>
+            <w:vMerge/>
+            <w:tcBorders>
+              <w:top w:val="nil"/>
+              <w:left w:val="single" w:sz="4" w:space="0" w:color="auto"/>
+              <w:bottom w:val="single" w:sz="4" w:space="0" w:color="000000"/>
+              <w:right w:val="single" w:sz="4" w:space="0" w:color="auto"/>
+            </w:tcBorders>
+            <w:vAlign w:val="center"/>
+            <w:hideMark/>
+          </w:tcPr>
+          <w:p>
+            <w:pPr>
+              <w:spacing w:after="0" w:line="240" w:lineRule="auto"/>
+              <w:rPr>
+                <w:rFonts w:ascii="Calibri" w:eastAsia="Times New Roman" w:hAnsi="Calibri" w:cs="Calibri"/>
+                <w:color w:val="000000"/>
+                <w:kern w:val="0"/>
+                <w:sz w:val="22"/>
+                <w:szCs w:val="22"/>
+                <w:lang w:eastAsia="es-CL"/>
+                <w14:ligatures w14:val="none"/>
+              </w:rPr>
+            </w:pPr>
+          </w:p>
+        </w:tc>
+        <w:tc>
+          <w:tcPr>
+            <w:tcW w:w="36" w:type="dxa"/>
+            <w:tcBorders>
+              <w:top w:val="nil"/>
+              <w:left w:val="nil"/>
+              <w:bottom w:val="nil"/>
+              <w:right w:val="nil"/>
+            </w:tcBorders>
+            <w:shd w:val="clear" w:color="auto" w:fill="auto"/>
+            <w:noWrap/>
+            <w:vAlign w:val="bottom"/>
+            <w:hideMark/>
+          </w:tcPr>
+          <w:p>
+            <w:pPr>
+              <w:spacing w:after="0" w:line="240" w:lineRule="auto"/>
+              <w:jc w:val="center"/>
+              <w:rPr>
+                <w:rFonts w:ascii="Calibri" w:eastAsia="Times New Roman" w:hAnsi="Calibri" w:cs="Calibri"/>
+                <w:color w:val="000000"/>
+                <w:kern w:val="0"/>
+                <w:sz w:val="22"/>
+                <w:szCs w:val="22"/>
+                <w:lang w:eastAsia="es-CL"/>
+                <w14:ligatures w14:val="none"/>
+              </w:rPr>
+            </w:pPr>
+          </w:p>
+        </w:tc>
+      </w:tr>
+      <w:tr>
+        <w:trPr>
+          <w:trHeight w:val="288"/>
+          <w:jc w:val="center"/>
+        </w:trPr>
+        <w:tc>
+          <w:tcPr>
+            <w:tcW w:w="668" w:type="dxa"/>
+            <w:vMerge/>
+            <w:tcBorders>
+              <w:top w:val="nil"/>
+              <w:left w:val="single" w:sz="4" w:space="0" w:color="auto"/>
+              <w:bottom w:val="single" w:sz="4" w:space="0" w:color="000000"/>
+              <w:right w:val="single" w:sz="4" w:space="0" w:color="auto"/>
+            </w:tcBorders>
+            <w:vAlign w:val="center"/>
+            <w:hideMark/>
+          </w:tcPr>
+          <w:p>
+            <w:pPr>
+              <w:spacing w:after="0" w:line="240" w:lineRule="auto"/>
+              <w:rPr>
+                <w:rFonts w:ascii="Calibri" w:eastAsia="Times New Roman" w:hAnsi="Calibri" w:cs="Calibri"/>
+                <w:color w:val="000000"/>
+                <w:kern w:val="0"/>
+                <w:sz w:val="22"/>
+                <w:szCs w:val="22"/>
+                <w:lang w:eastAsia="es-CL"/>
+                <w14:ligatures w14:val="none"/>
+              </w:rPr>
+            </w:pPr>
+          </w:p>
+        </w:tc>
+        <w:tc>
+          <w:tcPr>
+            <w:tcW w:w="6732" w:type="dxa"/>
+            <w:vMerge/>
+            <w:tcBorders>
+              <w:top w:val="nil"/>
+              <w:left w:val="single" w:sz="4" w:space="0" w:color="auto"/>
+              <w:bottom w:val="single" w:sz="4" w:space="0" w:color="000000"/>
+              <w:right w:val="single" w:sz="4" w:space="0" w:color="auto"/>
+            </w:tcBorders>
+            <w:vAlign w:val="center"/>
+            <w:hideMark/>
+          </w:tcPr>
+          <w:p>
+            <w:pPr>
+              <w:spacing w:after="0" w:line="240" w:lineRule="auto"/>
+              <w:rPr>
+                <w:rFonts w:ascii="Calibri" w:eastAsia="Times New Roman" w:hAnsi="Calibri" w:cs="Calibri"/>
+                <w:color w:val="000000"/>
+                <w:kern w:val="0"/>
+                <w:sz w:val="22"/>
+                <w:szCs w:val="22"/>
+                <w:lang w:eastAsia="es-CL"/>
+                <w14:ligatures w14:val="none"/>
+              </w:rPr>
+            </w:pPr>
+          </w:p>
+        </w:tc>
+        <w:tc>
+          <w:tcPr>
+            <w:tcW w:w="36" w:type="dxa"/>
+            <w:tcBorders>
+              <w:top w:val="nil"/>
+              <w:left w:val="nil"/>
+              <w:bottom w:val="nil"/>
+              <w:right w:val="nil"/>
+            </w:tcBorders>
+            <w:shd w:val="clear" w:color="auto" w:fill="auto"/>
+            <w:noWrap/>
+            <w:vAlign w:val="bottom"/>
+            <w:hideMark/>
+          </w:tcPr>
+          <w:p>
+            <w:pPr>
+              <w:spacing w:after="0" w:line="240" w:lineRule="auto"/>
+              <w:rPr>
+                <w:rFonts w:ascii="Times New Roman" w:eastAsia="Times New Roman" w:hAnsi="Times New Roman" w:cs="Times New Roman"/>
+                <w:kern w:val="0"/>
+                <w:sz w:val="20"/>
+                <w:szCs w:val="20"/>
+                <w:lang w:eastAsia="es-CL"/>
+                <w14:ligatures w14:val="none"/>
+              </w:rPr>
+            </w:pPr>
+          </w:p>
+        </w:tc>
+      </w:tr>
+      <w:tr>
+        <w:trPr>
+          <w:trHeight w:val="288"/>
+          <w:jc w:val="center"/>
+        </w:trPr>
+        <w:tc>
+          <w:tcPr>
+            <w:tcW w:w="668" w:type="dxa"/>
+            <w:vMerge/>
+            <w:tcBorders>
+              <w:top w:val="nil"/>
+              <w:left w:val="single" w:sz="4" w:space="0" w:color="auto"/>
+              <w:bottom w:val="single" w:sz="4" w:space="0" w:color="000000"/>
+              <w:right w:val="single" w:sz="4" w:space="0" w:color="auto"/>
+            </w:tcBorders>
+            <w:vAlign w:val="center"/>
+            <w:hideMark/>
+          </w:tcPr>
+          <w:p>
+            <w:pPr>
+              <w:spacing w:after="0" w:line="240" w:lineRule="auto"/>
+              <w:rPr>
+                <w:rFonts w:ascii="Calibri" w:eastAsia="Times New Roman" w:hAnsi="Calibri" w:cs="Calibri"/>
+                <w:color w:val="000000"/>
+                <w:kern w:val="0"/>
+                <w:sz w:val="22"/>
+                <w:szCs w:val="22"/>
+                <w:lang w:eastAsia="es-CL"/>
+                <w14:ligatures w14:val="none"/>
+              </w:rPr>
+            </w:pPr>
+          </w:p>
+        </w:tc>
+        <w:tc>
+          <w:tcPr>
+            <w:tcW w:w="6732" w:type="dxa"/>
+            <w:vMerge/>
+            <w:tcBorders>
+              <w:top w:val="nil"/>
+              <w:left w:val="single" w:sz="4" w:space="0" w:color="auto"/>
+              <w:bottom w:val="single" w:sz="4" w:space="0" w:color="000000"/>
+              <w:right w:val="single" w:sz="4" w:space="0" w:color="auto"/>
+            </w:tcBorders>
+            <w:vAlign w:val="center"/>
+            <w:hideMark/>
+          </w:tcPr>
+          <w:p>
+            <w:pPr>
+              <w:spacing w:after="0" w:line="240" w:lineRule="auto"/>
+              <w:rPr>
+                <w:rFonts w:ascii="Calibri" w:eastAsia="Times New Roman" w:hAnsi="Calibri" w:cs="Calibri"/>
+                <w:color w:val="000000"/>
+                <w:kern w:val="0"/>
+                <w:sz w:val="22"/>
+                <w:szCs w:val="22"/>
+                <w:lang w:eastAsia="es-CL"/>
+                <w14:ligatures w14:val="none"/>
+              </w:rPr>
+            </w:pPr>
+          </w:p>
+        </w:tc>
+        <w:tc>
+          <w:tcPr>
+            <w:tcW w:w="36" w:type="dxa"/>
+            <w:tcBorders>
+              <w:top w:val="nil"/>
+              <w:left w:val="nil"/>
+              <w:bottom w:val="nil"/>
+              <w:right w:val="nil"/>
+            </w:tcBorders>
+            <w:shd w:val="clear" w:color="auto" w:fill="auto"/>
+            <w:noWrap/>
+            <w:vAlign w:val="bottom"/>
+            <w:hideMark/>
+          </w:tcPr>
+          <w:p>
+            <w:pPr>
+              <w:spacing w:after="0" w:line="240" w:lineRule="auto"/>
+              <w:rPr>
+                <w:rFonts w:ascii="Times New Roman" w:eastAsia="Times New Roman" w:hAnsi="Times New Roman" w:cs="Times New Roman"/>
+                <w:kern w:val="0"/>
+                <w:sz w:val="20"/>
+                <w:szCs w:val="20"/>
+                <w:lang w:eastAsia="es-CL"/>
+                <w14:ligatures w14:val="none"/>
+              </w:rPr>
+            </w:pPr>
+          </w:p>
+        </w:tc>
+      </w:tr>
+      <w:tr>
+        <w:trPr>
+          <w:trHeight w:val="288"/>
+          <w:jc w:val="center"/>
+        </w:trPr>
+        <w:tc>
+          <w:tcPr>
+            <w:tcW w:w="668" w:type="dxa"/>
+            <w:tcBorders>
+              <w:top w:val="nil"/>
+              <w:left w:val="single" w:sz="4" w:space="0" w:color="auto"/>
+              <w:bottom w:val="single" w:sz="4" w:space="0" w:color="auto"/>
+              <w:right w:val="single" w:sz="4" w:space="0" w:color="auto"/>
+            </w:tcBorders>
+            <w:shd w:val="clear" w:color="auto" w:fill="auto"/>
+            <w:noWrap/>
+            <w:vAlign w:val="bottom"/>
+            <w:hideMark/>
+          </w:tcPr>
+          <w:p>
+            <w:pPr>
+              <w:spacing w:after="0" w:line="240" w:lineRule="auto"/>
+              <w:jc w:val="center"/>
+              <w:rPr>
+                <w:rFonts w:ascii="Calibri" w:eastAsia="Times New Roman" w:hAnsi="Calibri" w:cs="Calibri"/>
+                <w:color w:val="000000"/>
+                <w:kern w:val="0"/>
+                <w:sz w:val="22"/>
+                <w:szCs w:val="22"/>
+                <w:lang w:eastAsia="es-CL"/>
+                <w14:ligatures w14:val="none"/>
+              </w:rPr>
+            </w:pPr>
+            <w:r>
+              <w:rPr>
+                <w:rFonts w:ascii="Calibri" w:eastAsia="Times New Roman" w:hAnsi="Calibri" w:cs="Calibri"/>
+                <w:color w:val="000000"/>
+                <w:kern w:val="0"/>
+                <w:sz w:val="22"/>
+                <w:szCs w:val="22"/>
+                <w:lang w:eastAsia="es-CL"/>
+                <w14:ligatures w14:val="none"/>
+              </w:rPr>
+              <w:t>RF-10</w:t>
+            </w:r>
+          </w:p>
+        </w:tc>
+        <w:tc>
+          <w:tcPr>
+            <w:tcW w:w="6732" w:type="dxa"/>
+            <w:tcBorders>
+              <w:top w:val="nil"/>
+              <w:left w:val="nil"/>
+              <w:bottom w:val="single" w:sz="4" w:space="0" w:color="auto"/>
+              <w:right w:val="single" w:sz="4" w:space="0" w:color="auto"/>
+            </w:tcBorders>
+            <w:shd w:val="clear" w:color="auto" w:fill="auto"/>
+            <w:noWrap/>
+            <w:vAlign w:val="center"/>
+            <w:hideMark/>
+          </w:tcPr>
+          <w:p>
+            <w:pPr>
+              <w:spacing w:after="0" w:line="240" w:lineRule="auto"/>
+              <w:jc w:val="center"/>
+              <w:rPr>
+                <w:rFonts w:ascii="Calibri" w:eastAsia="Times New Roman" w:hAnsi="Calibri" w:cs="Calibri"/>
+                <w:color w:val="000000"/>
+                <w:kern w:val="0"/>
+                <w:sz w:val="22"/>
+                <w:szCs w:val="22"/>
+                <w:lang w:eastAsia="es-CL"/>
+                <w14:ligatures w14:val="none"/>
+              </w:rPr>
+            </w:pPr>
+            <w:r>
+              <w:rPr>
+                <w:rFonts w:ascii="Calibri" w:eastAsia="Times New Roman" w:hAnsi="Calibri" w:cs="Calibri"/>
+                <w:color w:val="000000"/>
+                <w:kern w:val="0"/>
+                <w:sz w:val="22"/>
+                <w:szCs w:val="22"/>
+                <w:lang w:eastAsia="es-CL"/>
+                <w14:ligatures w14:val="none"/>
+              </w:rPr>
+              <w:t xml:space="preserve">Modificar estado lote "Por </w:t>
+            </w:r>
+            <w:proofErr w:type="spellStart"/>
+            <w:r>
+              <w:rPr>
+                <w:rFonts w:ascii="Calibri" w:eastAsia="Times New Roman" w:hAnsi="Calibri" w:cs="Calibri"/>
+                <w:color w:val="000000"/>
+                <w:kern w:val="0"/>
+                <w:sz w:val="22"/>
+                <w:szCs w:val="22"/>
+                <w:lang w:eastAsia="es-CL"/>
+                <w14:ligatures w14:val="none"/>
+              </w:rPr>
+              <w:t>Revision</w:t>
+            </w:r>
+            <w:proofErr w:type="spellEnd"/>
+            <w:r>
+              <w:rPr>
+                <w:rFonts w:ascii="Calibri" w:eastAsia="Times New Roman" w:hAnsi="Calibri" w:cs="Calibri"/>
+                <w:color w:val="000000"/>
+                <w:kern w:val="0"/>
+                <w:sz w:val="22"/>
+                <w:szCs w:val="22"/>
+                <w:lang w:eastAsia="es-CL"/>
+                <w14:ligatures w14:val="none"/>
+              </w:rPr>
+              <w:t>"</w:t>
+            </w:r>
+          </w:p>
+        </w:tc>
+        <w:tc>
+          <w:tcPr>
+            <w:tcW w:w="36" w:type="dxa"/>
+            <w:vAlign w:val="center"/>
+            <w:hideMark/>
+          </w:tcPr>
+          <w:p>
+            <w:pPr>
+              <w:spacing w:after="0" w:line="240" w:lineRule="auto"/>
+              <w:rPr>
+                <w:rFonts w:ascii="Times New Roman" w:eastAsia="Times New Roman" w:hAnsi="Times New Roman" w:cs="Times New Roman"/>
+                <w:kern w:val="0"/>
+                <w:sz w:val="20"/>
+                <w:szCs w:val="20"/>
+                <w:lang w:eastAsia="es-CL"/>
+                <w14:ligatures w14:val="none"/>
+              </w:rPr>
+            </w:pPr>
+          </w:p>
+        </w:tc>
+      </w:tr>
+      <w:tr>
+        <w:trPr>
+          <w:trHeight w:val="288"/>
+          <w:jc w:val="center"/>
+        </w:trPr>
+        <w:tc>
+          <w:tcPr>
+            <w:tcW w:w="668" w:type="dxa"/>
+            <w:tcBorders>
+              <w:top w:val="nil"/>
+              <w:left w:val="single" w:sz="4" w:space="0" w:color="auto"/>
+              <w:bottom w:val="single" w:sz="4" w:space="0" w:color="auto"/>
+              <w:right w:val="single" w:sz="4" w:space="0" w:color="auto"/>
+            </w:tcBorders>
+            <w:shd w:val="clear" w:color="auto" w:fill="auto"/>
+            <w:noWrap/>
+            <w:vAlign w:val="bottom"/>
+            <w:hideMark/>
+          </w:tcPr>
+          <w:p>
+            <w:pPr>
+              <w:spacing w:after="0" w:line="240" w:lineRule="auto"/>
+              <w:jc w:val="center"/>
+              <w:rPr>
+                <w:rFonts w:ascii="Calibri" w:eastAsia="Times New Roman" w:hAnsi="Calibri" w:cs="Calibri"/>
+                <w:color w:val="000000"/>
+                <w:kern w:val="0"/>
+                <w:sz w:val="22"/>
+                <w:szCs w:val="22"/>
+                <w:lang w:eastAsia="es-CL"/>
+                <w14:ligatures w14:val="none"/>
+              </w:rPr>
+            </w:pPr>
+            <w:r>
+              <w:rPr>
+                <w:rFonts w:ascii="Calibri" w:eastAsia="Times New Roman" w:hAnsi="Calibri" w:cs="Calibri"/>
+                <w:color w:val="000000"/>
+                <w:kern w:val="0"/>
+                <w:sz w:val="22"/>
+                <w:szCs w:val="22"/>
+                <w:lang w:eastAsia="es-CL"/>
+                <w14:ligatures w14:val="none"/>
+              </w:rPr>
+              <w:t>RF-11</w:t>
+            </w:r>
+          </w:p>
+        </w:tc>
+        <w:tc>
+          <w:tcPr>
+            <w:tcW w:w="6732" w:type="dxa"/>
+            <w:tcBorders>
+              <w:top w:val="nil"/>
+              <w:left w:val="nil"/>
+              <w:bottom w:val="single" w:sz="4" w:space="0" w:color="auto"/>
+              <w:right w:val="single" w:sz="4" w:space="0" w:color="auto"/>
+            </w:tcBorders>
+            <w:shd w:val="clear" w:color="auto" w:fill="auto"/>
+            <w:noWrap/>
+            <w:vAlign w:val="center"/>
+            <w:hideMark/>
+          </w:tcPr>
+          <w:p>
+            <w:pPr>
+              <w:spacing w:after="0" w:line="240" w:lineRule="auto"/>
+              <w:jc w:val="center"/>
+              <w:rPr>
+                <w:rFonts w:ascii="Calibri" w:eastAsia="Times New Roman" w:hAnsi="Calibri" w:cs="Calibri"/>
+                <w:color w:val="000000"/>
+                <w:kern w:val="0"/>
+                <w:sz w:val="22"/>
+                <w:szCs w:val="22"/>
+                <w:lang w:eastAsia="es-CL"/>
+                <w14:ligatures w14:val="none"/>
+              </w:rPr>
+            </w:pPr>
+            <w:r>
+              <w:rPr>
+                <w:rFonts w:ascii="Calibri" w:eastAsia="Times New Roman" w:hAnsi="Calibri" w:cs="Calibri"/>
+                <w:color w:val="000000"/>
+                <w:kern w:val="0"/>
+                <w:sz w:val="22"/>
+                <w:szCs w:val="22"/>
+                <w:lang w:eastAsia="es-CL"/>
+                <w14:ligatures w14:val="none"/>
+              </w:rPr>
+              <w:t xml:space="preserve">Descargar </w:t>
+            </w:r>
+            <w:proofErr w:type="spellStart"/>
+            <w:r>
+              <w:rPr>
+                <w:rFonts w:ascii="Calibri" w:eastAsia="Times New Roman" w:hAnsi="Calibri" w:cs="Calibri"/>
+                <w:color w:val="000000"/>
+                <w:kern w:val="0"/>
+                <w:sz w:val="22"/>
+                <w:szCs w:val="22"/>
+                <w:lang w:eastAsia="es-CL"/>
+                <w14:ligatures w14:val="none"/>
+              </w:rPr>
+              <w:t>Documentacion</w:t>
+            </w:r>
+            <w:proofErr w:type="spellEnd"/>
+            <w:r>
+              <w:rPr>
+                <w:rFonts w:ascii="Calibri" w:eastAsia="Times New Roman" w:hAnsi="Calibri" w:cs="Calibri"/>
+                <w:color w:val="000000"/>
+                <w:kern w:val="0"/>
+                <w:sz w:val="22"/>
+                <w:szCs w:val="22"/>
+                <w:lang w:eastAsia="es-CL"/>
+                <w14:ligatures w14:val="none"/>
+              </w:rPr>
+              <w:t xml:space="preserve"> enviada para revisar</w:t>
+            </w:r>
+          </w:p>
+        </w:tc>
+        <w:tc>
+          <w:tcPr>
+            <w:tcW w:w="36" w:type="dxa"/>
+            <w:vAlign w:val="center"/>
+            <w:hideMark/>
+          </w:tcPr>
+          <w:p>
+            <w:pPr>
+              <w:spacing w:after="0" w:line="240" w:lineRule="auto"/>
+              <w:rPr>
+                <w:rFonts w:ascii="Times New Roman" w:eastAsia="Times New Roman" w:hAnsi="Times New Roman" w:cs="Times New Roman"/>
+                <w:kern w:val="0"/>
+                <w:sz w:val="20"/>
+                <w:szCs w:val="20"/>
+                <w:lang w:eastAsia="es-CL"/>
+                <w14:ligatures w14:val="none"/>
+              </w:rPr>
+            </w:pPr>
+          </w:p>
+        </w:tc>
+      </w:tr>
+      <w:tr>
+        <w:trPr>
+          <w:trHeight w:val="288"/>
+          <w:jc w:val="center"/>
+        </w:trPr>
+        <w:tc>
+          <w:tcPr>
+            <w:tcW w:w="668" w:type="dxa"/>
+            <w:tcBorders>
+              <w:top w:val="nil"/>
+              <w:left w:val="single" w:sz="4" w:space="0" w:color="auto"/>
+              <w:bottom w:val="single" w:sz="4" w:space="0" w:color="auto"/>
+              <w:right w:val="single" w:sz="4" w:space="0" w:color="auto"/>
+            </w:tcBorders>
+            <w:shd w:val="clear" w:color="auto" w:fill="auto"/>
+            <w:noWrap/>
+            <w:vAlign w:val="bottom"/>
+            <w:hideMark/>
+          </w:tcPr>
+          <w:p>
+            <w:pPr>
+              <w:spacing w:after="0" w:line="240" w:lineRule="auto"/>
+              <w:jc w:val="center"/>
+              <w:rPr>
+                <w:rFonts w:ascii="Calibri" w:eastAsia="Times New Roman" w:hAnsi="Calibri" w:cs="Calibri"/>
+                <w:color w:val="000000"/>
+                <w:kern w:val="0"/>
+                <w:sz w:val="22"/>
+                <w:szCs w:val="22"/>
+                <w:lang w:eastAsia="es-CL"/>
+                <w14:ligatures w14:val="none"/>
+              </w:rPr>
+            </w:pPr>
+            <w:r>
+              <w:rPr>
+                <w:rFonts w:ascii="Calibri" w:eastAsia="Times New Roman" w:hAnsi="Calibri" w:cs="Calibri"/>
+                <w:color w:val="000000"/>
+                <w:kern w:val="0"/>
+                <w:sz w:val="22"/>
+                <w:szCs w:val="22"/>
+                <w:lang w:eastAsia="es-CL"/>
+                <w14:ligatures w14:val="none"/>
+              </w:rPr>
+              <w:t>RF-12</w:t>
+            </w:r>
+          </w:p>
+        </w:tc>
+        <w:tc>
+          <w:tcPr>
+            <w:tcW w:w="6732" w:type="dxa"/>
+            <w:tcBorders>
+              <w:top w:val="nil"/>
+              <w:left w:val="nil"/>
+              <w:bottom w:val="single" w:sz="4" w:space="0" w:color="auto"/>
+              <w:right w:val="single" w:sz="4" w:space="0" w:color="auto"/>
+            </w:tcBorders>
+            <w:shd w:val="clear" w:color="auto" w:fill="auto"/>
+            <w:noWrap/>
+            <w:vAlign w:val="center"/>
+            <w:hideMark/>
+          </w:tcPr>
+          <w:p>
+            <w:pPr>
+              <w:spacing w:after="0" w:line="240" w:lineRule="auto"/>
+              <w:jc w:val="center"/>
+              <w:rPr>
+                <w:rFonts w:ascii="Calibri" w:eastAsia="Times New Roman" w:hAnsi="Calibri" w:cs="Calibri"/>
+                <w:color w:val="000000"/>
+                <w:kern w:val="0"/>
+                <w:sz w:val="22"/>
+                <w:szCs w:val="22"/>
+                <w:lang w:eastAsia="es-CL"/>
+                <w14:ligatures w14:val="none"/>
+              </w:rPr>
+            </w:pPr>
+            <w:r>
+              <w:rPr>
+                <w:rFonts w:ascii="Calibri" w:eastAsia="Times New Roman" w:hAnsi="Calibri" w:cs="Calibri"/>
+                <w:color w:val="000000"/>
+                <w:kern w:val="0"/>
+                <w:sz w:val="22"/>
+                <w:szCs w:val="22"/>
+                <w:lang w:eastAsia="es-CL"/>
+                <w14:ligatures w14:val="none"/>
+              </w:rPr>
+              <w:t xml:space="preserve">Visualizar vista previa </w:t>
+            </w:r>
+            <w:proofErr w:type="spellStart"/>
+            <w:r>
+              <w:rPr>
+                <w:rFonts w:ascii="Calibri" w:eastAsia="Times New Roman" w:hAnsi="Calibri" w:cs="Calibri"/>
+                <w:color w:val="000000"/>
+                <w:kern w:val="0"/>
+                <w:sz w:val="22"/>
+                <w:szCs w:val="22"/>
+                <w:lang w:eastAsia="es-CL"/>
+                <w14:ligatures w14:val="none"/>
+              </w:rPr>
+              <w:t>Documentacion</w:t>
+            </w:r>
+            <w:proofErr w:type="spellEnd"/>
+            <w:r>
+              <w:rPr>
+                <w:rFonts w:ascii="Calibri" w:eastAsia="Times New Roman" w:hAnsi="Calibri" w:cs="Calibri"/>
+                <w:color w:val="000000"/>
+                <w:kern w:val="0"/>
+                <w:sz w:val="22"/>
+                <w:szCs w:val="22"/>
+                <w:lang w:eastAsia="es-CL"/>
+                <w14:ligatures w14:val="none"/>
+              </w:rPr>
+              <w:t xml:space="preserve"> enviada para revisar</w:t>
+            </w:r>
+          </w:p>
+        </w:tc>
+        <w:tc>
+          <w:tcPr>
+            <w:tcW w:w="36" w:type="dxa"/>
+            <w:vAlign w:val="center"/>
+            <w:hideMark/>
+          </w:tcPr>
+          <w:p>
+            <w:pPr>
+              <w:spacing w:after="0" w:line="240" w:lineRule="auto"/>
+              <w:rPr>
+                <w:rFonts w:ascii="Times New Roman" w:eastAsia="Times New Roman" w:hAnsi="Times New Roman" w:cs="Times New Roman"/>
+                <w:kern w:val="0"/>
+                <w:sz w:val="20"/>
+                <w:szCs w:val="20"/>
+                <w:lang w:eastAsia="es-CL"/>
+                <w14:ligatures w14:val="none"/>
+              </w:rPr>
+            </w:pPr>
+          </w:p>
+        </w:tc>
+      </w:tr>
+      <w:tr>
+        <w:trPr>
+          <w:trHeight w:val="288"/>
+          <w:jc w:val="center"/>
+        </w:trPr>
+        <w:tc>
+          <w:tcPr>
+            <w:tcW w:w="668" w:type="dxa"/>
+            <w:tcBorders>
+              <w:top w:val="nil"/>
+              <w:left w:val="single" w:sz="4" w:space="0" w:color="auto"/>
+              <w:bottom w:val="single" w:sz="4" w:space="0" w:color="auto"/>
+              <w:right w:val="single" w:sz="4" w:space="0" w:color="auto"/>
+            </w:tcBorders>
+            <w:shd w:val="clear" w:color="auto" w:fill="auto"/>
+            <w:noWrap/>
+            <w:vAlign w:val="bottom"/>
+            <w:hideMark/>
+          </w:tcPr>
+          <w:p>
+            <w:pPr>
+              <w:spacing w:after="0" w:line="240" w:lineRule="auto"/>
+              <w:jc w:val="center"/>
+              <w:rPr>
+                <w:rFonts w:ascii="Calibri" w:eastAsia="Times New Roman" w:hAnsi="Calibri" w:cs="Calibri"/>
+                <w:color w:val="000000"/>
+                <w:kern w:val="0"/>
+                <w:sz w:val="22"/>
+                <w:szCs w:val="22"/>
+                <w:lang w:eastAsia="es-CL"/>
+                <w14:ligatures w14:val="none"/>
+              </w:rPr>
+            </w:pPr>
+            <w:r>
+              <w:rPr>
+                <w:rFonts w:ascii="Calibri" w:eastAsia="Times New Roman" w:hAnsi="Calibri" w:cs="Calibri"/>
+                <w:color w:val="000000"/>
+                <w:kern w:val="0"/>
+                <w:sz w:val="22"/>
+                <w:szCs w:val="22"/>
+                <w:lang w:eastAsia="es-CL"/>
+                <w14:ligatures w14:val="none"/>
+              </w:rPr>
+              <w:t>RF-13</w:t>
+            </w:r>
+          </w:p>
+        </w:tc>
+        <w:tc>
+          <w:tcPr>
+            <w:tcW w:w="6732" w:type="dxa"/>
+            <w:tcBorders>
+              <w:top w:val="nil"/>
+              <w:left w:val="nil"/>
+              <w:bottom w:val="single" w:sz="4" w:space="0" w:color="auto"/>
+              <w:right w:val="single" w:sz="4" w:space="0" w:color="auto"/>
+            </w:tcBorders>
+            <w:shd w:val="clear" w:color="auto" w:fill="auto"/>
+            <w:noWrap/>
+            <w:vAlign w:val="center"/>
+            <w:hideMark/>
+          </w:tcPr>
+          <w:p>
+            <w:pPr>
+              <w:spacing w:after="0" w:line="240" w:lineRule="auto"/>
+              <w:jc w:val="center"/>
+              <w:rPr>
+                <w:rFonts w:ascii="Calibri" w:eastAsia="Times New Roman" w:hAnsi="Calibri" w:cs="Calibri"/>
+                <w:color w:val="000000"/>
+                <w:kern w:val="0"/>
+                <w:sz w:val="22"/>
+                <w:szCs w:val="22"/>
+                <w:lang w:eastAsia="es-CL"/>
+                <w14:ligatures w14:val="none"/>
+              </w:rPr>
+            </w:pPr>
+            <w:r>
+              <w:rPr>
+                <w:rFonts w:ascii="Calibri" w:eastAsia="Times New Roman" w:hAnsi="Calibri" w:cs="Calibri"/>
+                <w:color w:val="000000"/>
+                <w:kern w:val="0"/>
+                <w:sz w:val="22"/>
+                <w:szCs w:val="22"/>
+                <w:lang w:eastAsia="es-CL"/>
+                <w14:ligatures w14:val="none"/>
+              </w:rPr>
+              <w:t xml:space="preserve">Modificar Estado Formulario Lote "En </w:t>
+            </w:r>
+            <w:proofErr w:type="spellStart"/>
+            <w:r>
+              <w:rPr>
+                <w:rFonts w:ascii="Calibri" w:eastAsia="Times New Roman" w:hAnsi="Calibri" w:cs="Calibri"/>
+                <w:color w:val="000000"/>
+                <w:kern w:val="0"/>
+                <w:sz w:val="22"/>
+                <w:szCs w:val="22"/>
+                <w:lang w:eastAsia="es-CL"/>
+                <w14:ligatures w14:val="none"/>
+              </w:rPr>
+              <w:t>Revision</w:t>
+            </w:r>
+            <w:proofErr w:type="spellEnd"/>
+            <w:r>
+              <w:rPr>
+                <w:rFonts w:ascii="Calibri" w:eastAsia="Times New Roman" w:hAnsi="Calibri" w:cs="Calibri"/>
+                <w:color w:val="000000"/>
+                <w:kern w:val="0"/>
+                <w:sz w:val="22"/>
+                <w:szCs w:val="22"/>
+                <w:lang w:eastAsia="es-CL"/>
+                <w14:ligatures w14:val="none"/>
+              </w:rPr>
+              <w:t>"</w:t>
+            </w:r>
+          </w:p>
+        </w:tc>
+        <w:tc>
+          <w:tcPr>
+            <w:tcW w:w="36" w:type="dxa"/>
+            <w:vAlign w:val="center"/>
+            <w:hideMark/>
+          </w:tcPr>
+          <w:p>
+            <w:pPr>
+              <w:spacing w:after="0" w:line="240" w:lineRule="auto"/>
+              <w:rPr>
+                <w:rFonts w:ascii="Times New Roman" w:eastAsia="Times New Roman" w:hAnsi="Times New Roman" w:cs="Times New Roman"/>
+                <w:kern w:val="0"/>
+                <w:sz w:val="20"/>
+                <w:szCs w:val="20"/>
+                <w:lang w:eastAsia="es-CL"/>
+                <w14:ligatures w14:val="none"/>
+              </w:rPr>
+            </w:pPr>
+          </w:p>
+        </w:tc>
+      </w:tr>
+      <w:tr>
+        <w:trPr>
+          <w:trHeight w:val="288"/>
+          <w:jc w:val="center"/>
+        </w:trPr>
+        <w:tc>
+          <w:tcPr>
+            <w:tcW w:w="668" w:type="dxa"/>
+            <w:tcBorders>
+              <w:top w:val="nil"/>
+              <w:left w:val="single" w:sz="4" w:space="0" w:color="auto"/>
+              <w:bottom w:val="single" w:sz="4" w:space="0" w:color="auto"/>
+              <w:right w:val="single" w:sz="4" w:space="0" w:color="auto"/>
+            </w:tcBorders>
+            <w:shd w:val="clear" w:color="auto" w:fill="auto"/>
+            <w:noWrap/>
+            <w:vAlign w:val="bottom"/>
+            <w:hideMark/>
+          </w:tcPr>
+          <w:p>
+            <w:pPr>
+              <w:spacing w:after="0" w:line="240" w:lineRule="auto"/>
+              <w:jc w:val="center"/>
+              <w:rPr>
+                <w:rFonts w:ascii="Calibri" w:eastAsia="Times New Roman" w:hAnsi="Calibri" w:cs="Calibri"/>
+                <w:color w:val="000000"/>
+                <w:kern w:val="0"/>
+                <w:sz w:val="22"/>
+                <w:szCs w:val="22"/>
+                <w:lang w:eastAsia="es-CL"/>
+                <w14:ligatures w14:val="none"/>
+              </w:rPr>
+            </w:pPr>
+            <w:r>
+              <w:rPr>
+                <w:rFonts w:ascii="Calibri" w:eastAsia="Times New Roman" w:hAnsi="Calibri" w:cs="Calibri"/>
+                <w:color w:val="000000"/>
+                <w:kern w:val="0"/>
+                <w:sz w:val="22"/>
+                <w:szCs w:val="22"/>
+                <w:lang w:eastAsia="es-CL"/>
+                <w14:ligatures w14:val="none"/>
+              </w:rPr>
+              <w:t>RF-14</w:t>
+            </w:r>
+          </w:p>
+        </w:tc>
+        <w:tc>
+          <w:tcPr>
+            <w:tcW w:w="6732" w:type="dxa"/>
+            <w:tcBorders>
+              <w:top w:val="nil"/>
+              <w:left w:val="nil"/>
+              <w:bottom w:val="single" w:sz="4" w:space="0" w:color="auto"/>
+              <w:right w:val="single" w:sz="4" w:space="0" w:color="auto"/>
+            </w:tcBorders>
+            <w:shd w:val="clear" w:color="auto" w:fill="auto"/>
+            <w:noWrap/>
+            <w:vAlign w:val="center"/>
+            <w:hideMark/>
+          </w:tcPr>
+          <w:p>
+            <w:pPr>
+              <w:spacing w:after="0" w:line="240" w:lineRule="auto"/>
+              <w:jc w:val="center"/>
+              <w:rPr>
+                <w:rFonts w:ascii="Calibri" w:eastAsia="Times New Roman" w:hAnsi="Calibri" w:cs="Calibri"/>
+                <w:color w:val="000000"/>
+                <w:kern w:val="0"/>
+                <w:sz w:val="22"/>
+                <w:szCs w:val="22"/>
+                <w:lang w:eastAsia="es-CL"/>
+                <w14:ligatures w14:val="none"/>
+              </w:rPr>
+            </w:pPr>
+            <w:r>
+              <w:rPr>
+                <w:rFonts w:ascii="Calibri" w:eastAsia="Times New Roman" w:hAnsi="Calibri" w:cs="Calibri"/>
+                <w:color w:val="000000"/>
+                <w:kern w:val="0"/>
+                <w:sz w:val="22"/>
+                <w:szCs w:val="22"/>
+                <w:lang w:eastAsia="es-CL"/>
+                <w14:ligatures w14:val="none"/>
+              </w:rPr>
+              <w:t xml:space="preserve">Ingresar Comentarios de la </w:t>
+            </w:r>
+            <w:proofErr w:type="spellStart"/>
+            <w:r>
+              <w:rPr>
+                <w:rFonts w:ascii="Calibri" w:eastAsia="Times New Roman" w:hAnsi="Calibri" w:cs="Calibri"/>
+                <w:color w:val="000000"/>
+                <w:kern w:val="0"/>
+                <w:sz w:val="22"/>
+                <w:szCs w:val="22"/>
+                <w:lang w:eastAsia="es-CL"/>
+                <w14:ligatures w14:val="none"/>
+              </w:rPr>
+              <w:t>revision</w:t>
+            </w:r>
+            <w:proofErr w:type="spellEnd"/>
+            <w:r>
+              <w:rPr>
+                <w:rFonts w:ascii="Calibri" w:eastAsia="Times New Roman" w:hAnsi="Calibri" w:cs="Calibri"/>
+                <w:color w:val="000000"/>
+                <w:kern w:val="0"/>
+                <w:sz w:val="22"/>
+                <w:szCs w:val="22"/>
+                <w:lang w:eastAsia="es-CL"/>
+                <w14:ligatures w14:val="none"/>
+              </w:rPr>
+              <w:t xml:space="preserve"> efectuada(Com. 2)</w:t>
+            </w:r>
+          </w:p>
+        </w:tc>
+        <w:tc>
+          <w:tcPr>
+            <w:tcW w:w="36" w:type="dxa"/>
+            <w:vAlign w:val="center"/>
+            <w:hideMark/>
+          </w:tcPr>
+          <w:p>
+            <w:pPr>
+              <w:spacing w:after="0" w:line="240" w:lineRule="auto"/>
+              <w:rPr>
+                <w:rFonts w:ascii="Times New Roman" w:eastAsia="Times New Roman" w:hAnsi="Times New Roman" w:cs="Times New Roman"/>
+                <w:kern w:val="0"/>
+                <w:sz w:val="20"/>
+                <w:szCs w:val="20"/>
+                <w:lang w:eastAsia="es-CL"/>
+                <w14:ligatures w14:val="none"/>
+              </w:rPr>
+            </w:pPr>
+          </w:p>
+        </w:tc>
+      </w:tr>
+      <w:tr>
+        <w:trPr>
+          <w:trHeight w:val="288"/>
+          <w:jc w:val="center"/>
+        </w:trPr>
+        <w:tc>
+          <w:tcPr>
+            <w:tcW w:w="668" w:type="dxa"/>
+            <w:tcBorders>
+              <w:top w:val="nil"/>
+              <w:left w:val="single" w:sz="4" w:space="0" w:color="auto"/>
+              <w:bottom w:val="single" w:sz="4" w:space="0" w:color="auto"/>
+              <w:right w:val="single" w:sz="4" w:space="0" w:color="auto"/>
+            </w:tcBorders>
+            <w:shd w:val="clear" w:color="auto" w:fill="auto"/>
+            <w:noWrap/>
+            <w:vAlign w:val="bottom"/>
+            <w:hideMark/>
+          </w:tcPr>
+          <w:p>
+            <w:pPr>
+              <w:spacing w:after="0" w:line="240" w:lineRule="auto"/>
+              <w:jc w:val="center"/>
+              <w:rPr>
+                <w:rFonts w:ascii="Calibri" w:eastAsia="Times New Roman" w:hAnsi="Calibri" w:cs="Calibri"/>
+                <w:color w:val="000000"/>
+                <w:kern w:val="0"/>
+                <w:sz w:val="22"/>
+                <w:szCs w:val="22"/>
+                <w:lang w:eastAsia="es-CL"/>
+                <w14:ligatures w14:val="none"/>
+              </w:rPr>
+            </w:pPr>
+            <w:r>
+              <w:rPr>
+                <w:rFonts w:ascii="Calibri" w:eastAsia="Times New Roman" w:hAnsi="Calibri" w:cs="Calibri"/>
+                <w:color w:val="000000"/>
+                <w:kern w:val="0"/>
+                <w:sz w:val="22"/>
+                <w:szCs w:val="22"/>
+                <w:lang w:eastAsia="es-CL"/>
+                <w14:ligatures w14:val="none"/>
+              </w:rPr>
+              <w:t>RF-15</w:t>
+            </w:r>
+          </w:p>
+        </w:tc>
+        <w:tc>
+          <w:tcPr>
+            <w:tcW w:w="6732" w:type="dxa"/>
+            <w:tcBorders>
+              <w:top w:val="nil"/>
+              <w:left w:val="nil"/>
+              <w:bottom w:val="single" w:sz="4" w:space="0" w:color="auto"/>
+              <w:right w:val="single" w:sz="4" w:space="0" w:color="auto"/>
+            </w:tcBorders>
+            <w:shd w:val="clear" w:color="auto" w:fill="auto"/>
+            <w:noWrap/>
+            <w:vAlign w:val="center"/>
+            <w:hideMark/>
+          </w:tcPr>
+          <w:p>
+            <w:pPr>
+              <w:spacing w:after="0" w:line="240" w:lineRule="auto"/>
+              <w:jc w:val="center"/>
+              <w:rPr>
+                <w:rFonts w:ascii="Calibri" w:eastAsia="Times New Roman" w:hAnsi="Calibri" w:cs="Calibri"/>
+                <w:color w:val="000000"/>
+                <w:kern w:val="0"/>
+                <w:sz w:val="22"/>
+                <w:szCs w:val="22"/>
+                <w:lang w:eastAsia="es-CL"/>
+                <w14:ligatures w14:val="none"/>
+              </w:rPr>
+            </w:pPr>
+            <w:r>
+              <w:rPr>
+                <w:rFonts w:ascii="Calibri" w:eastAsia="Times New Roman" w:hAnsi="Calibri" w:cs="Calibri"/>
+                <w:color w:val="000000"/>
+                <w:kern w:val="0"/>
+                <w:sz w:val="22"/>
+                <w:szCs w:val="22"/>
+                <w:lang w:eastAsia="es-CL"/>
+                <w14:ligatures w14:val="none"/>
+              </w:rPr>
+              <w:t xml:space="preserve">Establecer estado de la </w:t>
+            </w:r>
+            <w:proofErr w:type="spellStart"/>
+            <w:r>
+              <w:rPr>
+                <w:rFonts w:ascii="Calibri" w:eastAsia="Times New Roman" w:hAnsi="Calibri" w:cs="Calibri"/>
+                <w:color w:val="000000"/>
+                <w:kern w:val="0"/>
+                <w:sz w:val="22"/>
+                <w:szCs w:val="22"/>
+                <w:lang w:eastAsia="es-CL"/>
+                <w14:ligatures w14:val="none"/>
+              </w:rPr>
+              <w:t>revision</w:t>
+            </w:r>
+            <w:proofErr w:type="spellEnd"/>
+            <w:r>
+              <w:rPr>
+                <w:rFonts w:ascii="Calibri" w:eastAsia="Times New Roman" w:hAnsi="Calibri" w:cs="Calibri"/>
+                <w:color w:val="000000"/>
+                <w:kern w:val="0"/>
+                <w:sz w:val="22"/>
+                <w:szCs w:val="22"/>
+                <w:lang w:eastAsia="es-CL"/>
+                <w14:ligatures w14:val="none"/>
+              </w:rPr>
+              <w:t xml:space="preserve"> del formulario (OK, Corregir)</w:t>
+            </w:r>
+          </w:p>
+        </w:tc>
+        <w:tc>
+          <w:tcPr>
+            <w:tcW w:w="36" w:type="dxa"/>
+            <w:vAlign w:val="center"/>
+            <w:hideMark/>
+          </w:tcPr>
+          <w:p>
+            <w:pPr>
+              <w:spacing w:after="0" w:line="240" w:lineRule="auto"/>
+              <w:rPr>
+                <w:rFonts w:ascii="Times New Roman" w:eastAsia="Times New Roman" w:hAnsi="Times New Roman" w:cs="Times New Roman"/>
+                <w:kern w:val="0"/>
+                <w:sz w:val="20"/>
+                <w:szCs w:val="20"/>
+                <w:lang w:eastAsia="es-CL"/>
+                <w14:ligatures w14:val="none"/>
+              </w:rPr>
+            </w:pPr>
+          </w:p>
+        </w:tc>
+      </w:tr>
+      <w:tr>
+        <w:trPr>
+          <w:trHeight w:val="288"/>
+          <w:jc w:val="center"/>
+        </w:trPr>
+        <w:tc>
+          <w:tcPr>
+            <w:tcW w:w="668" w:type="dxa"/>
+            <w:tcBorders>
+              <w:top w:val="nil"/>
+              <w:left w:val="single" w:sz="4" w:space="0" w:color="auto"/>
+              <w:bottom w:val="single" w:sz="4" w:space="0" w:color="auto"/>
+              <w:right w:val="single" w:sz="4" w:space="0" w:color="auto"/>
+            </w:tcBorders>
+            <w:shd w:val="clear" w:color="auto" w:fill="auto"/>
+            <w:noWrap/>
+            <w:vAlign w:val="bottom"/>
+            <w:hideMark/>
+          </w:tcPr>
+          <w:p>
+            <w:pPr>
+              <w:spacing w:after="0" w:line="240" w:lineRule="auto"/>
+              <w:jc w:val="center"/>
+              <w:rPr>
+                <w:rFonts w:ascii="Calibri" w:eastAsia="Times New Roman" w:hAnsi="Calibri" w:cs="Calibri"/>
+                <w:color w:val="000000"/>
+                <w:kern w:val="0"/>
+                <w:sz w:val="22"/>
+                <w:szCs w:val="22"/>
+                <w:lang w:eastAsia="es-CL"/>
+                <w14:ligatures w14:val="none"/>
+              </w:rPr>
+            </w:pPr>
+            <w:r>
+              <w:rPr>
+                <w:rFonts w:ascii="Calibri" w:eastAsia="Times New Roman" w:hAnsi="Calibri" w:cs="Calibri"/>
+                <w:color w:val="000000"/>
+                <w:kern w:val="0"/>
+                <w:sz w:val="22"/>
+                <w:szCs w:val="22"/>
+                <w:lang w:eastAsia="es-CL"/>
+                <w14:ligatures w14:val="none"/>
+              </w:rPr>
+              <w:t>RF-16</w:t>
+            </w:r>
+          </w:p>
+        </w:tc>
+        <w:tc>
+          <w:tcPr>
+            <w:tcW w:w="6732" w:type="dxa"/>
+            <w:tcBorders>
+              <w:top w:val="nil"/>
+              <w:left w:val="nil"/>
+              <w:bottom w:val="single" w:sz="4" w:space="0" w:color="auto"/>
+              <w:right w:val="single" w:sz="4" w:space="0" w:color="auto"/>
+            </w:tcBorders>
+            <w:shd w:val="clear" w:color="auto" w:fill="auto"/>
+            <w:noWrap/>
+            <w:vAlign w:val="center"/>
+            <w:hideMark/>
+          </w:tcPr>
+          <w:p>
+            <w:pPr>
+              <w:spacing w:after="0" w:line="240" w:lineRule="auto"/>
+              <w:jc w:val="center"/>
+              <w:rPr>
+                <w:rFonts w:ascii="Calibri" w:eastAsia="Times New Roman" w:hAnsi="Calibri" w:cs="Calibri"/>
+                <w:color w:val="000000"/>
+                <w:kern w:val="0"/>
+                <w:sz w:val="22"/>
+                <w:szCs w:val="22"/>
+                <w:lang w:eastAsia="es-CL"/>
+                <w14:ligatures w14:val="none"/>
+              </w:rPr>
+            </w:pPr>
+            <w:r>
+              <w:rPr>
+                <w:rFonts w:ascii="Calibri" w:eastAsia="Times New Roman" w:hAnsi="Calibri" w:cs="Calibri"/>
+                <w:color w:val="000000"/>
+                <w:kern w:val="0"/>
+                <w:sz w:val="22"/>
+                <w:szCs w:val="22"/>
+                <w:lang w:eastAsia="es-CL"/>
+                <w14:ligatures w14:val="none"/>
+              </w:rPr>
+              <w:t xml:space="preserve">Adjuntar </w:t>
+            </w:r>
+            <w:proofErr w:type="spellStart"/>
+            <w:r>
+              <w:rPr>
+                <w:rFonts w:ascii="Calibri" w:eastAsia="Times New Roman" w:hAnsi="Calibri" w:cs="Calibri"/>
+                <w:color w:val="000000"/>
+                <w:kern w:val="0"/>
+                <w:sz w:val="22"/>
+                <w:szCs w:val="22"/>
+                <w:lang w:eastAsia="es-CL"/>
+                <w14:ligatures w14:val="none"/>
+              </w:rPr>
+              <w:t>revision</w:t>
+            </w:r>
+            <w:proofErr w:type="spellEnd"/>
+            <w:r>
+              <w:rPr>
+                <w:rFonts w:ascii="Calibri" w:eastAsia="Times New Roman" w:hAnsi="Calibri" w:cs="Calibri"/>
+                <w:color w:val="000000"/>
+                <w:kern w:val="0"/>
+                <w:sz w:val="22"/>
+                <w:szCs w:val="22"/>
+                <w:lang w:eastAsia="es-CL"/>
+                <w14:ligatures w14:val="none"/>
+              </w:rPr>
+              <w:t xml:space="preserve"> al formulario (Doc.2)</w:t>
+            </w:r>
+          </w:p>
+        </w:tc>
+        <w:tc>
+          <w:tcPr>
+            <w:tcW w:w="36" w:type="dxa"/>
+            <w:vAlign w:val="center"/>
+            <w:hideMark/>
+          </w:tcPr>
+          <w:p>
+            <w:pPr>
+              <w:spacing w:after="0" w:line="240" w:lineRule="auto"/>
+              <w:rPr>
+                <w:rFonts w:ascii="Times New Roman" w:eastAsia="Times New Roman" w:hAnsi="Times New Roman" w:cs="Times New Roman"/>
+                <w:kern w:val="0"/>
+                <w:sz w:val="20"/>
+                <w:szCs w:val="20"/>
+                <w:lang w:eastAsia="es-CL"/>
+                <w14:ligatures w14:val="none"/>
+              </w:rPr>
+            </w:pPr>
+          </w:p>
+        </w:tc>
+      </w:tr>
+      <w:tr>
+        <w:trPr>
+          <w:trHeight w:val="288"/>
+          <w:jc w:val="center"/>
+        </w:trPr>
+        <w:tc>
+          <w:tcPr>
+            <w:tcW w:w="668" w:type="dxa"/>
+            <w:tcBorders>
+              <w:top w:val="nil"/>
+              <w:left w:val="single" w:sz="4" w:space="0" w:color="auto"/>
+              <w:bottom w:val="single" w:sz="4" w:space="0" w:color="auto"/>
+              <w:right w:val="single" w:sz="4" w:space="0" w:color="auto"/>
+            </w:tcBorders>
+            <w:shd w:val="clear" w:color="auto" w:fill="auto"/>
+            <w:noWrap/>
+            <w:vAlign w:val="bottom"/>
+            <w:hideMark/>
+          </w:tcPr>
+          <w:p>
+            <w:pPr>
+              <w:spacing w:after="0" w:line="240" w:lineRule="auto"/>
+              <w:jc w:val="center"/>
+              <w:rPr>
+                <w:rFonts w:ascii="Calibri" w:eastAsia="Times New Roman" w:hAnsi="Calibri" w:cs="Calibri"/>
+                <w:color w:val="000000"/>
+                <w:kern w:val="0"/>
+                <w:sz w:val="22"/>
+                <w:szCs w:val="22"/>
+                <w:lang w:eastAsia="es-CL"/>
+                <w14:ligatures w14:val="none"/>
+              </w:rPr>
+            </w:pPr>
+            <w:r>
+              <w:rPr>
+                <w:rFonts w:ascii="Calibri" w:eastAsia="Times New Roman" w:hAnsi="Calibri" w:cs="Calibri"/>
+                <w:color w:val="000000"/>
+                <w:kern w:val="0"/>
+                <w:sz w:val="22"/>
+                <w:szCs w:val="22"/>
+                <w:lang w:eastAsia="es-CL"/>
+                <w14:ligatures w14:val="none"/>
+              </w:rPr>
+              <w:t>RF-17</w:t>
+            </w:r>
+          </w:p>
+        </w:tc>
+        <w:tc>
+          <w:tcPr>
+            <w:tcW w:w="6732" w:type="dxa"/>
+            <w:tcBorders>
+              <w:top w:val="nil"/>
+              <w:left w:val="nil"/>
+              <w:bottom w:val="nil"/>
+              <w:right w:val="single" w:sz="4" w:space="0" w:color="auto"/>
+            </w:tcBorders>
+            <w:shd w:val="clear" w:color="auto" w:fill="auto"/>
+            <w:noWrap/>
+            <w:vAlign w:val="center"/>
+            <w:hideMark/>
+          </w:tcPr>
+          <w:p>
+            <w:pPr>
+              <w:spacing w:after="0" w:line="240" w:lineRule="auto"/>
+              <w:jc w:val="center"/>
+              <w:rPr>
+                <w:rFonts w:ascii="Calibri" w:eastAsia="Times New Roman" w:hAnsi="Calibri" w:cs="Calibri"/>
+                <w:color w:val="000000"/>
+                <w:kern w:val="0"/>
+                <w:sz w:val="22"/>
+                <w:szCs w:val="22"/>
+                <w:lang w:eastAsia="es-CL"/>
+                <w14:ligatures w14:val="none"/>
+              </w:rPr>
+            </w:pPr>
+            <w:r>
+              <w:rPr>
+                <w:rFonts w:ascii="Calibri" w:eastAsia="Times New Roman" w:hAnsi="Calibri" w:cs="Calibri"/>
+                <w:color w:val="000000"/>
+                <w:kern w:val="0"/>
+                <w:sz w:val="22"/>
+                <w:szCs w:val="22"/>
+                <w:lang w:eastAsia="es-CL"/>
+                <w14:ligatures w14:val="none"/>
+              </w:rPr>
+              <w:t>Modificar Formulario Lote "Estado Revisado"</w:t>
+            </w:r>
+          </w:p>
+        </w:tc>
+        <w:tc>
+          <w:tcPr>
+            <w:tcW w:w="36" w:type="dxa"/>
+            <w:vAlign w:val="center"/>
+            <w:hideMark/>
+          </w:tcPr>
+          <w:p>
+            <w:pPr>
+              <w:spacing w:after="0" w:line="240" w:lineRule="auto"/>
+              <w:rPr>
+                <w:rFonts w:ascii="Times New Roman" w:eastAsia="Times New Roman" w:hAnsi="Times New Roman" w:cs="Times New Roman"/>
+                <w:kern w:val="0"/>
+                <w:sz w:val="20"/>
+                <w:szCs w:val="20"/>
+                <w:lang w:eastAsia="es-CL"/>
+                <w14:ligatures w14:val="none"/>
+              </w:rPr>
+            </w:pPr>
+          </w:p>
+        </w:tc>
+      </w:tr>
+      <w:tr>
+        <w:trPr>
+          <w:trHeight w:val="288"/>
+          <w:jc w:val="center"/>
+        </w:trPr>
+        <w:tc>
+          <w:tcPr>
+            <w:tcW w:w="668" w:type="dxa"/>
+            <w:tcBorders>
+              <w:top w:val="single" w:sz="4" w:space="0" w:color="auto"/>
+              <w:left w:val="single" w:sz="4" w:space="0" w:color="auto"/>
+              <w:bottom w:val="single" w:sz="4" w:space="0" w:color="auto"/>
+              <w:right w:val="single" w:sz="4" w:space="0" w:color="auto"/>
+            </w:tcBorders>
+            <w:shd w:val="clear" w:color="auto" w:fill="auto"/>
+            <w:noWrap/>
+            <w:vAlign w:val="bottom"/>
+            <w:hideMark/>
+          </w:tcPr>
+          <w:p>
+            <w:pPr>
+              <w:spacing w:after="0" w:line="240" w:lineRule="auto"/>
+              <w:jc w:val="center"/>
+              <w:rPr>
+                <w:rFonts w:ascii="Calibri" w:eastAsia="Times New Roman" w:hAnsi="Calibri" w:cs="Calibri"/>
+                <w:color w:val="000000"/>
+                <w:kern w:val="0"/>
+                <w:sz w:val="22"/>
+                <w:szCs w:val="22"/>
+                <w:lang w:eastAsia="es-CL"/>
+                <w14:ligatures w14:val="none"/>
+              </w:rPr>
+            </w:pPr>
+            <w:r>
+              <w:rPr>
+                <w:rFonts w:ascii="Calibri" w:eastAsia="Times New Roman" w:hAnsi="Calibri" w:cs="Calibri"/>
+                <w:color w:val="000000"/>
+                <w:kern w:val="0"/>
+                <w:sz w:val="22"/>
+                <w:szCs w:val="22"/>
+                <w:lang w:eastAsia="es-CL"/>
+                <w14:ligatures w14:val="none"/>
+              </w:rPr>
+              <w:t>RF-18</w:t>
+            </w:r>
+          </w:p>
+        </w:tc>
+        <w:tc>
+          <w:tcPr>
+            <w:tcW w:w="6732" w:type="dxa"/>
+            <w:tcBorders>
+              <w:top w:val="single" w:sz="4" w:space="0" w:color="auto"/>
+              <w:left w:val="nil"/>
+              <w:bottom w:val="single" w:sz="4" w:space="0" w:color="auto"/>
+              <w:right w:val="single" w:sz="4" w:space="0" w:color="auto"/>
+            </w:tcBorders>
+            <w:shd w:val="clear" w:color="auto" w:fill="auto"/>
+            <w:noWrap/>
+            <w:vAlign w:val="center"/>
+            <w:hideMark/>
+          </w:tcPr>
+          <w:p>
+            <w:pPr>
+              <w:spacing w:after="0" w:line="240" w:lineRule="auto"/>
+              <w:jc w:val="center"/>
+              <w:rPr>
+                <w:rFonts w:ascii="Calibri" w:eastAsia="Times New Roman" w:hAnsi="Calibri" w:cs="Calibri"/>
+                <w:color w:val="000000"/>
+                <w:kern w:val="0"/>
+                <w:sz w:val="22"/>
+                <w:szCs w:val="22"/>
+                <w:lang w:eastAsia="es-CL"/>
+                <w14:ligatures w14:val="none"/>
+              </w:rPr>
+            </w:pPr>
+            <w:r>
+              <w:rPr>
+                <w:rFonts w:ascii="Calibri" w:eastAsia="Times New Roman" w:hAnsi="Calibri" w:cs="Calibri"/>
+                <w:color w:val="000000"/>
+                <w:kern w:val="0"/>
+                <w:sz w:val="22"/>
+                <w:szCs w:val="22"/>
+                <w:lang w:eastAsia="es-CL"/>
+                <w14:ligatures w14:val="none"/>
+              </w:rPr>
+              <w:t xml:space="preserve">Descargar </w:t>
+            </w:r>
+            <w:proofErr w:type="spellStart"/>
+            <w:r>
+              <w:rPr>
+                <w:rFonts w:ascii="Calibri" w:eastAsia="Times New Roman" w:hAnsi="Calibri" w:cs="Calibri"/>
+                <w:color w:val="000000"/>
+                <w:kern w:val="0"/>
+                <w:sz w:val="22"/>
+                <w:szCs w:val="22"/>
+                <w:lang w:eastAsia="es-CL"/>
+                <w14:ligatures w14:val="none"/>
+              </w:rPr>
+              <w:t>Revision</w:t>
+            </w:r>
+            <w:proofErr w:type="spellEnd"/>
+            <w:r>
+              <w:rPr>
+                <w:rFonts w:ascii="Calibri" w:eastAsia="Times New Roman" w:hAnsi="Calibri" w:cs="Calibri"/>
+                <w:color w:val="000000"/>
+                <w:kern w:val="0"/>
+                <w:sz w:val="22"/>
+                <w:szCs w:val="22"/>
+                <w:lang w:eastAsia="es-CL"/>
+                <w14:ligatures w14:val="none"/>
+              </w:rPr>
+              <w:t xml:space="preserve"> del proceso 3</w:t>
+            </w:r>
+          </w:p>
+        </w:tc>
+        <w:tc>
+          <w:tcPr>
+            <w:tcW w:w="36" w:type="dxa"/>
+            <w:vAlign w:val="center"/>
+            <w:hideMark/>
+          </w:tcPr>
+          <w:p>
+            <w:pPr>
+              <w:spacing w:after="0" w:line="240" w:lineRule="auto"/>
+              <w:rPr>
+                <w:rFonts w:ascii="Times New Roman" w:eastAsia="Times New Roman" w:hAnsi="Times New Roman" w:cs="Times New Roman"/>
+                <w:kern w:val="0"/>
+                <w:sz w:val="20"/>
+                <w:szCs w:val="20"/>
+                <w:lang w:eastAsia="es-CL"/>
+                <w14:ligatures w14:val="none"/>
+              </w:rPr>
+            </w:pPr>
+          </w:p>
+        </w:tc>
+      </w:tr>
+      <w:tr>
+        <w:trPr>
+          <w:trHeight w:val="288"/>
+          <w:jc w:val="center"/>
+        </w:trPr>
+        <w:tc>
+          <w:tcPr>
+            <w:tcW w:w="668" w:type="dxa"/>
+            <w:tcBorders>
+              <w:top w:val="single" w:sz="4" w:space="0" w:color="auto"/>
+              <w:left w:val="single" w:sz="4" w:space="0" w:color="auto"/>
+              <w:bottom w:val="single" w:sz="4" w:space="0" w:color="auto"/>
+              <w:right w:val="single" w:sz="4" w:space="0" w:color="auto"/>
+            </w:tcBorders>
+            <w:shd w:val="clear" w:color="auto" w:fill="auto"/>
+            <w:noWrap/>
+            <w:vAlign w:val="bottom"/>
+            <w:hideMark/>
+          </w:tcPr>
+          <w:p>
+            <w:pPr>
+              <w:spacing w:after="0" w:line="240" w:lineRule="auto"/>
+              <w:jc w:val="center"/>
+              <w:rPr>
+                <w:rFonts w:ascii="Calibri" w:eastAsia="Times New Roman" w:hAnsi="Calibri" w:cs="Calibri"/>
+                <w:color w:val="000000"/>
+                <w:kern w:val="0"/>
+                <w:sz w:val="22"/>
+                <w:szCs w:val="22"/>
+                <w:lang w:eastAsia="es-CL"/>
+                <w14:ligatures w14:val="none"/>
+              </w:rPr>
+            </w:pPr>
+            <w:r>
+              <w:rPr>
+                <w:rFonts w:ascii="Calibri" w:eastAsia="Times New Roman" w:hAnsi="Calibri" w:cs="Calibri"/>
+                <w:color w:val="000000"/>
+                <w:kern w:val="0"/>
+                <w:sz w:val="22"/>
+                <w:szCs w:val="22"/>
+                <w:lang w:eastAsia="es-CL"/>
+                <w14:ligatures w14:val="none"/>
+              </w:rPr>
+              <w:t>RF-19</w:t>
+            </w:r>
+          </w:p>
+        </w:tc>
+        <w:tc>
+          <w:tcPr>
+            <w:tcW w:w="6732" w:type="dxa"/>
+            <w:tcBorders>
+              <w:top w:val="nil"/>
+              <w:left w:val="nil"/>
+              <w:bottom w:val="single" w:sz="4" w:space="0" w:color="auto"/>
+              <w:right w:val="single" w:sz="4" w:space="0" w:color="auto"/>
+            </w:tcBorders>
+            <w:shd w:val="clear" w:color="auto" w:fill="auto"/>
+            <w:noWrap/>
+            <w:vAlign w:val="center"/>
+            <w:hideMark/>
+          </w:tcPr>
+          <w:p>
+            <w:pPr>
+              <w:spacing w:after="0" w:line="240" w:lineRule="auto"/>
+              <w:jc w:val="center"/>
+              <w:rPr>
+                <w:rFonts w:ascii="Calibri" w:eastAsia="Times New Roman" w:hAnsi="Calibri" w:cs="Calibri"/>
+                <w:color w:val="000000"/>
+                <w:kern w:val="0"/>
+                <w:sz w:val="22"/>
+                <w:szCs w:val="22"/>
+                <w:lang w:eastAsia="es-CL"/>
+                <w14:ligatures w14:val="none"/>
+              </w:rPr>
+            </w:pPr>
+            <w:r>
+              <w:rPr>
+                <w:rFonts w:ascii="Calibri" w:eastAsia="Times New Roman" w:hAnsi="Calibri" w:cs="Calibri"/>
+                <w:color w:val="000000"/>
+                <w:kern w:val="0"/>
+                <w:sz w:val="22"/>
+                <w:szCs w:val="22"/>
+                <w:lang w:eastAsia="es-CL"/>
+                <w14:ligatures w14:val="none"/>
+              </w:rPr>
+              <w:t xml:space="preserve">Visualizar </w:t>
+            </w:r>
+            <w:proofErr w:type="spellStart"/>
+            <w:r>
+              <w:rPr>
+                <w:rFonts w:ascii="Calibri" w:eastAsia="Times New Roman" w:hAnsi="Calibri" w:cs="Calibri"/>
+                <w:color w:val="000000"/>
+                <w:kern w:val="0"/>
+                <w:sz w:val="22"/>
+                <w:szCs w:val="22"/>
+                <w:lang w:eastAsia="es-CL"/>
+                <w14:ligatures w14:val="none"/>
+              </w:rPr>
+              <w:t>Revision</w:t>
+            </w:r>
+            <w:proofErr w:type="spellEnd"/>
+            <w:r>
+              <w:rPr>
+                <w:rFonts w:ascii="Calibri" w:eastAsia="Times New Roman" w:hAnsi="Calibri" w:cs="Calibri"/>
+                <w:color w:val="000000"/>
+                <w:kern w:val="0"/>
+                <w:sz w:val="22"/>
+                <w:szCs w:val="22"/>
+                <w:lang w:eastAsia="es-CL"/>
+                <w14:ligatures w14:val="none"/>
+              </w:rPr>
+              <w:t xml:space="preserve"> del proceso 3</w:t>
+            </w:r>
+          </w:p>
+        </w:tc>
+        <w:tc>
+          <w:tcPr>
+            <w:tcW w:w="36" w:type="dxa"/>
+            <w:vAlign w:val="center"/>
+            <w:hideMark/>
+          </w:tcPr>
+          <w:p>
+            <w:pPr>
+              <w:spacing w:after="0" w:line="240" w:lineRule="auto"/>
+              <w:rPr>
+                <w:rFonts w:ascii="Times New Roman" w:eastAsia="Times New Roman" w:hAnsi="Times New Roman" w:cs="Times New Roman"/>
+                <w:kern w:val="0"/>
+                <w:sz w:val="20"/>
+                <w:szCs w:val="20"/>
+                <w:lang w:eastAsia="es-CL"/>
+                <w14:ligatures w14:val="none"/>
+              </w:rPr>
+            </w:pPr>
+          </w:p>
+        </w:tc>
+      </w:tr>
+      <w:tr>
+        <w:trPr>
+          <w:trHeight w:val="288"/>
+          <w:jc w:val="center"/>
+        </w:trPr>
+        <w:tc>
+          <w:tcPr>
+            <w:tcW w:w="668" w:type="dxa"/>
+            <w:tcBorders>
+              <w:top w:val="single" w:sz="4" w:space="0" w:color="auto"/>
+              <w:left w:val="single" w:sz="4" w:space="0" w:color="auto"/>
+              <w:bottom w:val="single" w:sz="4" w:space="0" w:color="auto"/>
+              <w:right w:val="nil"/>
+            </w:tcBorders>
+            <w:shd w:val="clear" w:color="auto" w:fill="auto"/>
+            <w:noWrap/>
+            <w:vAlign w:val="bottom"/>
+            <w:hideMark/>
+          </w:tcPr>
+          <w:p>
+            <w:pPr>
+              <w:spacing w:after="0" w:line="240" w:lineRule="auto"/>
+              <w:jc w:val="center"/>
+              <w:rPr>
+                <w:rFonts w:ascii="Calibri" w:eastAsia="Times New Roman" w:hAnsi="Calibri" w:cs="Calibri"/>
+                <w:color w:val="000000"/>
+                <w:kern w:val="0"/>
+                <w:sz w:val="22"/>
+                <w:szCs w:val="22"/>
+                <w:lang w:eastAsia="es-CL"/>
+                <w14:ligatures w14:val="none"/>
+              </w:rPr>
+            </w:pPr>
+            <w:r>
+              <w:rPr>
+                <w:rFonts w:ascii="Calibri" w:eastAsia="Times New Roman" w:hAnsi="Calibri" w:cs="Calibri"/>
+                <w:color w:val="000000"/>
+                <w:kern w:val="0"/>
+                <w:sz w:val="22"/>
+                <w:szCs w:val="22"/>
+                <w:lang w:eastAsia="es-CL"/>
+                <w14:ligatures w14:val="none"/>
+              </w:rPr>
+              <w:t>RF-20</w:t>
+            </w:r>
+          </w:p>
+        </w:tc>
+        <w:tc>
+          <w:tcPr>
+            <w:tcW w:w="6732" w:type="dxa"/>
+            <w:tcBorders>
+              <w:top w:val="nil"/>
+              <w:left w:val="single" w:sz="4" w:space="0" w:color="auto"/>
+              <w:bottom w:val="single" w:sz="4" w:space="0" w:color="auto"/>
+              <w:right w:val="single" w:sz="4" w:space="0" w:color="auto"/>
+            </w:tcBorders>
+            <w:shd w:val="clear" w:color="auto" w:fill="auto"/>
+            <w:noWrap/>
+            <w:vAlign w:val="center"/>
+            <w:hideMark/>
+          </w:tcPr>
+          <w:p>
+            <w:pPr>
+              <w:spacing w:after="0" w:line="240" w:lineRule="auto"/>
+              <w:jc w:val="center"/>
+              <w:rPr>
+                <w:rFonts w:ascii="Calibri" w:eastAsia="Times New Roman" w:hAnsi="Calibri" w:cs="Calibri"/>
+                <w:color w:val="000000"/>
+                <w:kern w:val="0"/>
+                <w:sz w:val="22"/>
+                <w:szCs w:val="22"/>
+                <w:lang w:eastAsia="es-CL"/>
+                <w14:ligatures w14:val="none"/>
+              </w:rPr>
+            </w:pPr>
+            <w:r>
+              <w:rPr>
+                <w:rFonts w:ascii="Calibri" w:eastAsia="Times New Roman" w:hAnsi="Calibri" w:cs="Calibri"/>
+                <w:color w:val="000000"/>
+                <w:kern w:val="0"/>
+                <w:sz w:val="22"/>
+                <w:szCs w:val="22"/>
+                <w:lang w:eastAsia="es-CL"/>
+                <w14:ligatures w14:val="none"/>
+              </w:rPr>
+              <w:t xml:space="preserve">Modificar Estado de la </w:t>
+            </w:r>
+            <w:proofErr w:type="spellStart"/>
+            <w:r>
+              <w:rPr>
+                <w:rFonts w:ascii="Calibri" w:eastAsia="Times New Roman" w:hAnsi="Calibri" w:cs="Calibri"/>
+                <w:color w:val="000000"/>
+                <w:kern w:val="0"/>
+                <w:sz w:val="22"/>
+                <w:szCs w:val="22"/>
+                <w:lang w:eastAsia="es-CL"/>
+                <w14:ligatures w14:val="none"/>
+              </w:rPr>
+              <w:t>revision</w:t>
+            </w:r>
+            <w:proofErr w:type="spellEnd"/>
+            <w:r>
+              <w:rPr>
+                <w:rFonts w:ascii="Calibri" w:eastAsia="Times New Roman" w:hAnsi="Calibri" w:cs="Calibri"/>
+                <w:color w:val="000000"/>
+                <w:kern w:val="0"/>
+                <w:sz w:val="22"/>
+                <w:szCs w:val="22"/>
+                <w:lang w:eastAsia="es-CL"/>
+                <w14:ligatures w14:val="none"/>
+              </w:rPr>
+              <w:t xml:space="preserve"> "Corregido"</w:t>
+            </w:r>
+          </w:p>
+        </w:tc>
+        <w:tc>
+          <w:tcPr>
+            <w:tcW w:w="36" w:type="dxa"/>
+            <w:vAlign w:val="center"/>
+            <w:hideMark/>
+          </w:tcPr>
+          <w:p>
+            <w:pPr>
+              <w:spacing w:after="0" w:line="240" w:lineRule="auto"/>
+              <w:rPr>
+                <w:rFonts w:ascii="Times New Roman" w:eastAsia="Times New Roman" w:hAnsi="Times New Roman" w:cs="Times New Roman"/>
+                <w:kern w:val="0"/>
+                <w:sz w:val="20"/>
+                <w:szCs w:val="20"/>
+                <w:lang w:eastAsia="es-CL"/>
+                <w14:ligatures w14:val="none"/>
+              </w:rPr>
+            </w:pPr>
+          </w:p>
+        </w:tc>
+      </w:tr>
+      <w:tr>
+        <w:trPr>
+          <w:trHeight w:val="288"/>
+          <w:jc w:val="center"/>
+        </w:trPr>
+        <w:tc>
+          <w:tcPr>
+            <w:tcW w:w="668" w:type="dxa"/>
+            <w:vMerge w:val="restart"/>
+            <w:tcBorders>
+              <w:top w:val="single" w:sz="4" w:space="0" w:color="auto"/>
+              <w:left w:val="single" w:sz="4" w:space="0" w:color="auto"/>
+              <w:bottom w:val="single" w:sz="4" w:space="0" w:color="auto"/>
+              <w:right w:val="single" w:sz="4" w:space="0" w:color="auto"/>
+            </w:tcBorders>
+            <w:shd w:val="clear" w:color="auto" w:fill="auto"/>
+            <w:noWrap/>
+            <w:vAlign w:val="center"/>
+            <w:hideMark/>
+          </w:tcPr>
+          <w:p>
+            <w:pPr>
+              <w:spacing w:after="0" w:line="240" w:lineRule="auto"/>
+              <w:jc w:val="center"/>
+              <w:rPr>
+                <w:rFonts w:ascii="Calibri" w:eastAsia="Times New Roman" w:hAnsi="Calibri" w:cs="Calibri"/>
+                <w:color w:val="000000"/>
+                <w:kern w:val="0"/>
+                <w:sz w:val="22"/>
+                <w:szCs w:val="22"/>
+                <w:lang w:eastAsia="es-CL"/>
+                <w14:ligatures w14:val="none"/>
+              </w:rPr>
+            </w:pPr>
+            <w:r>
+              <w:rPr>
+                <w:rFonts w:ascii="Calibri" w:eastAsia="Times New Roman" w:hAnsi="Calibri" w:cs="Calibri"/>
+                <w:color w:val="000000"/>
+                <w:kern w:val="0"/>
+                <w:sz w:val="22"/>
+                <w:szCs w:val="22"/>
+                <w:lang w:eastAsia="es-CL"/>
+                <w14:ligatures w14:val="none"/>
+              </w:rPr>
+              <w:t>RF-21</w:t>
+            </w:r>
+          </w:p>
+        </w:tc>
+        <w:tc>
+          <w:tcPr>
+            <w:tcW w:w="6732" w:type="dxa"/>
+            <w:vMerge w:val="restart"/>
+            <w:tcBorders>
+              <w:top w:val="nil"/>
+              <w:left w:val="single" w:sz="4" w:space="0" w:color="auto"/>
+              <w:bottom w:val="single" w:sz="4" w:space="0" w:color="000000"/>
+              <w:right w:val="single" w:sz="4" w:space="0" w:color="auto"/>
+            </w:tcBorders>
+            <w:shd w:val="clear" w:color="auto" w:fill="auto"/>
+            <w:noWrap/>
+            <w:vAlign w:val="center"/>
+            <w:hideMark/>
+          </w:tcPr>
+          <w:p>
+            <w:pPr>
+              <w:spacing w:after="0" w:line="240" w:lineRule="auto"/>
+              <w:jc w:val="center"/>
+              <w:rPr>
+                <w:rFonts w:ascii="Calibri" w:eastAsia="Times New Roman" w:hAnsi="Calibri" w:cs="Calibri"/>
+                <w:color w:val="000000"/>
+                <w:kern w:val="0"/>
+                <w:sz w:val="22"/>
+                <w:szCs w:val="22"/>
+                <w:lang w:eastAsia="es-CL"/>
+                <w14:ligatures w14:val="none"/>
+              </w:rPr>
+            </w:pPr>
+            <w:r>
+              <w:rPr>
+                <w:rFonts w:ascii="Calibri" w:eastAsia="Times New Roman" w:hAnsi="Calibri" w:cs="Calibri"/>
+                <w:color w:val="000000"/>
+                <w:kern w:val="0"/>
+                <w:sz w:val="22"/>
+                <w:szCs w:val="22"/>
+                <w:lang w:eastAsia="es-CL"/>
+                <w14:ligatures w14:val="none"/>
+              </w:rPr>
+              <w:t>Modificar Formulario Lote "Estado Para Impresión"</w:t>
+            </w:r>
+          </w:p>
+        </w:tc>
+        <w:tc>
+          <w:tcPr>
+            <w:tcW w:w="36" w:type="dxa"/>
+            <w:vAlign w:val="center"/>
+            <w:hideMark/>
+          </w:tcPr>
+          <w:p>
+            <w:pPr>
+              <w:spacing w:after="0" w:line="240" w:lineRule="auto"/>
+              <w:rPr>
+                <w:rFonts w:ascii="Times New Roman" w:eastAsia="Times New Roman" w:hAnsi="Times New Roman" w:cs="Times New Roman"/>
+                <w:kern w:val="0"/>
+                <w:sz w:val="20"/>
+                <w:szCs w:val="20"/>
+                <w:lang w:eastAsia="es-CL"/>
+                <w14:ligatures w14:val="none"/>
+              </w:rPr>
+            </w:pPr>
+          </w:p>
+        </w:tc>
+      </w:tr>
+      <w:tr>
+        <w:trPr>
+          <w:trHeight w:val="288"/>
+          <w:jc w:val="center"/>
+        </w:trPr>
+        <w:tc>
+          <w:tcPr>
+            <w:tcW w:w="668" w:type="dxa"/>
+            <w:vMerge/>
+            <w:tcBorders>
+              <w:top w:val="single" w:sz="4" w:space="0" w:color="auto"/>
+              <w:left w:val="single" w:sz="4" w:space="0" w:color="auto"/>
+              <w:bottom w:val="single" w:sz="4" w:space="0" w:color="auto"/>
+              <w:right w:val="single" w:sz="4" w:space="0" w:color="auto"/>
+            </w:tcBorders>
+            <w:vAlign w:val="center"/>
+            <w:hideMark/>
+          </w:tcPr>
+          <w:p>
+            <w:pPr>
+              <w:spacing w:after="0" w:line="240" w:lineRule="auto"/>
+              <w:rPr>
+                <w:rFonts w:ascii="Calibri" w:eastAsia="Times New Roman" w:hAnsi="Calibri" w:cs="Calibri"/>
+                <w:color w:val="000000"/>
+                <w:kern w:val="0"/>
+                <w:sz w:val="22"/>
+                <w:szCs w:val="22"/>
+                <w:lang w:eastAsia="es-CL"/>
+                <w14:ligatures w14:val="none"/>
+              </w:rPr>
+            </w:pPr>
+          </w:p>
+        </w:tc>
+        <w:tc>
+          <w:tcPr>
+            <w:tcW w:w="6732" w:type="dxa"/>
+            <w:vMerge/>
+            <w:tcBorders>
+              <w:top w:val="nil"/>
+              <w:left w:val="single" w:sz="4" w:space="0" w:color="auto"/>
+              <w:bottom w:val="single" w:sz="4" w:space="0" w:color="000000"/>
+              <w:right w:val="single" w:sz="4" w:space="0" w:color="auto"/>
+            </w:tcBorders>
+            <w:vAlign w:val="center"/>
+            <w:hideMark/>
+          </w:tcPr>
+          <w:p>
+            <w:pPr>
+              <w:spacing w:after="0" w:line="240" w:lineRule="auto"/>
+              <w:rPr>
+                <w:rFonts w:ascii="Calibri" w:eastAsia="Times New Roman" w:hAnsi="Calibri" w:cs="Calibri"/>
+                <w:color w:val="000000"/>
+                <w:kern w:val="0"/>
+                <w:sz w:val="22"/>
+                <w:szCs w:val="22"/>
+                <w:lang w:eastAsia="es-CL"/>
+                <w14:ligatures w14:val="none"/>
+              </w:rPr>
+            </w:pPr>
+          </w:p>
+        </w:tc>
+        <w:tc>
+          <w:tcPr>
+            <w:tcW w:w="36" w:type="dxa"/>
+            <w:tcBorders>
+              <w:top w:val="nil"/>
+              <w:left w:val="nil"/>
+              <w:bottom w:val="nil"/>
+              <w:right w:val="nil"/>
+            </w:tcBorders>
+            <w:shd w:val="clear" w:color="auto" w:fill="auto"/>
+            <w:noWrap/>
+            <w:vAlign w:val="bottom"/>
+            <w:hideMark/>
+          </w:tcPr>
+          <w:p>
+            <w:pPr>
+              <w:spacing w:after="0" w:line="240" w:lineRule="auto"/>
+              <w:jc w:val="center"/>
+              <w:rPr>
+                <w:rFonts w:ascii="Calibri" w:eastAsia="Times New Roman" w:hAnsi="Calibri" w:cs="Calibri"/>
+                <w:color w:val="000000"/>
+                <w:kern w:val="0"/>
+                <w:sz w:val="22"/>
+                <w:szCs w:val="22"/>
+                <w:lang w:eastAsia="es-CL"/>
+                <w14:ligatures w14:val="none"/>
+              </w:rPr>
+            </w:pPr>
+          </w:p>
+        </w:tc>
+      </w:tr>
+      <w:tr>
+        <w:trPr>
+          <w:trHeight w:val="288"/>
+          <w:jc w:val="center"/>
+        </w:trPr>
+        <w:tc>
+          <w:tcPr>
+            <w:tcW w:w="668" w:type="dxa"/>
+            <w:vMerge/>
+            <w:tcBorders>
+              <w:top w:val="single" w:sz="4" w:space="0" w:color="auto"/>
+              <w:left w:val="single" w:sz="4" w:space="0" w:color="auto"/>
+              <w:bottom w:val="single" w:sz="4" w:space="0" w:color="auto"/>
+              <w:right w:val="single" w:sz="4" w:space="0" w:color="auto"/>
+            </w:tcBorders>
+            <w:vAlign w:val="center"/>
+            <w:hideMark/>
+          </w:tcPr>
+          <w:p>
+            <w:pPr>
+              <w:spacing w:after="0" w:line="240" w:lineRule="auto"/>
+              <w:rPr>
+                <w:rFonts w:ascii="Calibri" w:eastAsia="Times New Roman" w:hAnsi="Calibri" w:cs="Calibri"/>
+                <w:color w:val="000000"/>
+                <w:kern w:val="0"/>
+                <w:sz w:val="22"/>
+                <w:szCs w:val="22"/>
+                <w:lang w:eastAsia="es-CL"/>
+                <w14:ligatures w14:val="none"/>
+              </w:rPr>
+            </w:pPr>
+          </w:p>
+        </w:tc>
+        <w:tc>
+          <w:tcPr>
+            <w:tcW w:w="6732" w:type="dxa"/>
+            <w:vMerge/>
+            <w:tcBorders>
+              <w:top w:val="nil"/>
+              <w:left w:val="single" w:sz="4" w:space="0" w:color="auto"/>
+              <w:bottom w:val="single" w:sz="4" w:space="0" w:color="000000"/>
+              <w:right w:val="single" w:sz="4" w:space="0" w:color="auto"/>
+            </w:tcBorders>
+            <w:vAlign w:val="center"/>
+            <w:hideMark/>
+          </w:tcPr>
+          <w:p>
+            <w:pPr>
+              <w:spacing w:after="0" w:line="240" w:lineRule="auto"/>
+              <w:rPr>
+                <w:rFonts w:ascii="Calibri" w:eastAsia="Times New Roman" w:hAnsi="Calibri" w:cs="Calibri"/>
+                <w:color w:val="000000"/>
+                <w:kern w:val="0"/>
+                <w:sz w:val="22"/>
+                <w:szCs w:val="22"/>
+                <w:lang w:eastAsia="es-CL"/>
+                <w14:ligatures w14:val="none"/>
+              </w:rPr>
+            </w:pPr>
+          </w:p>
+        </w:tc>
+        <w:tc>
+          <w:tcPr>
+            <w:tcW w:w="36" w:type="dxa"/>
+            <w:tcBorders>
+              <w:top w:val="nil"/>
+              <w:left w:val="nil"/>
+              <w:bottom w:val="nil"/>
+              <w:right w:val="nil"/>
+            </w:tcBorders>
+            <w:shd w:val="clear" w:color="auto" w:fill="auto"/>
+            <w:noWrap/>
+            <w:vAlign w:val="bottom"/>
+            <w:hideMark/>
+          </w:tcPr>
+          <w:p>
+            <w:pPr>
+              <w:spacing w:after="0" w:line="240" w:lineRule="auto"/>
+              <w:rPr>
+                <w:rFonts w:ascii="Times New Roman" w:eastAsia="Times New Roman" w:hAnsi="Times New Roman" w:cs="Times New Roman"/>
+                <w:kern w:val="0"/>
+                <w:sz w:val="20"/>
+                <w:szCs w:val="20"/>
+                <w:lang w:eastAsia="es-CL"/>
+                <w14:ligatures w14:val="none"/>
+              </w:rPr>
+            </w:pPr>
+          </w:p>
+        </w:tc>
+      </w:tr>
+      <w:tr>
+        <w:trPr>
+          <w:trHeight w:val="288"/>
+          <w:jc w:val="center"/>
+        </w:trPr>
+        <w:tc>
+          <w:tcPr>
+            <w:tcW w:w="668" w:type="dxa"/>
+            <w:vMerge/>
+            <w:tcBorders>
+              <w:top w:val="single" w:sz="4" w:space="0" w:color="auto"/>
+              <w:left w:val="single" w:sz="4" w:space="0" w:color="auto"/>
+              <w:bottom w:val="single" w:sz="4" w:space="0" w:color="auto"/>
+              <w:right w:val="single" w:sz="4" w:space="0" w:color="auto"/>
+            </w:tcBorders>
+            <w:vAlign w:val="center"/>
+            <w:hideMark/>
+          </w:tcPr>
+          <w:p>
+            <w:pPr>
+              <w:spacing w:after="0" w:line="240" w:lineRule="auto"/>
+              <w:rPr>
+                <w:rFonts w:ascii="Calibri" w:eastAsia="Times New Roman" w:hAnsi="Calibri" w:cs="Calibri"/>
+                <w:color w:val="000000"/>
+                <w:kern w:val="0"/>
+                <w:sz w:val="22"/>
+                <w:szCs w:val="22"/>
+                <w:lang w:eastAsia="es-CL"/>
+                <w14:ligatures w14:val="none"/>
+              </w:rPr>
+            </w:pPr>
+          </w:p>
+        </w:tc>
+        <w:tc>
+          <w:tcPr>
+            <w:tcW w:w="6732" w:type="dxa"/>
+            <w:vMerge/>
+            <w:tcBorders>
+              <w:top w:val="nil"/>
+              <w:left w:val="single" w:sz="4" w:space="0" w:color="auto"/>
+              <w:bottom w:val="single" w:sz="4" w:space="0" w:color="000000"/>
+              <w:right w:val="single" w:sz="4" w:space="0" w:color="auto"/>
+            </w:tcBorders>
+            <w:vAlign w:val="center"/>
+            <w:hideMark/>
+          </w:tcPr>
+          <w:p>
+            <w:pPr>
+              <w:spacing w:after="0" w:line="240" w:lineRule="auto"/>
+              <w:rPr>
+                <w:rFonts w:ascii="Calibri" w:eastAsia="Times New Roman" w:hAnsi="Calibri" w:cs="Calibri"/>
+                <w:color w:val="000000"/>
+                <w:kern w:val="0"/>
+                <w:sz w:val="22"/>
+                <w:szCs w:val="22"/>
+                <w:lang w:eastAsia="es-CL"/>
+                <w14:ligatures w14:val="none"/>
+              </w:rPr>
+            </w:pPr>
+          </w:p>
+        </w:tc>
+        <w:tc>
+          <w:tcPr>
+            <w:tcW w:w="36" w:type="dxa"/>
+            <w:tcBorders>
+              <w:top w:val="nil"/>
+              <w:left w:val="nil"/>
+              <w:bottom w:val="nil"/>
+              <w:right w:val="nil"/>
+            </w:tcBorders>
+            <w:shd w:val="clear" w:color="auto" w:fill="auto"/>
+            <w:noWrap/>
+            <w:vAlign w:val="bottom"/>
+            <w:hideMark/>
+          </w:tcPr>
+          <w:p>
+            <w:pPr>
+              <w:spacing w:after="0" w:line="240" w:lineRule="auto"/>
+              <w:rPr>
+                <w:rFonts w:ascii="Times New Roman" w:eastAsia="Times New Roman" w:hAnsi="Times New Roman" w:cs="Times New Roman"/>
+                <w:kern w:val="0"/>
+                <w:sz w:val="20"/>
+                <w:szCs w:val="20"/>
+                <w:lang w:eastAsia="es-CL"/>
+                <w14:ligatures w14:val="none"/>
+              </w:rPr>
+            </w:pPr>
+          </w:p>
+        </w:tc>
+      </w:tr>
+      <w:tr>
+        <w:trPr>
+          <w:trHeight w:val="288"/>
+          <w:jc w:val="center"/>
+        </w:trPr>
+        <w:tc>
+          <w:tcPr>
+            <w:tcW w:w="668" w:type="dxa"/>
+            <w:tcBorders>
+              <w:top w:val="single" w:sz="4" w:space="0" w:color="auto"/>
+              <w:left w:val="single" w:sz="4" w:space="0" w:color="auto"/>
+              <w:bottom w:val="single" w:sz="4" w:space="0" w:color="auto"/>
+              <w:right w:val="single" w:sz="4" w:space="0" w:color="auto"/>
+            </w:tcBorders>
+            <w:shd w:val="clear" w:color="auto" w:fill="auto"/>
+            <w:noWrap/>
+            <w:vAlign w:val="bottom"/>
+            <w:hideMark/>
+          </w:tcPr>
+          <w:p>
+            <w:pPr>
+              <w:spacing w:after="0" w:line="240" w:lineRule="auto"/>
+              <w:jc w:val="center"/>
+              <w:rPr>
+                <w:rFonts w:ascii="Calibri" w:eastAsia="Times New Roman" w:hAnsi="Calibri" w:cs="Calibri"/>
+                <w:color w:val="000000"/>
+                <w:kern w:val="0"/>
+                <w:sz w:val="22"/>
+                <w:szCs w:val="22"/>
+                <w:lang w:eastAsia="es-CL"/>
+                <w14:ligatures w14:val="none"/>
+              </w:rPr>
+            </w:pPr>
+            <w:r>
+              <w:rPr>
+                <w:rFonts w:ascii="Calibri" w:eastAsia="Times New Roman" w:hAnsi="Calibri" w:cs="Calibri"/>
+                <w:color w:val="000000"/>
+                <w:kern w:val="0"/>
+                <w:sz w:val="22"/>
+                <w:szCs w:val="22"/>
+                <w:lang w:eastAsia="es-CL"/>
+                <w14:ligatures w14:val="none"/>
+              </w:rPr>
+              <w:t>RF-22</w:t>
+            </w:r>
+          </w:p>
+        </w:tc>
+        <w:tc>
+          <w:tcPr>
+            <w:tcW w:w="6732" w:type="dxa"/>
+            <w:tcBorders>
+              <w:top w:val="nil"/>
+              <w:left w:val="nil"/>
+              <w:bottom w:val="single" w:sz="4" w:space="0" w:color="auto"/>
+              <w:right w:val="single" w:sz="4" w:space="0" w:color="auto"/>
+            </w:tcBorders>
+            <w:shd w:val="clear" w:color="auto" w:fill="auto"/>
+            <w:noWrap/>
+            <w:vAlign w:val="center"/>
+            <w:hideMark/>
+          </w:tcPr>
+          <w:p>
+            <w:pPr>
+              <w:spacing w:after="0" w:line="240" w:lineRule="auto"/>
+              <w:jc w:val="center"/>
+              <w:rPr>
+                <w:rFonts w:ascii="Calibri" w:eastAsia="Times New Roman" w:hAnsi="Calibri" w:cs="Calibri"/>
+                <w:color w:val="000000"/>
+                <w:kern w:val="0"/>
+                <w:sz w:val="22"/>
+                <w:szCs w:val="22"/>
+                <w:lang w:eastAsia="es-CL"/>
+                <w14:ligatures w14:val="none"/>
+              </w:rPr>
+            </w:pPr>
+            <w:r>
+              <w:rPr>
+                <w:rFonts w:ascii="Calibri" w:eastAsia="Times New Roman" w:hAnsi="Calibri" w:cs="Calibri"/>
+                <w:color w:val="000000"/>
+                <w:kern w:val="0"/>
+                <w:sz w:val="22"/>
+                <w:szCs w:val="22"/>
+                <w:lang w:eastAsia="es-CL"/>
+                <w14:ligatures w14:val="none"/>
+              </w:rPr>
+              <w:t>Descargar Lote para impresión</w:t>
+            </w:r>
+          </w:p>
+        </w:tc>
+        <w:tc>
+          <w:tcPr>
+            <w:tcW w:w="36" w:type="dxa"/>
+            <w:vAlign w:val="center"/>
+            <w:hideMark/>
+          </w:tcPr>
+          <w:p>
+            <w:pPr>
+              <w:spacing w:after="0" w:line="240" w:lineRule="auto"/>
+              <w:rPr>
+                <w:rFonts w:ascii="Times New Roman" w:eastAsia="Times New Roman" w:hAnsi="Times New Roman" w:cs="Times New Roman"/>
+                <w:kern w:val="0"/>
+                <w:sz w:val="20"/>
+                <w:szCs w:val="20"/>
+                <w:lang w:eastAsia="es-CL"/>
+                <w14:ligatures w14:val="none"/>
+              </w:rPr>
+            </w:pPr>
+          </w:p>
+        </w:tc>
+      </w:tr>
+      <w:tr>
+        <w:trPr>
+          <w:trHeight w:val="288"/>
+          <w:jc w:val="center"/>
+        </w:trPr>
+        <w:tc>
+          <w:tcPr>
+            <w:tcW w:w="668" w:type="dxa"/>
+            <w:tcBorders>
+              <w:top w:val="nil"/>
+              <w:left w:val="single" w:sz="4" w:space="0" w:color="auto"/>
+              <w:bottom w:val="single" w:sz="4" w:space="0" w:color="auto"/>
+              <w:right w:val="single" w:sz="4" w:space="0" w:color="auto"/>
+            </w:tcBorders>
+            <w:shd w:val="clear" w:color="auto" w:fill="auto"/>
+            <w:noWrap/>
+            <w:vAlign w:val="bottom"/>
+            <w:hideMark/>
+          </w:tcPr>
+          <w:p>
+            <w:pPr>
+              <w:spacing w:after="0" w:line="240" w:lineRule="auto"/>
+              <w:jc w:val="center"/>
+              <w:rPr>
+                <w:rFonts w:ascii="Calibri" w:eastAsia="Times New Roman" w:hAnsi="Calibri" w:cs="Calibri"/>
+                <w:color w:val="000000"/>
+                <w:kern w:val="0"/>
+                <w:sz w:val="22"/>
+                <w:szCs w:val="22"/>
+                <w:lang w:eastAsia="es-CL"/>
+                <w14:ligatures w14:val="none"/>
+              </w:rPr>
+            </w:pPr>
+            <w:r>
+              <w:rPr>
+                <w:rFonts w:ascii="Calibri" w:eastAsia="Times New Roman" w:hAnsi="Calibri" w:cs="Calibri"/>
+                <w:color w:val="000000"/>
+                <w:kern w:val="0"/>
+                <w:sz w:val="22"/>
+                <w:szCs w:val="22"/>
+                <w:lang w:eastAsia="es-CL"/>
+                <w14:ligatures w14:val="none"/>
+              </w:rPr>
+              <w:t>RF-23</w:t>
+            </w:r>
+          </w:p>
+        </w:tc>
+        <w:tc>
+          <w:tcPr>
+            <w:tcW w:w="6732" w:type="dxa"/>
+            <w:tcBorders>
+              <w:top w:val="nil"/>
+              <w:left w:val="nil"/>
+              <w:bottom w:val="single" w:sz="4" w:space="0" w:color="auto"/>
+              <w:right w:val="single" w:sz="4" w:space="0" w:color="auto"/>
+            </w:tcBorders>
+            <w:shd w:val="clear" w:color="auto" w:fill="auto"/>
+            <w:noWrap/>
+            <w:vAlign w:val="bottom"/>
+            <w:hideMark/>
+          </w:tcPr>
+          <w:p>
+            <w:pPr>
+              <w:spacing w:after="0" w:line="240" w:lineRule="auto"/>
+              <w:jc w:val="center"/>
+              <w:rPr>
+                <w:rFonts w:ascii="Calibri" w:eastAsia="Times New Roman" w:hAnsi="Calibri" w:cs="Calibri"/>
+                <w:color w:val="000000"/>
+                <w:kern w:val="0"/>
+                <w:sz w:val="22"/>
+                <w:szCs w:val="22"/>
+                <w:lang w:eastAsia="es-CL"/>
+                <w14:ligatures w14:val="none"/>
+              </w:rPr>
+            </w:pPr>
+            <w:r>
+              <w:rPr>
+                <w:rFonts w:ascii="Calibri" w:eastAsia="Times New Roman" w:hAnsi="Calibri" w:cs="Calibri"/>
+                <w:color w:val="000000"/>
+                <w:kern w:val="0"/>
+                <w:sz w:val="22"/>
+                <w:szCs w:val="22"/>
+                <w:lang w:eastAsia="es-CL"/>
+                <w14:ligatures w14:val="none"/>
+              </w:rPr>
+              <w:t>Visualizar lote para impresión</w:t>
+            </w:r>
+          </w:p>
+        </w:tc>
+        <w:tc>
+          <w:tcPr>
+            <w:tcW w:w="36" w:type="dxa"/>
+            <w:vAlign w:val="center"/>
+            <w:hideMark/>
+          </w:tcPr>
+          <w:p>
+            <w:pPr>
+              <w:spacing w:after="0" w:line="240" w:lineRule="auto"/>
+              <w:rPr>
+                <w:rFonts w:ascii="Times New Roman" w:eastAsia="Times New Roman" w:hAnsi="Times New Roman" w:cs="Times New Roman"/>
+                <w:kern w:val="0"/>
+                <w:sz w:val="20"/>
+                <w:szCs w:val="20"/>
+                <w:lang w:eastAsia="es-CL"/>
+                <w14:ligatures w14:val="none"/>
+              </w:rPr>
+            </w:pPr>
+          </w:p>
+        </w:tc>
+      </w:tr>
+    </w:tbl>
+    <w:p/>
+    <w:p>
+      <w:r>
+        <w:br w:type="page"/>
+      </w:r>
+    </w:p>
+    <w:p>
+      <w:pPr>
+        <w:pStyle w:val="Ttulo2"/>
+        <w:rPr>
+          <w:rFonts w:ascii="Arial" w:hAnsi="Arial" w:cs="Arial"/>
+          <w:color w:val="auto"/>
+          <w:sz w:val="24"/>
+          <w:szCs w:val="24"/>
+        </w:rPr>
+      </w:pPr>
+      <w:bookmarkStart w:id="9" w:name="_Toc177604170"/>
+      <w:r>
+        <w:rPr>
+          <w:rFonts w:ascii="Arial" w:hAnsi="Arial" w:cs="Arial"/>
+          <w:color w:val="auto"/>
+          <w:sz w:val="24"/>
+          <w:szCs w:val="24"/>
+        </w:rPr>
+        <w:lastRenderedPageBreak/>
+        <w:t xml:space="preserve">Modulo </w:t>
+      </w:r>
+      <w:r>
+        <w:rPr>
+          <w:rFonts w:ascii="Arial" w:hAnsi="Arial" w:cs="Arial"/>
+          <w:color w:val="auto"/>
+          <w:sz w:val="24"/>
+          <w:szCs w:val="24"/>
+        </w:rPr>
+        <w:t>C</w:t>
+      </w:r>
+      <w:bookmarkEnd w:id="9"/>
+    </w:p>
+    <w:p/>
+    <w:tbl>
+      <w:tblPr>
+        <w:tblW w:w="6840" w:type="dxa"/>
+        <w:jc w:val="center"/>
+        <w:tblCellMar>
+          <w:left w:w="70" w:type="dxa"/>
+          <w:right w:w="70" w:type="dxa"/>
+        </w:tblCellMar>
+        <w:tblLook w:val="04A0" w:firstRow="1" w:lastRow="0" w:firstColumn="1" w:lastColumn="0" w:noHBand="0" w:noVBand="1"/>
+      </w:tblPr>
+      <w:tblGrid>
+        <w:gridCol w:w="924"/>
+        <w:gridCol w:w="5916"/>
+      </w:tblGrid>
+      <w:tr>
+        <w:trPr>
+          <w:trHeight w:val="288"/>
+          <w:jc w:val="center"/>
+        </w:trPr>
+        <w:tc>
+          <w:tcPr>
+            <w:tcW w:w="6840" w:type="dxa"/>
+            <w:gridSpan w:val="2"/>
+            <w:tcBorders>
+              <w:top w:val="single" w:sz="4" w:space="0" w:color="auto"/>
+              <w:left w:val="single" w:sz="4" w:space="0" w:color="auto"/>
+              <w:bottom w:val="single" w:sz="4" w:space="0" w:color="auto"/>
+              <w:right w:val="single" w:sz="4" w:space="0" w:color="auto"/>
+            </w:tcBorders>
+            <w:shd w:val="clear" w:color="000000" w:fill="E7E6E6"/>
+            <w:noWrap/>
+            <w:vAlign w:val="bottom"/>
+            <w:hideMark/>
+          </w:tcPr>
+          <w:p>
+            <w:pPr>
+              <w:spacing w:after="0" w:line="240" w:lineRule="auto"/>
+              <w:jc w:val="center"/>
+              <w:rPr>
+                <w:rFonts w:ascii="Calibri" w:eastAsia="Times New Roman" w:hAnsi="Calibri" w:cs="Calibri"/>
+                <w:color w:val="000000"/>
+                <w:kern w:val="0"/>
+                <w:sz w:val="22"/>
+                <w:szCs w:val="22"/>
+                <w:lang w:eastAsia="es-CL"/>
+                <w14:ligatures w14:val="none"/>
+              </w:rPr>
+            </w:pPr>
+            <w:r>
+              <w:rPr>
+                <w:rFonts w:ascii="Calibri" w:eastAsia="Times New Roman" w:hAnsi="Calibri" w:cs="Calibri"/>
+                <w:color w:val="000000"/>
+                <w:kern w:val="0"/>
+                <w:sz w:val="22"/>
+                <w:szCs w:val="22"/>
+                <w:lang w:eastAsia="es-CL"/>
+                <w14:ligatures w14:val="none"/>
+              </w:rPr>
+              <w:t>Requerimiento</w:t>
+            </w:r>
+          </w:p>
+        </w:tc>
+      </w:tr>
+      <w:tr>
+        <w:trPr>
+          <w:trHeight w:val="576"/>
+          <w:jc w:val="center"/>
+        </w:trPr>
+        <w:tc>
+          <w:tcPr>
+            <w:tcW w:w="924" w:type="dxa"/>
+            <w:tcBorders>
+              <w:top w:val="nil"/>
+              <w:left w:val="single" w:sz="4" w:space="0" w:color="auto"/>
+              <w:bottom w:val="single" w:sz="4" w:space="0" w:color="auto"/>
+              <w:right w:val="single" w:sz="4" w:space="0" w:color="auto"/>
+            </w:tcBorders>
+            <w:shd w:val="clear" w:color="auto" w:fill="auto"/>
+            <w:noWrap/>
+            <w:vAlign w:val="bottom"/>
+            <w:hideMark/>
+          </w:tcPr>
+          <w:p>
+            <w:pPr>
+              <w:spacing w:after="0" w:line="240" w:lineRule="auto"/>
+              <w:jc w:val="center"/>
+              <w:rPr>
+                <w:rFonts w:ascii="Calibri" w:eastAsia="Times New Roman" w:hAnsi="Calibri" w:cs="Calibri"/>
+                <w:color w:val="000000"/>
+                <w:kern w:val="0"/>
+                <w:sz w:val="22"/>
+                <w:szCs w:val="22"/>
+                <w:lang w:eastAsia="es-CL"/>
+                <w14:ligatures w14:val="none"/>
+              </w:rPr>
+            </w:pPr>
+            <w:r>
+              <w:rPr>
+                <w:rFonts w:ascii="Calibri" w:eastAsia="Times New Roman" w:hAnsi="Calibri" w:cs="Calibri"/>
+                <w:color w:val="000000"/>
+                <w:kern w:val="0"/>
+                <w:sz w:val="22"/>
+                <w:szCs w:val="22"/>
+                <w:lang w:eastAsia="es-CL"/>
+                <w14:ligatures w14:val="none"/>
+              </w:rPr>
+              <w:t>RF-24</w:t>
+            </w:r>
+          </w:p>
+        </w:tc>
+        <w:tc>
+          <w:tcPr>
+            <w:tcW w:w="5916" w:type="dxa"/>
+            <w:tcBorders>
+              <w:top w:val="nil"/>
+              <w:left w:val="nil"/>
+              <w:bottom w:val="single" w:sz="4" w:space="0" w:color="auto"/>
+              <w:right w:val="single" w:sz="4" w:space="0" w:color="auto"/>
+            </w:tcBorders>
+            <w:shd w:val="clear" w:color="auto" w:fill="auto"/>
+            <w:vAlign w:val="bottom"/>
+            <w:hideMark/>
+          </w:tcPr>
+          <w:p>
+            <w:pPr>
+              <w:spacing w:after="0" w:line="240" w:lineRule="auto"/>
+              <w:rPr>
+                <w:rFonts w:ascii="Calibri" w:eastAsia="Times New Roman" w:hAnsi="Calibri" w:cs="Calibri"/>
+                <w:color w:val="000000"/>
+                <w:kern w:val="0"/>
+                <w:sz w:val="22"/>
+                <w:szCs w:val="22"/>
+                <w:lang w:eastAsia="es-CL"/>
+                <w14:ligatures w14:val="none"/>
+              </w:rPr>
+            </w:pPr>
+            <w:r>
+              <w:rPr>
+                <w:rFonts w:ascii="Calibri" w:eastAsia="Times New Roman" w:hAnsi="Calibri" w:cs="Calibri"/>
+                <w:color w:val="000000"/>
+                <w:kern w:val="0"/>
+                <w:sz w:val="22"/>
+                <w:szCs w:val="22"/>
+                <w:lang w:eastAsia="es-CL"/>
+                <w14:ligatures w14:val="none"/>
+              </w:rPr>
+              <w:t>Permitir que los administradores creen nuevos usuarios en el sistema</w:t>
+            </w:r>
+          </w:p>
+        </w:tc>
+      </w:tr>
+      <w:tr>
+        <w:trPr>
+          <w:trHeight w:val="864"/>
+          <w:jc w:val="center"/>
+        </w:trPr>
+        <w:tc>
+          <w:tcPr>
+            <w:tcW w:w="924" w:type="dxa"/>
+            <w:tcBorders>
+              <w:top w:val="nil"/>
+              <w:left w:val="single" w:sz="4" w:space="0" w:color="auto"/>
+              <w:bottom w:val="single" w:sz="4" w:space="0" w:color="auto"/>
+              <w:right w:val="single" w:sz="4" w:space="0" w:color="auto"/>
+            </w:tcBorders>
+            <w:shd w:val="clear" w:color="auto" w:fill="auto"/>
+            <w:noWrap/>
+            <w:vAlign w:val="bottom"/>
+            <w:hideMark/>
+          </w:tcPr>
+          <w:p>
+            <w:pPr>
+              <w:spacing w:after="0" w:line="240" w:lineRule="auto"/>
+              <w:jc w:val="center"/>
+              <w:rPr>
+                <w:rFonts w:ascii="Calibri" w:eastAsia="Times New Roman" w:hAnsi="Calibri" w:cs="Calibri"/>
+                <w:color w:val="000000"/>
+                <w:kern w:val="0"/>
+                <w:sz w:val="22"/>
+                <w:szCs w:val="22"/>
+                <w:lang w:eastAsia="es-CL"/>
+                <w14:ligatures w14:val="none"/>
+              </w:rPr>
+            </w:pPr>
+            <w:r>
+              <w:rPr>
+                <w:rFonts w:ascii="Calibri" w:eastAsia="Times New Roman" w:hAnsi="Calibri" w:cs="Calibri"/>
+                <w:color w:val="000000"/>
+                <w:kern w:val="0"/>
+                <w:sz w:val="22"/>
+                <w:szCs w:val="22"/>
+                <w:lang w:eastAsia="es-CL"/>
+                <w14:ligatures w14:val="none"/>
+              </w:rPr>
+              <w:t>RF-25</w:t>
+            </w:r>
+          </w:p>
+        </w:tc>
+        <w:tc>
+          <w:tcPr>
+            <w:tcW w:w="5916" w:type="dxa"/>
+            <w:tcBorders>
+              <w:top w:val="nil"/>
+              <w:left w:val="nil"/>
+              <w:bottom w:val="single" w:sz="4" w:space="0" w:color="auto"/>
+              <w:right w:val="single" w:sz="4" w:space="0" w:color="auto"/>
+            </w:tcBorders>
+            <w:shd w:val="clear" w:color="auto" w:fill="auto"/>
+            <w:vAlign w:val="bottom"/>
+            <w:hideMark/>
+          </w:tcPr>
+          <w:p>
+            <w:pPr>
+              <w:spacing w:after="0" w:line="240" w:lineRule="auto"/>
+              <w:rPr>
+                <w:rFonts w:ascii="Calibri" w:eastAsia="Times New Roman" w:hAnsi="Calibri" w:cs="Calibri"/>
+                <w:color w:val="000000"/>
+                <w:kern w:val="0"/>
+                <w:sz w:val="22"/>
+                <w:szCs w:val="22"/>
+                <w:lang w:eastAsia="es-CL"/>
+                <w14:ligatures w14:val="none"/>
+              </w:rPr>
+            </w:pPr>
+            <w:r>
+              <w:rPr>
+                <w:rFonts w:ascii="Calibri" w:eastAsia="Times New Roman" w:hAnsi="Calibri" w:cs="Calibri"/>
+                <w:color w:val="000000"/>
+                <w:kern w:val="0"/>
+                <w:sz w:val="22"/>
+                <w:szCs w:val="22"/>
+                <w:lang w:eastAsia="es-CL"/>
+                <w14:ligatures w14:val="none"/>
+              </w:rPr>
+              <w:t>Los administradores deben poder asignar roles predefinidos a los usuarios (Digitador VISA, Digitador INTECIL, Administrador)</w:t>
+            </w:r>
+          </w:p>
+        </w:tc>
+      </w:tr>
+      <w:tr>
+        <w:trPr>
+          <w:trHeight w:val="864"/>
+          <w:jc w:val="center"/>
+        </w:trPr>
+        <w:tc>
+          <w:tcPr>
+            <w:tcW w:w="924" w:type="dxa"/>
+            <w:tcBorders>
+              <w:top w:val="nil"/>
+              <w:left w:val="single" w:sz="4" w:space="0" w:color="auto"/>
+              <w:bottom w:val="single" w:sz="4" w:space="0" w:color="auto"/>
+              <w:right w:val="single" w:sz="4" w:space="0" w:color="auto"/>
+            </w:tcBorders>
+            <w:shd w:val="clear" w:color="auto" w:fill="auto"/>
+            <w:noWrap/>
+            <w:vAlign w:val="bottom"/>
+            <w:hideMark/>
+          </w:tcPr>
+          <w:p>
+            <w:pPr>
+              <w:spacing w:after="0" w:line="240" w:lineRule="auto"/>
+              <w:jc w:val="center"/>
+              <w:rPr>
+                <w:rFonts w:ascii="Calibri" w:eastAsia="Times New Roman" w:hAnsi="Calibri" w:cs="Calibri"/>
+                <w:color w:val="000000"/>
+                <w:kern w:val="0"/>
+                <w:sz w:val="22"/>
+                <w:szCs w:val="22"/>
+                <w:lang w:eastAsia="es-CL"/>
+                <w14:ligatures w14:val="none"/>
+              </w:rPr>
+            </w:pPr>
+            <w:r>
+              <w:rPr>
+                <w:rFonts w:ascii="Calibri" w:eastAsia="Times New Roman" w:hAnsi="Calibri" w:cs="Calibri"/>
+                <w:color w:val="000000"/>
+                <w:kern w:val="0"/>
+                <w:sz w:val="22"/>
+                <w:szCs w:val="22"/>
+                <w:lang w:eastAsia="es-CL"/>
+                <w14:ligatures w14:val="none"/>
+              </w:rPr>
+              <w:t>RF-26</w:t>
+            </w:r>
+          </w:p>
+        </w:tc>
+        <w:tc>
+          <w:tcPr>
+            <w:tcW w:w="5916" w:type="dxa"/>
+            <w:tcBorders>
+              <w:top w:val="nil"/>
+              <w:left w:val="nil"/>
+              <w:bottom w:val="single" w:sz="4" w:space="0" w:color="auto"/>
+              <w:right w:val="single" w:sz="4" w:space="0" w:color="auto"/>
+            </w:tcBorders>
+            <w:shd w:val="clear" w:color="auto" w:fill="auto"/>
+            <w:vAlign w:val="center"/>
+            <w:hideMark/>
+          </w:tcPr>
+          <w:p>
+            <w:pPr>
+              <w:spacing w:after="0" w:line="240" w:lineRule="auto"/>
+              <w:jc w:val="center"/>
+              <w:rPr>
+                <w:rFonts w:ascii="Calibri" w:eastAsia="Times New Roman" w:hAnsi="Calibri" w:cs="Calibri"/>
+                <w:color w:val="000000"/>
+                <w:kern w:val="0"/>
+                <w:sz w:val="22"/>
+                <w:szCs w:val="22"/>
+                <w:lang w:eastAsia="es-CL"/>
+                <w14:ligatures w14:val="none"/>
+              </w:rPr>
+            </w:pPr>
+            <w:r>
+              <w:rPr>
+                <w:rFonts w:ascii="Calibri" w:eastAsia="Times New Roman" w:hAnsi="Calibri" w:cs="Calibri"/>
+                <w:color w:val="000000"/>
+                <w:kern w:val="0"/>
+                <w:sz w:val="22"/>
+                <w:szCs w:val="22"/>
+                <w:lang w:eastAsia="es-CL"/>
+                <w14:ligatures w14:val="none"/>
+              </w:rPr>
+              <w:t>El sistema debe permitir la gestión de permisos específicos para cada rol, determinando qué funciones pueden ser accedidas por cada uno</w:t>
+            </w:r>
+          </w:p>
+        </w:tc>
+      </w:tr>
+      <w:tr>
+        <w:trPr>
+          <w:trHeight w:val="576"/>
+          <w:jc w:val="center"/>
+        </w:trPr>
+        <w:tc>
+          <w:tcPr>
+            <w:tcW w:w="924" w:type="dxa"/>
+            <w:tcBorders>
+              <w:top w:val="nil"/>
+              <w:left w:val="single" w:sz="4" w:space="0" w:color="auto"/>
+              <w:bottom w:val="single" w:sz="4" w:space="0" w:color="auto"/>
+              <w:right w:val="single" w:sz="4" w:space="0" w:color="auto"/>
+            </w:tcBorders>
+            <w:shd w:val="clear" w:color="auto" w:fill="auto"/>
+            <w:noWrap/>
+            <w:vAlign w:val="bottom"/>
+            <w:hideMark/>
+          </w:tcPr>
+          <w:p>
+            <w:pPr>
+              <w:spacing w:after="0" w:line="240" w:lineRule="auto"/>
+              <w:jc w:val="center"/>
+              <w:rPr>
+                <w:rFonts w:ascii="Calibri" w:eastAsia="Times New Roman" w:hAnsi="Calibri" w:cs="Calibri"/>
+                <w:color w:val="000000"/>
+                <w:kern w:val="0"/>
+                <w:sz w:val="22"/>
+                <w:szCs w:val="22"/>
+                <w:lang w:eastAsia="es-CL"/>
+                <w14:ligatures w14:val="none"/>
+              </w:rPr>
+            </w:pPr>
+            <w:r>
+              <w:rPr>
+                <w:rFonts w:ascii="Calibri" w:eastAsia="Times New Roman" w:hAnsi="Calibri" w:cs="Calibri"/>
+                <w:color w:val="000000"/>
+                <w:kern w:val="0"/>
+                <w:sz w:val="22"/>
+                <w:szCs w:val="22"/>
+                <w:lang w:eastAsia="es-CL"/>
+                <w14:ligatures w14:val="none"/>
+              </w:rPr>
+              <w:t>RF-27</w:t>
+            </w:r>
+          </w:p>
+        </w:tc>
+        <w:tc>
+          <w:tcPr>
+            <w:tcW w:w="5916" w:type="dxa"/>
+            <w:tcBorders>
+              <w:top w:val="nil"/>
+              <w:left w:val="nil"/>
+              <w:bottom w:val="single" w:sz="4" w:space="0" w:color="auto"/>
+              <w:right w:val="single" w:sz="4" w:space="0" w:color="auto"/>
+            </w:tcBorders>
+            <w:shd w:val="clear" w:color="auto" w:fill="auto"/>
+            <w:vAlign w:val="center"/>
+            <w:hideMark/>
+          </w:tcPr>
+          <w:p>
+            <w:pPr>
+              <w:spacing w:after="0" w:line="240" w:lineRule="auto"/>
+              <w:jc w:val="center"/>
+              <w:rPr>
+                <w:rFonts w:ascii="Calibri" w:eastAsia="Times New Roman" w:hAnsi="Calibri" w:cs="Calibri"/>
+                <w:color w:val="000000"/>
+                <w:kern w:val="0"/>
+                <w:sz w:val="22"/>
+                <w:szCs w:val="22"/>
+                <w:lang w:eastAsia="es-CL"/>
+                <w14:ligatures w14:val="none"/>
+              </w:rPr>
+            </w:pPr>
+            <w:r>
+              <w:rPr>
+                <w:rFonts w:ascii="Calibri" w:eastAsia="Times New Roman" w:hAnsi="Calibri" w:cs="Calibri"/>
+                <w:color w:val="000000"/>
+                <w:kern w:val="0"/>
+                <w:sz w:val="22"/>
+                <w:szCs w:val="22"/>
+                <w:lang w:eastAsia="es-CL"/>
+                <w14:ligatures w14:val="none"/>
+              </w:rPr>
+              <w:t>Solo los usuarios con permisos de administración deben tener acceso al módulo D</w:t>
+            </w:r>
+          </w:p>
+        </w:tc>
+      </w:tr>
+    </w:tbl>
+    <w:p/>
+    <w:p>
+      <w:pPr>
+        <w:pStyle w:val="Ttulo2"/>
+        <w:rPr>
+          <w:rFonts w:ascii="Arial" w:hAnsi="Arial" w:cs="Arial"/>
+          <w:color w:val="auto"/>
+          <w:sz w:val="24"/>
+          <w:szCs w:val="24"/>
+        </w:rPr>
+      </w:pPr>
+      <w:bookmarkStart w:id="10" w:name="_Toc177604171"/>
+      <w:r>
+        <w:rPr>
+          <w:rFonts w:ascii="Arial" w:hAnsi="Arial" w:cs="Arial"/>
+          <w:color w:val="auto"/>
+          <w:sz w:val="24"/>
+          <w:szCs w:val="24"/>
+        </w:rPr>
+        <w:t xml:space="preserve">Módulo </w:t>
+      </w:r>
+      <w:r>
+        <w:rPr>
+          <w:rFonts w:ascii="Arial" w:hAnsi="Arial" w:cs="Arial"/>
+          <w:color w:val="auto"/>
+          <w:sz w:val="24"/>
+          <w:szCs w:val="24"/>
+        </w:rPr>
+        <w:t>D</w:t>
+      </w:r>
+      <w:bookmarkEnd w:id="10"/>
+    </w:p>
+    <w:p/>
+    <w:tbl>
+      <w:tblPr>
+        <w:tblW w:w="6740" w:type="dxa"/>
+        <w:jc w:val="center"/>
+        <w:tblCellMar>
+          <w:left w:w="70" w:type="dxa"/>
+          <w:right w:w="70" w:type="dxa"/>
+        </w:tblCellMar>
+        <w:tblLook w:val="04A0" w:firstRow="1" w:lastRow="0" w:firstColumn="1" w:lastColumn="0" w:noHBand="0" w:noVBand="1"/>
+      </w:tblPr>
+      <w:tblGrid>
+        <w:gridCol w:w="923"/>
+        <w:gridCol w:w="5817"/>
+      </w:tblGrid>
+      <w:tr>
+        <w:trPr>
+          <w:trHeight w:val="288"/>
+          <w:jc w:val="center"/>
+        </w:trPr>
+        <w:tc>
+          <w:tcPr>
+            <w:tcW w:w="6740" w:type="dxa"/>
+            <w:gridSpan w:val="2"/>
+            <w:tcBorders>
+              <w:top w:val="single" w:sz="4" w:space="0" w:color="auto"/>
+              <w:left w:val="single" w:sz="4" w:space="0" w:color="auto"/>
+              <w:bottom w:val="single" w:sz="4" w:space="0" w:color="auto"/>
+              <w:right w:val="single" w:sz="4" w:space="0" w:color="auto"/>
+            </w:tcBorders>
+            <w:shd w:val="clear" w:color="000000" w:fill="E7E6E6"/>
+            <w:noWrap/>
+            <w:vAlign w:val="bottom"/>
+            <w:hideMark/>
+          </w:tcPr>
+          <w:p>
+            <w:pPr>
+              <w:spacing w:after="0" w:line="240" w:lineRule="auto"/>
+              <w:jc w:val="center"/>
+              <w:rPr>
+                <w:rFonts w:ascii="Calibri" w:eastAsia="Times New Roman" w:hAnsi="Calibri" w:cs="Calibri"/>
+                <w:color w:val="000000"/>
+                <w:kern w:val="0"/>
+                <w:sz w:val="22"/>
+                <w:szCs w:val="22"/>
+                <w:lang w:eastAsia="es-CL"/>
+                <w14:ligatures w14:val="none"/>
+              </w:rPr>
+            </w:pPr>
+            <w:r>
+              <w:rPr>
+                <w:rFonts w:ascii="Calibri" w:eastAsia="Times New Roman" w:hAnsi="Calibri" w:cs="Calibri"/>
+                <w:color w:val="000000"/>
+                <w:kern w:val="0"/>
+                <w:sz w:val="22"/>
+                <w:szCs w:val="22"/>
+                <w:lang w:eastAsia="es-CL"/>
+                <w14:ligatures w14:val="none"/>
+              </w:rPr>
+              <w:t>Requerimiento</w:t>
+            </w:r>
+          </w:p>
+        </w:tc>
+      </w:tr>
+      <w:tr>
+        <w:trPr>
+          <w:trHeight w:val="576"/>
+          <w:jc w:val="center"/>
+        </w:trPr>
+        <w:tc>
+          <w:tcPr>
+            <w:tcW w:w="923" w:type="dxa"/>
+            <w:tcBorders>
+              <w:top w:val="nil"/>
+              <w:left w:val="single" w:sz="4" w:space="0" w:color="auto"/>
+              <w:bottom w:val="single" w:sz="4" w:space="0" w:color="auto"/>
+              <w:right w:val="single" w:sz="4" w:space="0" w:color="auto"/>
+            </w:tcBorders>
+            <w:shd w:val="clear" w:color="auto" w:fill="auto"/>
+            <w:noWrap/>
+            <w:vAlign w:val="bottom"/>
+            <w:hideMark/>
+          </w:tcPr>
+          <w:p>
+            <w:pPr>
+              <w:spacing w:after="0" w:line="240" w:lineRule="auto"/>
+              <w:jc w:val="center"/>
+              <w:rPr>
+                <w:rFonts w:ascii="Calibri" w:eastAsia="Times New Roman" w:hAnsi="Calibri" w:cs="Calibri"/>
+                <w:color w:val="000000"/>
+                <w:kern w:val="0"/>
+                <w:sz w:val="22"/>
+                <w:szCs w:val="22"/>
+                <w:lang w:eastAsia="es-CL"/>
+                <w14:ligatures w14:val="none"/>
+              </w:rPr>
+            </w:pPr>
+            <w:r>
+              <w:rPr>
+                <w:rFonts w:ascii="Calibri" w:eastAsia="Times New Roman" w:hAnsi="Calibri" w:cs="Calibri"/>
+                <w:color w:val="000000"/>
+                <w:kern w:val="0"/>
+                <w:sz w:val="22"/>
+                <w:szCs w:val="22"/>
+                <w:lang w:eastAsia="es-CL"/>
+                <w14:ligatures w14:val="none"/>
+              </w:rPr>
+              <w:t>RF-28</w:t>
+            </w:r>
+          </w:p>
+        </w:tc>
+        <w:tc>
+          <w:tcPr>
+            <w:tcW w:w="5817" w:type="dxa"/>
+            <w:tcBorders>
+              <w:top w:val="nil"/>
+              <w:left w:val="nil"/>
+              <w:bottom w:val="single" w:sz="4" w:space="0" w:color="auto"/>
+              <w:right w:val="single" w:sz="4" w:space="0" w:color="auto"/>
+            </w:tcBorders>
+            <w:shd w:val="clear" w:color="auto" w:fill="auto"/>
+            <w:vAlign w:val="bottom"/>
+            <w:hideMark/>
+          </w:tcPr>
+          <w:p>
+            <w:pPr>
+              <w:spacing w:after="0" w:line="240" w:lineRule="auto"/>
+              <w:rPr>
+                <w:rFonts w:ascii="Calibri" w:eastAsia="Times New Roman" w:hAnsi="Calibri" w:cs="Calibri"/>
+                <w:color w:val="000000"/>
+                <w:kern w:val="0"/>
+                <w:sz w:val="22"/>
+                <w:szCs w:val="22"/>
+                <w:lang w:eastAsia="es-CL"/>
+                <w14:ligatures w14:val="none"/>
+              </w:rPr>
+            </w:pPr>
+            <w:r>
+              <w:rPr>
+                <w:rFonts w:ascii="Calibri" w:eastAsia="Times New Roman" w:hAnsi="Calibri" w:cs="Calibri"/>
+                <w:color w:val="000000"/>
+                <w:kern w:val="0"/>
+                <w:sz w:val="22"/>
+                <w:szCs w:val="22"/>
+                <w:lang w:eastAsia="es-CL"/>
+                <w14:ligatures w14:val="none"/>
+              </w:rPr>
+              <w:t xml:space="preserve">El sistema debe mostrar estadísticas clave, en </w:t>
+            </w:r>
+            <w:proofErr w:type="spellStart"/>
+            <w:r>
+              <w:rPr>
+                <w:rFonts w:ascii="Calibri" w:eastAsia="Times New Roman" w:hAnsi="Calibri" w:cs="Calibri"/>
+                <w:color w:val="000000"/>
+                <w:kern w:val="0"/>
+                <w:sz w:val="22"/>
+                <w:szCs w:val="22"/>
+                <w:lang w:eastAsia="es-CL"/>
+                <w14:ligatures w14:val="none"/>
+              </w:rPr>
+              <w:t>especifico</w:t>
+            </w:r>
+            <w:proofErr w:type="spellEnd"/>
+            <w:r>
+              <w:rPr>
+                <w:rFonts w:ascii="Calibri" w:eastAsia="Times New Roman" w:hAnsi="Calibri" w:cs="Calibri"/>
+                <w:color w:val="000000"/>
+                <w:kern w:val="0"/>
+                <w:sz w:val="22"/>
+                <w:szCs w:val="22"/>
+                <w:lang w:eastAsia="es-CL"/>
+                <w14:ligatures w14:val="none"/>
+              </w:rPr>
+              <w:t xml:space="preserve"> el número de lotes de trabajo creados en un período de tiempo</w:t>
+            </w:r>
+          </w:p>
+        </w:tc>
+      </w:tr>
+      <w:tr>
+        <w:trPr>
+          <w:trHeight w:val="576"/>
+          <w:jc w:val="center"/>
+        </w:trPr>
+        <w:tc>
+          <w:tcPr>
+            <w:tcW w:w="923" w:type="dxa"/>
+            <w:tcBorders>
+              <w:top w:val="nil"/>
+              <w:left w:val="single" w:sz="4" w:space="0" w:color="auto"/>
+              <w:bottom w:val="single" w:sz="4" w:space="0" w:color="auto"/>
+              <w:right w:val="single" w:sz="4" w:space="0" w:color="auto"/>
+            </w:tcBorders>
+            <w:shd w:val="clear" w:color="auto" w:fill="auto"/>
+            <w:noWrap/>
+            <w:vAlign w:val="bottom"/>
+            <w:hideMark/>
+          </w:tcPr>
+          <w:p>
+            <w:pPr>
+              <w:spacing w:after="0" w:line="240" w:lineRule="auto"/>
+              <w:jc w:val="center"/>
+              <w:rPr>
+                <w:rFonts w:ascii="Calibri" w:eastAsia="Times New Roman" w:hAnsi="Calibri" w:cs="Calibri"/>
+                <w:color w:val="000000"/>
+                <w:kern w:val="0"/>
+                <w:sz w:val="22"/>
+                <w:szCs w:val="22"/>
+                <w:lang w:eastAsia="es-CL"/>
+                <w14:ligatures w14:val="none"/>
+              </w:rPr>
+            </w:pPr>
+            <w:r>
+              <w:rPr>
+                <w:rFonts w:ascii="Calibri" w:eastAsia="Times New Roman" w:hAnsi="Calibri" w:cs="Calibri"/>
+                <w:color w:val="000000"/>
+                <w:kern w:val="0"/>
+                <w:sz w:val="22"/>
+                <w:szCs w:val="22"/>
+                <w:lang w:eastAsia="es-CL"/>
+                <w14:ligatures w14:val="none"/>
+              </w:rPr>
+              <w:t>RF-29</w:t>
+            </w:r>
+          </w:p>
+        </w:tc>
+        <w:tc>
+          <w:tcPr>
+            <w:tcW w:w="5817" w:type="dxa"/>
+            <w:tcBorders>
+              <w:top w:val="nil"/>
+              <w:left w:val="nil"/>
+              <w:bottom w:val="single" w:sz="4" w:space="0" w:color="auto"/>
+              <w:right w:val="single" w:sz="4" w:space="0" w:color="auto"/>
+            </w:tcBorders>
+            <w:shd w:val="clear" w:color="auto" w:fill="auto"/>
+            <w:vAlign w:val="bottom"/>
+            <w:hideMark/>
+          </w:tcPr>
+          <w:p>
+            <w:pPr>
+              <w:spacing w:after="0" w:line="240" w:lineRule="auto"/>
+              <w:rPr>
+                <w:rFonts w:ascii="Calibri" w:eastAsia="Times New Roman" w:hAnsi="Calibri" w:cs="Calibri"/>
+                <w:color w:val="000000"/>
+                <w:kern w:val="0"/>
+                <w:sz w:val="22"/>
+                <w:szCs w:val="22"/>
+                <w:lang w:eastAsia="es-CL"/>
+                <w14:ligatures w14:val="none"/>
+              </w:rPr>
+            </w:pPr>
+            <w:r>
+              <w:rPr>
+                <w:rFonts w:ascii="Calibri" w:eastAsia="Times New Roman" w:hAnsi="Calibri" w:cs="Calibri"/>
+                <w:color w:val="000000"/>
+                <w:kern w:val="0"/>
+                <w:sz w:val="22"/>
+                <w:szCs w:val="22"/>
+                <w:lang w:eastAsia="es-CL"/>
+                <w14:ligatures w14:val="none"/>
+              </w:rPr>
+              <w:t>El sistema debe mostrar el número de lotes de trabajo revisados por Digitadores INTECIL</w:t>
+            </w:r>
+          </w:p>
+        </w:tc>
+      </w:tr>
+      <w:tr>
+        <w:trPr>
+          <w:trHeight w:val="576"/>
+          <w:jc w:val="center"/>
+        </w:trPr>
+        <w:tc>
+          <w:tcPr>
+            <w:tcW w:w="923" w:type="dxa"/>
+            <w:tcBorders>
+              <w:top w:val="nil"/>
+              <w:left w:val="single" w:sz="4" w:space="0" w:color="auto"/>
+              <w:bottom w:val="single" w:sz="4" w:space="0" w:color="auto"/>
+              <w:right w:val="single" w:sz="4" w:space="0" w:color="auto"/>
+            </w:tcBorders>
+            <w:shd w:val="clear" w:color="auto" w:fill="auto"/>
+            <w:noWrap/>
+            <w:vAlign w:val="bottom"/>
+            <w:hideMark/>
+          </w:tcPr>
+          <w:p>
+            <w:pPr>
+              <w:spacing w:after="0" w:line="240" w:lineRule="auto"/>
+              <w:jc w:val="center"/>
+              <w:rPr>
+                <w:rFonts w:ascii="Calibri" w:eastAsia="Times New Roman" w:hAnsi="Calibri" w:cs="Calibri"/>
+                <w:color w:val="000000"/>
+                <w:kern w:val="0"/>
+                <w:sz w:val="22"/>
+                <w:szCs w:val="22"/>
+                <w:lang w:eastAsia="es-CL"/>
+                <w14:ligatures w14:val="none"/>
+              </w:rPr>
+            </w:pPr>
+            <w:r>
+              <w:rPr>
+                <w:rFonts w:ascii="Calibri" w:eastAsia="Times New Roman" w:hAnsi="Calibri" w:cs="Calibri"/>
+                <w:color w:val="000000"/>
+                <w:kern w:val="0"/>
+                <w:sz w:val="22"/>
+                <w:szCs w:val="22"/>
+                <w:lang w:eastAsia="es-CL"/>
+                <w14:ligatures w14:val="none"/>
+              </w:rPr>
+              <w:t>RF-30</w:t>
+            </w:r>
+          </w:p>
+        </w:tc>
+        <w:tc>
+          <w:tcPr>
+            <w:tcW w:w="5817" w:type="dxa"/>
+            <w:tcBorders>
+              <w:top w:val="nil"/>
+              <w:left w:val="nil"/>
+              <w:bottom w:val="single" w:sz="4" w:space="0" w:color="auto"/>
+              <w:right w:val="single" w:sz="4" w:space="0" w:color="auto"/>
+            </w:tcBorders>
+            <w:shd w:val="clear" w:color="auto" w:fill="auto"/>
+            <w:vAlign w:val="center"/>
+            <w:hideMark/>
+          </w:tcPr>
+          <w:p>
+            <w:pPr>
+              <w:spacing w:after="0" w:line="240" w:lineRule="auto"/>
+              <w:jc w:val="center"/>
+              <w:rPr>
+                <w:rFonts w:ascii="Calibri" w:eastAsia="Times New Roman" w:hAnsi="Calibri" w:cs="Calibri"/>
+                <w:color w:val="000000"/>
+                <w:kern w:val="0"/>
+                <w:sz w:val="22"/>
+                <w:szCs w:val="22"/>
+                <w:lang w:eastAsia="es-CL"/>
+                <w14:ligatures w14:val="none"/>
+              </w:rPr>
+            </w:pPr>
+            <w:r>
+              <w:rPr>
+                <w:rFonts w:ascii="Calibri" w:eastAsia="Times New Roman" w:hAnsi="Calibri" w:cs="Calibri"/>
+                <w:color w:val="000000"/>
+                <w:kern w:val="0"/>
+                <w:sz w:val="22"/>
+                <w:szCs w:val="22"/>
+                <w:lang w:eastAsia="es-CL"/>
+                <w14:ligatures w14:val="none"/>
+              </w:rPr>
+              <w:t>Las métricas deben ser representadas en gráficos para facilitar su interpretación (barras, líneas, pastel, etc.)</w:t>
+            </w:r>
+          </w:p>
+        </w:tc>
+      </w:tr>
+      <w:tr>
+        <w:trPr>
+          <w:trHeight w:val="576"/>
+          <w:jc w:val="center"/>
+        </w:trPr>
+        <w:tc>
+          <w:tcPr>
+            <w:tcW w:w="923" w:type="dxa"/>
+            <w:tcBorders>
+              <w:top w:val="nil"/>
+              <w:left w:val="single" w:sz="4" w:space="0" w:color="auto"/>
+              <w:bottom w:val="single" w:sz="4" w:space="0" w:color="auto"/>
+              <w:right w:val="single" w:sz="4" w:space="0" w:color="auto"/>
+            </w:tcBorders>
+            <w:shd w:val="clear" w:color="auto" w:fill="auto"/>
+            <w:noWrap/>
+            <w:vAlign w:val="bottom"/>
+            <w:hideMark/>
+          </w:tcPr>
+          <w:p>
+            <w:pPr>
+              <w:spacing w:after="0" w:line="240" w:lineRule="auto"/>
+              <w:jc w:val="center"/>
+              <w:rPr>
+                <w:rFonts w:ascii="Calibri" w:eastAsia="Times New Roman" w:hAnsi="Calibri" w:cs="Calibri"/>
+                <w:color w:val="000000"/>
+                <w:kern w:val="0"/>
+                <w:sz w:val="22"/>
+                <w:szCs w:val="22"/>
+                <w:lang w:eastAsia="es-CL"/>
+                <w14:ligatures w14:val="none"/>
+              </w:rPr>
+            </w:pPr>
+            <w:r>
+              <w:rPr>
+                <w:rFonts w:ascii="Calibri" w:eastAsia="Times New Roman" w:hAnsi="Calibri" w:cs="Calibri"/>
+                <w:color w:val="000000"/>
+                <w:kern w:val="0"/>
+                <w:sz w:val="22"/>
+                <w:szCs w:val="22"/>
+                <w:lang w:eastAsia="es-CL"/>
+                <w14:ligatures w14:val="none"/>
+              </w:rPr>
+              <w:t>RF-31</w:t>
+            </w:r>
+          </w:p>
+        </w:tc>
+        <w:tc>
+          <w:tcPr>
+            <w:tcW w:w="5817" w:type="dxa"/>
+            <w:tcBorders>
+              <w:top w:val="nil"/>
+              <w:left w:val="nil"/>
+              <w:bottom w:val="single" w:sz="4" w:space="0" w:color="auto"/>
+              <w:right w:val="single" w:sz="4" w:space="0" w:color="auto"/>
+            </w:tcBorders>
+            <w:shd w:val="clear" w:color="auto" w:fill="auto"/>
+            <w:vAlign w:val="center"/>
+            <w:hideMark/>
+          </w:tcPr>
+          <w:p>
+            <w:pPr>
+              <w:spacing w:after="0" w:line="240" w:lineRule="auto"/>
+              <w:jc w:val="center"/>
+              <w:rPr>
+                <w:rFonts w:ascii="Calibri" w:eastAsia="Times New Roman" w:hAnsi="Calibri" w:cs="Calibri"/>
+                <w:color w:val="000000"/>
+                <w:kern w:val="0"/>
+                <w:sz w:val="22"/>
+                <w:szCs w:val="22"/>
+                <w:lang w:eastAsia="es-CL"/>
+                <w14:ligatures w14:val="none"/>
+              </w:rPr>
+            </w:pPr>
+            <w:r>
+              <w:rPr>
+                <w:rFonts w:ascii="Calibri" w:eastAsia="Times New Roman" w:hAnsi="Calibri" w:cs="Calibri"/>
+                <w:color w:val="000000"/>
+                <w:kern w:val="0"/>
+                <w:sz w:val="22"/>
+                <w:szCs w:val="22"/>
+                <w:lang w:eastAsia="es-CL"/>
+                <w14:ligatures w14:val="none"/>
+              </w:rPr>
+              <w:t xml:space="preserve">Solo los usuarios con permisos específicos deben poder visualizar estas métricas (Usuario </w:t>
+            </w:r>
+            <w:proofErr w:type="spellStart"/>
+            <w:r>
+              <w:rPr>
+                <w:rFonts w:ascii="Calibri" w:eastAsia="Times New Roman" w:hAnsi="Calibri" w:cs="Calibri"/>
+                <w:color w:val="000000"/>
+                <w:kern w:val="0"/>
+                <w:sz w:val="22"/>
+                <w:szCs w:val="22"/>
+                <w:lang w:eastAsia="es-CL"/>
+                <w14:ligatures w14:val="none"/>
+              </w:rPr>
+              <w:t>Admin</w:t>
+            </w:r>
+            <w:proofErr w:type="spellEnd"/>
+            <w:r>
+              <w:rPr>
+                <w:rFonts w:ascii="Calibri" w:eastAsia="Times New Roman" w:hAnsi="Calibri" w:cs="Calibri"/>
+                <w:color w:val="000000"/>
+                <w:kern w:val="0"/>
+                <w:sz w:val="22"/>
+                <w:szCs w:val="22"/>
+                <w:lang w:eastAsia="es-CL"/>
+                <w14:ligatures w14:val="none"/>
+              </w:rPr>
+              <w:t>)</w:t>
+            </w:r>
+          </w:p>
+        </w:tc>
+      </w:tr>
+    </w:tbl>
+    <w:p/>
+    <w:p/>
+    <w:p/>
+    <w:p/>
+    <w:p/>
+    <w:p/>
+    <w:p/>
+    <w:p/>
+    <w:p>
+      <w:pPr>
+        <w:pStyle w:val="Ttulo2"/>
+        <w:rPr>
+          <w:rFonts w:ascii="Arial" w:hAnsi="Arial" w:cs="Arial"/>
+          <w:color w:val="auto"/>
+          <w:sz w:val="24"/>
+          <w:szCs w:val="24"/>
+        </w:rPr>
+      </w:pPr>
+      <w:bookmarkStart w:id="11" w:name="_Toc177604172"/>
+      <w:r>
+        <w:rPr>
+          <w:rFonts w:ascii="Arial" w:hAnsi="Arial" w:cs="Arial"/>
+          <w:color w:val="auto"/>
+          <w:sz w:val="24"/>
+          <w:szCs w:val="24"/>
+        </w:rPr>
+        <w:lastRenderedPageBreak/>
+        <w:t xml:space="preserve">Módulo </w:t>
+      </w:r>
+      <w:r>
+        <w:rPr>
+          <w:rFonts w:ascii="Arial" w:hAnsi="Arial" w:cs="Arial"/>
+          <w:color w:val="auto"/>
+          <w:sz w:val="24"/>
+          <w:szCs w:val="24"/>
+        </w:rPr>
+        <w:t>E</w:t>
+      </w:r>
+      <w:bookmarkEnd w:id="11"/>
+    </w:p>
+    <w:p/>
+    <w:tbl>
+      <w:tblPr>
+        <w:tblW w:w="7200" w:type="dxa"/>
+        <w:jc w:val="center"/>
+        <w:tblBorders>
+          <w:top w:val="single" w:sz="4" w:space="0" w:color="auto"/>
+          <w:left w:val="single" w:sz="4" w:space="0" w:color="auto"/>
+          <w:bottom w:val="single" w:sz="4" w:space="0" w:color="auto"/>
+          <w:right w:val="single" w:sz="4" w:space="0" w:color="auto"/>
+          <w:insideH w:val="single" w:sz="4" w:space="0" w:color="auto"/>
+          <w:insideV w:val="single" w:sz="4" w:space="0" w:color="auto"/>
+        </w:tblBorders>
+        <w:tblCellMar>
+          <w:left w:w="70" w:type="dxa"/>
+          <w:right w:w="70" w:type="dxa"/>
+        </w:tblCellMar>
+        <w:tblLook w:val="04A0" w:firstRow="1" w:lastRow="0" w:firstColumn="1" w:lastColumn="0" w:noHBand="0" w:noVBand="1"/>
+      </w:tblPr>
+      <w:tblGrid>
+        <w:gridCol w:w="946"/>
+        <w:gridCol w:w="6254"/>
+      </w:tblGrid>
+      <w:tr>
+        <w:trPr>
+          <w:trHeight w:val="288"/>
+          <w:jc w:val="center"/>
+        </w:trPr>
+        <w:tc>
+          <w:tcPr>
+            <w:tcW w:w="7200" w:type="dxa"/>
+            <w:gridSpan w:val="2"/>
+            <w:shd w:val="clear" w:color="000000" w:fill="E7E6E6"/>
+            <w:noWrap/>
+            <w:vAlign w:val="bottom"/>
+            <w:hideMark/>
+          </w:tcPr>
+          <w:p>
+            <w:pPr>
+              <w:spacing w:after="0" w:line="240" w:lineRule="auto"/>
+              <w:jc w:val="center"/>
+              <w:rPr>
+                <w:rFonts w:ascii="Calibri" w:eastAsia="Times New Roman" w:hAnsi="Calibri" w:cs="Calibri"/>
+                <w:color w:val="000000"/>
+                <w:kern w:val="0"/>
+                <w:sz w:val="22"/>
+                <w:szCs w:val="22"/>
+                <w:lang w:eastAsia="es-CL"/>
+                <w14:ligatures w14:val="none"/>
+              </w:rPr>
+            </w:pPr>
+            <w:r>
+              <w:rPr>
+                <w:rFonts w:ascii="Calibri" w:eastAsia="Times New Roman" w:hAnsi="Calibri" w:cs="Calibri"/>
+                <w:color w:val="000000"/>
+                <w:kern w:val="0"/>
+                <w:sz w:val="22"/>
+                <w:szCs w:val="22"/>
+                <w:lang w:eastAsia="es-CL"/>
+                <w14:ligatures w14:val="none"/>
+              </w:rPr>
+              <w:t>Requerimiento</w:t>
+            </w:r>
+          </w:p>
+        </w:tc>
+      </w:tr>
+      <w:tr>
+        <w:trPr>
+          <w:trHeight w:val="1116"/>
+          <w:jc w:val="center"/>
+        </w:trPr>
+        <w:tc>
+          <w:tcPr>
+            <w:tcW w:w="946" w:type="dxa"/>
+            <w:shd w:val="clear" w:color="auto" w:fill="auto"/>
+            <w:noWrap/>
+            <w:vAlign w:val="bottom"/>
+            <w:hideMark/>
+          </w:tcPr>
+          <w:p>
+            <w:pPr>
+              <w:spacing w:after="0" w:line="240" w:lineRule="auto"/>
+              <w:jc w:val="center"/>
+              <w:rPr>
+                <w:rFonts w:ascii="Calibri" w:eastAsia="Times New Roman" w:hAnsi="Calibri" w:cs="Calibri"/>
+                <w:color w:val="000000"/>
+                <w:kern w:val="0"/>
+                <w:sz w:val="22"/>
+                <w:szCs w:val="22"/>
+                <w:lang w:eastAsia="es-CL"/>
+                <w14:ligatures w14:val="none"/>
+              </w:rPr>
+            </w:pPr>
+            <w:r>
+              <w:rPr>
+                <w:rFonts w:ascii="Calibri" w:eastAsia="Times New Roman" w:hAnsi="Calibri" w:cs="Calibri"/>
+                <w:color w:val="000000"/>
+                <w:kern w:val="0"/>
+                <w:sz w:val="22"/>
+                <w:szCs w:val="22"/>
+                <w:lang w:eastAsia="es-CL"/>
+                <w14:ligatures w14:val="none"/>
+              </w:rPr>
+              <w:t>RF-32</w:t>
+            </w:r>
+          </w:p>
+        </w:tc>
+        <w:tc>
+          <w:tcPr>
+            <w:tcW w:w="6254" w:type="dxa"/>
+            <w:shd w:val="clear" w:color="auto" w:fill="auto"/>
+            <w:vAlign w:val="bottom"/>
+            <w:hideMark/>
+          </w:tcPr>
+          <w:p>
+            <w:pPr>
+              <w:spacing w:after="0" w:line="240" w:lineRule="auto"/>
+              <w:rPr>
+                <w:rFonts w:ascii="Calibri" w:eastAsia="Times New Roman" w:hAnsi="Calibri" w:cs="Calibri"/>
+                <w:color w:val="000000"/>
+                <w:kern w:val="0"/>
+                <w:sz w:val="22"/>
+                <w:szCs w:val="22"/>
+                <w:lang w:eastAsia="es-CL"/>
+                <w14:ligatures w14:val="none"/>
+              </w:rPr>
+            </w:pPr>
+            <w:r>
+              <w:rPr>
+                <w:rFonts w:ascii="Calibri" w:eastAsia="Times New Roman" w:hAnsi="Calibri" w:cs="Calibri"/>
+                <w:color w:val="000000"/>
+                <w:kern w:val="0"/>
+                <w:sz w:val="22"/>
+                <w:szCs w:val="22"/>
+                <w:lang w:eastAsia="es-CL"/>
+                <w14:ligatures w14:val="none"/>
+              </w:rPr>
+              <w:t xml:space="preserve"> Los usuarios deben poder buscar lotes de trabajo utilizando múltiples filtros como fecha de creación, responsable, estado del lote</w:t>
+            </w:r>
+          </w:p>
+        </w:tc>
+      </w:tr>
+      <w:tr>
+        <w:trPr>
+          <w:trHeight w:val="660"/>
+          <w:jc w:val="center"/>
+        </w:trPr>
+        <w:tc>
+          <w:tcPr>
+            <w:tcW w:w="946" w:type="dxa"/>
+            <w:shd w:val="clear" w:color="auto" w:fill="auto"/>
+            <w:noWrap/>
+            <w:vAlign w:val="bottom"/>
+            <w:hideMark/>
+          </w:tcPr>
+          <w:p>
+            <w:pPr>
+              <w:spacing w:after="0" w:line="240" w:lineRule="auto"/>
+              <w:jc w:val="center"/>
+              <w:rPr>
+                <w:rFonts w:ascii="Calibri" w:eastAsia="Times New Roman" w:hAnsi="Calibri" w:cs="Calibri"/>
+                <w:color w:val="000000"/>
+                <w:kern w:val="0"/>
+                <w:sz w:val="22"/>
+                <w:szCs w:val="22"/>
+                <w:lang w:eastAsia="es-CL"/>
+                <w14:ligatures w14:val="none"/>
+              </w:rPr>
+            </w:pPr>
+            <w:r>
+              <w:rPr>
+                <w:rFonts w:ascii="Calibri" w:eastAsia="Times New Roman" w:hAnsi="Calibri" w:cs="Calibri"/>
+                <w:color w:val="000000"/>
+                <w:kern w:val="0"/>
+                <w:sz w:val="22"/>
+                <w:szCs w:val="22"/>
+                <w:lang w:eastAsia="es-CL"/>
+                <w14:ligatures w14:val="none"/>
+              </w:rPr>
+              <w:t>RF-33</w:t>
+            </w:r>
+          </w:p>
+        </w:tc>
+        <w:tc>
+          <w:tcPr>
+            <w:tcW w:w="6254" w:type="dxa"/>
+            <w:shd w:val="clear" w:color="auto" w:fill="auto"/>
+            <w:vAlign w:val="bottom"/>
+            <w:hideMark/>
+          </w:tcPr>
+          <w:p>
+            <w:pPr>
+              <w:spacing w:after="0" w:line="240" w:lineRule="auto"/>
+              <w:rPr>
+                <w:rFonts w:ascii="Calibri" w:eastAsia="Times New Roman" w:hAnsi="Calibri" w:cs="Calibri"/>
+                <w:color w:val="000000"/>
+                <w:kern w:val="0"/>
+                <w:sz w:val="22"/>
+                <w:szCs w:val="22"/>
+                <w:lang w:eastAsia="es-CL"/>
+                <w14:ligatures w14:val="none"/>
+              </w:rPr>
+            </w:pPr>
+            <w:r>
+              <w:rPr>
+                <w:rFonts w:ascii="Calibri" w:eastAsia="Times New Roman" w:hAnsi="Calibri" w:cs="Calibri"/>
+                <w:color w:val="000000"/>
+                <w:kern w:val="0"/>
+                <w:sz w:val="22"/>
+                <w:szCs w:val="22"/>
+                <w:lang w:eastAsia="es-CL"/>
+                <w14:ligatures w14:val="none"/>
+              </w:rPr>
+              <w:t>Mostrar los resultados con información relevante como nombre del lote, fecha de creación, responsable, y estado actual.</w:t>
+            </w:r>
+          </w:p>
+        </w:tc>
+      </w:tr>
+      <w:tr>
+        <w:trPr>
+          <w:trHeight w:val="972"/>
+          <w:jc w:val="center"/>
+        </w:trPr>
+        <w:tc>
+          <w:tcPr>
+            <w:tcW w:w="946" w:type="dxa"/>
+            <w:shd w:val="clear" w:color="auto" w:fill="auto"/>
+            <w:noWrap/>
+            <w:vAlign w:val="bottom"/>
+            <w:hideMark/>
+          </w:tcPr>
+          <w:p>
+            <w:pPr>
+              <w:spacing w:after="0" w:line="240" w:lineRule="auto"/>
+              <w:jc w:val="center"/>
+              <w:rPr>
+                <w:rFonts w:ascii="Calibri" w:eastAsia="Times New Roman" w:hAnsi="Calibri" w:cs="Calibri"/>
+                <w:color w:val="000000"/>
+                <w:kern w:val="0"/>
+                <w:sz w:val="22"/>
+                <w:szCs w:val="22"/>
+                <w:lang w:eastAsia="es-CL"/>
+                <w14:ligatures w14:val="none"/>
+              </w:rPr>
+            </w:pPr>
+            <w:r>
+              <w:rPr>
+                <w:rFonts w:ascii="Calibri" w:eastAsia="Times New Roman" w:hAnsi="Calibri" w:cs="Calibri"/>
+                <w:color w:val="000000"/>
+                <w:kern w:val="0"/>
+                <w:sz w:val="22"/>
+                <w:szCs w:val="22"/>
+                <w:lang w:eastAsia="es-CL"/>
+                <w14:ligatures w14:val="none"/>
+              </w:rPr>
+              <w:t>RF-34</w:t>
+            </w:r>
+          </w:p>
+        </w:tc>
+        <w:tc>
+          <w:tcPr>
+            <w:tcW w:w="6254" w:type="dxa"/>
+            <w:shd w:val="clear" w:color="auto" w:fill="auto"/>
+            <w:vAlign w:val="center"/>
+            <w:hideMark/>
+          </w:tcPr>
+          <w:p>
+            <w:pPr>
+              <w:spacing w:after="0" w:line="240" w:lineRule="auto"/>
+              <w:jc w:val="center"/>
+              <w:rPr>
+                <w:rFonts w:ascii="Calibri" w:eastAsia="Times New Roman" w:hAnsi="Calibri" w:cs="Calibri"/>
+                <w:color w:val="000000"/>
+                <w:kern w:val="0"/>
+                <w:sz w:val="22"/>
+                <w:szCs w:val="22"/>
+                <w:lang w:eastAsia="es-CL"/>
+                <w14:ligatures w14:val="none"/>
+              </w:rPr>
+            </w:pPr>
+            <w:r>
+              <w:rPr>
+                <w:rFonts w:ascii="Calibri" w:eastAsia="Times New Roman" w:hAnsi="Calibri" w:cs="Calibri"/>
+                <w:color w:val="000000"/>
+                <w:kern w:val="0"/>
+                <w:sz w:val="22"/>
+                <w:szCs w:val="22"/>
+                <w:lang w:eastAsia="es-CL"/>
+                <w14:ligatures w14:val="none"/>
+              </w:rPr>
+              <w:t>Permitir a los usuarios ordenar los resultados por fecha, estado o responsable.</w:t>
+            </w:r>
+          </w:p>
+        </w:tc>
+      </w:tr>
+      <w:tr>
+        <w:trPr>
+          <w:trHeight w:val="564"/>
+          <w:jc w:val="center"/>
+        </w:trPr>
+        <w:tc>
+          <w:tcPr>
+            <w:tcW w:w="946" w:type="dxa"/>
+            <w:shd w:val="clear" w:color="auto" w:fill="auto"/>
+            <w:noWrap/>
+            <w:vAlign w:val="bottom"/>
+            <w:hideMark/>
+          </w:tcPr>
+          <w:p>
+            <w:pPr>
+              <w:spacing w:after="0" w:line="240" w:lineRule="auto"/>
+              <w:jc w:val="center"/>
+              <w:rPr>
+                <w:rFonts w:ascii="Calibri" w:eastAsia="Times New Roman" w:hAnsi="Calibri" w:cs="Calibri"/>
+                <w:color w:val="000000"/>
+                <w:kern w:val="0"/>
+                <w:sz w:val="22"/>
+                <w:szCs w:val="22"/>
+                <w:lang w:eastAsia="es-CL"/>
+                <w14:ligatures w14:val="none"/>
+              </w:rPr>
+            </w:pPr>
+            <w:r>
+              <w:rPr>
+                <w:rFonts w:ascii="Calibri" w:eastAsia="Times New Roman" w:hAnsi="Calibri" w:cs="Calibri"/>
+                <w:color w:val="000000"/>
+                <w:kern w:val="0"/>
+                <w:sz w:val="22"/>
+                <w:szCs w:val="22"/>
+                <w:lang w:eastAsia="es-CL"/>
+                <w14:ligatures w14:val="none"/>
+              </w:rPr>
+              <w:t>RF-35</w:t>
+            </w:r>
+          </w:p>
+        </w:tc>
+        <w:tc>
+          <w:tcPr>
+            <w:tcW w:w="6254" w:type="dxa"/>
+            <w:shd w:val="clear" w:color="auto" w:fill="auto"/>
+            <w:vAlign w:val="center"/>
+            <w:hideMark/>
+          </w:tcPr>
+          <w:p>
+            <w:pPr>
+              <w:spacing w:after="0" w:line="240" w:lineRule="auto"/>
+              <w:jc w:val="center"/>
+              <w:rPr>
+                <w:rFonts w:ascii="Calibri" w:eastAsia="Times New Roman" w:hAnsi="Calibri" w:cs="Calibri"/>
+                <w:color w:val="000000"/>
+                <w:kern w:val="0"/>
+                <w:sz w:val="22"/>
+                <w:szCs w:val="22"/>
+                <w:lang w:eastAsia="es-CL"/>
+                <w14:ligatures w14:val="none"/>
+              </w:rPr>
+            </w:pPr>
+            <w:r>
+              <w:rPr>
+                <w:rFonts w:ascii="Calibri" w:eastAsia="Times New Roman" w:hAnsi="Calibri" w:cs="Calibri"/>
+                <w:color w:val="000000"/>
+                <w:kern w:val="0"/>
+                <w:sz w:val="22"/>
+                <w:szCs w:val="22"/>
+                <w:lang w:eastAsia="es-CL"/>
+                <w14:ligatures w14:val="none"/>
+              </w:rPr>
+              <w:t>Implementar paginación para manejar grandes volúmenes de resultados de búsqueda.</w:t>
+            </w:r>
+          </w:p>
+        </w:tc>
+      </w:tr>
+    </w:tbl>
+    <w:p/>
+    <w:p/>
+    <w:p/>
+    <w:p/>
+    <w:p/>
+    <w:p/>
+    <w:p/>
+    <w:p/>
+    <w:p/>
+    <w:p/>
+    <w:p/>
+    <w:p/>
+    <w:p/>
+    <w:p>
+      <w:pPr>
         <w:pStyle w:val="Ttulo1"/>
         <w:rPr>
           <w:rFonts w:ascii="Arial" w:hAnsi="Arial" w:cs="Arial"/>
@@ -1499,7 +8060,7 @@
           <w:szCs w:val="24"/>
         </w:rPr>
       </w:pPr>
-      <w:bookmarkStart w:id="6" w:name="_Toc177409810"/>
+      <w:bookmarkStart w:id="12" w:name="_Toc177604173"/>
       <w:r>
         <w:rPr>
           <w:rFonts w:ascii="Arial" w:hAnsi="Arial" w:cs="Arial"/>
@@ -1507,11 +8068,1837 @@
           <w:sz w:val="24"/>
           <w:szCs w:val="24"/>
         </w:rPr>
+        <w:lastRenderedPageBreak/>
         <w:t>Requerimientos no funcionales</w:t>
       </w:r>
-      <w:bookmarkEnd w:id="6"/>
+      <w:bookmarkEnd w:id="12"/>
+    </w:p>
+    <w:p>
+      <w:pPr>
+        <w:pStyle w:val="Ttulo2"/>
+        <w:rPr>
+          <w:rFonts w:ascii="Arial" w:hAnsi="Arial" w:cs="Arial"/>
+          <w:color w:val="auto"/>
+          <w:sz w:val="24"/>
+          <w:szCs w:val="24"/>
+        </w:rPr>
+      </w:pPr>
+      <w:bookmarkStart w:id="13" w:name="_Toc177604174"/>
+      <w:r>
+        <w:rPr>
+          <w:rFonts w:ascii="Arial" w:hAnsi="Arial" w:cs="Arial"/>
+          <w:color w:val="auto"/>
+          <w:sz w:val="24"/>
+          <w:szCs w:val="24"/>
+        </w:rPr>
+        <w:t xml:space="preserve">Módulo </w:t>
+      </w:r>
+      <w:r>
+        <w:rPr>
+          <w:rFonts w:ascii="Arial" w:hAnsi="Arial" w:cs="Arial"/>
+          <w:color w:val="auto"/>
+          <w:sz w:val="24"/>
+          <w:szCs w:val="24"/>
+        </w:rPr>
+        <w:t>A</w:t>
+      </w:r>
+      <w:bookmarkEnd w:id="13"/>
     </w:p>
     <w:p/>
+    <w:tbl>
+      <w:tblPr>
+        <w:tblW w:w="6940" w:type="dxa"/>
+        <w:jc w:val="center"/>
+        <w:tblCellMar>
+          <w:left w:w="70" w:type="dxa"/>
+          <w:right w:w="70" w:type="dxa"/>
+        </w:tblCellMar>
+        <w:tblLook w:val="04A0" w:firstRow="1" w:lastRow="0" w:firstColumn="1" w:lastColumn="0" w:noHBand="0" w:noVBand="1"/>
+      </w:tblPr>
+      <w:tblGrid>
+        <w:gridCol w:w="1135"/>
+        <w:gridCol w:w="5805"/>
+      </w:tblGrid>
+      <w:tr>
+        <w:trPr>
+          <w:trHeight w:val="288"/>
+          <w:jc w:val="center"/>
+        </w:trPr>
+        <w:tc>
+          <w:tcPr>
+            <w:tcW w:w="6940" w:type="dxa"/>
+            <w:gridSpan w:val="2"/>
+            <w:tcBorders>
+              <w:top w:val="single" w:sz="4" w:space="0" w:color="auto"/>
+              <w:left w:val="single" w:sz="4" w:space="0" w:color="auto"/>
+              <w:bottom w:val="single" w:sz="4" w:space="0" w:color="auto"/>
+              <w:right w:val="single" w:sz="4" w:space="0" w:color="auto"/>
+            </w:tcBorders>
+            <w:shd w:val="clear" w:color="000000" w:fill="E7E6E6"/>
+            <w:noWrap/>
+            <w:vAlign w:val="bottom"/>
+            <w:hideMark/>
+          </w:tcPr>
+          <w:p>
+            <w:pPr>
+              <w:spacing w:after="0" w:line="240" w:lineRule="auto"/>
+              <w:jc w:val="center"/>
+              <w:rPr>
+                <w:rFonts w:ascii="Calibri" w:eastAsia="Times New Roman" w:hAnsi="Calibri" w:cs="Calibri"/>
+                <w:color w:val="000000"/>
+                <w:kern w:val="0"/>
+                <w:sz w:val="22"/>
+                <w:szCs w:val="22"/>
+                <w:lang w:eastAsia="es-CL"/>
+                <w14:ligatures w14:val="none"/>
+              </w:rPr>
+            </w:pPr>
+            <w:r>
+              <w:rPr>
+                <w:rFonts w:ascii="Calibri" w:eastAsia="Times New Roman" w:hAnsi="Calibri" w:cs="Calibri"/>
+                <w:color w:val="000000"/>
+                <w:kern w:val="0"/>
+                <w:sz w:val="22"/>
+                <w:szCs w:val="22"/>
+                <w:lang w:eastAsia="es-CL"/>
+                <w14:ligatures w14:val="none"/>
+              </w:rPr>
+              <w:t>Requerimiento</w:t>
+            </w:r>
+          </w:p>
+        </w:tc>
+      </w:tr>
+      <w:tr>
+        <w:trPr>
+          <w:trHeight w:val="732"/>
+          <w:jc w:val="center"/>
+        </w:trPr>
+        <w:tc>
+          <w:tcPr>
+            <w:tcW w:w="1135" w:type="dxa"/>
+            <w:tcBorders>
+              <w:top w:val="nil"/>
+              <w:left w:val="single" w:sz="4" w:space="0" w:color="auto"/>
+              <w:bottom w:val="single" w:sz="4" w:space="0" w:color="auto"/>
+              <w:right w:val="single" w:sz="4" w:space="0" w:color="auto"/>
+            </w:tcBorders>
+            <w:shd w:val="clear" w:color="auto" w:fill="auto"/>
+            <w:noWrap/>
+            <w:vAlign w:val="bottom"/>
+            <w:hideMark/>
+          </w:tcPr>
+          <w:p>
+            <w:pPr>
+              <w:spacing w:after="0" w:line="240" w:lineRule="auto"/>
+              <w:jc w:val="center"/>
+              <w:rPr>
+                <w:rFonts w:ascii="Calibri" w:eastAsia="Times New Roman" w:hAnsi="Calibri" w:cs="Calibri"/>
+                <w:color w:val="000000"/>
+                <w:kern w:val="0"/>
+                <w:sz w:val="22"/>
+                <w:szCs w:val="22"/>
+                <w:lang w:eastAsia="es-CL"/>
+                <w14:ligatures w14:val="none"/>
+              </w:rPr>
+            </w:pPr>
+            <w:r>
+              <w:rPr>
+                <w:rFonts w:ascii="Calibri" w:eastAsia="Times New Roman" w:hAnsi="Calibri" w:cs="Calibri"/>
+                <w:color w:val="000000"/>
+                <w:kern w:val="0"/>
+                <w:sz w:val="22"/>
+                <w:szCs w:val="22"/>
+                <w:lang w:eastAsia="es-CL"/>
+                <w14:ligatures w14:val="none"/>
+              </w:rPr>
+              <w:t>RNF-01</w:t>
+            </w:r>
+          </w:p>
+        </w:tc>
+        <w:tc>
+          <w:tcPr>
+            <w:tcW w:w="5805" w:type="dxa"/>
+            <w:tcBorders>
+              <w:top w:val="nil"/>
+              <w:left w:val="nil"/>
+              <w:bottom w:val="single" w:sz="4" w:space="0" w:color="auto"/>
+              <w:right w:val="single" w:sz="4" w:space="0" w:color="auto"/>
+            </w:tcBorders>
+            <w:shd w:val="clear" w:color="auto" w:fill="auto"/>
+            <w:vAlign w:val="center"/>
+            <w:hideMark/>
+          </w:tcPr>
+          <w:p>
+            <w:pPr>
+              <w:spacing w:after="0" w:line="240" w:lineRule="auto"/>
+              <w:jc w:val="center"/>
+              <w:rPr>
+                <w:rFonts w:ascii="Calibri" w:eastAsia="Times New Roman" w:hAnsi="Calibri" w:cs="Calibri"/>
+                <w:color w:val="000000"/>
+                <w:kern w:val="0"/>
+                <w:sz w:val="22"/>
+                <w:szCs w:val="22"/>
+                <w:lang w:eastAsia="es-CL"/>
+                <w14:ligatures w14:val="none"/>
+              </w:rPr>
+            </w:pPr>
+            <w:r>
+              <w:rPr>
+                <w:rFonts w:ascii="Calibri" w:eastAsia="Times New Roman" w:hAnsi="Calibri" w:cs="Calibri"/>
+                <w:color w:val="000000"/>
+                <w:kern w:val="0"/>
+                <w:sz w:val="22"/>
+                <w:szCs w:val="22"/>
+                <w:lang w:eastAsia="es-CL"/>
+                <w14:ligatures w14:val="none"/>
+              </w:rPr>
+              <w:t>El sistema debe permitir la autenticación de los usuarios en menos de 3 segundos, incluso en horas de alta demanda</w:t>
+            </w:r>
+          </w:p>
+        </w:tc>
+      </w:tr>
+      <w:tr>
+        <w:trPr>
+          <w:trHeight w:val="864"/>
+          <w:jc w:val="center"/>
+        </w:trPr>
+        <w:tc>
+          <w:tcPr>
+            <w:tcW w:w="1135" w:type="dxa"/>
+            <w:tcBorders>
+              <w:top w:val="nil"/>
+              <w:left w:val="single" w:sz="4" w:space="0" w:color="auto"/>
+              <w:bottom w:val="single" w:sz="4" w:space="0" w:color="auto"/>
+              <w:right w:val="single" w:sz="4" w:space="0" w:color="auto"/>
+            </w:tcBorders>
+            <w:shd w:val="clear" w:color="auto" w:fill="auto"/>
+            <w:noWrap/>
+            <w:vAlign w:val="bottom"/>
+            <w:hideMark/>
+          </w:tcPr>
+          <w:p>
+            <w:pPr>
+              <w:spacing w:after="0" w:line="240" w:lineRule="auto"/>
+              <w:jc w:val="center"/>
+              <w:rPr>
+                <w:rFonts w:ascii="Calibri" w:eastAsia="Times New Roman" w:hAnsi="Calibri" w:cs="Calibri"/>
+                <w:color w:val="000000"/>
+                <w:kern w:val="0"/>
+                <w:sz w:val="22"/>
+                <w:szCs w:val="22"/>
+                <w:lang w:eastAsia="es-CL"/>
+                <w14:ligatures w14:val="none"/>
+              </w:rPr>
+            </w:pPr>
+            <w:r>
+              <w:rPr>
+                <w:rFonts w:ascii="Calibri" w:eastAsia="Times New Roman" w:hAnsi="Calibri" w:cs="Calibri"/>
+                <w:color w:val="000000"/>
+                <w:kern w:val="0"/>
+                <w:sz w:val="22"/>
+                <w:szCs w:val="22"/>
+                <w:lang w:eastAsia="es-CL"/>
+                <w14:ligatures w14:val="none"/>
+              </w:rPr>
+              <w:t>RNF-02</w:t>
+            </w:r>
+          </w:p>
+        </w:tc>
+        <w:tc>
+          <w:tcPr>
+            <w:tcW w:w="5805" w:type="dxa"/>
+            <w:tcBorders>
+              <w:top w:val="nil"/>
+              <w:left w:val="nil"/>
+              <w:bottom w:val="single" w:sz="4" w:space="0" w:color="auto"/>
+              <w:right w:val="single" w:sz="4" w:space="0" w:color="auto"/>
+            </w:tcBorders>
+            <w:shd w:val="clear" w:color="auto" w:fill="auto"/>
+            <w:vAlign w:val="center"/>
+            <w:hideMark/>
+          </w:tcPr>
+          <w:p>
+            <w:pPr>
+              <w:spacing w:after="0" w:line="240" w:lineRule="auto"/>
+              <w:jc w:val="center"/>
+              <w:rPr>
+                <w:rFonts w:ascii="Calibri" w:eastAsia="Times New Roman" w:hAnsi="Calibri" w:cs="Calibri"/>
+                <w:color w:val="000000"/>
+                <w:kern w:val="0"/>
+                <w:sz w:val="22"/>
+                <w:szCs w:val="22"/>
+                <w:lang w:eastAsia="es-CL"/>
+                <w14:ligatures w14:val="none"/>
+              </w:rPr>
+            </w:pPr>
+            <w:r>
+              <w:rPr>
+                <w:rFonts w:ascii="Calibri" w:eastAsia="Times New Roman" w:hAnsi="Calibri" w:cs="Calibri"/>
+                <w:color w:val="000000"/>
+                <w:kern w:val="0"/>
+                <w:sz w:val="22"/>
+                <w:szCs w:val="22"/>
+                <w:lang w:eastAsia="es-CL"/>
+                <w14:ligatures w14:val="none"/>
+              </w:rPr>
+              <w:t>El módulo debe tener una disponibilidad del 99.9% durante el horario laboral (de 9 a.m. a 6 p.m.), para garantizar acceso constante.</w:t>
+            </w:r>
+          </w:p>
+        </w:tc>
+      </w:tr>
+      <w:tr>
+        <w:trPr>
+          <w:trHeight w:val="864"/>
+          <w:jc w:val="center"/>
+        </w:trPr>
+        <w:tc>
+          <w:tcPr>
+            <w:tcW w:w="1135" w:type="dxa"/>
+            <w:tcBorders>
+              <w:top w:val="nil"/>
+              <w:left w:val="single" w:sz="4" w:space="0" w:color="auto"/>
+              <w:bottom w:val="single" w:sz="4" w:space="0" w:color="auto"/>
+              <w:right w:val="single" w:sz="4" w:space="0" w:color="auto"/>
+            </w:tcBorders>
+            <w:shd w:val="clear" w:color="auto" w:fill="auto"/>
+            <w:noWrap/>
+            <w:vAlign w:val="bottom"/>
+            <w:hideMark/>
+          </w:tcPr>
+          <w:p>
+            <w:pPr>
+              <w:spacing w:after="0" w:line="240" w:lineRule="auto"/>
+              <w:jc w:val="center"/>
+              <w:rPr>
+                <w:rFonts w:ascii="Calibri" w:eastAsia="Times New Roman" w:hAnsi="Calibri" w:cs="Calibri"/>
+                <w:color w:val="000000"/>
+                <w:kern w:val="0"/>
+                <w:sz w:val="22"/>
+                <w:szCs w:val="22"/>
+                <w:lang w:eastAsia="es-CL"/>
+                <w14:ligatures w14:val="none"/>
+              </w:rPr>
+            </w:pPr>
+            <w:r>
+              <w:rPr>
+                <w:rFonts w:ascii="Calibri" w:eastAsia="Times New Roman" w:hAnsi="Calibri" w:cs="Calibri"/>
+                <w:color w:val="000000"/>
+                <w:kern w:val="0"/>
+                <w:sz w:val="22"/>
+                <w:szCs w:val="22"/>
+                <w:lang w:eastAsia="es-CL"/>
+                <w14:ligatures w14:val="none"/>
+              </w:rPr>
+              <w:t>RNF-03</w:t>
+            </w:r>
+          </w:p>
+        </w:tc>
+        <w:tc>
+          <w:tcPr>
+            <w:tcW w:w="5805" w:type="dxa"/>
+            <w:tcBorders>
+              <w:top w:val="nil"/>
+              <w:left w:val="nil"/>
+              <w:bottom w:val="single" w:sz="4" w:space="0" w:color="auto"/>
+              <w:right w:val="single" w:sz="4" w:space="0" w:color="auto"/>
+            </w:tcBorders>
+            <w:shd w:val="clear" w:color="auto" w:fill="auto"/>
+            <w:vAlign w:val="center"/>
+            <w:hideMark/>
+          </w:tcPr>
+          <w:p>
+            <w:pPr>
+              <w:spacing w:after="0" w:line="240" w:lineRule="auto"/>
+              <w:jc w:val="center"/>
+              <w:rPr>
+                <w:rFonts w:ascii="Calibri" w:eastAsia="Times New Roman" w:hAnsi="Calibri" w:cs="Calibri"/>
+                <w:color w:val="000000"/>
+                <w:kern w:val="0"/>
+                <w:sz w:val="22"/>
+                <w:szCs w:val="22"/>
+                <w:lang w:eastAsia="es-CL"/>
+                <w14:ligatures w14:val="none"/>
+              </w:rPr>
+            </w:pPr>
+            <w:r>
+              <w:rPr>
+                <w:rFonts w:ascii="Calibri" w:eastAsia="Times New Roman" w:hAnsi="Calibri" w:cs="Calibri"/>
+                <w:color w:val="000000"/>
+                <w:kern w:val="0"/>
+                <w:sz w:val="22"/>
+                <w:szCs w:val="22"/>
+                <w:lang w:eastAsia="es-CL"/>
+                <w14:ligatures w14:val="none"/>
+              </w:rPr>
+              <w:t>El sistema debe ser compatible con los principales navegadores (Chrome, Firefox, Safari, Edge) en sus versiones más recientes</w:t>
+            </w:r>
+          </w:p>
+        </w:tc>
+      </w:tr>
+      <w:tr>
+        <w:trPr>
+          <w:trHeight w:val="864"/>
+          <w:jc w:val="center"/>
+        </w:trPr>
+        <w:tc>
+          <w:tcPr>
+            <w:tcW w:w="1135" w:type="dxa"/>
+            <w:tcBorders>
+              <w:top w:val="nil"/>
+              <w:left w:val="single" w:sz="4" w:space="0" w:color="auto"/>
+              <w:bottom w:val="single" w:sz="4" w:space="0" w:color="auto"/>
+              <w:right w:val="single" w:sz="4" w:space="0" w:color="auto"/>
+            </w:tcBorders>
+            <w:shd w:val="clear" w:color="auto" w:fill="auto"/>
+            <w:noWrap/>
+            <w:vAlign w:val="bottom"/>
+            <w:hideMark/>
+          </w:tcPr>
+          <w:p>
+            <w:pPr>
+              <w:spacing w:after="0" w:line="240" w:lineRule="auto"/>
+              <w:jc w:val="center"/>
+              <w:rPr>
+                <w:rFonts w:ascii="Calibri" w:eastAsia="Times New Roman" w:hAnsi="Calibri" w:cs="Calibri"/>
+                <w:color w:val="000000"/>
+                <w:kern w:val="0"/>
+                <w:sz w:val="22"/>
+                <w:szCs w:val="22"/>
+                <w:lang w:eastAsia="es-CL"/>
+                <w14:ligatures w14:val="none"/>
+              </w:rPr>
+            </w:pPr>
+            <w:r>
+              <w:rPr>
+                <w:rFonts w:ascii="Calibri" w:eastAsia="Times New Roman" w:hAnsi="Calibri" w:cs="Calibri"/>
+                <w:color w:val="000000"/>
+                <w:kern w:val="0"/>
+                <w:sz w:val="22"/>
+                <w:szCs w:val="22"/>
+                <w:lang w:eastAsia="es-CL"/>
+                <w14:ligatures w14:val="none"/>
+              </w:rPr>
+              <w:t>RNF-04</w:t>
+            </w:r>
+          </w:p>
+        </w:tc>
+        <w:tc>
+          <w:tcPr>
+            <w:tcW w:w="5805" w:type="dxa"/>
+            <w:tcBorders>
+              <w:top w:val="nil"/>
+              <w:left w:val="nil"/>
+              <w:bottom w:val="single" w:sz="4" w:space="0" w:color="auto"/>
+              <w:right w:val="single" w:sz="4" w:space="0" w:color="auto"/>
+            </w:tcBorders>
+            <w:shd w:val="clear" w:color="auto" w:fill="auto"/>
+            <w:vAlign w:val="center"/>
+            <w:hideMark/>
+          </w:tcPr>
+          <w:p>
+            <w:pPr>
+              <w:spacing w:after="0" w:line="240" w:lineRule="auto"/>
+              <w:jc w:val="center"/>
+              <w:rPr>
+                <w:rFonts w:ascii="Calibri" w:eastAsia="Times New Roman" w:hAnsi="Calibri" w:cs="Calibri"/>
+                <w:color w:val="000000"/>
+                <w:kern w:val="0"/>
+                <w:sz w:val="22"/>
+                <w:szCs w:val="22"/>
+                <w:lang w:eastAsia="es-CL"/>
+                <w14:ligatures w14:val="none"/>
+              </w:rPr>
+            </w:pPr>
+            <w:r>
+              <w:rPr>
+                <w:rFonts w:ascii="Calibri" w:eastAsia="Times New Roman" w:hAnsi="Calibri" w:cs="Calibri"/>
+                <w:color w:val="000000"/>
+                <w:kern w:val="0"/>
+                <w:sz w:val="22"/>
+                <w:szCs w:val="22"/>
+                <w:lang w:eastAsia="es-CL"/>
+                <w14:ligatures w14:val="none"/>
+              </w:rPr>
+              <w:t>El sistema debe poder manejar un crecimiento de hasta el doble de usuarios sin afectar el rendimiento ni la integridad del servicio</w:t>
+            </w:r>
+          </w:p>
+        </w:tc>
+      </w:tr>
+    </w:tbl>
+    <w:p/>
+    <w:p>
+      <w:pPr>
+        <w:pStyle w:val="Ttulo2"/>
+        <w:rPr>
+          <w:rFonts w:ascii="Arial" w:hAnsi="Arial" w:cs="Arial"/>
+          <w:color w:val="auto"/>
+          <w:sz w:val="24"/>
+          <w:szCs w:val="24"/>
+        </w:rPr>
+      </w:pPr>
+      <w:bookmarkStart w:id="14" w:name="_Toc177604175"/>
+      <w:r>
+        <w:rPr>
+          <w:rFonts w:ascii="Arial" w:hAnsi="Arial" w:cs="Arial"/>
+          <w:color w:val="auto"/>
+          <w:sz w:val="24"/>
+          <w:szCs w:val="24"/>
+        </w:rPr>
+        <w:t xml:space="preserve">Módulo </w:t>
+      </w:r>
+      <w:r>
+        <w:rPr>
+          <w:rFonts w:ascii="Arial" w:hAnsi="Arial" w:cs="Arial"/>
+          <w:color w:val="auto"/>
+          <w:sz w:val="24"/>
+          <w:szCs w:val="24"/>
+        </w:rPr>
+        <w:t>B</w:t>
+      </w:r>
+      <w:bookmarkEnd w:id="14"/>
+    </w:p>
+    <w:p/>
+    <w:tbl>
+      <w:tblPr>
+        <w:tblW w:w="8360" w:type="dxa"/>
+        <w:jc w:val="center"/>
+        <w:tblCellMar>
+          <w:left w:w="70" w:type="dxa"/>
+          <w:right w:w="70" w:type="dxa"/>
+        </w:tblCellMar>
+        <w:tblLook w:val="04A0" w:firstRow="1" w:lastRow="0" w:firstColumn="1" w:lastColumn="0" w:noHBand="0" w:noVBand="1"/>
+      </w:tblPr>
+      <w:tblGrid>
+        <w:gridCol w:w="1294"/>
+        <w:gridCol w:w="7066"/>
+      </w:tblGrid>
+      <w:tr>
+        <w:trPr>
+          <w:trHeight w:val="288"/>
+          <w:jc w:val="center"/>
+        </w:trPr>
+        <w:tc>
+          <w:tcPr>
+            <w:tcW w:w="8360" w:type="dxa"/>
+            <w:gridSpan w:val="2"/>
+            <w:tcBorders>
+              <w:top w:val="single" w:sz="4" w:space="0" w:color="auto"/>
+              <w:left w:val="single" w:sz="4" w:space="0" w:color="auto"/>
+              <w:bottom w:val="single" w:sz="4" w:space="0" w:color="auto"/>
+              <w:right w:val="single" w:sz="4" w:space="0" w:color="auto"/>
+            </w:tcBorders>
+            <w:shd w:val="clear" w:color="000000" w:fill="E7E6E6"/>
+            <w:noWrap/>
+            <w:vAlign w:val="bottom"/>
+            <w:hideMark/>
+          </w:tcPr>
+          <w:p>
+            <w:pPr>
+              <w:spacing w:after="0" w:line="240" w:lineRule="auto"/>
+              <w:jc w:val="center"/>
+              <w:rPr>
+                <w:rFonts w:ascii="Calibri" w:eastAsia="Times New Roman" w:hAnsi="Calibri" w:cs="Calibri"/>
+                <w:color w:val="000000"/>
+                <w:kern w:val="0"/>
+                <w:sz w:val="22"/>
+                <w:szCs w:val="22"/>
+                <w:lang w:eastAsia="es-CL"/>
+                <w14:ligatures w14:val="none"/>
+              </w:rPr>
+            </w:pPr>
+            <w:r>
+              <w:rPr>
+                <w:rFonts w:ascii="Calibri" w:eastAsia="Times New Roman" w:hAnsi="Calibri" w:cs="Calibri"/>
+                <w:color w:val="000000"/>
+                <w:kern w:val="0"/>
+                <w:sz w:val="22"/>
+                <w:szCs w:val="22"/>
+                <w:lang w:eastAsia="es-CL"/>
+                <w14:ligatures w14:val="none"/>
+              </w:rPr>
+              <w:t>Requerimiento</w:t>
+            </w:r>
+          </w:p>
+        </w:tc>
+      </w:tr>
+      <w:tr>
+        <w:trPr>
+          <w:trHeight w:val="864"/>
+          <w:jc w:val="center"/>
+        </w:trPr>
+        <w:tc>
+          <w:tcPr>
+            <w:tcW w:w="1294" w:type="dxa"/>
+            <w:tcBorders>
+              <w:top w:val="nil"/>
+              <w:left w:val="single" w:sz="4" w:space="0" w:color="auto"/>
+              <w:bottom w:val="single" w:sz="4" w:space="0" w:color="auto"/>
+              <w:right w:val="single" w:sz="4" w:space="0" w:color="auto"/>
+            </w:tcBorders>
+            <w:shd w:val="clear" w:color="auto" w:fill="auto"/>
+            <w:noWrap/>
+            <w:vAlign w:val="bottom"/>
+            <w:hideMark/>
+          </w:tcPr>
+          <w:p>
+            <w:pPr>
+              <w:spacing w:after="0" w:line="240" w:lineRule="auto"/>
+              <w:jc w:val="center"/>
+              <w:rPr>
+                <w:rFonts w:ascii="Calibri" w:eastAsia="Times New Roman" w:hAnsi="Calibri" w:cs="Calibri"/>
+                <w:color w:val="000000"/>
+                <w:kern w:val="0"/>
+                <w:sz w:val="22"/>
+                <w:szCs w:val="22"/>
+                <w:lang w:eastAsia="es-CL"/>
+                <w14:ligatures w14:val="none"/>
+              </w:rPr>
+            </w:pPr>
+            <w:r>
+              <w:rPr>
+                <w:rFonts w:ascii="Calibri" w:eastAsia="Times New Roman" w:hAnsi="Calibri" w:cs="Calibri"/>
+                <w:color w:val="000000"/>
+                <w:kern w:val="0"/>
+                <w:sz w:val="22"/>
+                <w:szCs w:val="22"/>
+                <w:lang w:eastAsia="es-CL"/>
+                <w14:ligatures w14:val="none"/>
+              </w:rPr>
+              <w:t>RNF-05</w:t>
+            </w:r>
+          </w:p>
+        </w:tc>
+        <w:tc>
+          <w:tcPr>
+            <w:tcW w:w="7066" w:type="dxa"/>
+            <w:tcBorders>
+              <w:top w:val="nil"/>
+              <w:left w:val="nil"/>
+              <w:bottom w:val="single" w:sz="4" w:space="0" w:color="auto"/>
+              <w:right w:val="single" w:sz="4" w:space="0" w:color="auto"/>
+            </w:tcBorders>
+            <w:shd w:val="clear" w:color="auto" w:fill="auto"/>
+            <w:vAlign w:val="center"/>
+            <w:hideMark/>
+          </w:tcPr>
+          <w:p>
+            <w:pPr>
+              <w:spacing w:after="0" w:line="240" w:lineRule="auto"/>
+              <w:jc w:val="center"/>
+              <w:rPr>
+                <w:rFonts w:ascii="Calibri" w:eastAsia="Times New Roman" w:hAnsi="Calibri" w:cs="Calibri"/>
+                <w:color w:val="000000"/>
+                <w:kern w:val="0"/>
+                <w:sz w:val="22"/>
+                <w:szCs w:val="22"/>
+                <w:lang w:eastAsia="es-CL"/>
+                <w14:ligatures w14:val="none"/>
+              </w:rPr>
+            </w:pPr>
+            <w:r>
+              <w:rPr>
+                <w:rFonts w:ascii="Calibri" w:eastAsia="Times New Roman" w:hAnsi="Calibri" w:cs="Calibri"/>
+                <w:color w:val="000000"/>
+                <w:kern w:val="0"/>
+                <w:sz w:val="22"/>
+                <w:szCs w:val="22"/>
+                <w:lang w:eastAsia="es-CL"/>
+                <w14:ligatures w14:val="none"/>
+              </w:rPr>
+              <w:t>Garantizar que las operaciones CRUD respeten la consistencia y coherencia de la base de datos, incluso en escenarios de concurrencia alta</w:t>
+            </w:r>
+          </w:p>
+        </w:tc>
+      </w:tr>
+      <w:tr>
+        <w:trPr>
+          <w:trHeight w:val="576"/>
+          <w:jc w:val="center"/>
+        </w:trPr>
+        <w:tc>
+          <w:tcPr>
+            <w:tcW w:w="1294" w:type="dxa"/>
+            <w:tcBorders>
+              <w:top w:val="nil"/>
+              <w:left w:val="single" w:sz="4" w:space="0" w:color="auto"/>
+              <w:bottom w:val="single" w:sz="4" w:space="0" w:color="auto"/>
+              <w:right w:val="single" w:sz="4" w:space="0" w:color="auto"/>
+            </w:tcBorders>
+            <w:shd w:val="clear" w:color="auto" w:fill="auto"/>
+            <w:noWrap/>
+            <w:vAlign w:val="bottom"/>
+            <w:hideMark/>
+          </w:tcPr>
+          <w:p>
+            <w:pPr>
+              <w:spacing w:after="0" w:line="240" w:lineRule="auto"/>
+              <w:jc w:val="center"/>
+              <w:rPr>
+                <w:rFonts w:ascii="Calibri" w:eastAsia="Times New Roman" w:hAnsi="Calibri" w:cs="Calibri"/>
+                <w:color w:val="000000"/>
+                <w:kern w:val="0"/>
+                <w:sz w:val="22"/>
+                <w:szCs w:val="22"/>
+                <w:lang w:eastAsia="es-CL"/>
+                <w14:ligatures w14:val="none"/>
+              </w:rPr>
+            </w:pPr>
+            <w:r>
+              <w:rPr>
+                <w:rFonts w:ascii="Calibri" w:eastAsia="Times New Roman" w:hAnsi="Calibri" w:cs="Calibri"/>
+                <w:color w:val="000000"/>
+                <w:kern w:val="0"/>
+                <w:sz w:val="22"/>
+                <w:szCs w:val="22"/>
+                <w:lang w:eastAsia="es-CL"/>
+                <w14:ligatures w14:val="none"/>
+              </w:rPr>
+              <w:t>RNF-06</w:t>
+            </w:r>
+          </w:p>
+        </w:tc>
+        <w:tc>
+          <w:tcPr>
+            <w:tcW w:w="7066" w:type="dxa"/>
+            <w:tcBorders>
+              <w:top w:val="nil"/>
+              <w:left w:val="nil"/>
+              <w:bottom w:val="single" w:sz="4" w:space="0" w:color="auto"/>
+              <w:right w:val="single" w:sz="4" w:space="0" w:color="auto"/>
+            </w:tcBorders>
+            <w:shd w:val="clear" w:color="auto" w:fill="auto"/>
+            <w:vAlign w:val="center"/>
+            <w:hideMark/>
+          </w:tcPr>
+          <w:p>
+            <w:pPr>
+              <w:spacing w:after="0" w:line="240" w:lineRule="auto"/>
+              <w:jc w:val="center"/>
+              <w:rPr>
+                <w:rFonts w:ascii="Calibri" w:eastAsia="Times New Roman" w:hAnsi="Calibri" w:cs="Calibri"/>
+                <w:color w:val="000000"/>
+                <w:kern w:val="0"/>
+                <w:sz w:val="22"/>
+                <w:szCs w:val="22"/>
+                <w:lang w:eastAsia="es-CL"/>
+                <w14:ligatures w14:val="none"/>
+              </w:rPr>
+            </w:pPr>
+            <w:r>
+              <w:rPr>
+                <w:rFonts w:ascii="Calibri" w:eastAsia="Times New Roman" w:hAnsi="Calibri" w:cs="Calibri"/>
+                <w:color w:val="000000"/>
+                <w:kern w:val="0"/>
+                <w:sz w:val="22"/>
+                <w:szCs w:val="22"/>
+                <w:lang w:eastAsia="es-CL"/>
+                <w14:ligatures w14:val="none"/>
+              </w:rPr>
+              <w:t>El sistema debe poder procesar operaciones CRUD para lotes de trabajo simultáneamente sin afectar el rendimiento</w:t>
+            </w:r>
+          </w:p>
+        </w:tc>
+      </w:tr>
+    </w:tbl>
+    <w:p/>
+    <w:p>
+      <w:pPr>
+        <w:pStyle w:val="Ttulo2"/>
+        <w:rPr>
+          <w:rFonts w:ascii="Arial" w:hAnsi="Arial" w:cs="Arial"/>
+          <w:color w:val="auto"/>
+          <w:sz w:val="24"/>
+          <w:szCs w:val="24"/>
+        </w:rPr>
+      </w:pPr>
+      <w:bookmarkStart w:id="15" w:name="_Toc177604176"/>
+      <w:r>
+        <w:rPr>
+          <w:rFonts w:ascii="Arial" w:hAnsi="Arial" w:cs="Arial"/>
+          <w:color w:val="auto"/>
+          <w:sz w:val="24"/>
+          <w:szCs w:val="24"/>
+        </w:rPr>
+        <w:t xml:space="preserve">Módulo </w:t>
+      </w:r>
+      <w:r>
+        <w:rPr>
+          <w:rFonts w:ascii="Arial" w:hAnsi="Arial" w:cs="Arial"/>
+          <w:color w:val="auto"/>
+          <w:sz w:val="24"/>
+          <w:szCs w:val="24"/>
+        </w:rPr>
+        <w:t>C</w:t>
+      </w:r>
+      <w:bookmarkEnd w:id="15"/>
+    </w:p>
+    <w:p/>
+    <w:tbl>
+      <w:tblPr>
+        <w:tblW w:w="6840" w:type="dxa"/>
+        <w:jc w:val="center"/>
+        <w:tblCellMar>
+          <w:left w:w="70" w:type="dxa"/>
+          <w:right w:w="70" w:type="dxa"/>
+        </w:tblCellMar>
+        <w:tblLook w:val="04A0" w:firstRow="1" w:lastRow="0" w:firstColumn="1" w:lastColumn="0" w:noHBand="0" w:noVBand="1"/>
+      </w:tblPr>
+      <w:tblGrid>
+        <w:gridCol w:w="1176"/>
+        <w:gridCol w:w="5664"/>
+      </w:tblGrid>
+      <w:tr>
+        <w:trPr>
+          <w:trHeight w:val="288"/>
+          <w:jc w:val="center"/>
+        </w:trPr>
+        <w:tc>
+          <w:tcPr>
+            <w:tcW w:w="6840" w:type="dxa"/>
+            <w:gridSpan w:val="2"/>
+            <w:tcBorders>
+              <w:top w:val="single" w:sz="4" w:space="0" w:color="auto"/>
+              <w:left w:val="single" w:sz="4" w:space="0" w:color="auto"/>
+              <w:bottom w:val="single" w:sz="4" w:space="0" w:color="auto"/>
+              <w:right w:val="single" w:sz="4" w:space="0" w:color="auto"/>
+            </w:tcBorders>
+            <w:shd w:val="clear" w:color="000000" w:fill="E7E6E6"/>
+            <w:noWrap/>
+            <w:vAlign w:val="bottom"/>
+            <w:hideMark/>
+          </w:tcPr>
+          <w:p>
+            <w:pPr>
+              <w:spacing w:after="0" w:line="240" w:lineRule="auto"/>
+              <w:jc w:val="center"/>
+              <w:rPr>
+                <w:rFonts w:ascii="Calibri" w:eastAsia="Times New Roman" w:hAnsi="Calibri" w:cs="Calibri"/>
+                <w:color w:val="000000"/>
+                <w:kern w:val="0"/>
+                <w:sz w:val="22"/>
+                <w:szCs w:val="22"/>
+                <w:lang w:eastAsia="es-CL"/>
+                <w14:ligatures w14:val="none"/>
+              </w:rPr>
+            </w:pPr>
+            <w:r>
+              <w:rPr>
+                <w:rFonts w:ascii="Calibri" w:eastAsia="Times New Roman" w:hAnsi="Calibri" w:cs="Calibri"/>
+                <w:color w:val="000000"/>
+                <w:kern w:val="0"/>
+                <w:sz w:val="22"/>
+                <w:szCs w:val="22"/>
+                <w:lang w:eastAsia="es-CL"/>
+                <w14:ligatures w14:val="none"/>
+              </w:rPr>
+              <w:t>Requerimiento</w:t>
+            </w:r>
+          </w:p>
+        </w:tc>
+      </w:tr>
+      <w:tr>
+        <w:trPr>
+          <w:trHeight w:val="1104"/>
+          <w:jc w:val="center"/>
+        </w:trPr>
+        <w:tc>
+          <w:tcPr>
+            <w:tcW w:w="1176" w:type="dxa"/>
+            <w:tcBorders>
+              <w:top w:val="nil"/>
+              <w:left w:val="single" w:sz="4" w:space="0" w:color="auto"/>
+              <w:bottom w:val="single" w:sz="4" w:space="0" w:color="auto"/>
+              <w:right w:val="single" w:sz="4" w:space="0" w:color="auto"/>
+            </w:tcBorders>
+            <w:shd w:val="clear" w:color="auto" w:fill="auto"/>
+            <w:noWrap/>
+            <w:vAlign w:val="bottom"/>
+            <w:hideMark/>
+          </w:tcPr>
+          <w:p>
+            <w:pPr>
+              <w:spacing w:after="0" w:line="240" w:lineRule="auto"/>
+              <w:jc w:val="center"/>
+              <w:rPr>
+                <w:rFonts w:ascii="Calibri" w:eastAsia="Times New Roman" w:hAnsi="Calibri" w:cs="Calibri"/>
+                <w:color w:val="000000"/>
+                <w:kern w:val="0"/>
+                <w:sz w:val="22"/>
+                <w:szCs w:val="22"/>
+                <w:lang w:eastAsia="es-CL"/>
+                <w14:ligatures w14:val="none"/>
+              </w:rPr>
+            </w:pPr>
+            <w:r>
+              <w:rPr>
+                <w:rFonts w:ascii="Calibri" w:eastAsia="Times New Roman" w:hAnsi="Calibri" w:cs="Calibri"/>
+                <w:color w:val="000000"/>
+                <w:kern w:val="0"/>
+                <w:sz w:val="22"/>
+                <w:szCs w:val="22"/>
+                <w:lang w:eastAsia="es-CL"/>
+                <w14:ligatures w14:val="none"/>
+              </w:rPr>
+              <w:t>RNF-07</w:t>
+            </w:r>
+          </w:p>
+        </w:tc>
+        <w:tc>
+          <w:tcPr>
+            <w:tcW w:w="5664" w:type="dxa"/>
+            <w:tcBorders>
+              <w:top w:val="nil"/>
+              <w:left w:val="nil"/>
+              <w:bottom w:val="single" w:sz="4" w:space="0" w:color="auto"/>
+              <w:right w:val="single" w:sz="4" w:space="0" w:color="auto"/>
+            </w:tcBorders>
+            <w:shd w:val="clear" w:color="auto" w:fill="auto"/>
+            <w:vAlign w:val="center"/>
+            <w:hideMark/>
+          </w:tcPr>
+          <w:p>
+            <w:pPr>
+              <w:spacing w:after="0" w:line="240" w:lineRule="auto"/>
+              <w:jc w:val="center"/>
+              <w:rPr>
+                <w:rFonts w:ascii="Calibri" w:eastAsia="Times New Roman" w:hAnsi="Calibri" w:cs="Calibri"/>
+                <w:color w:val="000000"/>
+                <w:kern w:val="0"/>
+                <w:sz w:val="22"/>
+                <w:szCs w:val="22"/>
+                <w:lang w:eastAsia="es-CL"/>
+                <w14:ligatures w14:val="none"/>
+              </w:rPr>
+            </w:pPr>
+            <w:r>
+              <w:rPr>
+                <w:rFonts w:ascii="Calibri" w:eastAsia="Times New Roman" w:hAnsi="Calibri" w:cs="Calibri"/>
+                <w:color w:val="000000"/>
+                <w:kern w:val="0"/>
+                <w:sz w:val="22"/>
+                <w:szCs w:val="22"/>
+                <w:lang w:eastAsia="es-CL"/>
+                <w14:ligatures w14:val="none"/>
+              </w:rPr>
+              <w:t>El sistema debe soportar la gestión de al menos 50 usuarios con diferentes roles y permisos sin pérdida de rendimiento</w:t>
+            </w:r>
+          </w:p>
+        </w:tc>
+      </w:tr>
+      <w:tr>
+        <w:trPr>
+          <w:trHeight w:val="864"/>
+          <w:jc w:val="center"/>
+        </w:trPr>
+        <w:tc>
+          <w:tcPr>
+            <w:tcW w:w="1176" w:type="dxa"/>
+            <w:tcBorders>
+              <w:top w:val="nil"/>
+              <w:left w:val="single" w:sz="4" w:space="0" w:color="auto"/>
+              <w:bottom w:val="single" w:sz="4" w:space="0" w:color="auto"/>
+              <w:right w:val="single" w:sz="4" w:space="0" w:color="auto"/>
+            </w:tcBorders>
+            <w:shd w:val="clear" w:color="auto" w:fill="auto"/>
+            <w:noWrap/>
+            <w:vAlign w:val="bottom"/>
+            <w:hideMark/>
+          </w:tcPr>
+          <w:p>
+            <w:pPr>
+              <w:spacing w:after="0" w:line="240" w:lineRule="auto"/>
+              <w:jc w:val="center"/>
+              <w:rPr>
+                <w:rFonts w:ascii="Calibri" w:eastAsia="Times New Roman" w:hAnsi="Calibri" w:cs="Calibri"/>
+                <w:color w:val="000000"/>
+                <w:kern w:val="0"/>
+                <w:sz w:val="22"/>
+                <w:szCs w:val="22"/>
+                <w:lang w:eastAsia="es-CL"/>
+                <w14:ligatures w14:val="none"/>
+              </w:rPr>
+            </w:pPr>
+            <w:r>
+              <w:rPr>
+                <w:rFonts w:ascii="Calibri" w:eastAsia="Times New Roman" w:hAnsi="Calibri" w:cs="Calibri"/>
+                <w:color w:val="000000"/>
+                <w:kern w:val="0"/>
+                <w:sz w:val="22"/>
+                <w:szCs w:val="22"/>
+                <w:lang w:eastAsia="es-CL"/>
+                <w14:ligatures w14:val="none"/>
+              </w:rPr>
+              <w:t>RNF-08</w:t>
+            </w:r>
+          </w:p>
+        </w:tc>
+        <w:tc>
+          <w:tcPr>
+            <w:tcW w:w="5664" w:type="dxa"/>
+            <w:tcBorders>
+              <w:top w:val="nil"/>
+              <w:left w:val="nil"/>
+              <w:bottom w:val="single" w:sz="4" w:space="0" w:color="auto"/>
+              <w:right w:val="single" w:sz="4" w:space="0" w:color="auto"/>
+            </w:tcBorders>
+            <w:shd w:val="clear" w:color="auto" w:fill="auto"/>
+            <w:vAlign w:val="center"/>
+            <w:hideMark/>
+          </w:tcPr>
+          <w:p>
+            <w:pPr>
+              <w:spacing w:after="0" w:line="240" w:lineRule="auto"/>
+              <w:jc w:val="center"/>
+              <w:rPr>
+                <w:rFonts w:ascii="Calibri" w:eastAsia="Times New Roman" w:hAnsi="Calibri" w:cs="Calibri"/>
+                <w:color w:val="000000"/>
+                <w:kern w:val="0"/>
+                <w:sz w:val="22"/>
+                <w:szCs w:val="22"/>
+                <w:lang w:eastAsia="es-CL"/>
+                <w14:ligatures w14:val="none"/>
+              </w:rPr>
+            </w:pPr>
+            <w:r>
+              <w:rPr>
+                <w:rFonts w:ascii="Calibri" w:eastAsia="Times New Roman" w:hAnsi="Calibri" w:cs="Calibri"/>
+                <w:color w:val="000000"/>
+                <w:kern w:val="0"/>
+                <w:sz w:val="22"/>
+                <w:szCs w:val="22"/>
+                <w:lang w:eastAsia="es-CL"/>
+                <w14:ligatures w14:val="none"/>
+              </w:rPr>
+              <w:t>El sistema debe garantizar que los cambios en roles y permisos sean aplicados en tiempo real, asegurando que no haya accesos indebidos durante transiciones</w:t>
+            </w:r>
+          </w:p>
+        </w:tc>
+      </w:tr>
+    </w:tbl>
+    <w:p>
+      <w:pPr>
+        <w:pStyle w:val="Ttulo2"/>
+        <w:rPr>
+          <w:rFonts w:ascii="Arial" w:hAnsi="Arial" w:cs="Arial"/>
+          <w:color w:val="auto"/>
+          <w:sz w:val="24"/>
+          <w:szCs w:val="24"/>
+        </w:rPr>
+      </w:pPr>
+      <w:bookmarkStart w:id="16" w:name="_Toc177604177"/>
+      <w:r>
+        <w:rPr>
+          <w:rFonts w:ascii="Arial" w:hAnsi="Arial" w:cs="Arial"/>
+          <w:color w:val="auto"/>
+          <w:sz w:val="24"/>
+          <w:szCs w:val="24"/>
+        </w:rPr>
+        <w:lastRenderedPageBreak/>
+        <w:t xml:space="preserve">Módulo </w:t>
+      </w:r>
+      <w:r>
+        <w:rPr>
+          <w:rFonts w:ascii="Arial" w:hAnsi="Arial" w:cs="Arial"/>
+          <w:color w:val="auto"/>
+          <w:sz w:val="24"/>
+          <w:szCs w:val="24"/>
+        </w:rPr>
+        <w:t>D</w:t>
+      </w:r>
+      <w:bookmarkEnd w:id="16"/>
+    </w:p>
+    <w:p/>
+    <w:tbl>
+      <w:tblPr>
+        <w:tblW w:w="7500" w:type="dxa"/>
+        <w:jc w:val="center"/>
+        <w:tblCellMar>
+          <w:left w:w="70" w:type="dxa"/>
+          <w:right w:w="70" w:type="dxa"/>
+        </w:tblCellMar>
+        <w:tblLook w:val="04A0" w:firstRow="1" w:lastRow="0" w:firstColumn="1" w:lastColumn="0" w:noHBand="0" w:noVBand="1"/>
+      </w:tblPr>
+      <w:tblGrid>
+        <w:gridCol w:w="1165"/>
+        <w:gridCol w:w="6335"/>
+      </w:tblGrid>
+      <w:tr>
+        <w:trPr>
+          <w:trHeight w:val="288"/>
+          <w:jc w:val="center"/>
+        </w:trPr>
+        <w:tc>
+          <w:tcPr>
+            <w:tcW w:w="7500" w:type="dxa"/>
+            <w:gridSpan w:val="2"/>
+            <w:tcBorders>
+              <w:top w:val="single" w:sz="4" w:space="0" w:color="auto"/>
+              <w:left w:val="single" w:sz="4" w:space="0" w:color="auto"/>
+              <w:bottom w:val="single" w:sz="4" w:space="0" w:color="auto"/>
+              <w:right w:val="single" w:sz="4" w:space="0" w:color="auto"/>
+            </w:tcBorders>
+            <w:shd w:val="clear" w:color="000000" w:fill="E7E6E6"/>
+            <w:noWrap/>
+            <w:vAlign w:val="bottom"/>
+            <w:hideMark/>
+          </w:tcPr>
+          <w:p>
+            <w:pPr>
+              <w:spacing w:after="0" w:line="240" w:lineRule="auto"/>
+              <w:jc w:val="center"/>
+              <w:rPr>
+                <w:rFonts w:ascii="Calibri" w:eastAsia="Times New Roman" w:hAnsi="Calibri" w:cs="Calibri"/>
+                <w:color w:val="000000"/>
+                <w:kern w:val="0"/>
+                <w:sz w:val="22"/>
+                <w:szCs w:val="22"/>
+                <w:lang w:eastAsia="es-CL"/>
+                <w14:ligatures w14:val="none"/>
+              </w:rPr>
+            </w:pPr>
+            <w:r>
+              <w:rPr>
+                <w:rFonts w:ascii="Calibri" w:eastAsia="Times New Roman" w:hAnsi="Calibri" w:cs="Calibri"/>
+                <w:color w:val="000000"/>
+                <w:kern w:val="0"/>
+                <w:sz w:val="22"/>
+                <w:szCs w:val="22"/>
+                <w:lang w:eastAsia="es-CL"/>
+                <w14:ligatures w14:val="none"/>
+              </w:rPr>
+              <w:t>Requerimiento</w:t>
+            </w:r>
+          </w:p>
+        </w:tc>
+      </w:tr>
+      <w:tr>
+        <w:trPr>
+          <w:trHeight w:val="576"/>
+          <w:jc w:val="center"/>
+        </w:trPr>
+        <w:tc>
+          <w:tcPr>
+            <w:tcW w:w="1165" w:type="dxa"/>
+            <w:tcBorders>
+              <w:top w:val="nil"/>
+              <w:left w:val="single" w:sz="4" w:space="0" w:color="auto"/>
+              <w:bottom w:val="single" w:sz="4" w:space="0" w:color="auto"/>
+              <w:right w:val="single" w:sz="4" w:space="0" w:color="auto"/>
+            </w:tcBorders>
+            <w:shd w:val="clear" w:color="auto" w:fill="auto"/>
+            <w:noWrap/>
+            <w:vAlign w:val="bottom"/>
+            <w:hideMark/>
+          </w:tcPr>
+          <w:p>
+            <w:pPr>
+              <w:spacing w:after="0" w:line="240" w:lineRule="auto"/>
+              <w:jc w:val="center"/>
+              <w:rPr>
+                <w:rFonts w:ascii="Calibri" w:eastAsia="Times New Roman" w:hAnsi="Calibri" w:cs="Calibri"/>
+                <w:color w:val="000000"/>
+                <w:kern w:val="0"/>
+                <w:sz w:val="22"/>
+                <w:szCs w:val="22"/>
+                <w:lang w:eastAsia="es-CL"/>
+                <w14:ligatures w14:val="none"/>
+              </w:rPr>
+            </w:pPr>
+            <w:r>
+              <w:rPr>
+                <w:rFonts w:ascii="Calibri" w:eastAsia="Times New Roman" w:hAnsi="Calibri" w:cs="Calibri"/>
+                <w:color w:val="000000"/>
+                <w:kern w:val="0"/>
+                <w:sz w:val="22"/>
+                <w:szCs w:val="22"/>
+                <w:lang w:eastAsia="es-CL"/>
+                <w14:ligatures w14:val="none"/>
+              </w:rPr>
+              <w:t>RNF-09</w:t>
+            </w:r>
+          </w:p>
+        </w:tc>
+        <w:tc>
+          <w:tcPr>
+            <w:tcW w:w="6335" w:type="dxa"/>
+            <w:tcBorders>
+              <w:top w:val="nil"/>
+              <w:left w:val="nil"/>
+              <w:bottom w:val="single" w:sz="4" w:space="0" w:color="auto"/>
+              <w:right w:val="single" w:sz="4" w:space="0" w:color="auto"/>
+            </w:tcBorders>
+            <w:shd w:val="clear" w:color="auto" w:fill="auto"/>
+            <w:vAlign w:val="center"/>
+            <w:hideMark/>
+          </w:tcPr>
+          <w:p>
+            <w:pPr>
+              <w:spacing w:after="0" w:line="240" w:lineRule="auto"/>
+              <w:jc w:val="center"/>
+              <w:rPr>
+                <w:rFonts w:ascii="Calibri" w:eastAsia="Times New Roman" w:hAnsi="Calibri" w:cs="Calibri"/>
+                <w:color w:val="000000"/>
+                <w:kern w:val="0"/>
+                <w:sz w:val="22"/>
+                <w:szCs w:val="22"/>
+                <w:lang w:eastAsia="es-CL"/>
+                <w14:ligatures w14:val="none"/>
+              </w:rPr>
+            </w:pPr>
+            <w:r>
+              <w:rPr>
+                <w:rFonts w:ascii="Calibri" w:eastAsia="Times New Roman" w:hAnsi="Calibri" w:cs="Calibri"/>
+                <w:color w:val="000000"/>
+                <w:kern w:val="0"/>
+                <w:sz w:val="22"/>
+                <w:szCs w:val="22"/>
+                <w:lang w:eastAsia="es-CL"/>
+                <w14:ligatures w14:val="none"/>
+              </w:rPr>
+              <w:t>El sistema debe generar las métricas solicitadas en menos de 20 segundos, incluso cuando el volumen de datos sea grande</w:t>
+            </w:r>
+          </w:p>
+        </w:tc>
+      </w:tr>
+      <w:tr>
+        <w:trPr>
+          <w:trHeight w:val="576"/>
+          <w:jc w:val="center"/>
+        </w:trPr>
+        <w:tc>
+          <w:tcPr>
+            <w:tcW w:w="1165" w:type="dxa"/>
+            <w:tcBorders>
+              <w:top w:val="nil"/>
+              <w:left w:val="single" w:sz="4" w:space="0" w:color="auto"/>
+              <w:bottom w:val="single" w:sz="4" w:space="0" w:color="auto"/>
+              <w:right w:val="single" w:sz="4" w:space="0" w:color="auto"/>
+            </w:tcBorders>
+            <w:shd w:val="clear" w:color="auto" w:fill="auto"/>
+            <w:noWrap/>
+            <w:vAlign w:val="bottom"/>
+            <w:hideMark/>
+          </w:tcPr>
+          <w:p>
+            <w:pPr>
+              <w:spacing w:after="0" w:line="240" w:lineRule="auto"/>
+              <w:jc w:val="center"/>
+              <w:rPr>
+                <w:rFonts w:ascii="Calibri" w:eastAsia="Times New Roman" w:hAnsi="Calibri" w:cs="Calibri"/>
+                <w:color w:val="000000"/>
+                <w:kern w:val="0"/>
+                <w:sz w:val="22"/>
+                <w:szCs w:val="22"/>
+                <w:lang w:eastAsia="es-CL"/>
+                <w14:ligatures w14:val="none"/>
+              </w:rPr>
+            </w:pPr>
+            <w:r>
+              <w:rPr>
+                <w:rFonts w:ascii="Calibri" w:eastAsia="Times New Roman" w:hAnsi="Calibri" w:cs="Calibri"/>
+                <w:color w:val="000000"/>
+                <w:kern w:val="0"/>
+                <w:sz w:val="22"/>
+                <w:szCs w:val="22"/>
+                <w:lang w:eastAsia="es-CL"/>
+                <w14:ligatures w14:val="none"/>
+              </w:rPr>
+              <w:t>RNF-10</w:t>
+            </w:r>
+          </w:p>
+        </w:tc>
+        <w:tc>
+          <w:tcPr>
+            <w:tcW w:w="6335" w:type="dxa"/>
+            <w:tcBorders>
+              <w:top w:val="nil"/>
+              <w:left w:val="nil"/>
+              <w:bottom w:val="single" w:sz="4" w:space="0" w:color="auto"/>
+              <w:right w:val="single" w:sz="4" w:space="0" w:color="auto"/>
+            </w:tcBorders>
+            <w:shd w:val="clear" w:color="auto" w:fill="auto"/>
+            <w:vAlign w:val="center"/>
+            <w:hideMark/>
+          </w:tcPr>
+          <w:p>
+            <w:pPr>
+              <w:spacing w:after="0" w:line="240" w:lineRule="auto"/>
+              <w:jc w:val="center"/>
+              <w:rPr>
+                <w:rFonts w:ascii="Calibri" w:eastAsia="Times New Roman" w:hAnsi="Calibri" w:cs="Calibri"/>
+                <w:color w:val="000000"/>
+                <w:kern w:val="0"/>
+                <w:sz w:val="22"/>
+                <w:szCs w:val="22"/>
+                <w:lang w:eastAsia="es-CL"/>
+                <w14:ligatures w14:val="none"/>
+              </w:rPr>
+            </w:pPr>
+            <w:r>
+              <w:rPr>
+                <w:rFonts w:ascii="Calibri" w:eastAsia="Times New Roman" w:hAnsi="Calibri" w:cs="Calibri"/>
+                <w:color w:val="000000"/>
+                <w:kern w:val="0"/>
+                <w:sz w:val="22"/>
+                <w:szCs w:val="22"/>
+                <w:lang w:eastAsia="es-CL"/>
+                <w14:ligatures w14:val="none"/>
+              </w:rPr>
+              <w:t>Las métricas deben estar protegidas con mecanismos de control de acceso y cifrado, para evitar que usuarios no autorizados accedan a información confidencial.</w:t>
+            </w:r>
+          </w:p>
+        </w:tc>
+      </w:tr>
+    </w:tbl>
+    <w:p/>
+    <w:p>
+      <w:pPr>
+        <w:pStyle w:val="Ttulo2"/>
+        <w:rPr>
+          <w:rFonts w:ascii="Arial" w:hAnsi="Arial" w:cs="Arial"/>
+          <w:color w:val="auto"/>
+          <w:sz w:val="24"/>
+          <w:szCs w:val="24"/>
+        </w:rPr>
+      </w:pPr>
+      <w:bookmarkStart w:id="17" w:name="_Toc177604178"/>
+      <w:r>
+        <w:rPr>
+          <w:rFonts w:ascii="Arial" w:hAnsi="Arial" w:cs="Arial"/>
+          <w:color w:val="auto"/>
+          <w:sz w:val="24"/>
+          <w:szCs w:val="24"/>
+        </w:rPr>
+        <w:t xml:space="preserve">Módulo </w:t>
+      </w:r>
+      <w:r>
+        <w:rPr>
+          <w:rFonts w:ascii="Arial" w:hAnsi="Arial" w:cs="Arial"/>
+          <w:color w:val="auto"/>
+          <w:sz w:val="24"/>
+          <w:szCs w:val="24"/>
+        </w:rPr>
+        <w:t>E</w:t>
+      </w:r>
+      <w:bookmarkEnd w:id="17"/>
+    </w:p>
+    <w:p/>
+    <w:tbl>
+      <w:tblPr>
+        <w:tblW w:w="7200" w:type="dxa"/>
+        <w:jc w:val="center"/>
+        <w:tblCellMar>
+          <w:left w:w="70" w:type="dxa"/>
+          <w:right w:w="70" w:type="dxa"/>
+        </w:tblCellMar>
+        <w:tblLook w:val="04A0" w:firstRow="1" w:lastRow="0" w:firstColumn="1" w:lastColumn="0" w:noHBand="0" w:noVBand="1"/>
+      </w:tblPr>
+      <w:tblGrid>
+        <w:gridCol w:w="1162"/>
+        <w:gridCol w:w="6038"/>
+      </w:tblGrid>
+      <w:tr>
+        <w:trPr>
+          <w:trHeight w:val="288"/>
+          <w:jc w:val="center"/>
+        </w:trPr>
+        <w:tc>
+          <w:tcPr>
+            <w:tcW w:w="7200" w:type="dxa"/>
+            <w:gridSpan w:val="2"/>
+            <w:tcBorders>
+              <w:top w:val="single" w:sz="4" w:space="0" w:color="auto"/>
+              <w:left w:val="single" w:sz="4" w:space="0" w:color="auto"/>
+              <w:bottom w:val="single" w:sz="4" w:space="0" w:color="auto"/>
+              <w:right w:val="single" w:sz="4" w:space="0" w:color="auto"/>
+            </w:tcBorders>
+            <w:shd w:val="clear" w:color="000000" w:fill="E7E6E6"/>
+            <w:noWrap/>
+            <w:vAlign w:val="bottom"/>
+            <w:hideMark/>
+          </w:tcPr>
+          <w:p>
+            <w:pPr>
+              <w:spacing w:after="0" w:line="240" w:lineRule="auto"/>
+              <w:jc w:val="center"/>
+              <w:rPr>
+                <w:rFonts w:ascii="Calibri" w:eastAsia="Times New Roman" w:hAnsi="Calibri" w:cs="Calibri"/>
+                <w:color w:val="000000"/>
+                <w:kern w:val="0"/>
+                <w:sz w:val="22"/>
+                <w:szCs w:val="22"/>
+                <w:lang w:eastAsia="es-CL"/>
+                <w14:ligatures w14:val="none"/>
+              </w:rPr>
+            </w:pPr>
+            <w:r>
+              <w:rPr>
+                <w:rFonts w:ascii="Calibri" w:eastAsia="Times New Roman" w:hAnsi="Calibri" w:cs="Calibri"/>
+                <w:color w:val="000000"/>
+                <w:kern w:val="0"/>
+                <w:sz w:val="22"/>
+                <w:szCs w:val="22"/>
+                <w:lang w:eastAsia="es-CL"/>
+                <w14:ligatures w14:val="none"/>
+              </w:rPr>
+              <w:t>Requerimiento</w:t>
+            </w:r>
+          </w:p>
+        </w:tc>
+      </w:tr>
+      <w:tr>
+        <w:trPr>
+          <w:trHeight w:val="576"/>
+          <w:jc w:val="center"/>
+        </w:trPr>
+        <w:tc>
+          <w:tcPr>
+            <w:tcW w:w="1162" w:type="dxa"/>
+            <w:tcBorders>
+              <w:top w:val="nil"/>
+              <w:left w:val="single" w:sz="4" w:space="0" w:color="auto"/>
+              <w:bottom w:val="single" w:sz="4" w:space="0" w:color="auto"/>
+              <w:right w:val="single" w:sz="4" w:space="0" w:color="auto"/>
+            </w:tcBorders>
+            <w:shd w:val="clear" w:color="auto" w:fill="auto"/>
+            <w:noWrap/>
+            <w:vAlign w:val="bottom"/>
+            <w:hideMark/>
+          </w:tcPr>
+          <w:p>
+            <w:pPr>
+              <w:spacing w:after="0" w:line="240" w:lineRule="auto"/>
+              <w:jc w:val="center"/>
+              <w:rPr>
+                <w:rFonts w:ascii="Calibri" w:eastAsia="Times New Roman" w:hAnsi="Calibri" w:cs="Calibri"/>
+                <w:color w:val="000000"/>
+                <w:kern w:val="0"/>
+                <w:sz w:val="22"/>
+                <w:szCs w:val="22"/>
+                <w:lang w:eastAsia="es-CL"/>
+                <w14:ligatures w14:val="none"/>
+              </w:rPr>
+            </w:pPr>
+            <w:r>
+              <w:rPr>
+                <w:rFonts w:ascii="Calibri" w:eastAsia="Times New Roman" w:hAnsi="Calibri" w:cs="Calibri"/>
+                <w:color w:val="000000"/>
+                <w:kern w:val="0"/>
+                <w:sz w:val="22"/>
+                <w:szCs w:val="22"/>
+                <w:lang w:eastAsia="es-CL"/>
+                <w14:ligatures w14:val="none"/>
+              </w:rPr>
+              <w:t>RNF-11</w:t>
+            </w:r>
+          </w:p>
+        </w:tc>
+        <w:tc>
+          <w:tcPr>
+            <w:tcW w:w="6038" w:type="dxa"/>
+            <w:tcBorders>
+              <w:top w:val="nil"/>
+              <w:left w:val="nil"/>
+              <w:bottom w:val="single" w:sz="4" w:space="0" w:color="auto"/>
+              <w:right w:val="single" w:sz="4" w:space="0" w:color="auto"/>
+            </w:tcBorders>
+            <w:shd w:val="clear" w:color="auto" w:fill="auto"/>
+            <w:vAlign w:val="center"/>
+            <w:hideMark/>
+          </w:tcPr>
+          <w:p>
+            <w:pPr>
+              <w:spacing w:after="0" w:line="240" w:lineRule="auto"/>
+              <w:jc w:val="center"/>
+              <w:rPr>
+                <w:rFonts w:ascii="Calibri" w:eastAsia="Times New Roman" w:hAnsi="Calibri" w:cs="Calibri"/>
+                <w:color w:val="000000"/>
+                <w:kern w:val="0"/>
+                <w:sz w:val="22"/>
+                <w:szCs w:val="22"/>
+                <w:lang w:eastAsia="es-CL"/>
+                <w14:ligatures w14:val="none"/>
+              </w:rPr>
+            </w:pPr>
+            <w:r>
+              <w:rPr>
+                <w:rFonts w:ascii="Calibri" w:eastAsia="Times New Roman" w:hAnsi="Calibri" w:cs="Calibri"/>
+                <w:color w:val="000000"/>
+                <w:kern w:val="0"/>
+                <w:sz w:val="22"/>
+                <w:szCs w:val="22"/>
+                <w:lang w:eastAsia="es-CL"/>
+                <w14:ligatures w14:val="none"/>
+              </w:rPr>
+              <w:t>Las búsquedas deben devolver resultados en menos de 3 segundos</w:t>
+            </w:r>
+          </w:p>
+        </w:tc>
+      </w:tr>
+      <w:tr>
+        <w:trPr>
+          <w:trHeight w:val="576"/>
+          <w:jc w:val="center"/>
+        </w:trPr>
+        <w:tc>
+          <w:tcPr>
+            <w:tcW w:w="1162" w:type="dxa"/>
+            <w:tcBorders>
+              <w:top w:val="nil"/>
+              <w:left w:val="single" w:sz="4" w:space="0" w:color="auto"/>
+              <w:bottom w:val="single" w:sz="4" w:space="0" w:color="auto"/>
+              <w:right w:val="single" w:sz="4" w:space="0" w:color="auto"/>
+            </w:tcBorders>
+            <w:shd w:val="clear" w:color="auto" w:fill="auto"/>
+            <w:noWrap/>
+            <w:vAlign w:val="bottom"/>
+            <w:hideMark/>
+          </w:tcPr>
+          <w:p>
+            <w:pPr>
+              <w:spacing w:after="0" w:line="240" w:lineRule="auto"/>
+              <w:jc w:val="center"/>
+              <w:rPr>
+                <w:rFonts w:ascii="Calibri" w:eastAsia="Times New Roman" w:hAnsi="Calibri" w:cs="Calibri"/>
+                <w:color w:val="000000"/>
+                <w:kern w:val="0"/>
+                <w:sz w:val="22"/>
+                <w:szCs w:val="22"/>
+                <w:lang w:eastAsia="es-CL"/>
+                <w14:ligatures w14:val="none"/>
+              </w:rPr>
+            </w:pPr>
+            <w:r>
+              <w:rPr>
+                <w:rFonts w:ascii="Calibri" w:eastAsia="Times New Roman" w:hAnsi="Calibri" w:cs="Calibri"/>
+                <w:color w:val="000000"/>
+                <w:kern w:val="0"/>
+                <w:sz w:val="22"/>
+                <w:szCs w:val="22"/>
+                <w:lang w:eastAsia="es-CL"/>
+                <w14:ligatures w14:val="none"/>
+              </w:rPr>
+              <w:t>RNF-12</w:t>
+            </w:r>
+          </w:p>
+        </w:tc>
+        <w:tc>
+          <w:tcPr>
+            <w:tcW w:w="6038" w:type="dxa"/>
+            <w:tcBorders>
+              <w:top w:val="nil"/>
+              <w:left w:val="nil"/>
+              <w:bottom w:val="single" w:sz="4" w:space="0" w:color="auto"/>
+              <w:right w:val="single" w:sz="4" w:space="0" w:color="auto"/>
+            </w:tcBorders>
+            <w:shd w:val="clear" w:color="auto" w:fill="auto"/>
+            <w:vAlign w:val="center"/>
+            <w:hideMark/>
+          </w:tcPr>
+          <w:p>
+            <w:pPr>
+              <w:spacing w:after="0" w:line="240" w:lineRule="auto"/>
+              <w:jc w:val="center"/>
+              <w:rPr>
+                <w:rFonts w:ascii="Calibri" w:eastAsia="Times New Roman" w:hAnsi="Calibri" w:cs="Calibri"/>
+                <w:color w:val="000000"/>
+                <w:kern w:val="0"/>
+                <w:sz w:val="22"/>
+                <w:szCs w:val="22"/>
+                <w:lang w:eastAsia="es-CL"/>
+                <w14:ligatures w14:val="none"/>
+              </w:rPr>
+            </w:pPr>
+            <w:r>
+              <w:rPr>
+                <w:rFonts w:ascii="Calibri" w:eastAsia="Times New Roman" w:hAnsi="Calibri" w:cs="Calibri"/>
+                <w:color w:val="000000"/>
+                <w:kern w:val="0"/>
+                <w:sz w:val="22"/>
+                <w:szCs w:val="22"/>
+                <w:lang w:eastAsia="es-CL"/>
+                <w14:ligatures w14:val="none"/>
+              </w:rPr>
+              <w:t>El módulo debe poder manejar hasta 200 consultas simultáneas sin que se degrade el rendimiento del sistema</w:t>
+            </w:r>
+          </w:p>
+        </w:tc>
+      </w:tr>
+    </w:tbl>
+    <w:p/>
+    <w:p/>
+    <w:p/>
+    <w:p>
+      <w:pPr>
+        <w:pStyle w:val="Ttulo1"/>
+        <w:rPr>
+          <w:rFonts w:ascii="Arial" w:hAnsi="Arial" w:cs="Arial"/>
+          <w:color w:val="000000" w:themeColor="text1"/>
+          <w:sz w:val="24"/>
+          <w:szCs w:val="24"/>
+        </w:rPr>
+      </w:pPr>
+      <w:bookmarkStart w:id="18" w:name="_Toc177604179"/>
+      <w:r>
+        <w:rPr>
+          <w:rFonts w:ascii="Arial" w:hAnsi="Arial" w:cs="Arial"/>
+          <w:color w:val="000000" w:themeColor="text1"/>
+          <w:sz w:val="24"/>
+          <w:szCs w:val="24"/>
+        </w:rPr>
+        <w:t>Aprobaciones</w:t>
+      </w:r>
+      <w:bookmarkEnd w:id="18"/>
+    </w:p>
+    <w:tbl>
+      <w:tblPr>
+        <w:tblStyle w:val="Tablaconcuadrcula"/>
+        <w:tblW w:w="8828" w:type="dxa"/>
+        <w:tblLook w:val="04A0" w:firstRow="1" w:lastRow="0" w:firstColumn="1" w:lastColumn="0" w:noHBand="0" w:noVBand="1"/>
+      </w:tblPr>
+      <w:tblGrid>
+        <w:gridCol w:w="1979"/>
+        <w:gridCol w:w="2251"/>
+        <w:gridCol w:w="2403"/>
+        <w:gridCol w:w="2195"/>
+      </w:tblGrid>
+      <w:tr>
+        <w:tc>
+          <w:tcPr>
+            <w:tcW w:w="1979" w:type="dxa"/>
+            <w:tcBorders>
+              <w:top w:val="single" w:sz="4" w:space="0" w:color="auto"/>
+              <w:left w:val="single" w:sz="4" w:space="0" w:color="auto"/>
+              <w:bottom w:val="single" w:sz="4" w:space="0" w:color="auto"/>
+              <w:right w:val="single" w:sz="4" w:space="0" w:color="auto"/>
+            </w:tcBorders>
+            <w:hideMark/>
+          </w:tcPr>
+          <w:p>
+            <w:pPr>
+              <w:spacing w:after="160" w:line="278" w:lineRule="auto"/>
+              <w:rPr>
+                <w:rFonts w:ascii="Arial" w:hAnsi="Arial" w:cs="Arial"/>
+                <w:color w:val="000000" w:themeColor="text1"/>
+              </w:rPr>
+            </w:pPr>
+            <w:r>
+              <w:rPr>
+                <w:rFonts w:ascii="Arial" w:hAnsi="Arial" w:cs="Arial"/>
+                <w:color w:val="000000" w:themeColor="text1"/>
+              </w:rPr>
+              <w:t>Nombre</w:t>
+            </w:r>
+          </w:p>
+        </w:tc>
+        <w:tc>
+          <w:tcPr>
+            <w:tcW w:w="2251" w:type="dxa"/>
+            <w:tcBorders>
+              <w:top w:val="single" w:sz="4" w:space="0" w:color="auto"/>
+              <w:left w:val="single" w:sz="4" w:space="0" w:color="auto"/>
+              <w:bottom w:val="single" w:sz="4" w:space="0" w:color="auto"/>
+              <w:right w:val="single" w:sz="4" w:space="0" w:color="auto"/>
+            </w:tcBorders>
+            <w:hideMark/>
+          </w:tcPr>
+          <w:p>
+            <w:pPr>
+              <w:spacing w:after="160" w:line="278" w:lineRule="auto"/>
+              <w:rPr>
+                <w:rFonts w:ascii="Arial" w:hAnsi="Arial" w:cs="Arial"/>
+                <w:color w:val="000000" w:themeColor="text1"/>
+              </w:rPr>
+            </w:pPr>
+            <w:r>
+              <w:rPr>
+                <w:rFonts w:ascii="Arial" w:hAnsi="Arial" w:cs="Arial"/>
+                <w:color w:val="000000" w:themeColor="text1"/>
+              </w:rPr>
+              <w:t>Cargo</w:t>
+            </w:r>
+          </w:p>
+        </w:tc>
+        <w:tc>
+          <w:tcPr>
+            <w:tcW w:w="2403" w:type="dxa"/>
+            <w:tcBorders>
+              <w:top w:val="single" w:sz="4" w:space="0" w:color="auto"/>
+              <w:left w:val="single" w:sz="4" w:space="0" w:color="auto"/>
+              <w:bottom w:val="single" w:sz="4" w:space="0" w:color="auto"/>
+              <w:right w:val="single" w:sz="4" w:space="0" w:color="auto"/>
+            </w:tcBorders>
+            <w:hideMark/>
+          </w:tcPr>
+          <w:p>
+            <w:pPr>
+              <w:spacing w:after="160" w:line="278" w:lineRule="auto"/>
+              <w:rPr>
+                <w:rFonts w:ascii="Arial" w:hAnsi="Arial" w:cs="Arial"/>
+                <w:color w:val="000000" w:themeColor="text1"/>
+              </w:rPr>
+            </w:pPr>
+            <w:r>
+              <w:rPr>
+                <w:rFonts w:ascii="Arial" w:hAnsi="Arial" w:cs="Arial"/>
+                <w:color w:val="000000" w:themeColor="text1"/>
+              </w:rPr>
+              <w:t>Fecha</w:t>
+            </w:r>
+          </w:p>
+        </w:tc>
+        <w:tc>
+          <w:tcPr>
+            <w:tcW w:w="2195" w:type="dxa"/>
+            <w:tcBorders>
+              <w:top w:val="single" w:sz="4" w:space="0" w:color="auto"/>
+              <w:left w:val="single" w:sz="4" w:space="0" w:color="auto"/>
+              <w:bottom w:val="single" w:sz="4" w:space="0" w:color="auto"/>
+              <w:right w:val="single" w:sz="4" w:space="0" w:color="auto"/>
+            </w:tcBorders>
+            <w:hideMark/>
+          </w:tcPr>
+          <w:p>
+            <w:pPr>
+              <w:spacing w:after="160" w:line="278" w:lineRule="auto"/>
+              <w:rPr>
+                <w:rFonts w:ascii="Arial" w:hAnsi="Arial" w:cs="Arial"/>
+                <w:color w:val="000000" w:themeColor="text1"/>
+              </w:rPr>
+            </w:pPr>
+            <w:r>
+              <w:rPr>
+                <w:rFonts w:ascii="Arial" w:hAnsi="Arial" w:cs="Arial"/>
+                <w:color w:val="000000" w:themeColor="text1"/>
+              </w:rPr>
+              <w:t>Firma</w:t>
+            </w:r>
+          </w:p>
+        </w:tc>
+      </w:tr>
+      <w:tr>
+        <w:tc>
+          <w:tcPr>
+            <w:tcW w:w="1979" w:type="dxa"/>
+            <w:tcBorders>
+              <w:top w:val="single" w:sz="4" w:space="0" w:color="auto"/>
+              <w:left w:val="single" w:sz="4" w:space="0" w:color="auto"/>
+              <w:bottom w:val="single" w:sz="4" w:space="0" w:color="auto"/>
+              <w:right w:val="single" w:sz="4" w:space="0" w:color="auto"/>
+            </w:tcBorders>
+            <w:hideMark/>
+          </w:tcPr>
+          <w:p>
+            <w:pPr>
+              <w:spacing w:after="160" w:line="278" w:lineRule="auto"/>
+              <w:rPr>
+                <w:rFonts w:ascii="Arial" w:hAnsi="Arial" w:cs="Arial"/>
+                <w:color w:val="000000" w:themeColor="text1"/>
+              </w:rPr>
+            </w:pPr>
+            <w:r>
+              <w:rPr>
+                <w:rFonts w:ascii="Arial" w:hAnsi="Arial" w:cs="Arial"/>
+                <w:color w:val="000000" w:themeColor="text1"/>
+              </w:rPr>
+              <w:t>Brad Pinto</w:t>
+            </w:r>
+          </w:p>
+        </w:tc>
+        <w:tc>
+          <w:tcPr>
+            <w:tcW w:w="2251" w:type="dxa"/>
+            <w:tcBorders>
+              <w:top w:val="single" w:sz="4" w:space="0" w:color="auto"/>
+              <w:left w:val="single" w:sz="4" w:space="0" w:color="auto"/>
+              <w:bottom w:val="single" w:sz="4" w:space="0" w:color="auto"/>
+              <w:right w:val="single" w:sz="4" w:space="0" w:color="auto"/>
+            </w:tcBorders>
+            <w:hideMark/>
+          </w:tcPr>
+          <w:p>
+            <w:pPr>
+              <w:spacing w:after="160" w:line="278" w:lineRule="auto"/>
+              <w:rPr>
+                <w:rFonts w:ascii="Arial" w:hAnsi="Arial" w:cs="Arial"/>
+                <w:color w:val="000000" w:themeColor="text1"/>
+              </w:rPr>
+            </w:pPr>
+            <w:proofErr w:type="spellStart"/>
+            <w:r>
+              <w:rPr>
+                <w:rFonts w:ascii="Arial" w:hAnsi="Arial" w:cs="Arial"/>
+                <w:color w:val="000000" w:themeColor="text1"/>
+              </w:rPr>
+              <w:t>Stakeholder</w:t>
+            </w:r>
+            <w:proofErr w:type="spellEnd"/>
+            <w:r>
+              <w:rPr>
+                <w:rFonts w:ascii="Arial" w:hAnsi="Arial" w:cs="Arial"/>
+                <w:color w:val="000000" w:themeColor="text1"/>
+              </w:rPr>
+              <w:t xml:space="preserve"> Aprobador</w:t>
+            </w:r>
+          </w:p>
+        </w:tc>
+        <w:tc>
+          <w:tcPr>
+            <w:tcW w:w="2403" w:type="dxa"/>
+            <w:tcBorders>
+              <w:top w:val="single" w:sz="4" w:space="0" w:color="auto"/>
+              <w:left w:val="single" w:sz="4" w:space="0" w:color="auto"/>
+              <w:bottom w:val="single" w:sz="4" w:space="0" w:color="auto"/>
+              <w:right w:val="single" w:sz="4" w:space="0" w:color="auto"/>
+            </w:tcBorders>
+            <w:hideMark/>
+          </w:tcPr>
+          <w:p>
+            <w:pPr>
+              <w:spacing w:after="160" w:line="278" w:lineRule="auto"/>
+              <w:rPr>
+                <w:rFonts w:ascii="Arial" w:hAnsi="Arial" w:cs="Arial"/>
+                <w:color w:val="000000" w:themeColor="text1"/>
+              </w:rPr>
+            </w:pPr>
+            <w:r>
+              <w:rPr>
+                <w:rFonts w:ascii="Arial" w:hAnsi="Arial" w:cs="Arial"/>
+                <w:color w:val="000000" w:themeColor="text1"/>
+              </w:rPr>
+              <w:t>17</w:t>
+            </w:r>
+            <w:r>
+              <w:rPr>
+                <w:rFonts w:ascii="Arial" w:hAnsi="Arial" w:cs="Arial"/>
+                <w:color w:val="000000" w:themeColor="text1"/>
+              </w:rPr>
+              <w:t>/09/2024</w:t>
+            </w:r>
+          </w:p>
+        </w:tc>
+        <w:tc>
+          <w:tcPr>
+            <w:tcW w:w="2195" w:type="dxa"/>
+            <w:tcBorders>
+              <w:top w:val="single" w:sz="4" w:space="0" w:color="auto"/>
+              <w:left w:val="single" w:sz="4" w:space="0" w:color="auto"/>
+              <w:bottom w:val="single" w:sz="4" w:space="0" w:color="auto"/>
+              <w:right w:val="single" w:sz="4" w:space="0" w:color="auto"/>
+            </w:tcBorders>
+          </w:tcPr>
+          <w:p>
+            <w:pPr>
+              <w:spacing w:after="160" w:line="278" w:lineRule="auto"/>
+              <w:rPr>
+                <w:rFonts w:ascii="Arial" w:hAnsi="Arial" w:cs="Arial"/>
+                <w:color w:val="000000" w:themeColor="text1"/>
+              </w:rPr>
+            </w:pPr>
+          </w:p>
+        </w:tc>
+      </w:tr>
+    </w:tbl>
     <w:p>
       <w:pPr>
         <w:rPr>
@@ -1748,7 +10135,7 @@
               <w:szCs w:val="22"/>
             </w:rPr>
           </w:pPr>
-          <w:bookmarkStart w:id="7" w:name="_Hlk176634227"/>
+          <w:bookmarkStart w:id="19" w:name="_Hlk176634227"/>
           <w:r>
             <w:rPr>
               <w:rFonts w:ascii="Arial" w:hAnsi="Arial" w:cs="Arial"/>
@@ -1757,7 +10144,7 @@
             </w:rPr>
             <w:t>Requerimientos de Software</w:t>
           </w:r>
-          <w:bookmarkEnd w:id="7"/>
+          <w:bookmarkEnd w:id="19"/>
         </w:p>
       </w:tc>
       <w:tc>
@@ -2212,6 +10599,119 @@
     </w:lvl>
   </w:abstractNum>
   <w:abstractNum w:abstractNumId="2" w15:restartNumberingAfterBreak="0">
+    <w:nsid w:val="212F52F0"/>
+    <w:multiLevelType w:val="hybridMultilevel"/>
+    <w:tmpl w:val="0E0A18DC"/>
+    <w:lvl w:ilvl="0" w:tplc="340A0001">
+      <w:start w:val="1"/>
+      <w:numFmt w:val="bullet"/>
+      <w:lvlText w:val=""/>
+      <w:lvlJc w:val="left"/>
+      <w:pPr>
+        <w:ind w:left="720" w:hanging="360"/>
+      </w:pPr>
+      <w:rPr>
+        <w:rFonts w:ascii="Symbol" w:hAnsi="Symbol" w:hint="default"/>
+      </w:rPr>
+    </w:lvl>
+    <w:lvl w:ilvl="1" w:tplc="340A0003" w:tentative="1">
+      <w:start w:val="1"/>
+      <w:numFmt w:val="bullet"/>
+      <w:lvlText w:val="o"/>
+      <w:lvlJc w:val="left"/>
+      <w:pPr>
+        <w:ind w:left="1440" w:hanging="360"/>
+      </w:pPr>
+      <w:rPr>
+        <w:rFonts w:ascii="Courier New" w:hAnsi="Courier New" w:cs="Courier New" w:hint="default"/>
+      </w:rPr>
+    </w:lvl>
+    <w:lvl w:ilvl="2" w:tplc="340A0005" w:tentative="1">
+      <w:start w:val="1"/>
+      <w:numFmt w:val="bullet"/>
+      <w:lvlText w:val=""/>
+      <w:lvlJc w:val="left"/>
+      <w:pPr>
+        <w:ind w:left="2160" w:hanging="360"/>
+      </w:pPr>
+      <w:rPr>
+        <w:rFonts w:ascii="Wingdings" w:hAnsi="Wingdings" w:hint="default"/>
+      </w:rPr>
+    </w:lvl>
+    <w:lvl w:ilvl="3" w:tplc="340A0001" w:tentative="1">
+      <w:start w:val="1"/>
+      <w:numFmt w:val="bullet"/>
+      <w:lvlText w:val=""/>
+      <w:lvlJc w:val="left"/>
+      <w:pPr>
+        <w:ind w:left="2880" w:hanging="360"/>
+      </w:pPr>
+      <w:rPr>
+        <w:rFonts w:ascii="Symbol" w:hAnsi="Symbol" w:hint="default"/>
+      </w:rPr>
+    </w:lvl>
+    <w:lvl w:ilvl="4" w:tplc="340A0003" w:tentative="1">
+      <w:start w:val="1"/>
+      <w:numFmt w:val="bullet"/>
+      <w:lvlText w:val="o"/>
+      <w:lvlJc w:val="left"/>
+      <w:pPr>
+        <w:ind w:left="3600" w:hanging="360"/>
+      </w:pPr>
+      <w:rPr>
+        <w:rFonts w:ascii="Courier New" w:hAnsi="Courier New" w:cs="Courier New" w:hint="default"/>
+      </w:rPr>
+    </w:lvl>
+    <w:lvl w:ilvl="5" w:tplc="340A0005" w:tentative="1">
+      <w:start w:val="1"/>
+      <w:numFmt w:val="bullet"/>
+      <w:lvlText w:val=""/>
+      <w:lvlJc w:val="left"/>
+      <w:pPr>
+        <w:ind w:left="4320" w:hanging="360"/>
+      </w:pPr>
+      <w:rPr>
+        <w:rFonts w:ascii="Wingdings" w:hAnsi="Wingdings" w:hint="default"/>
+      </w:rPr>
+    </w:lvl>
+    <w:lvl w:ilvl="6" w:tplc="340A0001" w:tentative="1">
+      <w:start w:val="1"/>
+      <w:numFmt w:val="bullet"/>
+      <w:lvlText w:val=""/>
+      <w:lvlJc w:val="left"/>
+      <w:pPr>
+        <w:ind w:left="5040" w:hanging="360"/>
+      </w:pPr>
+      <w:rPr>
+        <w:rFonts w:ascii="Symbol" w:hAnsi="Symbol" w:hint="default"/>
+      </w:rPr>
+    </w:lvl>
+    <w:lvl w:ilvl="7" w:tplc="340A0003" w:tentative="1">
+      <w:start w:val="1"/>
+      <w:numFmt w:val="bullet"/>
+      <w:lvlText w:val="o"/>
+      <w:lvlJc w:val="left"/>
+      <w:pPr>
+        <w:ind w:left="5760" w:hanging="360"/>
+      </w:pPr>
+      <w:rPr>
+        <w:rFonts w:ascii="Courier New" w:hAnsi="Courier New" w:cs="Courier New" w:hint="default"/>
+      </w:rPr>
+    </w:lvl>
+    <w:lvl w:ilvl="8" w:tplc="340A0005" w:tentative="1">
+      <w:start w:val="1"/>
+      <w:numFmt w:val="bullet"/>
+      <w:lvlText w:val=""/>
+      <w:lvlJc w:val="left"/>
+      <w:pPr>
+        <w:ind w:left="6480" w:hanging="360"/>
+      </w:pPr>
+      <w:rPr>
+        <w:rFonts w:ascii="Wingdings" w:hAnsi="Wingdings" w:hint="default"/>
+      </w:rPr>
+    </w:lvl>
+  </w:abstractNum>
+  <w:abstractNum w:abstractNumId="3" w15:restartNumberingAfterBreak="0">
     <w:nsid w:val="2BF92AE3"/>
     <w:multiLevelType w:val="hybridMultilevel"/>
     <w:tmpl w:val="ED742286"/>
@@ -2324,7 +10824,408 @@
       </w:rPr>
     </w:lvl>
   </w:abstractNum>
-  <w:abstractNum w:abstractNumId="3" w15:restartNumberingAfterBreak="0">
+  <w:abstractNum w:abstractNumId="4" w15:restartNumberingAfterBreak="0">
+    <w:nsid w:val="2EF06894"/>
+    <w:multiLevelType w:val="hybridMultilevel"/>
+    <w:tmpl w:val="846CA612"/>
+    <w:lvl w:ilvl="0" w:tplc="340A0001">
+      <w:start w:val="1"/>
+      <w:numFmt w:val="bullet"/>
+      <w:lvlText w:val=""/>
+      <w:lvlJc w:val="left"/>
+      <w:pPr>
+        <w:ind w:left="720" w:hanging="360"/>
+      </w:pPr>
+      <w:rPr>
+        <w:rFonts w:ascii="Symbol" w:hAnsi="Symbol" w:hint="default"/>
+      </w:rPr>
+    </w:lvl>
+    <w:lvl w:ilvl="1" w:tplc="340A0003" w:tentative="1">
+      <w:start w:val="1"/>
+      <w:numFmt w:val="bullet"/>
+      <w:lvlText w:val="o"/>
+      <w:lvlJc w:val="left"/>
+      <w:pPr>
+        <w:ind w:left="1440" w:hanging="360"/>
+      </w:pPr>
+      <w:rPr>
+        <w:rFonts w:ascii="Courier New" w:hAnsi="Courier New" w:cs="Courier New" w:hint="default"/>
+      </w:rPr>
+    </w:lvl>
+    <w:lvl w:ilvl="2" w:tplc="340A0005" w:tentative="1">
+      <w:start w:val="1"/>
+      <w:numFmt w:val="bullet"/>
+      <w:lvlText w:val=""/>
+      <w:lvlJc w:val="left"/>
+      <w:pPr>
+        <w:ind w:left="2160" w:hanging="360"/>
+      </w:pPr>
+      <w:rPr>
+        <w:rFonts w:ascii="Wingdings" w:hAnsi="Wingdings" w:hint="default"/>
+      </w:rPr>
+    </w:lvl>
+    <w:lvl w:ilvl="3" w:tplc="340A0001" w:tentative="1">
+      <w:start w:val="1"/>
+      <w:numFmt w:val="bullet"/>
+      <w:lvlText w:val=""/>
+      <w:lvlJc w:val="left"/>
+      <w:pPr>
+        <w:ind w:left="2880" w:hanging="360"/>
+      </w:pPr>
+      <w:rPr>
+        <w:rFonts w:ascii="Symbol" w:hAnsi="Symbol" w:hint="default"/>
+      </w:rPr>
+    </w:lvl>
+    <w:lvl w:ilvl="4" w:tplc="340A0003" w:tentative="1">
+      <w:start w:val="1"/>
+      <w:numFmt w:val="bullet"/>
+      <w:lvlText w:val="o"/>
+      <w:lvlJc w:val="left"/>
+      <w:pPr>
+        <w:ind w:left="3600" w:hanging="360"/>
+      </w:pPr>
+      <w:rPr>
+        <w:rFonts w:ascii="Courier New" w:hAnsi="Courier New" w:cs="Courier New" w:hint="default"/>
+      </w:rPr>
+    </w:lvl>
+    <w:lvl w:ilvl="5" w:tplc="340A0005" w:tentative="1">
+      <w:start w:val="1"/>
+      <w:numFmt w:val="bullet"/>
+      <w:lvlText w:val=""/>
+      <w:lvlJc w:val="left"/>
+      <w:pPr>
+        <w:ind w:left="4320" w:hanging="360"/>
+      </w:pPr>
+      <w:rPr>
+        <w:rFonts w:ascii="Wingdings" w:hAnsi="Wingdings" w:hint="default"/>
+      </w:rPr>
+    </w:lvl>
+    <w:lvl w:ilvl="6" w:tplc="340A0001" w:tentative="1">
+      <w:start w:val="1"/>
+      <w:numFmt w:val="bullet"/>
+      <w:lvlText w:val=""/>
+      <w:lvlJc w:val="left"/>
+      <w:pPr>
+        <w:ind w:left="5040" w:hanging="360"/>
+      </w:pPr>
+      <w:rPr>
+        <w:rFonts w:ascii="Symbol" w:hAnsi="Symbol" w:hint="default"/>
+      </w:rPr>
+    </w:lvl>
+    <w:lvl w:ilvl="7" w:tplc="340A0003" w:tentative="1">
+      <w:start w:val="1"/>
+      <w:numFmt w:val="bullet"/>
+      <w:lvlText w:val="o"/>
+      <w:lvlJc w:val="left"/>
+      <w:pPr>
+        <w:ind w:left="5760" w:hanging="360"/>
+      </w:pPr>
+      <w:rPr>
+        <w:rFonts w:ascii="Courier New" w:hAnsi="Courier New" w:cs="Courier New" w:hint="default"/>
+      </w:rPr>
+    </w:lvl>
+    <w:lvl w:ilvl="8" w:tplc="340A0005" w:tentative="1">
+      <w:start w:val="1"/>
+      <w:numFmt w:val="bullet"/>
+      <w:lvlText w:val=""/>
+      <w:lvlJc w:val="left"/>
+      <w:pPr>
+        <w:ind w:left="6480" w:hanging="360"/>
+      </w:pPr>
+      <w:rPr>
+        <w:rFonts w:ascii="Wingdings" w:hAnsi="Wingdings" w:hint="default"/>
+      </w:rPr>
+    </w:lvl>
+  </w:abstractNum>
+  <w:abstractNum w:abstractNumId="5" w15:restartNumberingAfterBreak="0">
+    <w:nsid w:val="488C7517"/>
+    <w:multiLevelType w:val="hybridMultilevel"/>
+    <w:tmpl w:val="22742384"/>
+    <w:lvl w:ilvl="0" w:tplc="340A0015">
+      <w:start w:val="1"/>
+      <w:numFmt w:val="upperLetter"/>
+      <w:lvlText w:val="%1."/>
+      <w:lvlJc w:val="left"/>
+      <w:pPr>
+        <w:ind w:left="720" w:hanging="360"/>
+      </w:pPr>
+      <w:rPr>
+        <w:rFonts w:hint="default"/>
+      </w:rPr>
+    </w:lvl>
+    <w:lvl w:ilvl="1" w:tplc="340A0019" w:tentative="1">
+      <w:start w:val="1"/>
+      <w:numFmt w:val="lowerLetter"/>
+      <w:lvlText w:val="%2."/>
+      <w:lvlJc w:val="left"/>
+      <w:pPr>
+        <w:ind w:left="1440" w:hanging="360"/>
+      </w:pPr>
+    </w:lvl>
+    <w:lvl w:ilvl="2" w:tplc="340A001B" w:tentative="1">
+      <w:start w:val="1"/>
+      <w:numFmt w:val="lowerRoman"/>
+      <w:lvlText w:val="%3."/>
+      <w:lvlJc w:val="right"/>
+      <w:pPr>
+        <w:ind w:left="2160" w:hanging="180"/>
+      </w:pPr>
+    </w:lvl>
+    <w:lvl w:ilvl="3" w:tplc="340A000F" w:tentative="1">
+      <w:start w:val="1"/>
+      <w:numFmt w:val="decimal"/>
+      <w:lvlText w:val="%4."/>
+      <w:lvlJc w:val="left"/>
+      <w:pPr>
+        <w:ind w:left="2880" w:hanging="360"/>
+      </w:pPr>
+    </w:lvl>
+    <w:lvl w:ilvl="4" w:tplc="340A0019" w:tentative="1">
+      <w:start w:val="1"/>
+      <w:numFmt w:val="lowerLetter"/>
+      <w:lvlText w:val="%5."/>
+      <w:lvlJc w:val="left"/>
+      <w:pPr>
+        <w:ind w:left="3600" w:hanging="360"/>
+      </w:pPr>
+    </w:lvl>
+    <w:lvl w:ilvl="5" w:tplc="340A001B" w:tentative="1">
+      <w:start w:val="1"/>
+      <w:numFmt w:val="lowerRoman"/>
+      <w:lvlText w:val="%6."/>
+      <w:lvlJc w:val="right"/>
+      <w:pPr>
+        <w:ind w:left="4320" w:hanging="180"/>
+      </w:pPr>
+    </w:lvl>
+    <w:lvl w:ilvl="6" w:tplc="340A000F" w:tentative="1">
+      <w:start w:val="1"/>
+      <w:numFmt w:val="decimal"/>
+      <w:lvlText w:val="%7."/>
+      <w:lvlJc w:val="left"/>
+      <w:pPr>
+        <w:ind w:left="5040" w:hanging="360"/>
+      </w:pPr>
+    </w:lvl>
+    <w:lvl w:ilvl="7" w:tplc="340A0019" w:tentative="1">
+      <w:start w:val="1"/>
+      <w:numFmt w:val="lowerLetter"/>
+      <w:lvlText w:val="%8."/>
+      <w:lvlJc w:val="left"/>
+      <w:pPr>
+        <w:ind w:left="5760" w:hanging="360"/>
+      </w:pPr>
+    </w:lvl>
+    <w:lvl w:ilvl="8" w:tplc="340A001B" w:tentative="1">
+      <w:start w:val="1"/>
+      <w:numFmt w:val="lowerRoman"/>
+      <w:lvlText w:val="%9."/>
+      <w:lvlJc w:val="right"/>
+      <w:pPr>
+        <w:ind w:left="6480" w:hanging="180"/>
+      </w:pPr>
+    </w:lvl>
+  </w:abstractNum>
+  <w:abstractNum w:abstractNumId="6" w15:restartNumberingAfterBreak="0">
+    <w:nsid w:val="55D341CD"/>
+    <w:multiLevelType w:val="hybridMultilevel"/>
+    <w:tmpl w:val="1C9E2F00"/>
+    <w:lvl w:ilvl="0" w:tplc="340A0015">
+      <w:start w:val="1"/>
+      <w:numFmt w:val="upperLetter"/>
+      <w:lvlText w:val="%1."/>
+      <w:lvlJc w:val="left"/>
+      <w:pPr>
+        <w:ind w:left="720" w:hanging="360"/>
+      </w:pPr>
+    </w:lvl>
+    <w:lvl w:ilvl="1" w:tplc="340A0019" w:tentative="1">
+      <w:start w:val="1"/>
+      <w:numFmt w:val="lowerLetter"/>
+      <w:lvlText w:val="%2."/>
+      <w:lvlJc w:val="left"/>
+      <w:pPr>
+        <w:ind w:left="1440" w:hanging="360"/>
+      </w:pPr>
+    </w:lvl>
+    <w:lvl w:ilvl="2" w:tplc="340A001B" w:tentative="1">
+      <w:start w:val="1"/>
+      <w:numFmt w:val="lowerRoman"/>
+      <w:lvlText w:val="%3."/>
+      <w:lvlJc w:val="right"/>
+      <w:pPr>
+        <w:ind w:left="2160" w:hanging="180"/>
+      </w:pPr>
+    </w:lvl>
+    <w:lvl w:ilvl="3" w:tplc="340A000F" w:tentative="1">
+      <w:start w:val="1"/>
+      <w:numFmt w:val="decimal"/>
+      <w:lvlText w:val="%4."/>
+      <w:lvlJc w:val="left"/>
+      <w:pPr>
+        <w:ind w:left="2880" w:hanging="360"/>
+      </w:pPr>
+    </w:lvl>
+    <w:lvl w:ilvl="4" w:tplc="340A0019" w:tentative="1">
+      <w:start w:val="1"/>
+      <w:numFmt w:val="lowerLetter"/>
+      <w:lvlText w:val="%5."/>
+      <w:lvlJc w:val="left"/>
+      <w:pPr>
+        <w:ind w:left="3600" w:hanging="360"/>
+      </w:pPr>
+    </w:lvl>
+    <w:lvl w:ilvl="5" w:tplc="340A001B" w:tentative="1">
+      <w:start w:val="1"/>
+      <w:numFmt w:val="lowerRoman"/>
+      <w:lvlText w:val="%6."/>
+      <w:lvlJc w:val="right"/>
+      <w:pPr>
+        <w:ind w:left="4320" w:hanging="180"/>
+      </w:pPr>
+    </w:lvl>
+    <w:lvl w:ilvl="6" w:tplc="340A000F" w:tentative="1">
+      <w:start w:val="1"/>
+      <w:numFmt w:val="decimal"/>
+      <w:lvlText w:val="%7."/>
+      <w:lvlJc w:val="left"/>
+      <w:pPr>
+        <w:ind w:left="5040" w:hanging="360"/>
+      </w:pPr>
+    </w:lvl>
+    <w:lvl w:ilvl="7" w:tplc="340A0019" w:tentative="1">
+      <w:start w:val="1"/>
+      <w:numFmt w:val="lowerLetter"/>
+      <w:lvlText w:val="%8."/>
+      <w:lvlJc w:val="left"/>
+      <w:pPr>
+        <w:ind w:left="5760" w:hanging="360"/>
+      </w:pPr>
+    </w:lvl>
+    <w:lvl w:ilvl="8" w:tplc="340A001B" w:tentative="1">
+      <w:start w:val="1"/>
+      <w:numFmt w:val="lowerRoman"/>
+      <w:lvlText w:val="%9."/>
+      <w:lvlJc w:val="right"/>
+      <w:pPr>
+        <w:ind w:left="6480" w:hanging="180"/>
+      </w:pPr>
+    </w:lvl>
+  </w:abstractNum>
+  <w:abstractNum w:abstractNumId="7" w15:restartNumberingAfterBreak="0">
+    <w:nsid w:val="5CA03E68"/>
+    <w:multiLevelType w:val="hybridMultilevel"/>
+    <w:tmpl w:val="94A614A8"/>
+    <w:lvl w:ilvl="0" w:tplc="340A0001">
+      <w:start w:val="1"/>
+      <w:numFmt w:val="bullet"/>
+      <w:lvlText w:val=""/>
+      <w:lvlJc w:val="left"/>
+      <w:pPr>
+        <w:ind w:left="1440" w:hanging="360"/>
+      </w:pPr>
+      <w:rPr>
+        <w:rFonts w:ascii="Symbol" w:hAnsi="Symbol" w:hint="default"/>
+      </w:rPr>
+    </w:lvl>
+    <w:lvl w:ilvl="1" w:tplc="340A0003" w:tentative="1">
+      <w:start w:val="1"/>
+      <w:numFmt w:val="bullet"/>
+      <w:lvlText w:val="o"/>
+      <w:lvlJc w:val="left"/>
+      <w:pPr>
+        <w:ind w:left="2160" w:hanging="360"/>
+      </w:pPr>
+      <w:rPr>
+        <w:rFonts w:ascii="Courier New" w:hAnsi="Courier New" w:cs="Courier New" w:hint="default"/>
+      </w:rPr>
+    </w:lvl>
+    <w:lvl w:ilvl="2" w:tplc="340A0005" w:tentative="1">
+      <w:start w:val="1"/>
+      <w:numFmt w:val="bullet"/>
+      <w:lvlText w:val=""/>
+      <w:lvlJc w:val="left"/>
+      <w:pPr>
+        <w:ind w:left="2880" w:hanging="360"/>
+      </w:pPr>
+      <w:rPr>
+        <w:rFonts w:ascii="Wingdings" w:hAnsi="Wingdings" w:hint="default"/>
+      </w:rPr>
+    </w:lvl>
+    <w:lvl w:ilvl="3" w:tplc="340A0001" w:tentative="1">
+      <w:start w:val="1"/>
+      <w:numFmt w:val="bullet"/>
+      <w:lvlText w:val=""/>
+      <w:lvlJc w:val="left"/>
+      <w:pPr>
+        <w:ind w:left="3600" w:hanging="360"/>
+      </w:pPr>
+      <w:rPr>
+        <w:rFonts w:ascii="Symbol" w:hAnsi="Symbol" w:hint="default"/>
+      </w:rPr>
+    </w:lvl>
+    <w:lvl w:ilvl="4" w:tplc="340A0003" w:tentative="1">
+      <w:start w:val="1"/>
+      <w:numFmt w:val="bullet"/>
+      <w:lvlText w:val="o"/>
+      <w:lvlJc w:val="left"/>
+      <w:pPr>
+        <w:ind w:left="4320" w:hanging="360"/>
+      </w:pPr>
+      <w:rPr>
+        <w:rFonts w:ascii="Courier New" w:hAnsi="Courier New" w:cs="Courier New" w:hint="default"/>
+      </w:rPr>
+    </w:lvl>
+    <w:lvl w:ilvl="5" w:tplc="340A0005" w:tentative="1">
+      <w:start w:val="1"/>
+      <w:numFmt w:val="bullet"/>
+      <w:lvlText w:val=""/>
+      <w:lvlJc w:val="left"/>
+      <w:pPr>
+        <w:ind w:left="5040" w:hanging="360"/>
+      </w:pPr>
+      <w:rPr>
+        <w:rFonts w:ascii="Wingdings" w:hAnsi="Wingdings" w:hint="default"/>
+      </w:rPr>
+    </w:lvl>
+    <w:lvl w:ilvl="6" w:tplc="340A0001" w:tentative="1">
+      <w:start w:val="1"/>
+      <w:numFmt w:val="bullet"/>
+      <w:lvlText w:val=""/>
+      <w:lvlJc w:val="left"/>
+      <w:pPr>
+        <w:ind w:left="5760" w:hanging="360"/>
+      </w:pPr>
+      <w:rPr>
+        <w:rFonts w:ascii="Symbol" w:hAnsi="Symbol" w:hint="default"/>
+      </w:rPr>
+    </w:lvl>
+    <w:lvl w:ilvl="7" w:tplc="340A0003" w:tentative="1">
+      <w:start w:val="1"/>
+      <w:numFmt w:val="bullet"/>
+      <w:lvlText w:val="o"/>
+      <w:lvlJc w:val="left"/>
+      <w:pPr>
+        <w:ind w:left="6480" w:hanging="360"/>
+      </w:pPr>
+      <w:rPr>
+        <w:rFonts w:ascii="Courier New" w:hAnsi="Courier New" w:cs="Courier New" w:hint="default"/>
+      </w:rPr>
+    </w:lvl>
+    <w:lvl w:ilvl="8" w:tplc="340A0005" w:tentative="1">
+      <w:start w:val="1"/>
+      <w:numFmt w:val="bullet"/>
+      <w:lvlText w:val=""/>
+      <w:lvlJc w:val="left"/>
+      <w:pPr>
+        <w:ind w:left="7200" w:hanging="360"/>
+      </w:pPr>
+      <w:rPr>
+        <w:rFonts w:ascii="Wingdings" w:hAnsi="Wingdings" w:hint="default"/>
+      </w:rPr>
+    </w:lvl>
+  </w:abstractNum>
+  <w:abstractNum w:abstractNumId="8" w15:restartNumberingAfterBreak="0">
     <w:nsid w:val="601B2CB4"/>
     <w:multiLevelType w:val="hybridMultilevel"/>
     <w:tmpl w:val="4D76411C"/>
@@ -2437,7 +11338,7 @@
       </w:rPr>
     </w:lvl>
   </w:abstractNum>
-  <w:abstractNum w:abstractNumId="4" w15:restartNumberingAfterBreak="0">
+  <w:abstractNum w:abstractNumId="9" w15:restartNumberingAfterBreak="0">
     <w:nsid w:val="6A271B05"/>
     <w:multiLevelType w:val="hybridMultilevel"/>
     <w:tmpl w:val="977CD6A2"/>
@@ -2550,7 +11451,206 @@
       </w:rPr>
     </w:lvl>
   </w:abstractNum>
-  <w:abstractNum w:abstractNumId="5" w15:restartNumberingAfterBreak="0">
+  <w:abstractNum w:abstractNumId="10" w15:restartNumberingAfterBreak="0">
+    <w:nsid w:val="6B683CAE"/>
+    <w:multiLevelType w:val="hybridMultilevel"/>
+    <w:tmpl w:val="885E0F6E"/>
+    <w:lvl w:ilvl="0" w:tplc="340A0001">
+      <w:start w:val="1"/>
+      <w:numFmt w:val="bullet"/>
+      <w:lvlText w:val=""/>
+      <w:lvlJc w:val="left"/>
+      <w:pPr>
+        <w:ind w:left="720" w:hanging="360"/>
+      </w:pPr>
+      <w:rPr>
+        <w:rFonts w:ascii="Symbol" w:hAnsi="Symbol" w:hint="default"/>
+      </w:rPr>
+    </w:lvl>
+    <w:lvl w:ilvl="1" w:tplc="340A0003" w:tentative="1">
+      <w:start w:val="1"/>
+      <w:numFmt w:val="bullet"/>
+      <w:lvlText w:val="o"/>
+      <w:lvlJc w:val="left"/>
+      <w:pPr>
+        <w:ind w:left="1440" w:hanging="360"/>
+      </w:pPr>
+      <w:rPr>
+        <w:rFonts w:ascii="Courier New" w:hAnsi="Courier New" w:cs="Courier New" w:hint="default"/>
+      </w:rPr>
+    </w:lvl>
+    <w:lvl w:ilvl="2" w:tplc="340A0005" w:tentative="1">
+      <w:start w:val="1"/>
+      <w:numFmt w:val="bullet"/>
+      <w:lvlText w:val=""/>
+      <w:lvlJc w:val="left"/>
+      <w:pPr>
+        <w:ind w:left="2160" w:hanging="360"/>
+      </w:pPr>
+      <w:rPr>
+        <w:rFonts w:ascii="Wingdings" w:hAnsi="Wingdings" w:hint="default"/>
+      </w:rPr>
+    </w:lvl>
+    <w:lvl w:ilvl="3" w:tplc="340A0001" w:tentative="1">
+      <w:start w:val="1"/>
+      <w:numFmt w:val="bullet"/>
+      <w:lvlText w:val=""/>
+      <w:lvlJc w:val="left"/>
+      <w:pPr>
+        <w:ind w:left="2880" w:hanging="360"/>
+      </w:pPr>
+      <w:rPr>
+        <w:rFonts w:ascii="Symbol" w:hAnsi="Symbol" w:hint="default"/>
+      </w:rPr>
+    </w:lvl>
+    <w:lvl w:ilvl="4" w:tplc="340A0003" w:tentative="1">
+      <w:start w:val="1"/>
+      <w:numFmt w:val="bullet"/>
+      <w:lvlText w:val="o"/>
+      <w:lvlJc w:val="left"/>
+      <w:pPr>
+        <w:ind w:left="3600" w:hanging="360"/>
+      </w:pPr>
+      <w:rPr>
+        <w:rFonts w:ascii="Courier New" w:hAnsi="Courier New" w:cs="Courier New" w:hint="default"/>
+      </w:rPr>
+    </w:lvl>
+    <w:lvl w:ilvl="5" w:tplc="340A0005" w:tentative="1">
+      <w:start w:val="1"/>
+      <w:numFmt w:val="bullet"/>
+      <w:lvlText w:val=""/>
+      <w:lvlJc w:val="left"/>
+      <w:pPr>
+        <w:ind w:left="4320" w:hanging="360"/>
+      </w:pPr>
+      <w:rPr>
+        <w:rFonts w:ascii="Wingdings" w:hAnsi="Wingdings" w:hint="default"/>
+      </w:rPr>
+    </w:lvl>
+    <w:lvl w:ilvl="6" w:tplc="340A0001" w:tentative="1">
+      <w:start w:val="1"/>
+      <w:numFmt w:val="bullet"/>
+      <w:lvlText w:val=""/>
+      <w:lvlJc w:val="left"/>
+      <w:pPr>
+        <w:ind w:left="5040" w:hanging="360"/>
+      </w:pPr>
+      <w:rPr>
+        <w:rFonts w:ascii="Symbol" w:hAnsi="Symbol" w:hint="default"/>
+      </w:rPr>
+    </w:lvl>
+    <w:lvl w:ilvl="7" w:tplc="340A0003" w:tentative="1">
+      <w:start w:val="1"/>
+      <w:numFmt w:val="bullet"/>
+      <w:lvlText w:val="o"/>
+      <w:lvlJc w:val="left"/>
+      <w:pPr>
+        <w:ind w:left="5760" w:hanging="360"/>
+      </w:pPr>
+      <w:rPr>
+        <w:rFonts w:ascii="Courier New" w:hAnsi="Courier New" w:cs="Courier New" w:hint="default"/>
+      </w:rPr>
+    </w:lvl>
+    <w:lvl w:ilvl="8" w:tplc="340A0005" w:tentative="1">
+      <w:start w:val="1"/>
+      <w:numFmt w:val="bullet"/>
+      <w:lvlText w:val=""/>
+      <w:lvlJc w:val="left"/>
+      <w:pPr>
+        <w:ind w:left="6480" w:hanging="360"/>
+      </w:pPr>
+      <w:rPr>
+        <w:rFonts w:ascii="Wingdings" w:hAnsi="Wingdings" w:hint="default"/>
+      </w:rPr>
+    </w:lvl>
+  </w:abstractNum>
+  <w:abstractNum w:abstractNumId="11" w15:restartNumberingAfterBreak="0">
+    <w:nsid w:val="6D7C0009"/>
+    <w:multiLevelType w:val="hybridMultilevel"/>
+    <w:tmpl w:val="11BEFC02"/>
+    <w:lvl w:ilvl="0" w:tplc="340A0015">
+      <w:start w:val="1"/>
+      <w:numFmt w:val="upperLetter"/>
+      <w:lvlText w:val="%1."/>
+      <w:lvlJc w:val="left"/>
+      <w:pPr>
+        <w:ind w:left="720" w:hanging="360"/>
+      </w:pPr>
+    </w:lvl>
+    <w:lvl w:ilvl="1" w:tplc="340A0019" w:tentative="1">
+      <w:start w:val="1"/>
+      <w:numFmt w:val="lowerLetter"/>
+      <w:lvlText w:val="%2."/>
+      <w:lvlJc w:val="left"/>
+      <w:pPr>
+        <w:ind w:left="1440" w:hanging="360"/>
+      </w:pPr>
+    </w:lvl>
+    <w:lvl w:ilvl="2" w:tplc="340A001B" w:tentative="1">
+      <w:start w:val="1"/>
+      <w:numFmt w:val="lowerRoman"/>
+      <w:lvlText w:val="%3."/>
+      <w:lvlJc w:val="right"/>
+      <w:pPr>
+        <w:ind w:left="2160" w:hanging="180"/>
+      </w:pPr>
+    </w:lvl>
+    <w:lvl w:ilvl="3" w:tplc="340A000F" w:tentative="1">
+      <w:start w:val="1"/>
+      <w:numFmt w:val="decimal"/>
+      <w:lvlText w:val="%4."/>
+      <w:lvlJc w:val="left"/>
+      <w:pPr>
+        <w:ind w:left="2880" w:hanging="360"/>
+      </w:pPr>
+    </w:lvl>
+    <w:lvl w:ilvl="4" w:tplc="340A0019" w:tentative="1">
+      <w:start w:val="1"/>
+      <w:numFmt w:val="lowerLetter"/>
+      <w:lvlText w:val="%5."/>
+      <w:lvlJc w:val="left"/>
+      <w:pPr>
+        <w:ind w:left="3600" w:hanging="360"/>
+      </w:pPr>
+    </w:lvl>
+    <w:lvl w:ilvl="5" w:tplc="340A001B" w:tentative="1">
+      <w:start w:val="1"/>
+      <w:numFmt w:val="lowerRoman"/>
+      <w:lvlText w:val="%6."/>
+      <w:lvlJc w:val="right"/>
+      <w:pPr>
+        <w:ind w:left="4320" w:hanging="180"/>
+      </w:pPr>
+    </w:lvl>
+    <w:lvl w:ilvl="6" w:tplc="340A000F" w:tentative="1">
+      <w:start w:val="1"/>
+      <w:numFmt w:val="decimal"/>
+      <w:lvlText w:val="%7."/>
+      <w:lvlJc w:val="left"/>
+      <w:pPr>
+        <w:ind w:left="5040" w:hanging="360"/>
+      </w:pPr>
+    </w:lvl>
+    <w:lvl w:ilvl="7" w:tplc="340A0019" w:tentative="1">
+      <w:start w:val="1"/>
+      <w:numFmt w:val="lowerLetter"/>
+      <w:lvlText w:val="%8."/>
+      <w:lvlJc w:val="left"/>
+      <w:pPr>
+        <w:ind w:left="5760" w:hanging="360"/>
+      </w:pPr>
+    </w:lvl>
+    <w:lvl w:ilvl="8" w:tplc="340A001B" w:tentative="1">
+      <w:start w:val="1"/>
+      <w:numFmt w:val="lowerRoman"/>
+      <w:lvlText w:val="%9."/>
+      <w:lvlJc w:val="right"/>
+      <w:pPr>
+        <w:ind w:left="6480" w:hanging="180"/>
+      </w:pPr>
+    </w:lvl>
+  </w:abstractNum>
+  <w:abstractNum w:abstractNumId="12" w15:restartNumberingAfterBreak="0">
     <w:nsid w:val="704565D9"/>
     <w:multiLevelType w:val="hybridMultilevel"/>
     <w:tmpl w:val="E3723D7A"/>
@@ -2663,7 +11763,7 @@
       </w:rPr>
     </w:lvl>
   </w:abstractNum>
-  <w:abstractNum w:abstractNumId="6" w15:restartNumberingAfterBreak="0">
+  <w:abstractNum w:abstractNumId="13" w15:restartNumberingAfterBreak="0">
     <w:nsid w:val="71E22877"/>
     <w:multiLevelType w:val="hybridMultilevel"/>
     <w:tmpl w:val="1A28B2E4"/>
@@ -2776,7 +11876,120 @@
       </w:rPr>
     </w:lvl>
   </w:abstractNum>
-  <w:abstractNum w:abstractNumId="7" w15:restartNumberingAfterBreak="0">
+  <w:abstractNum w:abstractNumId="14" w15:restartNumberingAfterBreak="0">
+    <w:nsid w:val="73420047"/>
+    <w:multiLevelType w:val="hybridMultilevel"/>
+    <w:tmpl w:val="2C4CC1C6"/>
+    <w:lvl w:ilvl="0" w:tplc="340A0001">
+      <w:start w:val="1"/>
+      <w:numFmt w:val="bullet"/>
+      <w:lvlText w:val=""/>
+      <w:lvlJc w:val="left"/>
+      <w:pPr>
+        <w:ind w:left="720" w:hanging="360"/>
+      </w:pPr>
+      <w:rPr>
+        <w:rFonts w:ascii="Symbol" w:hAnsi="Symbol" w:hint="default"/>
+      </w:rPr>
+    </w:lvl>
+    <w:lvl w:ilvl="1" w:tplc="340A0003" w:tentative="1">
+      <w:start w:val="1"/>
+      <w:numFmt w:val="bullet"/>
+      <w:lvlText w:val="o"/>
+      <w:lvlJc w:val="left"/>
+      <w:pPr>
+        <w:ind w:left="1440" w:hanging="360"/>
+      </w:pPr>
+      <w:rPr>
+        <w:rFonts w:ascii="Courier New" w:hAnsi="Courier New" w:cs="Courier New" w:hint="default"/>
+      </w:rPr>
+    </w:lvl>
+    <w:lvl w:ilvl="2" w:tplc="340A0005" w:tentative="1">
+      <w:start w:val="1"/>
+      <w:numFmt w:val="bullet"/>
+      <w:lvlText w:val=""/>
+      <w:lvlJc w:val="left"/>
+      <w:pPr>
+        <w:ind w:left="2160" w:hanging="360"/>
+      </w:pPr>
+      <w:rPr>
+        <w:rFonts w:ascii="Wingdings" w:hAnsi="Wingdings" w:hint="default"/>
+      </w:rPr>
+    </w:lvl>
+    <w:lvl w:ilvl="3" w:tplc="340A0001" w:tentative="1">
+      <w:start w:val="1"/>
+      <w:numFmt w:val="bullet"/>
+      <w:lvlText w:val=""/>
+      <w:lvlJc w:val="left"/>
+      <w:pPr>
+        <w:ind w:left="2880" w:hanging="360"/>
+      </w:pPr>
+      <w:rPr>
+        <w:rFonts w:ascii="Symbol" w:hAnsi="Symbol" w:hint="default"/>
+      </w:rPr>
+    </w:lvl>
+    <w:lvl w:ilvl="4" w:tplc="340A0003" w:tentative="1">
+      <w:start w:val="1"/>
+      <w:numFmt w:val="bullet"/>
+      <w:lvlText w:val="o"/>
+      <w:lvlJc w:val="left"/>
+      <w:pPr>
+        <w:ind w:left="3600" w:hanging="360"/>
+      </w:pPr>
+      <w:rPr>
+        <w:rFonts w:ascii="Courier New" w:hAnsi="Courier New" w:cs="Courier New" w:hint="default"/>
+      </w:rPr>
+    </w:lvl>
+    <w:lvl w:ilvl="5" w:tplc="340A0005" w:tentative="1">
+      <w:start w:val="1"/>
+      <w:numFmt w:val="bullet"/>
+      <w:lvlText w:val=""/>
+      <w:lvlJc w:val="left"/>
+      <w:pPr>
+        <w:ind w:left="4320" w:hanging="360"/>
+      </w:pPr>
+      <w:rPr>
+        <w:rFonts w:ascii="Wingdings" w:hAnsi="Wingdings" w:hint="default"/>
+      </w:rPr>
+    </w:lvl>
+    <w:lvl w:ilvl="6" w:tplc="340A0001" w:tentative="1">
+      <w:start w:val="1"/>
+      <w:numFmt w:val="bullet"/>
+      <w:lvlText w:val=""/>
+      <w:lvlJc w:val="left"/>
+      <w:pPr>
+        <w:ind w:left="5040" w:hanging="360"/>
+      </w:pPr>
+      <w:rPr>
+        <w:rFonts w:ascii="Symbol" w:hAnsi="Symbol" w:hint="default"/>
+      </w:rPr>
+    </w:lvl>
+    <w:lvl w:ilvl="7" w:tplc="340A0003" w:tentative="1">
+      <w:start w:val="1"/>
+      <w:numFmt w:val="bullet"/>
+      <w:lvlText w:val="o"/>
+      <w:lvlJc w:val="left"/>
+      <w:pPr>
+        <w:ind w:left="5760" w:hanging="360"/>
+      </w:pPr>
+      <w:rPr>
+        <w:rFonts w:ascii="Courier New" w:hAnsi="Courier New" w:cs="Courier New" w:hint="default"/>
+      </w:rPr>
+    </w:lvl>
+    <w:lvl w:ilvl="8" w:tplc="340A0005" w:tentative="1">
+      <w:start w:val="1"/>
+      <w:numFmt w:val="bullet"/>
+      <w:lvlText w:val=""/>
+      <w:lvlJc w:val="left"/>
+      <w:pPr>
+        <w:ind w:left="6480" w:hanging="360"/>
+      </w:pPr>
+      <w:rPr>
+        <w:rFonts w:ascii="Wingdings" w:hAnsi="Wingdings" w:hint="default"/>
+      </w:rPr>
+    </w:lvl>
+  </w:abstractNum>
+  <w:abstractNum w:abstractNumId="15" w15:restartNumberingAfterBreak="0">
     <w:nsid w:val="76946A1C"/>
     <w:multiLevelType w:val="hybridMultilevel"/>
     <w:tmpl w:val="2954C624"/>
@@ -2890,28 +12103,52 @@
     </w:lvl>
   </w:abstractNum>
   <w:num w:numId="1" w16cid:durableId="1336423515">
-    <w:abstractNumId w:val="3"/>
+    <w:abstractNumId w:val="8"/>
   </w:num>
   <w:num w:numId="2" w16cid:durableId="1348215085">
-    <w:abstractNumId w:val="6"/>
+    <w:abstractNumId w:val="13"/>
   </w:num>
   <w:num w:numId="3" w16cid:durableId="567763045">
-    <w:abstractNumId w:val="7"/>
+    <w:abstractNumId w:val="15"/>
   </w:num>
   <w:num w:numId="4" w16cid:durableId="61564539">
     <w:abstractNumId w:val="1"/>
   </w:num>
   <w:num w:numId="5" w16cid:durableId="1112897324">
-    <w:abstractNumId w:val="4"/>
+    <w:abstractNumId w:val="9"/>
   </w:num>
   <w:num w:numId="6" w16cid:durableId="250239794">
-    <w:abstractNumId w:val="2"/>
+    <w:abstractNumId w:val="3"/>
   </w:num>
   <w:num w:numId="7" w16cid:durableId="1785230656">
     <w:abstractNumId w:val="0"/>
   </w:num>
   <w:num w:numId="8" w16cid:durableId="756748173">
+    <w:abstractNumId w:val="12"/>
+  </w:num>
+  <w:num w:numId="9" w16cid:durableId="1628582550">
+    <w:abstractNumId w:val="6"/>
+  </w:num>
+  <w:num w:numId="10" w16cid:durableId="418411364">
+    <w:abstractNumId w:val="2"/>
+  </w:num>
+  <w:num w:numId="11" w16cid:durableId="315108882">
+    <w:abstractNumId w:val="4"/>
+  </w:num>
+  <w:num w:numId="12" w16cid:durableId="1104232000">
+    <w:abstractNumId w:val="10"/>
+  </w:num>
+  <w:num w:numId="13" w16cid:durableId="1173954200">
+    <w:abstractNumId w:val="14"/>
+  </w:num>
+  <w:num w:numId="14" w16cid:durableId="1750347261">
+    <w:abstractNumId w:val="11"/>
+  </w:num>
+  <w:num w:numId="15" w16cid:durableId="211039972">
     <w:abstractNumId w:val="5"/>
+  </w:num>
+  <w:num w:numId="16" w16cid:durableId="670908702">
+    <w:abstractNumId w:val="7"/>
   </w:num>
 </w:numbering>
 </file>
@@ -3518,6 +12755,7 @@
   <w:style w:type="character" w:default="1" w:styleId="Fuentedeprrafopredeter">
     <w:name w:val="Default Paragraph Font"/>
     <w:uiPriority w:val="1"/>
+    <w:semiHidden/>
     <w:unhideWhenUsed/>
   </w:style>
   <w:style w:type="table" w:default="1" w:styleId="Tablanormal">

--- a/Planificación/Requerimientos de Software.docx
+++ b/Planificación/Requerimientos de Software.docx
@@ -484,33 +484,7 @@
                 <w:lang w:eastAsia="es-CL"/>
                 <w14:ligatures w14:val="none"/>
               </w:rPr>
-              <w:t xml:space="preserve">Marcelo </w:t>
-            </w:r>
-            <w:proofErr w:type="spellStart"/>
-            <w:r>
-              <w:rPr>
-                <w:rFonts w:ascii="Arial" w:eastAsia="Times New Roman" w:hAnsi="Arial" w:cs="Arial"/>
-                <w:color w:val="000000"/>
-                <w:kern w:val="0"/>
-                <w:sz w:val="20"/>
-                <w:szCs w:val="20"/>
-                <w:lang w:eastAsia="es-CL"/>
-                <w14:ligatures w14:val="none"/>
-              </w:rPr>
-              <w:t>Troquian</w:t>
-            </w:r>
-            <w:proofErr w:type="spellEnd"/>
-            <w:r>
-              <w:rPr>
-                <w:rFonts w:ascii="Arial" w:eastAsia="Times New Roman" w:hAnsi="Arial" w:cs="Arial"/>
-                <w:color w:val="000000"/>
-                <w:kern w:val="0"/>
-                <w:sz w:val="20"/>
-                <w:szCs w:val="20"/>
-                <w:lang w:eastAsia="es-CL"/>
-                <w14:ligatures w14:val="none"/>
-              </w:rPr>
-              <w:t xml:space="preserve"> </w:t>
+              <w:t xml:space="preserve">Marcelo Troquian </w:t>
             </w:r>
           </w:p>
         </w:tc>
@@ -2229,18 +2203,8 @@
           <w:sz w:val="22"/>
           <w:szCs w:val="22"/>
         </w:rPr>
-        <w:t xml:space="preserve">Estos 5 </w:t>
+        <w:t>Estos 5 modulos</w:t>
       </w:r>
-      <w:proofErr w:type="spellStart"/>
-      <w:r>
-        <w:rPr>
-          <w:rFonts w:ascii="Arial" w:hAnsi="Arial" w:cs="Arial"/>
-          <w:sz w:val="22"/>
-          <w:szCs w:val="22"/>
-        </w:rPr>
-        <w:t>modulos</w:t>
-      </w:r>
-      <w:proofErr w:type="spellEnd"/>
       <w:r>
         <w:rPr>
           <w:rFonts w:ascii="Arial" w:hAnsi="Arial" w:cs="Arial"/>
@@ -2317,25 +2281,7 @@
           <w:sz w:val="22"/>
           <w:szCs w:val="22"/>
         </w:rPr>
-        <w:t xml:space="preserve">Módulo de </w:t>
-      </w:r>
-      <w:proofErr w:type="spellStart"/>
-      <w:r>
-        <w:rPr>
-          <w:rFonts w:ascii="Arial" w:hAnsi="Arial" w:cs="Arial"/>
-          <w:sz w:val="22"/>
-          <w:szCs w:val="22"/>
-        </w:rPr>
-        <w:t>Login</w:t>
-      </w:r>
-      <w:proofErr w:type="spellEnd"/>
-      <w:r>
-        <w:rPr>
-          <w:rFonts w:ascii="Arial" w:hAnsi="Arial" w:cs="Arial"/>
-          <w:sz w:val="22"/>
-          <w:szCs w:val="22"/>
-        </w:rPr>
-        <w:t>: Sistema de autenticación y gestión de sesiones.</w:t>
+        <w:t>Módulo de Login: Sistema de autenticación y gestión de sesiones.</w:t>
       </w:r>
     </w:p>
     <w:p>
@@ -3013,15 +2959,7 @@
         <w:pStyle w:val="Prrafodelista"/>
       </w:pPr>
       <w:r>
-        <w:t xml:space="preserve">El sistema operativo del NAS es </w:t>
-      </w:r>
-      <w:proofErr w:type="spellStart"/>
-      <w:r>
-        <w:t>DiskStation</w:t>
-      </w:r>
-      <w:proofErr w:type="spellEnd"/>
-      <w:r>
-        <w:t xml:space="preserve"> Manager</w:t>
+        <w:t>El sistema operativo del NAS es DiskStation Manager</w:t>
       </w:r>
       <w:r>
         <w:t>.</w:t>
@@ -3049,15 +2987,7 @@
         <w:pStyle w:val="Prrafodelista"/>
       </w:pPr>
       <w:r>
-        <w:t xml:space="preserve">La base de datos utilizada será </w:t>
-      </w:r>
-      <w:proofErr w:type="spellStart"/>
-      <w:r>
-        <w:t>MariaDB</w:t>
-      </w:r>
-      <w:proofErr w:type="spellEnd"/>
-      <w:r>
-        <w:t>, integrada dentro del entorno del NAS Synology para facilitar su administración.</w:t>
+        <w:t>La base de datos utilizada será MariaDB, integrada dentro del entorno del NAS Synology para facilitar su administración.</w:t>
       </w:r>
     </w:p>
     <w:p>
@@ -3107,23 +3037,7 @@
         <w:pStyle w:val="Prrafodelista"/>
       </w:pPr>
       <w:r>
-        <w:t xml:space="preserve">El desarrollo se realizará en Python, utilizando HTML, CSS y JavaScript para crear los </w:t>
-      </w:r>
-      <w:proofErr w:type="spellStart"/>
-      <w:r>
-        <w:t>templates</w:t>
-      </w:r>
-      <w:proofErr w:type="spellEnd"/>
-      <w:r>
-        <w:t xml:space="preserve">. Se integrarán </w:t>
-      </w:r>
-      <w:proofErr w:type="spellStart"/>
-      <w:r>
-        <w:t>frameworks</w:t>
-      </w:r>
-      <w:proofErr w:type="spellEnd"/>
-      <w:r>
-        <w:t xml:space="preserve"> y bibliotecas para agilizar el proceso, siendo Django la elección principal para este proyecto.</w:t>
+        <w:t>El desarrollo se realizará en Python, utilizando HTML, CSS y JavaScript para crear los templates. Se integrarán frameworks y bibliotecas para agilizar el proceso, siendo Django la elección principal para este proyecto.</w:t>
       </w:r>
     </w:p>
     <w:p>
@@ -3175,24 +3089,11 @@
       <w:r>
         <w:t xml:space="preserve">, </w:t>
       </w:r>
-      <w:proofErr w:type="spellStart"/>
       <w:r>
         <w:t>CSRF</w:t>
       </w:r>
       <w:r>
-        <w:t>_Token</w:t>
-      </w:r>
-      <w:proofErr w:type="spellEnd"/>
-      <w:r>
-        <w:t xml:space="preserve"> para verificar la </w:t>
-      </w:r>
-      <w:proofErr w:type="spellStart"/>
-      <w:r>
-        <w:t>auntenticidad</w:t>
-      </w:r>
-      <w:proofErr w:type="spellEnd"/>
-      <w:r>
-        <w:t xml:space="preserve"> de las solicitudes realizadas por el usuario, etc.</w:t>
+        <w:t>_Token para verificar la auntenticidad de las solicitudes realizadas por el usuario, etc.</w:t>
       </w:r>
     </w:p>
     <w:p>
@@ -3890,33 +3791,7 @@
                 <w:lang w:eastAsia="es-CL"/>
                 <w14:ligatures w14:val="none"/>
               </w:rPr>
-              <w:t xml:space="preserve">Ingresar </w:t>
-            </w:r>
-            <w:proofErr w:type="spellStart"/>
-            <w:r>
-              <w:rPr>
-                <w:rFonts w:ascii="Calibri" w:eastAsia="Times New Roman" w:hAnsi="Calibri" w:cs="Calibri"/>
-                <w:color w:val="000000"/>
-                <w:kern w:val="0"/>
-                <w:sz w:val="22"/>
-                <w:szCs w:val="22"/>
-                <w:lang w:eastAsia="es-CL"/>
-                <w14:ligatures w14:val="none"/>
-              </w:rPr>
-              <w:t>N°</w:t>
-            </w:r>
-            <w:proofErr w:type="spellEnd"/>
-            <w:r>
-              <w:rPr>
-                <w:rFonts w:ascii="Calibri" w:eastAsia="Times New Roman" w:hAnsi="Calibri" w:cs="Calibri"/>
-                <w:color w:val="000000"/>
-                <w:kern w:val="0"/>
-                <w:sz w:val="22"/>
-                <w:szCs w:val="22"/>
-                <w:lang w:eastAsia="es-CL"/>
-                <w14:ligatures w14:val="none"/>
-              </w:rPr>
-              <w:t xml:space="preserve"> de Lote al nuevo Formulario</w:t>
+              <w:t>Ingresar N° de Lote al nuevo Formulario</w:t>
             </w:r>
           </w:p>
         </w:tc>
@@ -4100,33 +3975,7 @@
                 <w:lang w:eastAsia="es-CL"/>
                 <w14:ligatures w14:val="none"/>
               </w:rPr>
-              <w:t xml:space="preserve">Adjuntar </w:t>
-            </w:r>
-            <w:proofErr w:type="spellStart"/>
-            <w:r>
-              <w:rPr>
-                <w:rFonts w:ascii="Calibri" w:eastAsia="Times New Roman" w:hAnsi="Calibri" w:cs="Calibri"/>
-                <w:color w:val="000000"/>
-                <w:kern w:val="0"/>
-                <w:sz w:val="22"/>
-                <w:szCs w:val="22"/>
-                <w:lang w:eastAsia="es-CL"/>
-                <w14:ligatures w14:val="none"/>
-              </w:rPr>
-              <w:t>Documentacion</w:t>
-            </w:r>
-            <w:proofErr w:type="spellEnd"/>
-            <w:r>
-              <w:rPr>
-                <w:rFonts w:ascii="Calibri" w:eastAsia="Times New Roman" w:hAnsi="Calibri" w:cs="Calibri"/>
-                <w:color w:val="000000"/>
-                <w:kern w:val="0"/>
-                <w:sz w:val="22"/>
-                <w:szCs w:val="22"/>
-                <w:lang w:eastAsia="es-CL"/>
-                <w14:ligatures w14:val="none"/>
-              </w:rPr>
-              <w:t xml:space="preserve"> al nuevo formulario (Doc.1)</w:t>
+              <w:t>Adjuntar Documentacion al nuevo formulario (Doc.1)</w:t>
             </w:r>
           </w:p>
         </w:tc>
@@ -4674,33 +4523,7 @@
                 <w:lang w:eastAsia="es-CL"/>
                 <w14:ligatures w14:val="none"/>
               </w:rPr>
-              <w:t xml:space="preserve">Modificar estado lote "Por </w:t>
-            </w:r>
-            <w:proofErr w:type="spellStart"/>
-            <w:r>
-              <w:rPr>
-                <w:rFonts w:ascii="Calibri" w:eastAsia="Times New Roman" w:hAnsi="Calibri" w:cs="Calibri"/>
-                <w:color w:val="000000"/>
-                <w:kern w:val="0"/>
-                <w:sz w:val="22"/>
-                <w:szCs w:val="22"/>
-                <w:lang w:eastAsia="es-CL"/>
-                <w14:ligatures w14:val="none"/>
-              </w:rPr>
-              <w:t>Revision</w:t>
-            </w:r>
-            <w:proofErr w:type="spellEnd"/>
-            <w:r>
-              <w:rPr>
-                <w:rFonts w:ascii="Calibri" w:eastAsia="Times New Roman" w:hAnsi="Calibri" w:cs="Calibri"/>
-                <w:color w:val="000000"/>
-                <w:kern w:val="0"/>
-                <w:sz w:val="22"/>
-                <w:szCs w:val="22"/>
-                <w:lang w:eastAsia="es-CL"/>
-                <w14:ligatures w14:val="none"/>
-              </w:rPr>
-              <w:t>"</w:t>
+              <w:t>El sistema modifica el lote al siguiente estado "Por Revision"</w:t>
             </w:r>
           </w:p>
         </w:tc>
@@ -4810,33 +4633,7 @@
                 <w:lang w:eastAsia="es-CL"/>
                 <w14:ligatures w14:val="none"/>
               </w:rPr>
-              <w:t xml:space="preserve">Descargar </w:t>
-            </w:r>
-            <w:proofErr w:type="spellStart"/>
-            <w:r>
-              <w:rPr>
-                <w:rFonts w:ascii="Calibri" w:eastAsia="Times New Roman" w:hAnsi="Calibri" w:cs="Calibri"/>
-                <w:color w:val="000000"/>
-                <w:kern w:val="0"/>
-                <w:sz w:val="22"/>
-                <w:szCs w:val="22"/>
-                <w:lang w:eastAsia="es-CL"/>
-                <w14:ligatures w14:val="none"/>
-              </w:rPr>
-              <w:t>Documentacion</w:t>
-            </w:r>
-            <w:proofErr w:type="spellEnd"/>
-            <w:r>
-              <w:rPr>
-                <w:rFonts w:ascii="Calibri" w:eastAsia="Times New Roman" w:hAnsi="Calibri" w:cs="Calibri"/>
-                <w:color w:val="000000"/>
-                <w:kern w:val="0"/>
-                <w:sz w:val="22"/>
-                <w:szCs w:val="22"/>
-                <w:lang w:eastAsia="es-CL"/>
-                <w14:ligatures w14:val="none"/>
-              </w:rPr>
-              <w:t xml:space="preserve"> enviada para revisar</w:t>
+              <w:t>Descargar Documentacion enviada para revisar</w:t>
             </w:r>
           </w:p>
         </w:tc>
@@ -4946,33 +4743,7 @@
                 <w:lang w:eastAsia="es-CL"/>
                 <w14:ligatures w14:val="none"/>
               </w:rPr>
-              <w:t xml:space="preserve">Visualizar vista previa </w:t>
-            </w:r>
-            <w:proofErr w:type="spellStart"/>
-            <w:r>
-              <w:rPr>
-                <w:rFonts w:ascii="Calibri" w:eastAsia="Times New Roman" w:hAnsi="Calibri" w:cs="Calibri"/>
-                <w:color w:val="000000"/>
-                <w:kern w:val="0"/>
-                <w:sz w:val="22"/>
-                <w:szCs w:val="22"/>
-                <w:lang w:eastAsia="es-CL"/>
-                <w14:ligatures w14:val="none"/>
-              </w:rPr>
-              <w:t>Documentacion</w:t>
-            </w:r>
-            <w:proofErr w:type="spellEnd"/>
-            <w:r>
-              <w:rPr>
-                <w:rFonts w:ascii="Calibri" w:eastAsia="Times New Roman" w:hAnsi="Calibri" w:cs="Calibri"/>
-                <w:color w:val="000000"/>
-                <w:kern w:val="0"/>
-                <w:sz w:val="22"/>
-                <w:szCs w:val="22"/>
-                <w:lang w:eastAsia="es-CL"/>
-                <w14:ligatures w14:val="none"/>
-              </w:rPr>
-              <w:t xml:space="preserve"> enviada para revisar</w:t>
+              <w:t>Visualizar vista previa Documentacion enviada para revisar</w:t>
             </w:r>
           </w:p>
         </w:tc>
@@ -5082,33 +4853,7 @@
                 <w:lang w:eastAsia="es-CL"/>
                 <w14:ligatures w14:val="none"/>
               </w:rPr>
-              <w:t xml:space="preserve">Modificar Estado Formulario Lote "En </w:t>
-            </w:r>
-            <w:proofErr w:type="spellStart"/>
-            <w:r>
-              <w:rPr>
-                <w:rFonts w:ascii="Calibri" w:eastAsia="Times New Roman" w:hAnsi="Calibri" w:cs="Calibri"/>
-                <w:color w:val="000000"/>
-                <w:kern w:val="0"/>
-                <w:sz w:val="22"/>
-                <w:szCs w:val="22"/>
-                <w:lang w:eastAsia="es-CL"/>
-                <w14:ligatures w14:val="none"/>
-              </w:rPr>
-              <w:t>Revision</w:t>
-            </w:r>
-            <w:proofErr w:type="spellEnd"/>
-            <w:r>
-              <w:rPr>
-                <w:rFonts w:ascii="Calibri" w:eastAsia="Times New Roman" w:hAnsi="Calibri" w:cs="Calibri"/>
-                <w:color w:val="000000"/>
-                <w:kern w:val="0"/>
-                <w:sz w:val="22"/>
-                <w:szCs w:val="22"/>
-                <w:lang w:eastAsia="es-CL"/>
-                <w14:ligatures w14:val="none"/>
-              </w:rPr>
-              <w:t>"</w:t>
+              <w:t>Modificar Estado Formulario Lote "En Revision"</w:t>
             </w:r>
           </w:p>
         </w:tc>
@@ -5218,33 +4963,7 @@
                 <w:lang w:eastAsia="es-CL"/>
                 <w14:ligatures w14:val="none"/>
               </w:rPr>
-              <w:t xml:space="preserve">Ingresar Comentarios de la </w:t>
-            </w:r>
-            <w:proofErr w:type="spellStart"/>
-            <w:r>
-              <w:rPr>
-                <w:rFonts w:ascii="Calibri" w:eastAsia="Times New Roman" w:hAnsi="Calibri" w:cs="Calibri"/>
-                <w:color w:val="000000"/>
-                <w:kern w:val="0"/>
-                <w:sz w:val="22"/>
-                <w:szCs w:val="22"/>
-                <w:lang w:eastAsia="es-CL"/>
-                <w14:ligatures w14:val="none"/>
-              </w:rPr>
-              <w:t>revision</w:t>
-            </w:r>
-            <w:proofErr w:type="spellEnd"/>
-            <w:r>
-              <w:rPr>
-                <w:rFonts w:ascii="Calibri" w:eastAsia="Times New Roman" w:hAnsi="Calibri" w:cs="Calibri"/>
-                <w:color w:val="000000"/>
-                <w:kern w:val="0"/>
-                <w:sz w:val="22"/>
-                <w:szCs w:val="22"/>
-                <w:lang w:eastAsia="es-CL"/>
-                <w14:ligatures w14:val="none"/>
-              </w:rPr>
-              <w:t xml:space="preserve"> efectuada(Com. 2)</w:t>
+              <w:t>Ingresar Comentarios de la revision efectuada(Com. 2)</w:t>
             </w:r>
           </w:p>
         </w:tc>
@@ -5354,33 +5073,7 @@
                 <w:lang w:eastAsia="es-CL"/>
                 <w14:ligatures w14:val="none"/>
               </w:rPr>
-              <w:t xml:space="preserve">Establecer estado de la </w:t>
-            </w:r>
-            <w:proofErr w:type="spellStart"/>
-            <w:r>
-              <w:rPr>
-                <w:rFonts w:ascii="Calibri" w:eastAsia="Times New Roman" w:hAnsi="Calibri" w:cs="Calibri"/>
-                <w:color w:val="000000"/>
-                <w:kern w:val="0"/>
-                <w:sz w:val="22"/>
-                <w:szCs w:val="22"/>
-                <w:lang w:eastAsia="es-CL"/>
-                <w14:ligatures w14:val="none"/>
-              </w:rPr>
-              <w:t>revision</w:t>
-            </w:r>
-            <w:proofErr w:type="spellEnd"/>
-            <w:r>
-              <w:rPr>
-                <w:rFonts w:ascii="Calibri" w:eastAsia="Times New Roman" w:hAnsi="Calibri" w:cs="Calibri"/>
-                <w:color w:val="000000"/>
-                <w:kern w:val="0"/>
-                <w:sz w:val="22"/>
-                <w:szCs w:val="22"/>
-                <w:lang w:eastAsia="es-CL"/>
-                <w14:ligatures w14:val="none"/>
-              </w:rPr>
-              <w:t xml:space="preserve"> del formulario (OK, Corregir)</w:t>
+              <w:t>Establecer estado de la revision del formulario (OK, Corregir)</w:t>
             </w:r>
           </w:p>
         </w:tc>
@@ -5490,33 +5183,7 @@
                 <w:lang w:eastAsia="es-CL"/>
                 <w14:ligatures w14:val="none"/>
               </w:rPr>
-              <w:t xml:space="preserve">Adjuntar </w:t>
-            </w:r>
-            <w:proofErr w:type="spellStart"/>
-            <w:r>
-              <w:rPr>
-                <w:rFonts w:ascii="Calibri" w:eastAsia="Times New Roman" w:hAnsi="Calibri" w:cs="Calibri"/>
-                <w:color w:val="000000"/>
-                <w:kern w:val="0"/>
-                <w:sz w:val="22"/>
-                <w:szCs w:val="22"/>
-                <w:lang w:eastAsia="es-CL"/>
-                <w14:ligatures w14:val="none"/>
-              </w:rPr>
-              <w:t>revision</w:t>
-            </w:r>
-            <w:proofErr w:type="spellEnd"/>
-            <w:r>
-              <w:rPr>
-                <w:rFonts w:ascii="Calibri" w:eastAsia="Times New Roman" w:hAnsi="Calibri" w:cs="Calibri"/>
-                <w:color w:val="000000"/>
-                <w:kern w:val="0"/>
-                <w:sz w:val="22"/>
-                <w:szCs w:val="22"/>
-                <w:lang w:eastAsia="es-CL"/>
-                <w14:ligatures w14:val="none"/>
-              </w:rPr>
-              <w:t xml:space="preserve"> al formulario (Doc.2)</w:t>
+              <w:t>Adjuntar revision al formulario (Doc.2)</w:t>
             </w:r>
           </w:p>
         </w:tc>
@@ -5660,7 +5327,7 @@
           <w:tcPr>
             <w:tcW w:w="668" w:type="dxa"/>
             <w:tcBorders>
-              <w:top w:val="single" w:sz="4" w:space="0" w:color="auto"/>
+              <w:top w:val="nil"/>
               <w:left w:val="single" w:sz="4" w:space="0" w:color="auto"/>
               <w:bottom w:val="single" w:sz="4" w:space="0" w:color="auto"/>
               <w:right w:val="single" w:sz="4" w:space="0" w:color="auto"/>
@@ -5736,33 +5403,7 @@
                 <w:lang w:eastAsia="es-CL"/>
                 <w14:ligatures w14:val="none"/>
               </w:rPr>
-              <w:t xml:space="preserve">Descargar </w:t>
-            </w:r>
-            <w:proofErr w:type="spellStart"/>
-            <w:r>
-              <w:rPr>
-                <w:rFonts w:ascii="Calibri" w:eastAsia="Times New Roman" w:hAnsi="Calibri" w:cs="Calibri"/>
-                <w:color w:val="000000"/>
-                <w:kern w:val="0"/>
-                <w:sz w:val="22"/>
-                <w:szCs w:val="22"/>
-                <w:lang w:eastAsia="es-CL"/>
-                <w14:ligatures w14:val="none"/>
-              </w:rPr>
-              <w:t>Revision</w:t>
-            </w:r>
-            <w:proofErr w:type="spellEnd"/>
-            <w:r>
-              <w:rPr>
-                <w:rFonts w:ascii="Calibri" w:eastAsia="Times New Roman" w:hAnsi="Calibri" w:cs="Calibri"/>
-                <w:color w:val="000000"/>
-                <w:kern w:val="0"/>
-                <w:sz w:val="22"/>
-                <w:szCs w:val="22"/>
-                <w:lang w:eastAsia="es-CL"/>
-                <w14:ligatures w14:val="none"/>
-              </w:rPr>
-              <w:t xml:space="preserve"> del proceso 3</w:t>
+              <w:t xml:space="preserve">Descargar Revision </w:t>
             </w:r>
           </w:p>
         </w:tc>
@@ -5796,7 +5437,7 @@
           <w:tcPr>
             <w:tcW w:w="668" w:type="dxa"/>
             <w:tcBorders>
-              <w:top w:val="single" w:sz="4" w:space="0" w:color="auto"/>
+              <w:top w:val="nil"/>
               <w:left w:val="single" w:sz="4" w:space="0" w:color="auto"/>
               <w:bottom w:val="single" w:sz="4" w:space="0" w:color="auto"/>
               <w:right w:val="single" w:sz="4" w:space="0" w:color="auto"/>
@@ -5872,33 +5513,7 @@
                 <w:lang w:eastAsia="es-CL"/>
                 <w14:ligatures w14:val="none"/>
               </w:rPr>
-              <w:t xml:space="preserve">Visualizar </w:t>
-            </w:r>
-            <w:proofErr w:type="spellStart"/>
-            <w:r>
-              <w:rPr>
-                <w:rFonts w:ascii="Calibri" w:eastAsia="Times New Roman" w:hAnsi="Calibri" w:cs="Calibri"/>
-                <w:color w:val="000000"/>
-                <w:kern w:val="0"/>
-                <w:sz w:val="22"/>
-                <w:szCs w:val="22"/>
-                <w:lang w:eastAsia="es-CL"/>
-                <w14:ligatures w14:val="none"/>
-              </w:rPr>
-              <w:t>Revision</w:t>
-            </w:r>
-            <w:proofErr w:type="spellEnd"/>
-            <w:r>
-              <w:rPr>
-                <w:rFonts w:ascii="Calibri" w:eastAsia="Times New Roman" w:hAnsi="Calibri" w:cs="Calibri"/>
-                <w:color w:val="000000"/>
-                <w:kern w:val="0"/>
-                <w:sz w:val="22"/>
-                <w:szCs w:val="22"/>
-                <w:lang w:eastAsia="es-CL"/>
-                <w14:ligatures w14:val="none"/>
-              </w:rPr>
-              <w:t xml:space="preserve"> del proceso 3</w:t>
+              <w:t xml:space="preserve">Visualizar Revision </w:t>
             </w:r>
           </w:p>
         </w:tc>
@@ -5932,9 +5547,9 @@
           <w:tcPr>
             <w:tcW w:w="668" w:type="dxa"/>
             <w:tcBorders>
-              <w:top w:val="single" w:sz="4" w:space="0" w:color="auto"/>
-              <w:left w:val="single" w:sz="4" w:space="0" w:color="auto"/>
-              <w:bottom w:val="single" w:sz="4" w:space="0" w:color="auto"/>
+              <w:top w:val="nil"/>
+              <w:left w:val="nil"/>
+              <w:bottom w:val="nil"/>
               <w:right w:val="nil"/>
             </w:tcBorders>
             <w:shd w:val="clear" w:color="auto" w:fill="auto"/>
@@ -6008,33 +5623,7 @@
                 <w:lang w:eastAsia="es-CL"/>
                 <w14:ligatures w14:val="none"/>
               </w:rPr>
-              <w:t xml:space="preserve">Modificar Estado de la </w:t>
-            </w:r>
-            <w:proofErr w:type="spellStart"/>
-            <w:r>
-              <w:rPr>
-                <w:rFonts w:ascii="Calibri" w:eastAsia="Times New Roman" w:hAnsi="Calibri" w:cs="Calibri"/>
-                <w:color w:val="000000"/>
-                <w:kern w:val="0"/>
-                <w:sz w:val="22"/>
-                <w:szCs w:val="22"/>
-                <w:lang w:eastAsia="es-CL"/>
-                <w14:ligatures w14:val="none"/>
-              </w:rPr>
-              <w:t>revision</w:t>
-            </w:r>
-            <w:proofErr w:type="spellEnd"/>
-            <w:r>
-              <w:rPr>
-                <w:rFonts w:ascii="Calibri" w:eastAsia="Times New Roman" w:hAnsi="Calibri" w:cs="Calibri"/>
-                <w:color w:val="000000"/>
-                <w:kern w:val="0"/>
-                <w:sz w:val="22"/>
-                <w:szCs w:val="22"/>
-                <w:lang w:eastAsia="es-CL"/>
-                <w14:ligatures w14:val="none"/>
-              </w:rPr>
-              <w:t xml:space="preserve"> "Corregido"</w:t>
+              <w:t>Modificar Estado de la revision "Corregido"</w:t>
             </w:r>
           </w:p>
         </w:tc>
@@ -6071,7 +5660,7 @@
             <w:tcBorders>
               <w:top w:val="single" w:sz="4" w:space="0" w:color="auto"/>
               <w:left w:val="single" w:sz="4" w:space="0" w:color="auto"/>
-              <w:bottom w:val="single" w:sz="4" w:space="0" w:color="auto"/>
+              <w:bottom w:val="single" w:sz="4" w:space="0" w:color="000000"/>
               <w:right w:val="single" w:sz="4" w:space="0" w:color="auto"/>
             </w:tcBorders>
             <w:shd w:val="clear" w:color="auto" w:fill="auto"/>
@@ -6183,7 +5772,7 @@
             <w:tcBorders>
               <w:top w:val="single" w:sz="4" w:space="0" w:color="auto"/>
               <w:left w:val="single" w:sz="4" w:space="0" w:color="auto"/>
-              <w:bottom w:val="single" w:sz="4" w:space="0" w:color="auto"/>
+              <w:bottom w:val="single" w:sz="4" w:space="0" w:color="000000"/>
               <w:right w:val="single" w:sz="4" w:space="0" w:color="auto"/>
             </w:tcBorders>
             <w:vAlign w:val="center"/>
@@ -6275,7 +5864,7 @@
             <w:tcBorders>
               <w:top w:val="single" w:sz="4" w:space="0" w:color="auto"/>
               <w:left w:val="single" w:sz="4" w:space="0" w:color="auto"/>
-              <w:bottom w:val="single" w:sz="4" w:space="0" w:color="auto"/>
+              <w:bottom w:val="single" w:sz="4" w:space="0" w:color="000000"/>
               <w:right w:val="single" w:sz="4" w:space="0" w:color="auto"/>
             </w:tcBorders>
             <w:vAlign w:val="center"/>
@@ -6365,7 +5954,7 @@
             <w:tcBorders>
               <w:top w:val="single" w:sz="4" w:space="0" w:color="auto"/>
               <w:left w:val="single" w:sz="4" w:space="0" w:color="auto"/>
-              <w:bottom w:val="single" w:sz="4" w:space="0" w:color="auto"/>
+              <w:bottom w:val="single" w:sz="4" w:space="0" w:color="000000"/>
               <w:right w:val="single" w:sz="4" w:space="0" w:color="auto"/>
             </w:tcBorders>
             <w:vAlign w:val="center"/>
@@ -6452,7 +6041,7 @@
           <w:tcPr>
             <w:tcW w:w="668" w:type="dxa"/>
             <w:tcBorders>
-              <w:top w:val="single" w:sz="4" w:space="0" w:color="auto"/>
+              <w:top w:val="nil"/>
               <w:left w:val="single" w:sz="4" w:space="0" w:color="auto"/>
               <w:bottom w:val="single" w:sz="4" w:space="0" w:color="auto"/>
               <w:right w:val="single" w:sz="4" w:space="0" w:color="auto"/>
@@ -6849,7 +6438,31 @@
                 <w:lang w:eastAsia="es-CL"/>
                 <w14:ligatures w14:val="none"/>
               </w:rPr>
-              <w:t>Permitir que los administradores creen nuevos usuarios en el sistema</w:t>
+              <w:t>Permitir que los administradores creen</w:t>
+            </w:r>
+            <w:r>
+              <w:rPr>
+                <w:rFonts w:ascii="Calibri" w:eastAsia="Times New Roman" w:hAnsi="Calibri" w:cs="Calibri"/>
+                <w:color w:val="000000"/>
+                <w:kern w:val="0"/>
+                <w:sz w:val="22"/>
+                <w:szCs w:val="22"/>
+                <w:lang w:eastAsia="es-CL"/>
+                <w14:ligatures w14:val="none"/>
+              </w:rPr>
+              <w:t>, eliminen, modifiquen y borren</w:t>
+            </w:r>
+            <w:r>
+              <w:rPr>
+                <w:rFonts w:ascii="Calibri" w:eastAsia="Times New Roman" w:hAnsi="Calibri" w:cs="Calibri"/>
+                <w:color w:val="000000"/>
+                <w:kern w:val="0"/>
+                <w:sz w:val="22"/>
+                <w:szCs w:val="22"/>
+                <w:lang w:eastAsia="es-CL"/>
+                <w14:ligatures w14:val="none"/>
+              </w:rPr>
+              <w:t xml:space="preserve"> usuarios en el sistema</w:t>
             </w:r>
           </w:p>
         </w:tc>
@@ -7115,7 +6728,19 @@
                 <w:lang w:eastAsia="es-CL"/>
                 <w14:ligatures w14:val="none"/>
               </w:rPr>
-              <w:t>Solo los usuarios con permisos de administración deben tener acceso al módulo D</w:t>
+              <w:t>El sistema debe permitir que solo</w:t>
+            </w:r>
+            <w:r>
+              <w:rPr>
+                <w:rFonts w:ascii="Calibri" w:eastAsia="Times New Roman" w:hAnsi="Calibri" w:cs="Calibri"/>
+                <w:color w:val="000000"/>
+                <w:kern w:val="0"/>
+                <w:sz w:val="22"/>
+                <w:szCs w:val="22"/>
+                <w:lang w:eastAsia="es-CL"/>
+                <w14:ligatures w14:val="none"/>
+              </w:rPr>
+              <w:t xml:space="preserve"> los usuarios con permisos de administración deben tener acceso al módulo D</w:t>
             </w:r>
           </w:p>
         </w:tc>
@@ -7300,33 +6925,7 @@
                 <w:lang w:eastAsia="es-CL"/>
                 <w14:ligatures w14:val="none"/>
               </w:rPr>
-              <w:t xml:space="preserve">El sistema debe mostrar estadísticas clave, en </w:t>
-            </w:r>
-            <w:proofErr w:type="spellStart"/>
-            <w:r>
-              <w:rPr>
-                <w:rFonts w:ascii="Calibri" w:eastAsia="Times New Roman" w:hAnsi="Calibri" w:cs="Calibri"/>
-                <w:color w:val="000000"/>
-                <w:kern w:val="0"/>
-                <w:sz w:val="22"/>
-                <w:szCs w:val="22"/>
-                <w:lang w:eastAsia="es-CL"/>
-                <w14:ligatures w14:val="none"/>
-              </w:rPr>
-              <w:t>especifico</w:t>
-            </w:r>
-            <w:proofErr w:type="spellEnd"/>
-            <w:r>
-              <w:rPr>
-                <w:rFonts w:ascii="Calibri" w:eastAsia="Times New Roman" w:hAnsi="Calibri" w:cs="Calibri"/>
-                <w:color w:val="000000"/>
-                <w:kern w:val="0"/>
-                <w:sz w:val="22"/>
-                <w:szCs w:val="22"/>
-                <w:lang w:eastAsia="es-CL"/>
-                <w14:ligatures w14:val="none"/>
-              </w:rPr>
-              <w:t xml:space="preserve"> el número de lotes de trabajo creados en un período de tiempo</w:t>
+              <w:t>El sistema debe mostrar estadísticas clave, en especifico el número de lotes de trabajo creados en un período de tiempo</w:t>
             </w:r>
           </w:p>
         </w:tc>
@@ -7592,33 +7191,7 @@
                 <w:lang w:eastAsia="es-CL"/>
                 <w14:ligatures w14:val="none"/>
               </w:rPr>
-              <w:t xml:space="preserve">Solo los usuarios con permisos específicos deben poder visualizar estas métricas (Usuario </w:t>
-            </w:r>
-            <w:proofErr w:type="spellStart"/>
-            <w:r>
-              <w:rPr>
-                <w:rFonts w:ascii="Calibri" w:eastAsia="Times New Roman" w:hAnsi="Calibri" w:cs="Calibri"/>
-                <w:color w:val="000000"/>
-                <w:kern w:val="0"/>
-                <w:sz w:val="22"/>
-                <w:szCs w:val="22"/>
-                <w:lang w:eastAsia="es-CL"/>
-                <w14:ligatures w14:val="none"/>
-              </w:rPr>
-              <w:t>Admin</w:t>
-            </w:r>
-            <w:proofErr w:type="spellEnd"/>
-            <w:r>
-              <w:rPr>
-                <w:rFonts w:ascii="Calibri" w:eastAsia="Times New Roman" w:hAnsi="Calibri" w:cs="Calibri"/>
-                <w:color w:val="000000"/>
-                <w:kern w:val="0"/>
-                <w:sz w:val="22"/>
-                <w:szCs w:val="22"/>
-                <w:lang w:eastAsia="es-CL"/>
-                <w14:ligatures w14:val="none"/>
-              </w:rPr>
-              <w:t>)</w:t>
+              <w:t>Solo los usuarios con permisos específicos deben poder visualizar estas métricas (Usuario Admin)</w:t>
             </w:r>
           </w:p>
         </w:tc>
@@ -9824,21 +9397,12 @@
                 <w:color w:val="000000" w:themeColor="text1"/>
               </w:rPr>
             </w:pPr>
-            <w:proofErr w:type="spellStart"/>
             <w:r>
               <w:rPr>
                 <w:rFonts w:ascii="Arial" w:hAnsi="Arial" w:cs="Arial"/>
                 <w:color w:val="000000" w:themeColor="text1"/>
               </w:rPr>
-              <w:t>Stakeholder</w:t>
-            </w:r>
-            <w:proofErr w:type="spellEnd"/>
-            <w:r>
-              <w:rPr>
-                <w:rFonts w:ascii="Arial" w:hAnsi="Arial" w:cs="Arial"/>
-                <w:color w:val="000000" w:themeColor="text1"/>
-              </w:rPr>
-              <w:t xml:space="preserve"> Aprobador</w:t>
+              <w:t>Stakeholder Aprobador</w:t>
             </w:r>
           </w:p>
         </w:tc>

--- a/Planificación/Requerimientos de Software.docx
+++ b/Planificación/Requerimientos de Software.docx
@@ -7914,7 +7914,55 @@
                 <w:lang w:eastAsia="es-CL"/>
                 <w14:ligatures w14:val="none"/>
               </w:rPr>
-              <w:t>El módulo debe tener una disponibilidad del 99.9% durante el horario laboral (de 9 a.m. a 6 p.m.), para garantizar acceso constante.</w:t>
+              <w:t xml:space="preserve">El módulo debe tener una disponibilidad del 99.9% durante el horario laboral (de </w:t>
+            </w:r>
+            <w:r>
+              <w:rPr>
+                <w:rFonts w:ascii="Calibri" w:eastAsia="Times New Roman" w:hAnsi="Calibri" w:cs="Calibri"/>
+                <w:color w:val="000000"/>
+                <w:kern w:val="0"/>
+                <w:sz w:val="22"/>
+                <w:szCs w:val="22"/>
+                <w:lang w:eastAsia="es-CL"/>
+                <w14:ligatures w14:val="none"/>
+              </w:rPr>
+              <w:t>7:30</w:t>
+            </w:r>
+            <w:r>
+              <w:rPr>
+                <w:rFonts w:ascii="Calibri" w:eastAsia="Times New Roman" w:hAnsi="Calibri" w:cs="Calibri"/>
+                <w:color w:val="000000"/>
+                <w:kern w:val="0"/>
+                <w:sz w:val="22"/>
+                <w:szCs w:val="22"/>
+                <w:lang w:eastAsia="es-CL"/>
+                <w14:ligatures w14:val="none"/>
+              </w:rPr>
+              <w:t xml:space="preserve"> a.m. a </w:t>
+            </w:r>
+            <w:r>
+              <w:rPr>
+                <w:rFonts w:ascii="Calibri" w:eastAsia="Times New Roman" w:hAnsi="Calibri" w:cs="Calibri"/>
+                <w:color w:val="000000"/>
+                <w:kern w:val="0"/>
+                <w:sz w:val="22"/>
+                <w:szCs w:val="22"/>
+                <w:lang w:eastAsia="es-CL"/>
+                <w14:ligatures w14:val="none"/>
+              </w:rPr>
+              <w:t>18:30</w:t>
+            </w:r>
+            <w:r>
+              <w:rPr>
+                <w:rFonts w:ascii="Calibri" w:eastAsia="Times New Roman" w:hAnsi="Calibri" w:cs="Calibri"/>
+                <w:color w:val="000000"/>
+                <w:kern w:val="0"/>
+                <w:sz w:val="22"/>
+                <w:szCs w:val="22"/>
+                <w:lang w:eastAsia="es-CL"/>
+                <w14:ligatures w14:val="none"/>
+              </w:rPr>
+              <w:t xml:space="preserve"> p.m.), para garantizar acceso constante.</w:t>
             </w:r>
           </w:p>
         </w:tc>
